--- a/Model outputs.docx
+++ b/Model outputs.docx
@@ -78,26 +78,10 @@
           <w:noProof/>
         </w:rPr>
         <w:drawing>
-          <wp:anchor distT="0" distB="0" distL="114300" distR="114300" simplePos="0" relativeHeight="251659264" behindDoc="1" locked="0" layoutInCell="1" allowOverlap="1" wp14:anchorId="5F8DA825" wp14:editId="57A85784">
-            <wp:simplePos x="0" y="0"/>
-            <wp:positionH relativeFrom="column">
-              <wp:posOffset>3909060</wp:posOffset>
-            </wp:positionH>
-            <wp:positionV relativeFrom="paragraph">
-              <wp:posOffset>408305</wp:posOffset>
-            </wp:positionV>
-            <wp:extent cx="2863850" cy="2094230"/>
-            <wp:effectExtent l="0" t="0" r="0" b="1270"/>
-            <wp:wrapTight wrapText="bothSides">
-              <wp:wrapPolygon edited="0">
-                <wp:start x="0" y="0"/>
-                <wp:lineTo x="0" y="21417"/>
-                <wp:lineTo x="21408" y="21417"/>
-                <wp:lineTo x="21408" y="0"/>
-                <wp:lineTo x="0" y="0"/>
-              </wp:wrapPolygon>
-            </wp:wrapTight>
-            <wp:docPr id="3" name="Picture 3"/>
+          <wp:inline distT="0" distB="0" distL="0" distR="0" wp14:anchorId="35877E50" wp14:editId="1FF2C523">
+            <wp:extent cx="3257550" cy="2816370"/>
+            <wp:effectExtent l="0" t="0" r="0" b="3175"/>
+            <wp:docPr id="18" name="Picture 18"/>
             <wp:cNvGraphicFramePr>
               <a:graphicFrameLocks xmlns:a="http://schemas.openxmlformats.org/drawingml/2006/main" noChangeAspect="1"/>
             </wp:cNvGraphicFramePr>
@@ -109,13 +93,7 @@
                     <pic:cNvPicPr/>
                   </pic:nvPicPr>
                   <pic:blipFill>
-                    <a:blip r:embed="rId4">
-                      <a:extLst>
-                        <a:ext uri="{28A0092B-C50C-407E-A947-70E740481C1C}">
-                          <a14:useLocalDpi xmlns:a14="http://schemas.microsoft.com/office/drawing/2010/main" val="0"/>
-                        </a:ext>
-                      </a:extLst>
-                    </a:blip>
+                    <a:blip r:embed="rId4"/>
                     <a:stretch>
                       <a:fillRect/>
                     </a:stretch>
@@ -123,7 +101,7 @@
                   <pic:spPr>
                     <a:xfrm>
                       <a:off x="0" y="0"/>
-                      <a:ext cx="2863850" cy="2094230"/>
+                      <a:ext cx="3267744" cy="2825183"/>
                     </a:xfrm>
                     <a:prstGeom prst="rect">
                       <a:avLst/>
@@ -132,13 +110,7 @@
                 </pic:pic>
               </a:graphicData>
             </a:graphic>
-            <wp14:sizeRelH relativeFrom="margin">
-              <wp14:pctWidth>0</wp14:pctWidth>
-            </wp14:sizeRelH>
-            <wp14:sizeRelV relativeFrom="margin">
-              <wp14:pctHeight>0</wp14:pctHeight>
-            </wp14:sizeRelV>
-          </wp:anchor>
+          </wp:inline>
         </w:drawing>
       </w:r>
       <w:r>
@@ -146,10 +118,10 @@
           <w:noProof/>
         </w:rPr>
         <w:drawing>
-          <wp:inline distT="0" distB="0" distL="0" distR="0" wp14:anchorId="1E780A32" wp14:editId="4CF5817D">
-            <wp:extent cx="3733992" cy="2730640"/>
+          <wp:inline distT="0" distB="0" distL="0" distR="0" wp14:anchorId="49AEA11A" wp14:editId="7C1F3830">
+            <wp:extent cx="3333750" cy="2882250"/>
             <wp:effectExtent l="0" t="0" r="0" b="0"/>
-            <wp:docPr id="2" name="Picture 2"/>
+            <wp:docPr id="13" name="Picture 13"/>
             <wp:cNvGraphicFramePr>
               <a:graphicFrameLocks xmlns:a="http://schemas.openxmlformats.org/drawingml/2006/main" noChangeAspect="1"/>
             </wp:cNvGraphicFramePr>
@@ -169,7 +141,7 @@
                   <pic:spPr>
                     <a:xfrm>
                       <a:off x="0" y="0"/>
-                      <a:ext cx="3733992" cy="2730640"/>
+                      <a:ext cx="3344411" cy="2891467"/>
                     </a:xfrm>
                     <a:prstGeom prst="rect">
                       <a:avLst/>
@@ -188,8 +160,8 @@
           <w:noProof/>
         </w:rPr>
         <w:drawing>
-          <wp:inline distT="0" distB="0" distL="0" distR="0" wp14:anchorId="00710053" wp14:editId="25CB7063">
-            <wp:extent cx="7200900" cy="3699510"/>
+          <wp:inline distT="0" distB="0" distL="0" distR="0" wp14:anchorId="6AF887D8" wp14:editId="3E3851C2">
+            <wp:extent cx="7200900" cy="4446905"/>
             <wp:effectExtent l="0" t="0" r="0" b="0"/>
             <wp:docPr id="1" name="Picture 1"/>
             <wp:cNvGraphicFramePr>
@@ -211,7 +183,7 @@
                   <pic:spPr>
                     <a:xfrm>
                       <a:off x="0" y="0"/>
-                      <a:ext cx="7200900" cy="3699510"/>
+                      <a:ext cx="7200900" cy="4446905"/>
                     </a:xfrm>
                     <a:prstGeom prst="rect">
                       <a:avLst/>
@@ -225,9 +197,6 @@
       </w:r>
     </w:p>
     <w:p/>
-    <w:p/>
-    <w:p/>
-    <w:p/>
     <w:p>
       <w:r>
         <w:lastRenderedPageBreak/>
@@ -236,30 +205,30 @@
     </w:p>
     <w:p>
       <w:pPr>
-        <w:shd w:val="clear" w:color="auto" w:fill="002240"/>
-        <w:tabs>
-          <w:tab w:val="left" w:pos="916"/>
-          <w:tab w:val="left" w:pos="1832"/>
-          <w:tab w:val="left" w:pos="2748"/>
-          <w:tab w:val="left" w:pos="3664"/>
-          <w:tab w:val="left" w:pos="4580"/>
-          <w:tab w:val="left" w:pos="5496"/>
-          <w:tab w:val="left" w:pos="6412"/>
-          <w:tab w:val="left" w:pos="7328"/>
-          <w:tab w:val="left" w:pos="8244"/>
-          <w:tab w:val="left" w:pos="9160"/>
-          <w:tab w:val="left" w:pos="10076"/>
-          <w:tab w:val="left" w:pos="10992"/>
-          <w:tab w:val="left" w:pos="11908"/>
-          <w:tab w:val="left" w:pos="12824"/>
-          <w:tab w:val="left" w:pos="13740"/>
-          <w:tab w:val="left" w:pos="14656"/>
-        </w:tabs>
-        <w:wordWrap w:val="0"/>
-        <w:spacing w:after="0" w:line="187" w:lineRule="atLeast"/>
-        <w:rPr>
-          <w:rFonts w:ascii="Lucida Console" w:eastAsia="Times New Roman" w:hAnsi="Lucida Console" w:cs="Courier New"/>
-          <w:color w:val="FF9D00"/>
+        <w:shd w:val="clear" w:color="auto" w:fill="0F0F0F"/>
+        <w:tabs>
+          <w:tab w:val="left" w:pos="916"/>
+          <w:tab w:val="left" w:pos="1832"/>
+          <w:tab w:val="left" w:pos="2748"/>
+          <w:tab w:val="left" w:pos="3664"/>
+          <w:tab w:val="left" w:pos="4580"/>
+          <w:tab w:val="left" w:pos="5496"/>
+          <w:tab w:val="left" w:pos="6412"/>
+          <w:tab w:val="left" w:pos="7328"/>
+          <w:tab w:val="left" w:pos="8244"/>
+          <w:tab w:val="left" w:pos="9160"/>
+          <w:tab w:val="left" w:pos="10076"/>
+          <w:tab w:val="left" w:pos="10992"/>
+          <w:tab w:val="left" w:pos="11908"/>
+          <w:tab w:val="left" w:pos="12824"/>
+          <w:tab w:val="left" w:pos="13740"/>
+          <w:tab w:val="left" w:pos="14656"/>
+        </w:tabs>
+        <w:wordWrap w:val="0"/>
+        <w:spacing w:after="0" w:line="240" w:lineRule="auto"/>
+        <w:rPr>
+          <w:rFonts w:ascii="Lucida Console" w:eastAsia="Times New Roman" w:hAnsi="Lucida Console" w:cs="Courier New"/>
+          <w:color w:val="FF6600"/>
           <w:sz w:val="16"/>
           <w:szCs w:val="16"/>
           <w:lang w:eastAsia="en-AU"/>
@@ -268,7 +237,7 @@
       <w:r>
         <w:rPr>
           <w:rFonts w:ascii="Lucida Console" w:eastAsia="Times New Roman" w:hAnsi="Lucida Console" w:cs="Courier New"/>
-          <w:color w:val="FF9D00"/>
+          <w:color w:val="FF6600"/>
           <w:sz w:val="16"/>
           <w:szCs w:val="16"/>
           <w:lang w:eastAsia="en-AU"/>
@@ -279,7 +248,7 @@
       <w:r>
         <w:rPr>
           <w:rFonts w:ascii="Lucida Console" w:eastAsia="Times New Roman" w:hAnsi="Lucida Console" w:cs="Courier New"/>
-          <w:color w:val="FF9D00"/>
+          <w:color w:val="FF6600"/>
           <w:sz w:val="16"/>
           <w:szCs w:val="16"/>
           <w:lang w:eastAsia="en-AU"/>
@@ -290,7 +259,7 @@
       <w:r>
         <w:rPr>
           <w:rFonts w:ascii="Lucida Console" w:eastAsia="Times New Roman" w:hAnsi="Lucida Console" w:cs="Courier New"/>
-          <w:color w:val="FF9D00"/>
+          <w:color w:val="FF6600"/>
           <w:sz w:val="16"/>
           <w:szCs w:val="16"/>
           <w:lang w:eastAsia="en-AU"/>
@@ -301,7 +270,7 @@
       <w:r>
         <w:rPr>
           <w:rFonts w:ascii="Lucida Console" w:eastAsia="Times New Roman" w:hAnsi="Lucida Console" w:cs="Courier New"/>
-          <w:color w:val="FF9D00"/>
+          <w:color w:val="FF6600"/>
           <w:sz w:val="16"/>
           <w:szCs w:val="16"/>
           <w:lang w:eastAsia="en-AU"/>
@@ -312,7 +281,7 @@
       <w:r>
         <w:rPr>
           <w:rFonts w:ascii="Lucida Console" w:eastAsia="Times New Roman" w:hAnsi="Lucida Console" w:cs="Courier New"/>
-          <w:color w:val="FF9D00"/>
+          <w:color w:val="FF6600"/>
           <w:sz w:val="16"/>
           <w:szCs w:val="16"/>
           <w:lang w:eastAsia="en-AU"/>
@@ -323,7 +292,7 @@
       <w:r>
         <w:rPr>
           <w:rFonts w:ascii="Lucida Console" w:eastAsia="Times New Roman" w:hAnsi="Lucida Console" w:cs="Courier New"/>
-          <w:color w:val="FF9D00"/>
+          <w:color w:val="FF6600"/>
           <w:sz w:val="16"/>
           <w:szCs w:val="16"/>
           <w:lang w:eastAsia="en-AU"/>
@@ -334,7 +303,7 @@
       <w:r>
         <w:rPr>
           <w:rFonts w:ascii="Lucida Console" w:eastAsia="Times New Roman" w:hAnsi="Lucida Console" w:cs="Courier New"/>
-          <w:color w:val="FF9D00"/>
+          <w:color w:val="FF6600"/>
           <w:sz w:val="16"/>
           <w:szCs w:val="16"/>
           <w:lang w:eastAsia="en-AU"/>
@@ -345,7 +314,7 @@
       <w:r>
         <w:rPr>
           <w:rFonts w:ascii="Lucida Console" w:eastAsia="Times New Roman" w:hAnsi="Lucida Console" w:cs="Courier New"/>
-          <w:color w:val="FF9D00"/>
+          <w:color w:val="FF6600"/>
           <w:sz w:val="16"/>
           <w:szCs w:val="16"/>
           <w:lang w:eastAsia="en-AU"/>
@@ -356,7 +325,7 @@
       <w:r>
         <w:rPr>
           <w:rFonts w:ascii="Lucida Console" w:eastAsia="Times New Roman" w:hAnsi="Lucida Console" w:cs="Courier New"/>
-          <w:color w:val="FF9D00"/>
+          <w:color w:val="FF6600"/>
           <w:sz w:val="16"/>
           <w:szCs w:val="16"/>
           <w:lang w:eastAsia="en-AU"/>
@@ -366,27 +335,27 @@
     </w:p>
     <w:p>
       <w:pPr>
-        <w:shd w:val="clear" w:color="auto" w:fill="002240"/>
-        <w:tabs>
-          <w:tab w:val="left" w:pos="916"/>
-          <w:tab w:val="left" w:pos="1832"/>
-          <w:tab w:val="left" w:pos="2748"/>
-          <w:tab w:val="left" w:pos="3664"/>
-          <w:tab w:val="left" w:pos="4580"/>
-          <w:tab w:val="left" w:pos="5496"/>
-          <w:tab w:val="left" w:pos="6412"/>
-          <w:tab w:val="left" w:pos="7328"/>
-          <w:tab w:val="left" w:pos="8244"/>
-          <w:tab w:val="left" w:pos="9160"/>
-          <w:tab w:val="left" w:pos="10076"/>
-          <w:tab w:val="left" w:pos="10992"/>
-          <w:tab w:val="left" w:pos="11908"/>
-          <w:tab w:val="left" w:pos="12824"/>
-          <w:tab w:val="left" w:pos="13740"/>
-          <w:tab w:val="left" w:pos="14656"/>
-        </w:tabs>
-        <w:wordWrap w:val="0"/>
-        <w:spacing w:after="0" w:line="187" w:lineRule="atLeast"/>
+        <w:shd w:val="clear" w:color="auto" w:fill="0F0F0F"/>
+        <w:tabs>
+          <w:tab w:val="left" w:pos="916"/>
+          <w:tab w:val="left" w:pos="1832"/>
+          <w:tab w:val="left" w:pos="2748"/>
+          <w:tab w:val="left" w:pos="3664"/>
+          <w:tab w:val="left" w:pos="4580"/>
+          <w:tab w:val="left" w:pos="5496"/>
+          <w:tab w:val="left" w:pos="6412"/>
+          <w:tab w:val="left" w:pos="7328"/>
+          <w:tab w:val="left" w:pos="8244"/>
+          <w:tab w:val="left" w:pos="9160"/>
+          <w:tab w:val="left" w:pos="10076"/>
+          <w:tab w:val="left" w:pos="10992"/>
+          <w:tab w:val="left" w:pos="11908"/>
+          <w:tab w:val="left" w:pos="12824"/>
+          <w:tab w:val="left" w:pos="13740"/>
+          <w:tab w:val="left" w:pos="14656"/>
+        </w:tabs>
+        <w:wordWrap w:val="0"/>
+        <w:spacing w:after="0" w:line="240" w:lineRule="auto"/>
         <w:rPr>
           <w:rFonts w:ascii="Lucida Console" w:eastAsia="Times New Roman" w:hAnsi="Lucida Console" w:cs="Courier New"/>
           <w:color w:val="FFFFFF"/>
@@ -434,27 +403,27 @@
     </w:p>
     <w:p>
       <w:pPr>
-        <w:shd w:val="clear" w:color="auto" w:fill="002240"/>
-        <w:tabs>
-          <w:tab w:val="left" w:pos="916"/>
-          <w:tab w:val="left" w:pos="1832"/>
-          <w:tab w:val="left" w:pos="2748"/>
-          <w:tab w:val="left" w:pos="3664"/>
-          <w:tab w:val="left" w:pos="4580"/>
-          <w:tab w:val="left" w:pos="5496"/>
-          <w:tab w:val="left" w:pos="6412"/>
-          <w:tab w:val="left" w:pos="7328"/>
-          <w:tab w:val="left" w:pos="8244"/>
-          <w:tab w:val="left" w:pos="9160"/>
-          <w:tab w:val="left" w:pos="10076"/>
-          <w:tab w:val="left" w:pos="10992"/>
-          <w:tab w:val="left" w:pos="11908"/>
-          <w:tab w:val="left" w:pos="12824"/>
-          <w:tab w:val="left" w:pos="13740"/>
-          <w:tab w:val="left" w:pos="14656"/>
-        </w:tabs>
-        <w:wordWrap w:val="0"/>
-        <w:spacing w:after="0" w:line="187" w:lineRule="atLeast"/>
+        <w:shd w:val="clear" w:color="auto" w:fill="0F0F0F"/>
+        <w:tabs>
+          <w:tab w:val="left" w:pos="916"/>
+          <w:tab w:val="left" w:pos="1832"/>
+          <w:tab w:val="left" w:pos="2748"/>
+          <w:tab w:val="left" w:pos="3664"/>
+          <w:tab w:val="left" w:pos="4580"/>
+          <w:tab w:val="left" w:pos="5496"/>
+          <w:tab w:val="left" w:pos="6412"/>
+          <w:tab w:val="left" w:pos="7328"/>
+          <w:tab w:val="left" w:pos="8244"/>
+          <w:tab w:val="left" w:pos="9160"/>
+          <w:tab w:val="left" w:pos="10076"/>
+          <w:tab w:val="left" w:pos="10992"/>
+          <w:tab w:val="left" w:pos="11908"/>
+          <w:tab w:val="left" w:pos="12824"/>
+          <w:tab w:val="left" w:pos="13740"/>
+          <w:tab w:val="left" w:pos="14656"/>
+        </w:tabs>
+        <w:wordWrap w:val="0"/>
+        <w:spacing w:after="0" w:line="240" w:lineRule="auto"/>
         <w:rPr>
           <w:rFonts w:ascii="Lucida Console" w:eastAsia="Times New Roman" w:hAnsi="Lucida Console" w:cs="Courier New"/>
           <w:color w:val="FFFFFF"/>
@@ -467,27 +436,27 @@
     </w:p>
     <w:p>
       <w:pPr>
-        <w:shd w:val="clear" w:color="auto" w:fill="002240"/>
-        <w:tabs>
-          <w:tab w:val="left" w:pos="916"/>
-          <w:tab w:val="left" w:pos="1832"/>
-          <w:tab w:val="left" w:pos="2748"/>
-          <w:tab w:val="left" w:pos="3664"/>
-          <w:tab w:val="left" w:pos="4580"/>
-          <w:tab w:val="left" w:pos="5496"/>
-          <w:tab w:val="left" w:pos="6412"/>
-          <w:tab w:val="left" w:pos="7328"/>
-          <w:tab w:val="left" w:pos="8244"/>
-          <w:tab w:val="left" w:pos="9160"/>
-          <w:tab w:val="left" w:pos="10076"/>
-          <w:tab w:val="left" w:pos="10992"/>
-          <w:tab w:val="left" w:pos="11908"/>
-          <w:tab w:val="left" w:pos="12824"/>
-          <w:tab w:val="left" w:pos="13740"/>
-          <w:tab w:val="left" w:pos="14656"/>
-        </w:tabs>
-        <w:wordWrap w:val="0"/>
-        <w:spacing w:after="0" w:line="187" w:lineRule="atLeast"/>
+        <w:shd w:val="clear" w:color="auto" w:fill="0F0F0F"/>
+        <w:tabs>
+          <w:tab w:val="left" w:pos="916"/>
+          <w:tab w:val="left" w:pos="1832"/>
+          <w:tab w:val="left" w:pos="2748"/>
+          <w:tab w:val="left" w:pos="3664"/>
+          <w:tab w:val="left" w:pos="4580"/>
+          <w:tab w:val="left" w:pos="5496"/>
+          <w:tab w:val="left" w:pos="6412"/>
+          <w:tab w:val="left" w:pos="7328"/>
+          <w:tab w:val="left" w:pos="8244"/>
+          <w:tab w:val="left" w:pos="9160"/>
+          <w:tab w:val="left" w:pos="10076"/>
+          <w:tab w:val="left" w:pos="10992"/>
+          <w:tab w:val="left" w:pos="11908"/>
+          <w:tab w:val="left" w:pos="12824"/>
+          <w:tab w:val="left" w:pos="13740"/>
+          <w:tab w:val="left" w:pos="14656"/>
+        </w:tabs>
+        <w:wordWrap w:val="0"/>
+        <w:spacing w:after="0" w:line="240" w:lineRule="auto"/>
         <w:rPr>
           <w:rFonts w:ascii="Lucida Console" w:eastAsia="Times New Roman" w:hAnsi="Lucida Console" w:cs="Courier New"/>
           <w:color w:val="FFFFFF"/>
@@ -524,27 +493,27 @@
     </w:p>
     <w:p>
       <w:pPr>
-        <w:shd w:val="clear" w:color="auto" w:fill="002240"/>
-        <w:tabs>
-          <w:tab w:val="left" w:pos="916"/>
-          <w:tab w:val="left" w:pos="1832"/>
-          <w:tab w:val="left" w:pos="2748"/>
-          <w:tab w:val="left" w:pos="3664"/>
-          <w:tab w:val="left" w:pos="4580"/>
-          <w:tab w:val="left" w:pos="5496"/>
-          <w:tab w:val="left" w:pos="6412"/>
-          <w:tab w:val="left" w:pos="7328"/>
-          <w:tab w:val="left" w:pos="8244"/>
-          <w:tab w:val="left" w:pos="9160"/>
-          <w:tab w:val="left" w:pos="10076"/>
-          <w:tab w:val="left" w:pos="10992"/>
-          <w:tab w:val="left" w:pos="11908"/>
-          <w:tab w:val="left" w:pos="12824"/>
-          <w:tab w:val="left" w:pos="13740"/>
-          <w:tab w:val="left" w:pos="14656"/>
-        </w:tabs>
-        <w:wordWrap w:val="0"/>
-        <w:spacing w:after="0" w:line="187" w:lineRule="atLeast"/>
+        <w:shd w:val="clear" w:color="auto" w:fill="0F0F0F"/>
+        <w:tabs>
+          <w:tab w:val="left" w:pos="916"/>
+          <w:tab w:val="left" w:pos="1832"/>
+          <w:tab w:val="left" w:pos="2748"/>
+          <w:tab w:val="left" w:pos="3664"/>
+          <w:tab w:val="left" w:pos="4580"/>
+          <w:tab w:val="left" w:pos="5496"/>
+          <w:tab w:val="left" w:pos="6412"/>
+          <w:tab w:val="left" w:pos="7328"/>
+          <w:tab w:val="left" w:pos="8244"/>
+          <w:tab w:val="left" w:pos="9160"/>
+          <w:tab w:val="left" w:pos="10076"/>
+          <w:tab w:val="left" w:pos="10992"/>
+          <w:tab w:val="left" w:pos="11908"/>
+          <w:tab w:val="left" w:pos="12824"/>
+          <w:tab w:val="left" w:pos="13740"/>
+          <w:tab w:val="left" w:pos="14656"/>
+        </w:tabs>
+        <w:wordWrap w:val="0"/>
+        <w:spacing w:after="0" w:line="240" w:lineRule="auto"/>
         <w:rPr>
           <w:rFonts w:ascii="Lucida Console" w:eastAsia="Times New Roman" w:hAnsi="Lucida Console" w:cs="Courier New"/>
           <w:color w:val="FFFFFF"/>
@@ -563,7 +532,7 @@
           <w:bdr w:val="none" w:sz="0" w:space="0" w:color="auto" w:frame="1"/>
           <w:lang w:eastAsia="en-AU"/>
         </w:rPr>
-        <w:t xml:space="preserve">                                                                                  </w:t>
+        <w:t xml:space="preserve">                                                                                 </w:t>
       </w:r>
       <w:proofErr w:type="spellStart"/>
       <w:r>
@@ -640,27 +609,27 @@
     </w:p>
     <w:p>
       <w:pPr>
-        <w:shd w:val="clear" w:color="auto" w:fill="002240"/>
-        <w:tabs>
-          <w:tab w:val="left" w:pos="916"/>
-          <w:tab w:val="left" w:pos="1832"/>
-          <w:tab w:val="left" w:pos="2748"/>
-          <w:tab w:val="left" w:pos="3664"/>
-          <w:tab w:val="left" w:pos="4580"/>
-          <w:tab w:val="left" w:pos="5496"/>
-          <w:tab w:val="left" w:pos="6412"/>
-          <w:tab w:val="left" w:pos="7328"/>
-          <w:tab w:val="left" w:pos="8244"/>
-          <w:tab w:val="left" w:pos="9160"/>
-          <w:tab w:val="left" w:pos="10076"/>
-          <w:tab w:val="left" w:pos="10992"/>
-          <w:tab w:val="left" w:pos="11908"/>
-          <w:tab w:val="left" w:pos="12824"/>
-          <w:tab w:val="left" w:pos="13740"/>
-          <w:tab w:val="left" w:pos="14656"/>
-        </w:tabs>
-        <w:wordWrap w:val="0"/>
-        <w:spacing w:after="0" w:line="187" w:lineRule="atLeast"/>
+        <w:shd w:val="clear" w:color="auto" w:fill="0F0F0F"/>
+        <w:tabs>
+          <w:tab w:val="left" w:pos="916"/>
+          <w:tab w:val="left" w:pos="1832"/>
+          <w:tab w:val="left" w:pos="2748"/>
+          <w:tab w:val="left" w:pos="3664"/>
+          <w:tab w:val="left" w:pos="4580"/>
+          <w:tab w:val="left" w:pos="5496"/>
+          <w:tab w:val="left" w:pos="6412"/>
+          <w:tab w:val="left" w:pos="7328"/>
+          <w:tab w:val="left" w:pos="8244"/>
+          <w:tab w:val="left" w:pos="9160"/>
+          <w:tab w:val="left" w:pos="10076"/>
+          <w:tab w:val="left" w:pos="10992"/>
+          <w:tab w:val="left" w:pos="11908"/>
+          <w:tab w:val="left" w:pos="12824"/>
+          <w:tab w:val="left" w:pos="13740"/>
+          <w:tab w:val="left" w:pos="14656"/>
+        </w:tabs>
+        <w:wordWrap w:val="0"/>
+        <w:spacing w:after="0" w:line="240" w:lineRule="auto"/>
         <w:rPr>
           <w:rFonts w:ascii="Lucida Console" w:eastAsia="Times New Roman" w:hAnsi="Lucida Console" w:cs="Courier New"/>
           <w:color w:val="FFFFFF"/>
@@ -753,32 +722,32 @@
           <w:bdr w:val="none" w:sz="0" w:space="0" w:color="auto" w:frame="1"/>
           <w:lang w:eastAsia="en-AU"/>
         </w:rPr>
-        <w:t>), degree = 2)          139.6925  5    &lt; 2e-16 ***</w:t>
-      </w:r>
-    </w:p>
-    <w:p>
-      <w:pPr>
-        <w:shd w:val="clear" w:color="auto" w:fill="002240"/>
-        <w:tabs>
-          <w:tab w:val="left" w:pos="916"/>
-          <w:tab w:val="left" w:pos="1832"/>
-          <w:tab w:val="left" w:pos="2748"/>
-          <w:tab w:val="left" w:pos="3664"/>
-          <w:tab w:val="left" w:pos="4580"/>
-          <w:tab w:val="left" w:pos="5496"/>
-          <w:tab w:val="left" w:pos="6412"/>
-          <w:tab w:val="left" w:pos="7328"/>
-          <w:tab w:val="left" w:pos="8244"/>
-          <w:tab w:val="left" w:pos="9160"/>
-          <w:tab w:val="left" w:pos="10076"/>
-          <w:tab w:val="left" w:pos="10992"/>
-          <w:tab w:val="left" w:pos="11908"/>
-          <w:tab w:val="left" w:pos="12824"/>
-          <w:tab w:val="left" w:pos="13740"/>
-          <w:tab w:val="left" w:pos="14656"/>
-        </w:tabs>
-        <w:wordWrap w:val="0"/>
-        <w:spacing w:after="0" w:line="187" w:lineRule="atLeast"/>
+        <w:t>), degree = 2)          139.655  5  &lt; 2.2e-16 ***</w:t>
+      </w:r>
+    </w:p>
+    <w:p>
+      <w:pPr>
+        <w:shd w:val="clear" w:color="auto" w:fill="0F0F0F"/>
+        <w:tabs>
+          <w:tab w:val="left" w:pos="916"/>
+          <w:tab w:val="left" w:pos="1832"/>
+          <w:tab w:val="left" w:pos="2748"/>
+          <w:tab w:val="left" w:pos="3664"/>
+          <w:tab w:val="left" w:pos="4580"/>
+          <w:tab w:val="left" w:pos="5496"/>
+          <w:tab w:val="left" w:pos="6412"/>
+          <w:tab w:val="left" w:pos="7328"/>
+          <w:tab w:val="left" w:pos="8244"/>
+          <w:tab w:val="left" w:pos="9160"/>
+          <w:tab w:val="left" w:pos="10076"/>
+          <w:tab w:val="left" w:pos="10992"/>
+          <w:tab w:val="left" w:pos="11908"/>
+          <w:tab w:val="left" w:pos="12824"/>
+          <w:tab w:val="left" w:pos="13740"/>
+          <w:tab w:val="left" w:pos="14656"/>
+        </w:tabs>
+        <w:wordWrap w:val="0"/>
+        <w:spacing w:after="0" w:line="240" w:lineRule="auto"/>
         <w:rPr>
           <w:rFonts w:ascii="Lucida Console" w:eastAsia="Times New Roman" w:hAnsi="Lucida Console" w:cs="Courier New"/>
           <w:color w:val="FFFFFF"/>
@@ -810,7 +779,7 @@
           <w:bdr w:val="none" w:sz="0" w:space="0" w:color="auto" w:frame="1"/>
           <w:lang w:eastAsia="en-AU"/>
         </w:rPr>
-        <w:t xml:space="preserve">                                                                         </w:t>
+        <w:t xml:space="preserve">                                                                        </w:t>
       </w:r>
       <w:proofErr w:type="gramStart"/>
       <w:r>
@@ -822,7 +791,7 @@
           <w:bdr w:val="none" w:sz="0" w:space="0" w:color="auto" w:frame="1"/>
           <w:lang w:eastAsia="en-AU"/>
         </w:rPr>
-        <w:t>3.8382  1</w:t>
+        <w:t>10.632  1</w:t>
       </w:r>
       <w:proofErr w:type="gramEnd"/>
       <w:r>
@@ -834,32 +803,32 @@
           <w:bdr w:val="none" w:sz="0" w:space="0" w:color="auto" w:frame="1"/>
           <w:lang w:eastAsia="en-AU"/>
         </w:rPr>
-        <w:t xml:space="preserve">    0.05010 .  </w:t>
-      </w:r>
-    </w:p>
-    <w:p>
-      <w:pPr>
-        <w:shd w:val="clear" w:color="auto" w:fill="002240"/>
-        <w:tabs>
-          <w:tab w:val="left" w:pos="916"/>
-          <w:tab w:val="left" w:pos="1832"/>
-          <w:tab w:val="left" w:pos="2748"/>
-          <w:tab w:val="left" w:pos="3664"/>
-          <w:tab w:val="left" w:pos="4580"/>
-          <w:tab w:val="left" w:pos="5496"/>
-          <w:tab w:val="left" w:pos="6412"/>
-          <w:tab w:val="left" w:pos="7328"/>
-          <w:tab w:val="left" w:pos="8244"/>
-          <w:tab w:val="left" w:pos="9160"/>
-          <w:tab w:val="left" w:pos="10076"/>
-          <w:tab w:val="left" w:pos="10992"/>
-          <w:tab w:val="left" w:pos="11908"/>
-          <w:tab w:val="left" w:pos="12824"/>
-          <w:tab w:val="left" w:pos="13740"/>
-          <w:tab w:val="left" w:pos="14656"/>
-        </w:tabs>
-        <w:wordWrap w:val="0"/>
-        <w:spacing w:after="0" w:line="187" w:lineRule="atLeast"/>
+        <w:t xml:space="preserve">   0.001112 ** </w:t>
+      </w:r>
+    </w:p>
+    <w:p>
+      <w:pPr>
+        <w:shd w:val="clear" w:color="auto" w:fill="0F0F0F"/>
+        <w:tabs>
+          <w:tab w:val="left" w:pos="916"/>
+          <w:tab w:val="left" w:pos="1832"/>
+          <w:tab w:val="left" w:pos="2748"/>
+          <w:tab w:val="left" w:pos="3664"/>
+          <w:tab w:val="left" w:pos="4580"/>
+          <w:tab w:val="left" w:pos="5496"/>
+          <w:tab w:val="left" w:pos="6412"/>
+          <w:tab w:val="left" w:pos="7328"/>
+          <w:tab w:val="left" w:pos="8244"/>
+          <w:tab w:val="left" w:pos="9160"/>
+          <w:tab w:val="left" w:pos="10076"/>
+          <w:tab w:val="left" w:pos="10992"/>
+          <w:tab w:val="left" w:pos="11908"/>
+          <w:tab w:val="left" w:pos="12824"/>
+          <w:tab w:val="left" w:pos="13740"/>
+          <w:tab w:val="left" w:pos="14656"/>
+        </w:tabs>
+        <w:wordWrap w:val="0"/>
+        <w:spacing w:after="0" w:line="240" w:lineRule="auto"/>
         <w:rPr>
           <w:rFonts w:ascii="Lucida Console" w:eastAsia="Times New Roman" w:hAnsi="Lucida Console" w:cs="Courier New"/>
           <w:color w:val="FFFFFF"/>
@@ -873,7 +842,7 @@
       <w:r>
         <w:rPr>
           <w:rFonts w:ascii="Lucida Console" w:eastAsia="Times New Roman" w:hAnsi="Lucida Console" w:cs="Courier New"/>
-          <w:color w:val="FFFFFF"/>
+          <w:color w:val="FF0000"/>
           <w:sz w:val="16"/>
           <w:szCs w:val="16"/>
           <w:bdr w:val="none" w:sz="0" w:space="0" w:color="auto" w:frame="1"/>
@@ -886,7 +855,7 @@
       <w:r>
         <w:rPr>
           <w:rFonts w:ascii="Lucida Console" w:eastAsia="Times New Roman" w:hAnsi="Lucida Console" w:cs="Courier New"/>
-          <w:color w:val="FFFFFF"/>
+          <w:color w:val="FF0000"/>
           <w:sz w:val="16"/>
           <w:szCs w:val="16"/>
           <w:bdr w:val="none" w:sz="0" w:space="0" w:color="auto" w:frame="1"/>
@@ -898,7 +867,7 @@
       <w:r>
         <w:rPr>
           <w:rFonts w:ascii="Lucida Console" w:eastAsia="Times New Roman" w:hAnsi="Lucida Console" w:cs="Courier New"/>
-          <w:color w:val="FFFFFF"/>
+          <w:color w:val="FF0000"/>
           <w:sz w:val="16"/>
           <w:szCs w:val="16"/>
           <w:bdr w:val="none" w:sz="0" w:space="0" w:color="auto" w:frame="1"/>
@@ -910,7 +879,7 @@
       <w:r>
         <w:rPr>
           <w:rFonts w:ascii="Lucida Console" w:eastAsia="Times New Roman" w:hAnsi="Lucida Console" w:cs="Courier New"/>
-          <w:color w:val="FFFFFF"/>
+          <w:color w:val="FF0000"/>
           <w:sz w:val="16"/>
           <w:szCs w:val="16"/>
           <w:bdr w:val="none" w:sz="0" w:space="0" w:color="auto" w:frame="1"/>
@@ -922,7 +891,7 @@
       <w:r>
         <w:rPr>
           <w:rFonts w:ascii="Lucida Console" w:eastAsia="Times New Roman" w:hAnsi="Lucida Console" w:cs="Courier New"/>
-          <w:color w:val="FFFFFF"/>
+          <w:color w:val="FF0000"/>
           <w:sz w:val="16"/>
           <w:szCs w:val="16"/>
           <w:bdr w:val="none" w:sz="0" w:space="0" w:color="auto" w:frame="1"/>
@@ -934,7 +903,7 @@
       <w:r>
         <w:rPr>
           <w:rFonts w:ascii="Lucida Console" w:eastAsia="Times New Roman" w:hAnsi="Lucida Console" w:cs="Courier New"/>
-          <w:color w:val="FFFFFF"/>
+          <w:color w:val="FF0000"/>
           <w:sz w:val="16"/>
           <w:szCs w:val="16"/>
           <w:bdr w:val="none" w:sz="0" w:space="0" w:color="auto" w:frame="1"/>
@@ -946,7 +915,7 @@
       <w:r>
         <w:rPr>
           <w:rFonts w:ascii="Lucida Console" w:eastAsia="Times New Roman" w:hAnsi="Lucida Console" w:cs="Courier New"/>
-          <w:color w:val="FFFFFF"/>
+          <w:color w:val="FF0000"/>
           <w:sz w:val="16"/>
           <w:szCs w:val="16"/>
           <w:bdr w:val="none" w:sz="0" w:space="0" w:color="auto" w:frame="1"/>
@@ -958,7 +927,7 @@
       <w:r>
         <w:rPr>
           <w:rFonts w:ascii="Lucida Console" w:eastAsia="Times New Roman" w:hAnsi="Lucida Console" w:cs="Courier New"/>
-          <w:color w:val="FFFFFF"/>
+          <w:color w:val="FF0000"/>
           <w:sz w:val="16"/>
           <w:szCs w:val="16"/>
           <w:bdr w:val="none" w:sz="0" w:space="0" w:color="auto" w:frame="1"/>
@@ -970,38 +939,15 @@
       <w:r>
         <w:rPr>
           <w:rFonts w:ascii="Lucida Console" w:eastAsia="Times New Roman" w:hAnsi="Lucida Console" w:cs="Courier New"/>
-          <w:color w:val="FFFFFF"/>
+          <w:color w:val="FF0000"/>
           <w:sz w:val="16"/>
           <w:szCs w:val="16"/>
           <w:bdr w:val="none" w:sz="0" w:space="0" w:color="auto" w:frame="1"/>
           <w:lang w:eastAsia="en-AU"/>
         </w:rPr>
-        <w:t xml:space="preserve">  10.9117  5    0.05316 .  </w:t>
-      </w:r>
-    </w:p>
-    <w:p>
-      <w:pPr>
-        <w:shd w:val="clear" w:color="auto" w:fill="002240"/>
-        <w:tabs>
-          <w:tab w:val="left" w:pos="916"/>
-          <w:tab w:val="left" w:pos="1832"/>
-          <w:tab w:val="left" w:pos="2748"/>
-          <w:tab w:val="left" w:pos="3664"/>
-          <w:tab w:val="left" w:pos="4580"/>
-          <w:tab w:val="left" w:pos="5496"/>
-          <w:tab w:val="left" w:pos="6412"/>
-          <w:tab w:val="left" w:pos="7328"/>
-          <w:tab w:val="left" w:pos="8244"/>
-          <w:tab w:val="left" w:pos="9160"/>
-          <w:tab w:val="left" w:pos="10076"/>
-          <w:tab w:val="left" w:pos="10992"/>
-          <w:tab w:val="left" w:pos="11908"/>
-          <w:tab w:val="left" w:pos="12824"/>
-          <w:tab w:val="left" w:pos="13740"/>
-          <w:tab w:val="left" w:pos="14656"/>
-        </w:tabs>
-        <w:wordWrap w:val="0"/>
-        <w:spacing w:after="0" w:line="187" w:lineRule="atLeast"/>
+        <w:t xml:space="preserve">  19.557  5   0.001513 </w:t>
+      </w:r>
+      <w:r>
         <w:rPr>
           <w:rFonts w:ascii="Lucida Console" w:eastAsia="Times New Roman" w:hAnsi="Lucida Console" w:cs="Courier New"/>
           <w:color w:val="FFFFFF"/>
@@ -1010,8 +956,32 @@
           <w:bdr w:val="none" w:sz="0" w:space="0" w:color="auto" w:frame="1"/>
           <w:lang w:eastAsia="en-AU"/>
         </w:rPr>
-      </w:pPr>
-      <w:r>
+        <w:t xml:space="preserve">** </w:t>
+      </w:r>
+    </w:p>
+    <w:p>
+      <w:pPr>
+        <w:shd w:val="clear" w:color="auto" w:fill="0F0F0F"/>
+        <w:tabs>
+          <w:tab w:val="left" w:pos="916"/>
+          <w:tab w:val="left" w:pos="1832"/>
+          <w:tab w:val="left" w:pos="2748"/>
+          <w:tab w:val="left" w:pos="3664"/>
+          <w:tab w:val="left" w:pos="4580"/>
+          <w:tab w:val="left" w:pos="5496"/>
+          <w:tab w:val="left" w:pos="6412"/>
+          <w:tab w:val="left" w:pos="7328"/>
+          <w:tab w:val="left" w:pos="8244"/>
+          <w:tab w:val="left" w:pos="9160"/>
+          <w:tab w:val="left" w:pos="10076"/>
+          <w:tab w:val="left" w:pos="10992"/>
+          <w:tab w:val="left" w:pos="11908"/>
+          <w:tab w:val="left" w:pos="12824"/>
+          <w:tab w:val="left" w:pos="13740"/>
+          <w:tab w:val="left" w:pos="14656"/>
+        </w:tabs>
+        <w:wordWrap w:val="0"/>
+        <w:spacing w:after="0" w:line="240" w:lineRule="auto"/>
         <w:rPr>
           <w:rFonts w:ascii="Lucida Console" w:eastAsia="Times New Roman" w:hAnsi="Lucida Console" w:cs="Courier New"/>
           <w:color w:val="FFFFFF"/>
@@ -1020,53 +990,51 @@
           <w:bdr w:val="none" w:sz="0" w:space="0" w:color="auto" w:frame="1"/>
           <w:lang w:eastAsia="en-AU"/>
         </w:rPr>
-        <w:t>---</w:t>
-      </w:r>
-    </w:p>
-    <w:p>
-      <w:pPr>
-        <w:shd w:val="clear" w:color="auto" w:fill="002240"/>
-        <w:tabs>
-          <w:tab w:val="left" w:pos="916"/>
-          <w:tab w:val="left" w:pos="1832"/>
-          <w:tab w:val="left" w:pos="2748"/>
-          <w:tab w:val="left" w:pos="3664"/>
-          <w:tab w:val="left" w:pos="4580"/>
-          <w:tab w:val="left" w:pos="5496"/>
-          <w:tab w:val="left" w:pos="6412"/>
-          <w:tab w:val="left" w:pos="7328"/>
-          <w:tab w:val="left" w:pos="8244"/>
-          <w:tab w:val="left" w:pos="9160"/>
-          <w:tab w:val="left" w:pos="10076"/>
-          <w:tab w:val="left" w:pos="10992"/>
-          <w:tab w:val="left" w:pos="11908"/>
-          <w:tab w:val="left" w:pos="12824"/>
-          <w:tab w:val="left" w:pos="13740"/>
-          <w:tab w:val="left" w:pos="14656"/>
-        </w:tabs>
-        <w:wordWrap w:val="0"/>
-        <w:spacing w:after="0" w:line="187" w:lineRule="atLeast"/>
+      </w:pPr>
+      <w:r>
         <w:rPr>
           <w:rFonts w:ascii="Lucida Console" w:eastAsia="Times New Roman" w:hAnsi="Lucida Console" w:cs="Courier New"/>
           <w:color w:val="FFFFFF"/>
           <w:sz w:val="16"/>
           <w:szCs w:val="16"/>
-          <w:lang w:eastAsia="en-AU"/>
-        </w:rPr>
-      </w:pPr>
-      <w:proofErr w:type="spellStart"/>
-      <w:r>
+          <w:bdr w:val="none" w:sz="0" w:space="0" w:color="auto" w:frame="1"/>
+          <w:lang w:eastAsia="en-AU"/>
+        </w:rPr>
+        <w:t>---</w:t>
+      </w:r>
+    </w:p>
+    <w:p>
+      <w:pPr>
+        <w:shd w:val="clear" w:color="auto" w:fill="0F0F0F"/>
+        <w:tabs>
+          <w:tab w:val="left" w:pos="916"/>
+          <w:tab w:val="left" w:pos="1832"/>
+          <w:tab w:val="left" w:pos="2748"/>
+          <w:tab w:val="left" w:pos="3664"/>
+          <w:tab w:val="left" w:pos="4580"/>
+          <w:tab w:val="left" w:pos="5496"/>
+          <w:tab w:val="left" w:pos="6412"/>
+          <w:tab w:val="left" w:pos="7328"/>
+          <w:tab w:val="left" w:pos="8244"/>
+          <w:tab w:val="left" w:pos="9160"/>
+          <w:tab w:val="left" w:pos="10076"/>
+          <w:tab w:val="left" w:pos="10992"/>
+          <w:tab w:val="left" w:pos="11908"/>
+          <w:tab w:val="left" w:pos="12824"/>
+          <w:tab w:val="left" w:pos="13740"/>
+          <w:tab w:val="left" w:pos="14656"/>
+        </w:tabs>
+        <w:wordWrap w:val="0"/>
+        <w:spacing w:after="0" w:line="240" w:lineRule="auto"/>
         <w:rPr>
           <w:rFonts w:ascii="Lucida Console" w:eastAsia="Times New Roman" w:hAnsi="Lucida Console" w:cs="Courier New"/>
           <w:color w:val="FFFFFF"/>
           <w:sz w:val="16"/>
           <w:szCs w:val="16"/>
-          <w:bdr w:val="none" w:sz="0" w:space="0" w:color="auto" w:frame="1"/>
-          <w:lang w:eastAsia="en-AU"/>
-        </w:rPr>
-        <w:t>Signif</w:t>
-      </w:r>
-      <w:proofErr w:type="spellEnd"/>
+          <w:lang w:eastAsia="en-AU"/>
+        </w:rPr>
+      </w:pPr>
+      <w:proofErr w:type="spellStart"/>
       <w:r>
         <w:rPr>
           <w:rFonts w:ascii="Lucida Console" w:eastAsia="Times New Roman" w:hAnsi="Lucida Console" w:cs="Courier New"/>
@@ -1076,9 +1044,9 @@
           <w:bdr w:val="none" w:sz="0" w:space="0" w:color="auto" w:frame="1"/>
           <w:lang w:eastAsia="en-AU"/>
         </w:rPr>
-        <w:t xml:space="preserve">. codes:  0 ‘***’ 0.001 ‘**’ 0.01 ‘*’ 0.05 ‘.’ 0.1 </w:t>
-      </w:r>
-      <w:proofErr w:type="gramStart"/>
+        <w:t>Signif</w:t>
+      </w:r>
+      <w:proofErr w:type="spellEnd"/>
       <w:r>
         <w:rPr>
           <w:rFonts w:ascii="Lucida Console" w:eastAsia="Times New Roman" w:hAnsi="Lucida Console" w:cs="Courier New"/>
@@ -1088,9 +1056,9 @@
           <w:bdr w:val="none" w:sz="0" w:space="0" w:color="auto" w:frame="1"/>
           <w:lang w:eastAsia="en-AU"/>
         </w:rPr>
-        <w:t>‘ ’</w:t>
-      </w:r>
-      <w:proofErr w:type="gramEnd"/>
+        <w:t xml:space="preserve">. codes:  0 ‘***’ 0.001 ‘**’ 0.01 ‘*’ 0.05 ‘.’ 0.1 </w:t>
+      </w:r>
+      <w:proofErr w:type="gramStart"/>
       <w:r>
         <w:rPr>
           <w:rFonts w:ascii="Lucida Console" w:eastAsia="Times New Roman" w:hAnsi="Lucida Console" w:cs="Courier New"/>
@@ -1100,6 +1068,18 @@
           <w:bdr w:val="none" w:sz="0" w:space="0" w:color="auto" w:frame="1"/>
           <w:lang w:eastAsia="en-AU"/>
         </w:rPr>
+        <w:t>‘ ’</w:t>
+      </w:r>
+      <w:proofErr w:type="gramEnd"/>
+      <w:r>
+        <w:rPr>
+          <w:rFonts w:ascii="Lucida Console" w:eastAsia="Times New Roman" w:hAnsi="Lucida Console" w:cs="Courier New"/>
+          <w:color w:val="FFFFFF"/>
+          <w:sz w:val="16"/>
+          <w:szCs w:val="16"/>
+          <w:bdr w:val="none" w:sz="0" w:space="0" w:color="auto" w:frame="1"/>
+          <w:lang w:eastAsia="en-AU"/>
+        </w:rPr>
         <w:t xml:space="preserve"> 1</w:t>
       </w:r>
     </w:p>
@@ -1111,39 +1091,39 @@
     </w:p>
     <w:p>
       <w:pPr>
-        <w:shd w:val="clear" w:color="auto" w:fill="002240"/>
-        <w:tabs>
-          <w:tab w:val="left" w:pos="916"/>
-          <w:tab w:val="left" w:pos="1832"/>
-          <w:tab w:val="left" w:pos="2748"/>
-          <w:tab w:val="left" w:pos="3664"/>
-          <w:tab w:val="left" w:pos="4580"/>
-          <w:tab w:val="left" w:pos="5496"/>
-          <w:tab w:val="left" w:pos="6412"/>
-          <w:tab w:val="left" w:pos="7328"/>
-          <w:tab w:val="left" w:pos="8244"/>
-          <w:tab w:val="left" w:pos="9160"/>
-          <w:tab w:val="left" w:pos="10076"/>
-          <w:tab w:val="left" w:pos="10992"/>
-          <w:tab w:val="left" w:pos="11908"/>
-          <w:tab w:val="left" w:pos="12824"/>
-          <w:tab w:val="left" w:pos="13740"/>
-          <w:tab w:val="left" w:pos="14656"/>
-        </w:tabs>
-        <w:wordWrap w:val="0"/>
-        <w:spacing w:after="0" w:line="187" w:lineRule="atLeast"/>
-        <w:rPr>
-          <w:rFonts w:ascii="Lucida Console" w:eastAsia="Times New Roman" w:hAnsi="Lucida Console" w:cs="Courier New"/>
-          <w:color w:val="FF9D00"/>
-          <w:sz w:val="14"/>
-          <w:szCs w:val="14"/>
-          <w:lang w:eastAsia="en-AU"/>
-        </w:rPr>
-      </w:pPr>
-      <w:r>
-        <w:rPr>
-          <w:rFonts w:ascii="Lucida Console" w:eastAsia="Times New Roman" w:hAnsi="Lucida Console" w:cs="Courier New"/>
-          <w:color w:val="FF9D00"/>
+        <w:shd w:val="clear" w:color="auto" w:fill="0F0F0F"/>
+        <w:tabs>
+          <w:tab w:val="left" w:pos="916"/>
+          <w:tab w:val="left" w:pos="1832"/>
+          <w:tab w:val="left" w:pos="2748"/>
+          <w:tab w:val="left" w:pos="3664"/>
+          <w:tab w:val="left" w:pos="4580"/>
+          <w:tab w:val="left" w:pos="5496"/>
+          <w:tab w:val="left" w:pos="6412"/>
+          <w:tab w:val="left" w:pos="7328"/>
+          <w:tab w:val="left" w:pos="8244"/>
+          <w:tab w:val="left" w:pos="9160"/>
+          <w:tab w:val="left" w:pos="10076"/>
+          <w:tab w:val="left" w:pos="10992"/>
+          <w:tab w:val="left" w:pos="11908"/>
+          <w:tab w:val="left" w:pos="12824"/>
+          <w:tab w:val="left" w:pos="13740"/>
+          <w:tab w:val="left" w:pos="14656"/>
+        </w:tabs>
+        <w:wordWrap w:val="0"/>
+        <w:spacing w:after="0" w:line="240" w:lineRule="auto"/>
+        <w:rPr>
+          <w:rFonts w:ascii="Lucida Console" w:eastAsia="Times New Roman" w:hAnsi="Lucida Console" w:cs="Courier New"/>
+          <w:color w:val="FF6600"/>
+          <w:sz w:val="14"/>
+          <w:szCs w:val="14"/>
+          <w:lang w:eastAsia="en-AU"/>
+        </w:rPr>
+      </w:pPr>
+      <w:r>
+        <w:rPr>
+          <w:rFonts w:ascii="Lucida Console" w:eastAsia="Times New Roman" w:hAnsi="Lucida Console" w:cs="Courier New"/>
+          <w:color w:val="FF6600"/>
           <w:sz w:val="14"/>
           <w:szCs w:val="14"/>
           <w:lang w:eastAsia="en-AU"/>
@@ -1153,27 +1133,27 @@
     </w:p>
     <w:p>
       <w:pPr>
-        <w:shd w:val="clear" w:color="auto" w:fill="002240"/>
-        <w:tabs>
-          <w:tab w:val="left" w:pos="916"/>
-          <w:tab w:val="left" w:pos="1832"/>
-          <w:tab w:val="left" w:pos="2748"/>
-          <w:tab w:val="left" w:pos="3664"/>
-          <w:tab w:val="left" w:pos="4580"/>
-          <w:tab w:val="left" w:pos="5496"/>
-          <w:tab w:val="left" w:pos="6412"/>
-          <w:tab w:val="left" w:pos="7328"/>
-          <w:tab w:val="left" w:pos="8244"/>
-          <w:tab w:val="left" w:pos="9160"/>
-          <w:tab w:val="left" w:pos="10076"/>
-          <w:tab w:val="left" w:pos="10992"/>
-          <w:tab w:val="left" w:pos="11908"/>
-          <w:tab w:val="left" w:pos="12824"/>
-          <w:tab w:val="left" w:pos="13740"/>
-          <w:tab w:val="left" w:pos="14656"/>
-        </w:tabs>
-        <w:wordWrap w:val="0"/>
-        <w:spacing w:after="0" w:line="187" w:lineRule="atLeast"/>
+        <w:shd w:val="clear" w:color="auto" w:fill="0F0F0F"/>
+        <w:tabs>
+          <w:tab w:val="left" w:pos="916"/>
+          <w:tab w:val="left" w:pos="1832"/>
+          <w:tab w:val="left" w:pos="2748"/>
+          <w:tab w:val="left" w:pos="3664"/>
+          <w:tab w:val="left" w:pos="4580"/>
+          <w:tab w:val="left" w:pos="5496"/>
+          <w:tab w:val="left" w:pos="6412"/>
+          <w:tab w:val="left" w:pos="7328"/>
+          <w:tab w:val="left" w:pos="8244"/>
+          <w:tab w:val="left" w:pos="9160"/>
+          <w:tab w:val="left" w:pos="10076"/>
+          <w:tab w:val="left" w:pos="10992"/>
+          <w:tab w:val="left" w:pos="11908"/>
+          <w:tab w:val="left" w:pos="12824"/>
+          <w:tab w:val="left" w:pos="13740"/>
+          <w:tab w:val="left" w:pos="14656"/>
+        </w:tabs>
+        <w:wordWrap w:val="0"/>
+        <w:spacing w:after="0" w:line="240" w:lineRule="auto"/>
         <w:rPr>
           <w:rFonts w:ascii="Lucida Console" w:eastAsia="Times New Roman" w:hAnsi="Lucida Console" w:cs="Courier New"/>
           <w:color w:val="FFFFFF"/>
@@ -1234,27 +1214,27 @@
     </w:p>
     <w:p>
       <w:pPr>
-        <w:shd w:val="clear" w:color="auto" w:fill="002240"/>
-        <w:tabs>
-          <w:tab w:val="left" w:pos="916"/>
-          <w:tab w:val="left" w:pos="1832"/>
-          <w:tab w:val="left" w:pos="2748"/>
-          <w:tab w:val="left" w:pos="3664"/>
-          <w:tab w:val="left" w:pos="4580"/>
-          <w:tab w:val="left" w:pos="5496"/>
-          <w:tab w:val="left" w:pos="6412"/>
-          <w:tab w:val="left" w:pos="7328"/>
-          <w:tab w:val="left" w:pos="8244"/>
-          <w:tab w:val="left" w:pos="9160"/>
-          <w:tab w:val="left" w:pos="10076"/>
-          <w:tab w:val="left" w:pos="10992"/>
-          <w:tab w:val="left" w:pos="11908"/>
-          <w:tab w:val="left" w:pos="12824"/>
-          <w:tab w:val="left" w:pos="13740"/>
-          <w:tab w:val="left" w:pos="14656"/>
-        </w:tabs>
-        <w:wordWrap w:val="0"/>
-        <w:spacing w:after="0" w:line="187" w:lineRule="atLeast"/>
+        <w:shd w:val="clear" w:color="auto" w:fill="0F0F0F"/>
+        <w:tabs>
+          <w:tab w:val="left" w:pos="916"/>
+          <w:tab w:val="left" w:pos="1832"/>
+          <w:tab w:val="left" w:pos="2748"/>
+          <w:tab w:val="left" w:pos="3664"/>
+          <w:tab w:val="left" w:pos="4580"/>
+          <w:tab w:val="left" w:pos="5496"/>
+          <w:tab w:val="left" w:pos="6412"/>
+          <w:tab w:val="left" w:pos="7328"/>
+          <w:tab w:val="left" w:pos="8244"/>
+          <w:tab w:val="left" w:pos="9160"/>
+          <w:tab w:val="left" w:pos="10076"/>
+          <w:tab w:val="left" w:pos="10992"/>
+          <w:tab w:val="left" w:pos="11908"/>
+          <w:tab w:val="left" w:pos="12824"/>
+          <w:tab w:val="left" w:pos="13740"/>
+          <w:tab w:val="left" w:pos="14656"/>
+        </w:tabs>
+        <w:wordWrap w:val="0"/>
+        <w:spacing w:after="0" w:line="240" w:lineRule="auto"/>
         <w:rPr>
           <w:rFonts w:ascii="Lucida Console" w:eastAsia="Times New Roman" w:hAnsi="Lucida Console" w:cs="Courier New"/>
           <w:color w:val="FFFFFF"/>
@@ -1363,27 +1343,27 @@
     </w:p>
     <w:p>
       <w:pPr>
-        <w:shd w:val="clear" w:color="auto" w:fill="002240"/>
-        <w:tabs>
-          <w:tab w:val="left" w:pos="916"/>
-          <w:tab w:val="left" w:pos="1832"/>
-          <w:tab w:val="left" w:pos="2748"/>
-          <w:tab w:val="left" w:pos="3664"/>
-          <w:tab w:val="left" w:pos="4580"/>
-          <w:tab w:val="left" w:pos="5496"/>
-          <w:tab w:val="left" w:pos="6412"/>
-          <w:tab w:val="left" w:pos="7328"/>
-          <w:tab w:val="left" w:pos="8244"/>
-          <w:tab w:val="left" w:pos="9160"/>
-          <w:tab w:val="left" w:pos="10076"/>
-          <w:tab w:val="left" w:pos="10992"/>
-          <w:tab w:val="left" w:pos="11908"/>
-          <w:tab w:val="left" w:pos="12824"/>
-          <w:tab w:val="left" w:pos="13740"/>
-          <w:tab w:val="left" w:pos="14656"/>
-        </w:tabs>
-        <w:wordWrap w:val="0"/>
-        <w:spacing w:after="0" w:line="187" w:lineRule="atLeast"/>
+        <w:shd w:val="clear" w:color="auto" w:fill="0F0F0F"/>
+        <w:tabs>
+          <w:tab w:val="left" w:pos="916"/>
+          <w:tab w:val="left" w:pos="1832"/>
+          <w:tab w:val="left" w:pos="2748"/>
+          <w:tab w:val="left" w:pos="3664"/>
+          <w:tab w:val="left" w:pos="4580"/>
+          <w:tab w:val="left" w:pos="5496"/>
+          <w:tab w:val="left" w:pos="6412"/>
+          <w:tab w:val="left" w:pos="7328"/>
+          <w:tab w:val="left" w:pos="8244"/>
+          <w:tab w:val="left" w:pos="9160"/>
+          <w:tab w:val="left" w:pos="10076"/>
+          <w:tab w:val="left" w:pos="10992"/>
+          <w:tab w:val="left" w:pos="11908"/>
+          <w:tab w:val="left" w:pos="12824"/>
+          <w:tab w:val="left" w:pos="13740"/>
+          <w:tab w:val="left" w:pos="14656"/>
+        </w:tabs>
+        <w:wordWrap w:val="0"/>
+        <w:spacing w:after="0" w:line="240" w:lineRule="auto"/>
         <w:rPr>
           <w:rFonts w:ascii="Lucida Console" w:eastAsia="Times New Roman" w:hAnsi="Lucida Console" w:cs="Courier New"/>
           <w:color w:val="FFFFFF"/>
@@ -1479,27 +1459,27 @@
     </w:p>
     <w:p>
       <w:pPr>
-        <w:shd w:val="clear" w:color="auto" w:fill="002240"/>
-        <w:tabs>
-          <w:tab w:val="left" w:pos="916"/>
-          <w:tab w:val="left" w:pos="1832"/>
-          <w:tab w:val="left" w:pos="2748"/>
-          <w:tab w:val="left" w:pos="3664"/>
-          <w:tab w:val="left" w:pos="4580"/>
-          <w:tab w:val="left" w:pos="5496"/>
-          <w:tab w:val="left" w:pos="6412"/>
-          <w:tab w:val="left" w:pos="7328"/>
-          <w:tab w:val="left" w:pos="8244"/>
-          <w:tab w:val="left" w:pos="9160"/>
-          <w:tab w:val="left" w:pos="10076"/>
-          <w:tab w:val="left" w:pos="10992"/>
-          <w:tab w:val="left" w:pos="11908"/>
-          <w:tab w:val="left" w:pos="12824"/>
-          <w:tab w:val="left" w:pos="13740"/>
-          <w:tab w:val="left" w:pos="14656"/>
-        </w:tabs>
-        <w:wordWrap w:val="0"/>
-        <w:spacing w:after="0" w:line="187" w:lineRule="atLeast"/>
+        <w:shd w:val="clear" w:color="auto" w:fill="0F0F0F"/>
+        <w:tabs>
+          <w:tab w:val="left" w:pos="916"/>
+          <w:tab w:val="left" w:pos="1832"/>
+          <w:tab w:val="left" w:pos="2748"/>
+          <w:tab w:val="left" w:pos="3664"/>
+          <w:tab w:val="left" w:pos="4580"/>
+          <w:tab w:val="left" w:pos="5496"/>
+          <w:tab w:val="left" w:pos="6412"/>
+          <w:tab w:val="left" w:pos="7328"/>
+          <w:tab w:val="left" w:pos="8244"/>
+          <w:tab w:val="left" w:pos="9160"/>
+          <w:tab w:val="left" w:pos="10076"/>
+          <w:tab w:val="left" w:pos="10992"/>
+          <w:tab w:val="left" w:pos="11908"/>
+          <w:tab w:val="left" w:pos="12824"/>
+          <w:tab w:val="left" w:pos="13740"/>
+          <w:tab w:val="left" w:pos="14656"/>
+        </w:tabs>
+        <w:wordWrap w:val="0"/>
+        <w:spacing w:after="0" w:line="240" w:lineRule="auto"/>
         <w:rPr>
           <w:rFonts w:ascii="Lucida Console" w:eastAsia="Times New Roman" w:hAnsi="Lucida Console" w:cs="Courier New"/>
           <w:color w:val="FFFFFF"/>
@@ -1536,60 +1516,60 @@
     </w:p>
     <w:p>
       <w:pPr>
-        <w:shd w:val="clear" w:color="auto" w:fill="002240"/>
-        <w:tabs>
-          <w:tab w:val="left" w:pos="916"/>
-          <w:tab w:val="left" w:pos="1832"/>
-          <w:tab w:val="left" w:pos="2748"/>
-          <w:tab w:val="left" w:pos="3664"/>
-          <w:tab w:val="left" w:pos="4580"/>
-          <w:tab w:val="left" w:pos="5496"/>
-          <w:tab w:val="left" w:pos="6412"/>
-          <w:tab w:val="left" w:pos="7328"/>
-          <w:tab w:val="left" w:pos="8244"/>
-          <w:tab w:val="left" w:pos="9160"/>
-          <w:tab w:val="left" w:pos="10076"/>
-          <w:tab w:val="left" w:pos="10992"/>
-          <w:tab w:val="left" w:pos="11908"/>
-          <w:tab w:val="left" w:pos="12824"/>
-          <w:tab w:val="left" w:pos="13740"/>
-          <w:tab w:val="left" w:pos="14656"/>
-        </w:tabs>
-        <w:wordWrap w:val="0"/>
-        <w:spacing w:after="0" w:line="187" w:lineRule="atLeast"/>
-        <w:rPr>
-          <w:rFonts w:ascii="Lucida Console" w:eastAsia="Times New Roman" w:hAnsi="Lucida Console" w:cs="Courier New"/>
-          <w:color w:val="FFFFFF"/>
-          <w:sz w:val="14"/>
-          <w:szCs w:val="14"/>
-          <w:bdr w:val="none" w:sz="0" w:space="0" w:color="auto" w:frame="1"/>
-          <w:lang w:eastAsia="en-AU"/>
-        </w:rPr>
-      </w:pPr>
-    </w:p>
-    <w:p>
-      <w:pPr>
-        <w:shd w:val="clear" w:color="auto" w:fill="002240"/>
-        <w:tabs>
-          <w:tab w:val="left" w:pos="916"/>
-          <w:tab w:val="left" w:pos="1832"/>
-          <w:tab w:val="left" w:pos="2748"/>
-          <w:tab w:val="left" w:pos="3664"/>
-          <w:tab w:val="left" w:pos="4580"/>
-          <w:tab w:val="left" w:pos="5496"/>
-          <w:tab w:val="left" w:pos="6412"/>
-          <w:tab w:val="left" w:pos="7328"/>
-          <w:tab w:val="left" w:pos="8244"/>
-          <w:tab w:val="left" w:pos="9160"/>
-          <w:tab w:val="left" w:pos="10076"/>
-          <w:tab w:val="left" w:pos="10992"/>
-          <w:tab w:val="left" w:pos="11908"/>
-          <w:tab w:val="left" w:pos="12824"/>
-          <w:tab w:val="left" w:pos="13740"/>
-          <w:tab w:val="left" w:pos="14656"/>
-        </w:tabs>
-        <w:wordWrap w:val="0"/>
-        <w:spacing w:after="0" w:line="187" w:lineRule="atLeast"/>
+        <w:shd w:val="clear" w:color="auto" w:fill="0F0F0F"/>
+        <w:tabs>
+          <w:tab w:val="left" w:pos="916"/>
+          <w:tab w:val="left" w:pos="1832"/>
+          <w:tab w:val="left" w:pos="2748"/>
+          <w:tab w:val="left" w:pos="3664"/>
+          <w:tab w:val="left" w:pos="4580"/>
+          <w:tab w:val="left" w:pos="5496"/>
+          <w:tab w:val="left" w:pos="6412"/>
+          <w:tab w:val="left" w:pos="7328"/>
+          <w:tab w:val="left" w:pos="8244"/>
+          <w:tab w:val="left" w:pos="9160"/>
+          <w:tab w:val="left" w:pos="10076"/>
+          <w:tab w:val="left" w:pos="10992"/>
+          <w:tab w:val="left" w:pos="11908"/>
+          <w:tab w:val="left" w:pos="12824"/>
+          <w:tab w:val="left" w:pos="13740"/>
+          <w:tab w:val="left" w:pos="14656"/>
+        </w:tabs>
+        <w:wordWrap w:val="0"/>
+        <w:spacing w:after="0" w:line="240" w:lineRule="auto"/>
+        <w:rPr>
+          <w:rFonts w:ascii="Lucida Console" w:eastAsia="Times New Roman" w:hAnsi="Lucida Console" w:cs="Courier New"/>
+          <w:color w:val="FFFFFF"/>
+          <w:sz w:val="14"/>
+          <w:szCs w:val="14"/>
+          <w:bdr w:val="none" w:sz="0" w:space="0" w:color="auto" w:frame="1"/>
+          <w:lang w:eastAsia="en-AU"/>
+        </w:rPr>
+      </w:pPr>
+    </w:p>
+    <w:p>
+      <w:pPr>
+        <w:shd w:val="clear" w:color="auto" w:fill="0F0F0F"/>
+        <w:tabs>
+          <w:tab w:val="left" w:pos="916"/>
+          <w:tab w:val="left" w:pos="1832"/>
+          <w:tab w:val="left" w:pos="2748"/>
+          <w:tab w:val="left" w:pos="3664"/>
+          <w:tab w:val="left" w:pos="4580"/>
+          <w:tab w:val="left" w:pos="5496"/>
+          <w:tab w:val="left" w:pos="6412"/>
+          <w:tab w:val="left" w:pos="7328"/>
+          <w:tab w:val="left" w:pos="8244"/>
+          <w:tab w:val="left" w:pos="9160"/>
+          <w:tab w:val="left" w:pos="10076"/>
+          <w:tab w:val="left" w:pos="10992"/>
+          <w:tab w:val="left" w:pos="11908"/>
+          <w:tab w:val="left" w:pos="12824"/>
+          <w:tab w:val="left" w:pos="13740"/>
+          <w:tab w:val="left" w:pos="14656"/>
+        </w:tabs>
+        <w:wordWrap w:val="0"/>
+        <w:spacing w:after="0" w:line="240" w:lineRule="auto"/>
         <w:rPr>
           <w:rFonts w:ascii="Lucida Console" w:eastAsia="Times New Roman" w:hAnsi="Lucida Console" w:cs="Courier New"/>
           <w:color w:val="FFFFFF"/>
@@ -1663,46 +1643,46 @@
     </w:p>
     <w:p>
       <w:pPr>
-        <w:shd w:val="clear" w:color="auto" w:fill="002240"/>
-        <w:tabs>
-          <w:tab w:val="left" w:pos="916"/>
-          <w:tab w:val="left" w:pos="1832"/>
-          <w:tab w:val="left" w:pos="2748"/>
-          <w:tab w:val="left" w:pos="3664"/>
-          <w:tab w:val="left" w:pos="4580"/>
-          <w:tab w:val="left" w:pos="5496"/>
-          <w:tab w:val="left" w:pos="6412"/>
-          <w:tab w:val="left" w:pos="7328"/>
-          <w:tab w:val="left" w:pos="8244"/>
-          <w:tab w:val="left" w:pos="9160"/>
-          <w:tab w:val="left" w:pos="10076"/>
-          <w:tab w:val="left" w:pos="10992"/>
-          <w:tab w:val="left" w:pos="11908"/>
-          <w:tab w:val="left" w:pos="12824"/>
-          <w:tab w:val="left" w:pos="13740"/>
-          <w:tab w:val="left" w:pos="14656"/>
-        </w:tabs>
-        <w:wordWrap w:val="0"/>
-        <w:spacing w:after="0" w:line="187" w:lineRule="atLeast"/>
-        <w:rPr>
-          <w:rFonts w:ascii="Lucida Console" w:eastAsia="Times New Roman" w:hAnsi="Lucida Console" w:cs="Courier New"/>
-          <w:color w:val="FFFFFF"/>
-          <w:sz w:val="14"/>
-          <w:szCs w:val="14"/>
-          <w:bdr w:val="none" w:sz="0" w:space="0" w:color="auto" w:frame="1"/>
-          <w:lang w:eastAsia="en-AU"/>
-        </w:rPr>
-      </w:pPr>
-      <w:r>
-        <w:rPr>
-          <w:rFonts w:ascii="Lucida Console" w:eastAsia="Times New Roman" w:hAnsi="Lucida Console" w:cs="Courier New"/>
-          <w:color w:val="FFFFFF"/>
-          <w:sz w:val="14"/>
-          <w:szCs w:val="14"/>
-          <w:bdr w:val="none" w:sz="0" w:space="0" w:color="auto" w:frame="1"/>
-          <w:lang w:eastAsia="en-AU"/>
-        </w:rPr>
-        <w:t xml:space="preserve"> -5430.</w:t>
+        <w:shd w:val="clear" w:color="auto" w:fill="0F0F0F"/>
+        <w:tabs>
+          <w:tab w:val="left" w:pos="916"/>
+          <w:tab w:val="left" w:pos="1832"/>
+          <w:tab w:val="left" w:pos="2748"/>
+          <w:tab w:val="left" w:pos="3664"/>
+          <w:tab w:val="left" w:pos="4580"/>
+          <w:tab w:val="left" w:pos="5496"/>
+          <w:tab w:val="left" w:pos="6412"/>
+          <w:tab w:val="left" w:pos="7328"/>
+          <w:tab w:val="left" w:pos="8244"/>
+          <w:tab w:val="left" w:pos="9160"/>
+          <w:tab w:val="left" w:pos="10076"/>
+          <w:tab w:val="left" w:pos="10992"/>
+          <w:tab w:val="left" w:pos="11908"/>
+          <w:tab w:val="left" w:pos="12824"/>
+          <w:tab w:val="left" w:pos="13740"/>
+          <w:tab w:val="left" w:pos="14656"/>
+        </w:tabs>
+        <w:wordWrap w:val="0"/>
+        <w:spacing w:after="0" w:line="240" w:lineRule="auto"/>
+        <w:rPr>
+          <w:rFonts w:ascii="Lucida Console" w:eastAsia="Times New Roman" w:hAnsi="Lucida Console" w:cs="Courier New"/>
+          <w:color w:val="FFFFFF"/>
+          <w:sz w:val="14"/>
+          <w:szCs w:val="14"/>
+          <w:bdr w:val="none" w:sz="0" w:space="0" w:color="auto" w:frame="1"/>
+          <w:lang w:eastAsia="en-AU"/>
+        </w:rPr>
+      </w:pPr>
+      <w:r>
+        <w:rPr>
+          <w:rFonts w:ascii="Lucida Console" w:eastAsia="Times New Roman" w:hAnsi="Lucida Console" w:cs="Courier New"/>
+          <w:color w:val="FFFFFF"/>
+          <w:sz w:val="14"/>
+          <w:szCs w:val="14"/>
+          <w:bdr w:val="none" w:sz="0" w:space="0" w:color="auto" w:frame="1"/>
+          <w:lang w:eastAsia="en-AU"/>
+        </w:rPr>
+        <w:t xml:space="preserve"> -4760.</w:t>
       </w:r>
       <w:proofErr w:type="gramStart"/>
       <w:r>
@@ -1726,65 +1706,65 @@
           <w:bdr w:val="none" w:sz="0" w:space="0" w:color="auto" w:frame="1"/>
           <w:lang w:eastAsia="en-AU"/>
         </w:rPr>
-        <w:t xml:space="preserve">5352.1   2730.5  -5460.9     1404 </w:t>
-      </w:r>
-    </w:p>
-    <w:p>
-      <w:pPr>
-        <w:shd w:val="clear" w:color="auto" w:fill="002240"/>
-        <w:tabs>
-          <w:tab w:val="left" w:pos="916"/>
-          <w:tab w:val="left" w:pos="1832"/>
-          <w:tab w:val="left" w:pos="2748"/>
-          <w:tab w:val="left" w:pos="3664"/>
-          <w:tab w:val="left" w:pos="4580"/>
-          <w:tab w:val="left" w:pos="5496"/>
-          <w:tab w:val="left" w:pos="6412"/>
-          <w:tab w:val="left" w:pos="7328"/>
-          <w:tab w:val="left" w:pos="8244"/>
-          <w:tab w:val="left" w:pos="9160"/>
-          <w:tab w:val="left" w:pos="10076"/>
-          <w:tab w:val="left" w:pos="10992"/>
-          <w:tab w:val="left" w:pos="11908"/>
-          <w:tab w:val="left" w:pos="12824"/>
-          <w:tab w:val="left" w:pos="13740"/>
-          <w:tab w:val="left" w:pos="14656"/>
-        </w:tabs>
-        <w:wordWrap w:val="0"/>
-        <w:spacing w:after="0" w:line="187" w:lineRule="atLeast"/>
-        <w:rPr>
-          <w:rFonts w:ascii="Lucida Console" w:eastAsia="Times New Roman" w:hAnsi="Lucida Console" w:cs="Courier New"/>
-          <w:color w:val="FFFFFF"/>
-          <w:sz w:val="14"/>
-          <w:szCs w:val="14"/>
-          <w:bdr w:val="none" w:sz="0" w:space="0" w:color="auto" w:frame="1"/>
-          <w:lang w:eastAsia="en-AU"/>
-        </w:rPr>
-      </w:pPr>
-    </w:p>
-    <w:p>
-      <w:pPr>
-        <w:shd w:val="clear" w:color="auto" w:fill="002240"/>
-        <w:tabs>
-          <w:tab w:val="left" w:pos="916"/>
-          <w:tab w:val="left" w:pos="1832"/>
-          <w:tab w:val="left" w:pos="2748"/>
-          <w:tab w:val="left" w:pos="3664"/>
-          <w:tab w:val="left" w:pos="4580"/>
-          <w:tab w:val="left" w:pos="5496"/>
-          <w:tab w:val="left" w:pos="6412"/>
-          <w:tab w:val="left" w:pos="7328"/>
-          <w:tab w:val="left" w:pos="8244"/>
-          <w:tab w:val="left" w:pos="9160"/>
-          <w:tab w:val="left" w:pos="10076"/>
-          <w:tab w:val="left" w:pos="10992"/>
-          <w:tab w:val="left" w:pos="11908"/>
-          <w:tab w:val="left" w:pos="12824"/>
-          <w:tab w:val="left" w:pos="13740"/>
-          <w:tab w:val="left" w:pos="14656"/>
-        </w:tabs>
-        <w:wordWrap w:val="0"/>
-        <w:spacing w:after="0" w:line="187" w:lineRule="atLeast"/>
+        <w:t xml:space="preserve">4683.0   2395.5  -4790.9     1321 </w:t>
+      </w:r>
+    </w:p>
+    <w:p>
+      <w:pPr>
+        <w:shd w:val="clear" w:color="auto" w:fill="0F0F0F"/>
+        <w:tabs>
+          <w:tab w:val="left" w:pos="916"/>
+          <w:tab w:val="left" w:pos="1832"/>
+          <w:tab w:val="left" w:pos="2748"/>
+          <w:tab w:val="left" w:pos="3664"/>
+          <w:tab w:val="left" w:pos="4580"/>
+          <w:tab w:val="left" w:pos="5496"/>
+          <w:tab w:val="left" w:pos="6412"/>
+          <w:tab w:val="left" w:pos="7328"/>
+          <w:tab w:val="left" w:pos="8244"/>
+          <w:tab w:val="left" w:pos="9160"/>
+          <w:tab w:val="left" w:pos="10076"/>
+          <w:tab w:val="left" w:pos="10992"/>
+          <w:tab w:val="left" w:pos="11908"/>
+          <w:tab w:val="left" w:pos="12824"/>
+          <w:tab w:val="left" w:pos="13740"/>
+          <w:tab w:val="left" w:pos="14656"/>
+        </w:tabs>
+        <w:wordWrap w:val="0"/>
+        <w:spacing w:after="0" w:line="240" w:lineRule="auto"/>
+        <w:rPr>
+          <w:rFonts w:ascii="Lucida Console" w:eastAsia="Times New Roman" w:hAnsi="Lucida Console" w:cs="Courier New"/>
+          <w:color w:val="FFFFFF"/>
+          <w:sz w:val="14"/>
+          <w:szCs w:val="14"/>
+          <w:bdr w:val="none" w:sz="0" w:space="0" w:color="auto" w:frame="1"/>
+          <w:lang w:eastAsia="en-AU"/>
+        </w:rPr>
+      </w:pPr>
+    </w:p>
+    <w:p>
+      <w:pPr>
+        <w:shd w:val="clear" w:color="auto" w:fill="0F0F0F"/>
+        <w:tabs>
+          <w:tab w:val="left" w:pos="916"/>
+          <w:tab w:val="left" w:pos="1832"/>
+          <w:tab w:val="left" w:pos="2748"/>
+          <w:tab w:val="left" w:pos="3664"/>
+          <w:tab w:val="left" w:pos="4580"/>
+          <w:tab w:val="left" w:pos="5496"/>
+          <w:tab w:val="left" w:pos="6412"/>
+          <w:tab w:val="left" w:pos="7328"/>
+          <w:tab w:val="left" w:pos="8244"/>
+          <w:tab w:val="left" w:pos="9160"/>
+          <w:tab w:val="left" w:pos="10076"/>
+          <w:tab w:val="left" w:pos="10992"/>
+          <w:tab w:val="left" w:pos="11908"/>
+          <w:tab w:val="left" w:pos="12824"/>
+          <w:tab w:val="left" w:pos="13740"/>
+          <w:tab w:val="left" w:pos="14656"/>
+        </w:tabs>
+        <w:wordWrap w:val="0"/>
+        <w:spacing w:after="0" w:line="240" w:lineRule="auto"/>
         <w:rPr>
           <w:rFonts w:ascii="Lucida Console" w:eastAsia="Times New Roman" w:hAnsi="Lucida Console" w:cs="Courier New"/>
           <w:color w:val="FFFFFF"/>
@@ -1808,60 +1788,60 @@
     </w:p>
     <w:p>
       <w:pPr>
-        <w:shd w:val="clear" w:color="auto" w:fill="002240"/>
-        <w:tabs>
-          <w:tab w:val="left" w:pos="916"/>
-          <w:tab w:val="left" w:pos="1832"/>
-          <w:tab w:val="left" w:pos="2748"/>
-          <w:tab w:val="left" w:pos="3664"/>
-          <w:tab w:val="left" w:pos="4580"/>
-          <w:tab w:val="left" w:pos="5496"/>
-          <w:tab w:val="left" w:pos="6412"/>
-          <w:tab w:val="left" w:pos="7328"/>
-          <w:tab w:val="left" w:pos="8244"/>
-          <w:tab w:val="left" w:pos="9160"/>
-          <w:tab w:val="left" w:pos="10076"/>
-          <w:tab w:val="left" w:pos="10992"/>
-          <w:tab w:val="left" w:pos="11908"/>
-          <w:tab w:val="left" w:pos="12824"/>
-          <w:tab w:val="left" w:pos="13740"/>
-          <w:tab w:val="left" w:pos="14656"/>
-        </w:tabs>
-        <w:wordWrap w:val="0"/>
-        <w:spacing w:after="0" w:line="187" w:lineRule="atLeast"/>
-        <w:rPr>
-          <w:rFonts w:ascii="Lucida Console" w:eastAsia="Times New Roman" w:hAnsi="Lucida Console" w:cs="Courier New"/>
-          <w:color w:val="FFFFFF"/>
-          <w:sz w:val="14"/>
-          <w:szCs w:val="14"/>
-          <w:bdr w:val="none" w:sz="0" w:space="0" w:color="auto" w:frame="1"/>
-          <w:lang w:eastAsia="en-AU"/>
-        </w:rPr>
-      </w:pPr>
-    </w:p>
-    <w:p>
-      <w:pPr>
-        <w:shd w:val="clear" w:color="auto" w:fill="002240"/>
-        <w:tabs>
-          <w:tab w:val="left" w:pos="916"/>
-          <w:tab w:val="left" w:pos="1832"/>
-          <w:tab w:val="left" w:pos="2748"/>
-          <w:tab w:val="left" w:pos="3664"/>
-          <w:tab w:val="left" w:pos="4580"/>
-          <w:tab w:val="left" w:pos="5496"/>
-          <w:tab w:val="left" w:pos="6412"/>
-          <w:tab w:val="left" w:pos="7328"/>
-          <w:tab w:val="left" w:pos="8244"/>
-          <w:tab w:val="left" w:pos="9160"/>
-          <w:tab w:val="left" w:pos="10076"/>
-          <w:tab w:val="left" w:pos="10992"/>
-          <w:tab w:val="left" w:pos="11908"/>
-          <w:tab w:val="left" w:pos="12824"/>
-          <w:tab w:val="left" w:pos="13740"/>
-          <w:tab w:val="left" w:pos="14656"/>
-        </w:tabs>
-        <w:wordWrap w:val="0"/>
-        <w:spacing w:after="0" w:line="187" w:lineRule="atLeast"/>
+        <w:shd w:val="clear" w:color="auto" w:fill="0F0F0F"/>
+        <w:tabs>
+          <w:tab w:val="left" w:pos="916"/>
+          <w:tab w:val="left" w:pos="1832"/>
+          <w:tab w:val="left" w:pos="2748"/>
+          <w:tab w:val="left" w:pos="3664"/>
+          <w:tab w:val="left" w:pos="4580"/>
+          <w:tab w:val="left" w:pos="5496"/>
+          <w:tab w:val="left" w:pos="6412"/>
+          <w:tab w:val="left" w:pos="7328"/>
+          <w:tab w:val="left" w:pos="8244"/>
+          <w:tab w:val="left" w:pos="9160"/>
+          <w:tab w:val="left" w:pos="10076"/>
+          <w:tab w:val="left" w:pos="10992"/>
+          <w:tab w:val="left" w:pos="11908"/>
+          <w:tab w:val="left" w:pos="12824"/>
+          <w:tab w:val="left" w:pos="13740"/>
+          <w:tab w:val="left" w:pos="14656"/>
+        </w:tabs>
+        <w:wordWrap w:val="0"/>
+        <w:spacing w:after="0" w:line="240" w:lineRule="auto"/>
+        <w:rPr>
+          <w:rFonts w:ascii="Lucida Console" w:eastAsia="Times New Roman" w:hAnsi="Lucida Console" w:cs="Courier New"/>
+          <w:color w:val="FFFFFF"/>
+          <w:sz w:val="14"/>
+          <w:szCs w:val="14"/>
+          <w:bdr w:val="none" w:sz="0" w:space="0" w:color="auto" w:frame="1"/>
+          <w:lang w:eastAsia="en-AU"/>
+        </w:rPr>
+      </w:pPr>
+    </w:p>
+    <w:p>
+      <w:pPr>
+        <w:shd w:val="clear" w:color="auto" w:fill="0F0F0F"/>
+        <w:tabs>
+          <w:tab w:val="left" w:pos="916"/>
+          <w:tab w:val="left" w:pos="1832"/>
+          <w:tab w:val="left" w:pos="2748"/>
+          <w:tab w:val="left" w:pos="3664"/>
+          <w:tab w:val="left" w:pos="4580"/>
+          <w:tab w:val="left" w:pos="5496"/>
+          <w:tab w:val="left" w:pos="6412"/>
+          <w:tab w:val="left" w:pos="7328"/>
+          <w:tab w:val="left" w:pos="8244"/>
+          <w:tab w:val="left" w:pos="9160"/>
+          <w:tab w:val="left" w:pos="10076"/>
+          <w:tab w:val="left" w:pos="10992"/>
+          <w:tab w:val="left" w:pos="11908"/>
+          <w:tab w:val="left" w:pos="12824"/>
+          <w:tab w:val="left" w:pos="13740"/>
+          <w:tab w:val="left" w:pos="14656"/>
+        </w:tabs>
+        <w:wordWrap w:val="0"/>
+        <w:spacing w:after="0" w:line="240" w:lineRule="auto"/>
         <w:rPr>
           <w:rFonts w:ascii="Lucida Console" w:eastAsia="Times New Roman" w:hAnsi="Lucida Console" w:cs="Courier New"/>
           <w:color w:val="FFFFFF"/>
@@ -1885,27 +1865,27 @@
     </w:p>
     <w:p>
       <w:pPr>
-        <w:shd w:val="clear" w:color="auto" w:fill="002240"/>
-        <w:tabs>
-          <w:tab w:val="left" w:pos="916"/>
-          <w:tab w:val="left" w:pos="1832"/>
-          <w:tab w:val="left" w:pos="2748"/>
-          <w:tab w:val="left" w:pos="3664"/>
-          <w:tab w:val="left" w:pos="4580"/>
-          <w:tab w:val="left" w:pos="5496"/>
-          <w:tab w:val="left" w:pos="6412"/>
-          <w:tab w:val="left" w:pos="7328"/>
-          <w:tab w:val="left" w:pos="8244"/>
-          <w:tab w:val="left" w:pos="9160"/>
-          <w:tab w:val="left" w:pos="10076"/>
-          <w:tab w:val="left" w:pos="10992"/>
-          <w:tab w:val="left" w:pos="11908"/>
-          <w:tab w:val="left" w:pos="12824"/>
-          <w:tab w:val="left" w:pos="13740"/>
-          <w:tab w:val="left" w:pos="14656"/>
-        </w:tabs>
-        <w:wordWrap w:val="0"/>
-        <w:spacing w:after="0" w:line="187" w:lineRule="atLeast"/>
+        <w:shd w:val="clear" w:color="auto" w:fill="0F0F0F"/>
+        <w:tabs>
+          <w:tab w:val="left" w:pos="916"/>
+          <w:tab w:val="left" w:pos="1832"/>
+          <w:tab w:val="left" w:pos="2748"/>
+          <w:tab w:val="left" w:pos="3664"/>
+          <w:tab w:val="left" w:pos="4580"/>
+          <w:tab w:val="left" w:pos="5496"/>
+          <w:tab w:val="left" w:pos="6412"/>
+          <w:tab w:val="left" w:pos="7328"/>
+          <w:tab w:val="left" w:pos="8244"/>
+          <w:tab w:val="left" w:pos="9160"/>
+          <w:tab w:val="left" w:pos="10076"/>
+          <w:tab w:val="left" w:pos="10992"/>
+          <w:tab w:val="left" w:pos="11908"/>
+          <w:tab w:val="left" w:pos="12824"/>
+          <w:tab w:val="left" w:pos="13740"/>
+          <w:tab w:val="left" w:pos="14656"/>
+        </w:tabs>
+        <w:wordWrap w:val="0"/>
+        <w:spacing w:after="0" w:line="240" w:lineRule="auto"/>
         <w:rPr>
           <w:rFonts w:ascii="Lucida Console" w:eastAsia="Times New Roman" w:hAnsi="Lucida Console" w:cs="Courier New"/>
           <w:color w:val="FFFFFF"/>
@@ -1953,27 +1933,27 @@
     </w:p>
     <w:p>
       <w:pPr>
-        <w:shd w:val="clear" w:color="auto" w:fill="002240"/>
-        <w:tabs>
-          <w:tab w:val="left" w:pos="916"/>
-          <w:tab w:val="left" w:pos="1832"/>
-          <w:tab w:val="left" w:pos="2748"/>
-          <w:tab w:val="left" w:pos="3664"/>
-          <w:tab w:val="left" w:pos="4580"/>
-          <w:tab w:val="left" w:pos="5496"/>
-          <w:tab w:val="left" w:pos="6412"/>
-          <w:tab w:val="left" w:pos="7328"/>
-          <w:tab w:val="left" w:pos="8244"/>
-          <w:tab w:val="left" w:pos="9160"/>
-          <w:tab w:val="left" w:pos="10076"/>
-          <w:tab w:val="left" w:pos="10992"/>
-          <w:tab w:val="left" w:pos="11908"/>
-          <w:tab w:val="left" w:pos="12824"/>
-          <w:tab w:val="left" w:pos="13740"/>
-          <w:tab w:val="left" w:pos="14656"/>
-        </w:tabs>
-        <w:wordWrap w:val="0"/>
-        <w:spacing w:after="0" w:line="187" w:lineRule="atLeast"/>
+        <w:shd w:val="clear" w:color="auto" w:fill="0F0F0F"/>
+        <w:tabs>
+          <w:tab w:val="left" w:pos="916"/>
+          <w:tab w:val="left" w:pos="1832"/>
+          <w:tab w:val="left" w:pos="2748"/>
+          <w:tab w:val="left" w:pos="3664"/>
+          <w:tab w:val="left" w:pos="4580"/>
+          <w:tab w:val="left" w:pos="5496"/>
+          <w:tab w:val="left" w:pos="6412"/>
+          <w:tab w:val="left" w:pos="7328"/>
+          <w:tab w:val="left" w:pos="8244"/>
+          <w:tab w:val="left" w:pos="9160"/>
+          <w:tab w:val="left" w:pos="10076"/>
+          <w:tab w:val="left" w:pos="10992"/>
+          <w:tab w:val="left" w:pos="11908"/>
+          <w:tab w:val="left" w:pos="12824"/>
+          <w:tab w:val="left" w:pos="13740"/>
+          <w:tab w:val="left" w:pos="14656"/>
+        </w:tabs>
+        <w:wordWrap w:val="0"/>
+        <w:spacing w:after="0" w:line="240" w:lineRule="auto"/>
         <w:rPr>
           <w:rFonts w:ascii="Lucida Console" w:eastAsia="Times New Roman" w:hAnsi="Lucida Console" w:cs="Courier New"/>
           <w:color w:val="FFFFFF"/>
@@ -2016,32 +1996,32 @@
           <w:bdr w:val="none" w:sz="0" w:space="0" w:color="auto" w:frame="1"/>
           <w:lang w:eastAsia="en-AU"/>
         </w:rPr>
-        <w:t xml:space="preserve"> (Intercept) 0.6821   0.8259  </w:t>
-      </w:r>
-    </w:p>
-    <w:p>
-      <w:pPr>
-        <w:shd w:val="clear" w:color="auto" w:fill="002240"/>
-        <w:tabs>
-          <w:tab w:val="left" w:pos="916"/>
-          <w:tab w:val="left" w:pos="1832"/>
-          <w:tab w:val="left" w:pos="2748"/>
-          <w:tab w:val="left" w:pos="3664"/>
-          <w:tab w:val="left" w:pos="4580"/>
-          <w:tab w:val="left" w:pos="5496"/>
-          <w:tab w:val="left" w:pos="6412"/>
-          <w:tab w:val="left" w:pos="7328"/>
-          <w:tab w:val="left" w:pos="8244"/>
-          <w:tab w:val="left" w:pos="9160"/>
-          <w:tab w:val="left" w:pos="10076"/>
-          <w:tab w:val="left" w:pos="10992"/>
-          <w:tab w:val="left" w:pos="11908"/>
-          <w:tab w:val="left" w:pos="12824"/>
-          <w:tab w:val="left" w:pos="13740"/>
-          <w:tab w:val="left" w:pos="14656"/>
-        </w:tabs>
-        <w:wordWrap w:val="0"/>
-        <w:spacing w:after="0" w:line="187" w:lineRule="atLeast"/>
+        <w:t xml:space="preserve"> (Intercept) 0.5573   0.7465  </w:t>
+      </w:r>
+    </w:p>
+    <w:p>
+      <w:pPr>
+        <w:shd w:val="clear" w:color="auto" w:fill="0F0F0F"/>
+        <w:tabs>
+          <w:tab w:val="left" w:pos="916"/>
+          <w:tab w:val="left" w:pos="1832"/>
+          <w:tab w:val="left" w:pos="2748"/>
+          <w:tab w:val="left" w:pos="3664"/>
+          <w:tab w:val="left" w:pos="4580"/>
+          <w:tab w:val="left" w:pos="5496"/>
+          <w:tab w:val="left" w:pos="6412"/>
+          <w:tab w:val="left" w:pos="7328"/>
+          <w:tab w:val="left" w:pos="8244"/>
+          <w:tab w:val="left" w:pos="9160"/>
+          <w:tab w:val="left" w:pos="10076"/>
+          <w:tab w:val="left" w:pos="10992"/>
+          <w:tab w:val="left" w:pos="11908"/>
+          <w:tab w:val="left" w:pos="12824"/>
+          <w:tab w:val="left" w:pos="13740"/>
+          <w:tab w:val="left" w:pos="14656"/>
+        </w:tabs>
+        <w:wordWrap w:val="0"/>
+        <w:spacing w:after="0" w:line="240" w:lineRule="auto"/>
         <w:rPr>
           <w:rFonts w:ascii="Lucida Console" w:eastAsia="Times New Roman" w:hAnsi="Lucida Console" w:cs="Courier New"/>
           <w:color w:val="FFFFFF"/>
@@ -2084,7 +2064,7 @@
           <w:bdr w:val="none" w:sz="0" w:space="0" w:color="auto" w:frame="1"/>
           <w:lang w:eastAsia="en-AU"/>
         </w:rPr>
-        <w:t xml:space="preserve">: 1419, groups:  </w:t>
+        <w:t xml:space="preserve">: 1336, groups:  </w:t>
       </w:r>
       <w:proofErr w:type="spellStart"/>
       <w:r>
@@ -2108,65 +2088,65 @@
           <w:bdr w:val="none" w:sz="0" w:space="0" w:color="auto" w:frame="1"/>
           <w:lang w:eastAsia="en-AU"/>
         </w:rPr>
-        <w:t>, 6</w:t>
-      </w:r>
-    </w:p>
-    <w:p>
-      <w:pPr>
-        <w:shd w:val="clear" w:color="auto" w:fill="002240"/>
-        <w:tabs>
-          <w:tab w:val="left" w:pos="916"/>
-          <w:tab w:val="left" w:pos="1832"/>
-          <w:tab w:val="left" w:pos="2748"/>
-          <w:tab w:val="left" w:pos="3664"/>
-          <w:tab w:val="left" w:pos="4580"/>
-          <w:tab w:val="left" w:pos="5496"/>
-          <w:tab w:val="left" w:pos="6412"/>
-          <w:tab w:val="left" w:pos="7328"/>
-          <w:tab w:val="left" w:pos="8244"/>
-          <w:tab w:val="left" w:pos="9160"/>
-          <w:tab w:val="left" w:pos="10076"/>
-          <w:tab w:val="left" w:pos="10992"/>
-          <w:tab w:val="left" w:pos="11908"/>
-          <w:tab w:val="left" w:pos="12824"/>
-          <w:tab w:val="left" w:pos="13740"/>
-          <w:tab w:val="left" w:pos="14656"/>
-        </w:tabs>
-        <w:wordWrap w:val="0"/>
-        <w:spacing w:after="0" w:line="187" w:lineRule="atLeast"/>
-        <w:rPr>
-          <w:rFonts w:ascii="Lucida Console" w:eastAsia="Times New Roman" w:hAnsi="Lucida Console" w:cs="Courier New"/>
-          <w:color w:val="FFFFFF"/>
-          <w:sz w:val="14"/>
-          <w:szCs w:val="14"/>
-          <w:bdr w:val="none" w:sz="0" w:space="0" w:color="auto" w:frame="1"/>
-          <w:lang w:eastAsia="en-AU"/>
-        </w:rPr>
-      </w:pPr>
-    </w:p>
-    <w:p>
-      <w:pPr>
-        <w:shd w:val="clear" w:color="auto" w:fill="002240"/>
-        <w:tabs>
-          <w:tab w:val="left" w:pos="916"/>
-          <w:tab w:val="left" w:pos="1832"/>
-          <w:tab w:val="left" w:pos="2748"/>
-          <w:tab w:val="left" w:pos="3664"/>
-          <w:tab w:val="left" w:pos="4580"/>
-          <w:tab w:val="left" w:pos="5496"/>
-          <w:tab w:val="left" w:pos="6412"/>
-          <w:tab w:val="left" w:pos="7328"/>
-          <w:tab w:val="left" w:pos="8244"/>
-          <w:tab w:val="left" w:pos="9160"/>
-          <w:tab w:val="left" w:pos="10076"/>
-          <w:tab w:val="left" w:pos="10992"/>
-          <w:tab w:val="left" w:pos="11908"/>
-          <w:tab w:val="left" w:pos="12824"/>
-          <w:tab w:val="left" w:pos="13740"/>
-          <w:tab w:val="left" w:pos="14656"/>
-        </w:tabs>
-        <w:wordWrap w:val="0"/>
-        <w:spacing w:after="0" w:line="187" w:lineRule="atLeast"/>
+        <w:t>, 4</w:t>
+      </w:r>
+    </w:p>
+    <w:p>
+      <w:pPr>
+        <w:shd w:val="clear" w:color="auto" w:fill="0F0F0F"/>
+        <w:tabs>
+          <w:tab w:val="left" w:pos="916"/>
+          <w:tab w:val="left" w:pos="1832"/>
+          <w:tab w:val="left" w:pos="2748"/>
+          <w:tab w:val="left" w:pos="3664"/>
+          <w:tab w:val="left" w:pos="4580"/>
+          <w:tab w:val="left" w:pos="5496"/>
+          <w:tab w:val="left" w:pos="6412"/>
+          <w:tab w:val="left" w:pos="7328"/>
+          <w:tab w:val="left" w:pos="8244"/>
+          <w:tab w:val="left" w:pos="9160"/>
+          <w:tab w:val="left" w:pos="10076"/>
+          <w:tab w:val="left" w:pos="10992"/>
+          <w:tab w:val="left" w:pos="11908"/>
+          <w:tab w:val="left" w:pos="12824"/>
+          <w:tab w:val="left" w:pos="13740"/>
+          <w:tab w:val="left" w:pos="14656"/>
+        </w:tabs>
+        <w:wordWrap w:val="0"/>
+        <w:spacing w:after="0" w:line="240" w:lineRule="auto"/>
+        <w:rPr>
+          <w:rFonts w:ascii="Lucida Console" w:eastAsia="Times New Roman" w:hAnsi="Lucida Console" w:cs="Courier New"/>
+          <w:color w:val="FFFFFF"/>
+          <w:sz w:val="14"/>
+          <w:szCs w:val="14"/>
+          <w:bdr w:val="none" w:sz="0" w:space="0" w:color="auto" w:frame="1"/>
+          <w:lang w:eastAsia="en-AU"/>
+        </w:rPr>
+      </w:pPr>
+    </w:p>
+    <w:p>
+      <w:pPr>
+        <w:shd w:val="clear" w:color="auto" w:fill="0F0F0F"/>
+        <w:tabs>
+          <w:tab w:val="left" w:pos="916"/>
+          <w:tab w:val="left" w:pos="1832"/>
+          <w:tab w:val="left" w:pos="2748"/>
+          <w:tab w:val="left" w:pos="3664"/>
+          <w:tab w:val="left" w:pos="4580"/>
+          <w:tab w:val="left" w:pos="5496"/>
+          <w:tab w:val="left" w:pos="6412"/>
+          <w:tab w:val="left" w:pos="7328"/>
+          <w:tab w:val="left" w:pos="8244"/>
+          <w:tab w:val="left" w:pos="9160"/>
+          <w:tab w:val="left" w:pos="10076"/>
+          <w:tab w:val="left" w:pos="10992"/>
+          <w:tab w:val="left" w:pos="11908"/>
+          <w:tab w:val="left" w:pos="12824"/>
+          <w:tab w:val="left" w:pos="13740"/>
+          <w:tab w:val="left" w:pos="14656"/>
+        </w:tabs>
+        <w:wordWrap w:val="0"/>
+        <w:spacing w:after="0" w:line="240" w:lineRule="auto"/>
         <w:rPr>
           <w:rFonts w:ascii="Lucida Console" w:eastAsia="Times New Roman" w:hAnsi="Lucida Console" w:cs="Courier New"/>
           <w:color w:val="FFFFFF"/>
@@ -2209,65 +2189,65 @@
           <w:bdr w:val="none" w:sz="0" w:space="0" w:color="auto" w:frame="1"/>
           <w:lang w:eastAsia="en-AU"/>
         </w:rPr>
-        <w:t xml:space="preserve"> family (): 0.457 </w:t>
-      </w:r>
-    </w:p>
-    <w:p>
-      <w:pPr>
-        <w:shd w:val="clear" w:color="auto" w:fill="002240"/>
-        <w:tabs>
-          <w:tab w:val="left" w:pos="916"/>
-          <w:tab w:val="left" w:pos="1832"/>
-          <w:tab w:val="left" w:pos="2748"/>
-          <w:tab w:val="left" w:pos="3664"/>
-          <w:tab w:val="left" w:pos="4580"/>
-          <w:tab w:val="left" w:pos="5496"/>
-          <w:tab w:val="left" w:pos="6412"/>
-          <w:tab w:val="left" w:pos="7328"/>
-          <w:tab w:val="left" w:pos="8244"/>
-          <w:tab w:val="left" w:pos="9160"/>
-          <w:tab w:val="left" w:pos="10076"/>
-          <w:tab w:val="left" w:pos="10992"/>
-          <w:tab w:val="left" w:pos="11908"/>
-          <w:tab w:val="left" w:pos="12824"/>
-          <w:tab w:val="left" w:pos="13740"/>
-          <w:tab w:val="left" w:pos="14656"/>
-        </w:tabs>
-        <w:wordWrap w:val="0"/>
-        <w:spacing w:after="0" w:line="187" w:lineRule="atLeast"/>
-        <w:rPr>
-          <w:rFonts w:ascii="Lucida Console" w:eastAsia="Times New Roman" w:hAnsi="Lucida Console" w:cs="Courier New"/>
-          <w:color w:val="FFFFFF"/>
-          <w:sz w:val="14"/>
-          <w:szCs w:val="14"/>
-          <w:bdr w:val="none" w:sz="0" w:space="0" w:color="auto" w:frame="1"/>
-          <w:lang w:eastAsia="en-AU"/>
-        </w:rPr>
-      </w:pPr>
-    </w:p>
-    <w:p>
-      <w:pPr>
-        <w:shd w:val="clear" w:color="auto" w:fill="002240"/>
-        <w:tabs>
-          <w:tab w:val="left" w:pos="916"/>
-          <w:tab w:val="left" w:pos="1832"/>
-          <w:tab w:val="left" w:pos="2748"/>
-          <w:tab w:val="left" w:pos="3664"/>
-          <w:tab w:val="left" w:pos="4580"/>
-          <w:tab w:val="left" w:pos="5496"/>
-          <w:tab w:val="left" w:pos="6412"/>
-          <w:tab w:val="left" w:pos="7328"/>
-          <w:tab w:val="left" w:pos="8244"/>
-          <w:tab w:val="left" w:pos="9160"/>
-          <w:tab w:val="left" w:pos="10076"/>
-          <w:tab w:val="left" w:pos="10992"/>
-          <w:tab w:val="left" w:pos="11908"/>
-          <w:tab w:val="left" w:pos="12824"/>
-          <w:tab w:val="left" w:pos="13740"/>
-          <w:tab w:val="left" w:pos="14656"/>
-        </w:tabs>
-        <w:wordWrap w:val="0"/>
-        <w:spacing w:after="0" w:line="187" w:lineRule="atLeast"/>
+        <w:t xml:space="preserve"> family (): 0.401 </w:t>
+      </w:r>
+    </w:p>
+    <w:p>
+      <w:pPr>
+        <w:shd w:val="clear" w:color="auto" w:fill="0F0F0F"/>
+        <w:tabs>
+          <w:tab w:val="left" w:pos="916"/>
+          <w:tab w:val="left" w:pos="1832"/>
+          <w:tab w:val="left" w:pos="2748"/>
+          <w:tab w:val="left" w:pos="3664"/>
+          <w:tab w:val="left" w:pos="4580"/>
+          <w:tab w:val="left" w:pos="5496"/>
+          <w:tab w:val="left" w:pos="6412"/>
+          <w:tab w:val="left" w:pos="7328"/>
+          <w:tab w:val="left" w:pos="8244"/>
+          <w:tab w:val="left" w:pos="9160"/>
+          <w:tab w:val="left" w:pos="10076"/>
+          <w:tab w:val="left" w:pos="10992"/>
+          <w:tab w:val="left" w:pos="11908"/>
+          <w:tab w:val="left" w:pos="12824"/>
+          <w:tab w:val="left" w:pos="13740"/>
+          <w:tab w:val="left" w:pos="14656"/>
+        </w:tabs>
+        <w:wordWrap w:val="0"/>
+        <w:spacing w:after="0" w:line="240" w:lineRule="auto"/>
+        <w:rPr>
+          <w:rFonts w:ascii="Lucida Console" w:eastAsia="Times New Roman" w:hAnsi="Lucida Console" w:cs="Courier New"/>
+          <w:color w:val="FFFFFF"/>
+          <w:sz w:val="14"/>
+          <w:szCs w:val="14"/>
+          <w:bdr w:val="none" w:sz="0" w:space="0" w:color="auto" w:frame="1"/>
+          <w:lang w:eastAsia="en-AU"/>
+        </w:rPr>
+      </w:pPr>
+    </w:p>
+    <w:p>
+      <w:pPr>
+        <w:shd w:val="clear" w:color="auto" w:fill="0F0F0F"/>
+        <w:tabs>
+          <w:tab w:val="left" w:pos="916"/>
+          <w:tab w:val="left" w:pos="1832"/>
+          <w:tab w:val="left" w:pos="2748"/>
+          <w:tab w:val="left" w:pos="3664"/>
+          <w:tab w:val="left" w:pos="4580"/>
+          <w:tab w:val="left" w:pos="5496"/>
+          <w:tab w:val="left" w:pos="6412"/>
+          <w:tab w:val="left" w:pos="7328"/>
+          <w:tab w:val="left" w:pos="8244"/>
+          <w:tab w:val="left" w:pos="9160"/>
+          <w:tab w:val="left" w:pos="10076"/>
+          <w:tab w:val="left" w:pos="10992"/>
+          <w:tab w:val="left" w:pos="11908"/>
+          <w:tab w:val="left" w:pos="12824"/>
+          <w:tab w:val="left" w:pos="13740"/>
+          <w:tab w:val="left" w:pos="14656"/>
+        </w:tabs>
+        <w:wordWrap w:val="0"/>
+        <w:spacing w:after="0" w:line="240" w:lineRule="auto"/>
         <w:rPr>
           <w:rFonts w:ascii="Lucida Console" w:eastAsia="Times New Roman" w:hAnsi="Lucida Console" w:cs="Courier New"/>
           <w:color w:val="FFFFFF"/>
@@ -2291,46 +2271,46 @@
     </w:p>
     <w:p>
       <w:pPr>
-        <w:shd w:val="clear" w:color="auto" w:fill="002240"/>
-        <w:tabs>
-          <w:tab w:val="left" w:pos="916"/>
-          <w:tab w:val="left" w:pos="1832"/>
-          <w:tab w:val="left" w:pos="2748"/>
-          <w:tab w:val="left" w:pos="3664"/>
-          <w:tab w:val="left" w:pos="4580"/>
-          <w:tab w:val="left" w:pos="5496"/>
-          <w:tab w:val="left" w:pos="6412"/>
-          <w:tab w:val="left" w:pos="7328"/>
-          <w:tab w:val="left" w:pos="8244"/>
-          <w:tab w:val="left" w:pos="9160"/>
-          <w:tab w:val="left" w:pos="10076"/>
-          <w:tab w:val="left" w:pos="10992"/>
-          <w:tab w:val="left" w:pos="11908"/>
-          <w:tab w:val="left" w:pos="12824"/>
-          <w:tab w:val="left" w:pos="13740"/>
-          <w:tab w:val="left" w:pos="14656"/>
-        </w:tabs>
-        <w:wordWrap w:val="0"/>
-        <w:spacing w:after="0" w:line="187" w:lineRule="atLeast"/>
-        <w:rPr>
-          <w:rFonts w:ascii="Lucida Console" w:eastAsia="Times New Roman" w:hAnsi="Lucida Console" w:cs="Courier New"/>
-          <w:color w:val="FFFFFF"/>
-          <w:sz w:val="14"/>
-          <w:szCs w:val="14"/>
-          <w:bdr w:val="none" w:sz="0" w:space="0" w:color="auto" w:frame="1"/>
-          <w:lang w:eastAsia="en-AU"/>
-        </w:rPr>
-      </w:pPr>
-      <w:r>
-        <w:rPr>
-          <w:rFonts w:ascii="Lucida Console" w:eastAsia="Times New Roman" w:hAnsi="Lucida Console" w:cs="Courier New"/>
-          <w:color w:val="FFFFFF"/>
-          <w:sz w:val="14"/>
-          <w:szCs w:val="14"/>
-          <w:bdr w:val="none" w:sz="0" w:space="0" w:color="auto" w:frame="1"/>
-          <w:lang w:eastAsia="en-AU"/>
-        </w:rPr>
-        <w:t xml:space="preserve">                                                                                    Estimate Std. Error z value </w:t>
+        <w:shd w:val="clear" w:color="auto" w:fill="0F0F0F"/>
+        <w:tabs>
+          <w:tab w:val="left" w:pos="916"/>
+          <w:tab w:val="left" w:pos="1832"/>
+          <w:tab w:val="left" w:pos="2748"/>
+          <w:tab w:val="left" w:pos="3664"/>
+          <w:tab w:val="left" w:pos="4580"/>
+          <w:tab w:val="left" w:pos="5496"/>
+          <w:tab w:val="left" w:pos="6412"/>
+          <w:tab w:val="left" w:pos="7328"/>
+          <w:tab w:val="left" w:pos="8244"/>
+          <w:tab w:val="left" w:pos="9160"/>
+          <w:tab w:val="left" w:pos="10076"/>
+          <w:tab w:val="left" w:pos="10992"/>
+          <w:tab w:val="left" w:pos="11908"/>
+          <w:tab w:val="left" w:pos="12824"/>
+          <w:tab w:val="left" w:pos="13740"/>
+          <w:tab w:val="left" w:pos="14656"/>
+        </w:tabs>
+        <w:wordWrap w:val="0"/>
+        <w:spacing w:after="0" w:line="240" w:lineRule="auto"/>
+        <w:rPr>
+          <w:rFonts w:ascii="Lucida Console" w:eastAsia="Times New Roman" w:hAnsi="Lucida Console" w:cs="Courier New"/>
+          <w:color w:val="FFFFFF"/>
+          <w:sz w:val="14"/>
+          <w:szCs w:val="14"/>
+          <w:bdr w:val="none" w:sz="0" w:space="0" w:color="auto" w:frame="1"/>
+          <w:lang w:eastAsia="en-AU"/>
+        </w:rPr>
+      </w:pPr>
+      <w:r>
+        <w:rPr>
+          <w:rFonts w:ascii="Lucida Console" w:eastAsia="Times New Roman" w:hAnsi="Lucida Console" w:cs="Courier New"/>
+          <w:color w:val="FFFFFF"/>
+          <w:sz w:val="14"/>
+          <w:szCs w:val="14"/>
+          <w:bdr w:val="none" w:sz="0" w:space="0" w:color="auto" w:frame="1"/>
+          <w:lang w:eastAsia="en-AU"/>
+        </w:rPr>
+        <w:t xml:space="preserve">                                                                                   Estimate Std. Error z value </w:t>
       </w:r>
       <w:proofErr w:type="spellStart"/>
       <w:r>
@@ -2359,27 +2339,27 @@
     </w:p>
     <w:p>
       <w:pPr>
-        <w:shd w:val="clear" w:color="auto" w:fill="002240"/>
-        <w:tabs>
-          <w:tab w:val="left" w:pos="916"/>
-          <w:tab w:val="left" w:pos="1832"/>
-          <w:tab w:val="left" w:pos="2748"/>
-          <w:tab w:val="left" w:pos="3664"/>
-          <w:tab w:val="left" w:pos="4580"/>
-          <w:tab w:val="left" w:pos="5496"/>
-          <w:tab w:val="left" w:pos="6412"/>
-          <w:tab w:val="left" w:pos="7328"/>
-          <w:tab w:val="left" w:pos="8244"/>
-          <w:tab w:val="left" w:pos="9160"/>
-          <w:tab w:val="left" w:pos="10076"/>
-          <w:tab w:val="left" w:pos="10992"/>
-          <w:tab w:val="left" w:pos="11908"/>
-          <w:tab w:val="left" w:pos="12824"/>
-          <w:tab w:val="left" w:pos="13740"/>
-          <w:tab w:val="left" w:pos="14656"/>
-        </w:tabs>
-        <w:wordWrap w:val="0"/>
-        <w:spacing w:after="0" w:line="187" w:lineRule="atLeast"/>
+        <w:shd w:val="clear" w:color="auto" w:fill="0F0F0F"/>
+        <w:tabs>
+          <w:tab w:val="left" w:pos="916"/>
+          <w:tab w:val="left" w:pos="1832"/>
+          <w:tab w:val="left" w:pos="2748"/>
+          <w:tab w:val="left" w:pos="3664"/>
+          <w:tab w:val="left" w:pos="4580"/>
+          <w:tab w:val="left" w:pos="5496"/>
+          <w:tab w:val="left" w:pos="6412"/>
+          <w:tab w:val="left" w:pos="7328"/>
+          <w:tab w:val="left" w:pos="8244"/>
+          <w:tab w:val="left" w:pos="9160"/>
+          <w:tab w:val="left" w:pos="10076"/>
+          <w:tab w:val="left" w:pos="10992"/>
+          <w:tab w:val="left" w:pos="11908"/>
+          <w:tab w:val="left" w:pos="12824"/>
+          <w:tab w:val="left" w:pos="13740"/>
+          <w:tab w:val="left" w:pos="14656"/>
+        </w:tabs>
+        <w:wordWrap w:val="0"/>
+        <w:spacing w:after="0" w:line="240" w:lineRule="auto"/>
         <w:rPr>
           <w:rFonts w:ascii="Lucida Console" w:eastAsia="Times New Roman" w:hAnsi="Lucida Console" w:cs="Courier New"/>
           <w:color w:val="FFFFFF"/>
@@ -2422,35 +2402,35 @@
           <w:bdr w:val="none" w:sz="0" w:space="0" w:color="auto" w:frame="1"/>
           <w:lang w:eastAsia="en-AU"/>
         </w:rPr>
-        <w:t xml:space="preserve">                                                                    -6.264e+00  4.516e-01 -13.871  &lt; 2e-16 ***</w:t>
-      </w:r>
-    </w:p>
-    <w:p>
-      <w:pPr>
-        <w:shd w:val="clear" w:color="auto" w:fill="002240"/>
-        <w:tabs>
-          <w:tab w:val="left" w:pos="916"/>
-          <w:tab w:val="left" w:pos="1832"/>
-          <w:tab w:val="left" w:pos="2748"/>
-          <w:tab w:val="left" w:pos="3664"/>
-          <w:tab w:val="left" w:pos="4580"/>
-          <w:tab w:val="left" w:pos="5496"/>
-          <w:tab w:val="left" w:pos="6412"/>
-          <w:tab w:val="left" w:pos="7328"/>
-          <w:tab w:val="left" w:pos="8244"/>
-          <w:tab w:val="left" w:pos="9160"/>
-          <w:tab w:val="left" w:pos="10076"/>
-          <w:tab w:val="left" w:pos="10992"/>
-          <w:tab w:val="left" w:pos="11908"/>
-          <w:tab w:val="left" w:pos="12824"/>
-          <w:tab w:val="left" w:pos="13740"/>
-          <w:tab w:val="left" w:pos="14656"/>
-        </w:tabs>
-        <w:wordWrap w:val="0"/>
-        <w:spacing w:after="0" w:line="187" w:lineRule="atLeast"/>
-        <w:rPr>
-          <w:rFonts w:ascii="Lucida Console" w:eastAsia="Times New Roman" w:hAnsi="Lucida Console" w:cs="Courier New"/>
-          <w:color w:val="FFFFFF"/>
+        <w:t xml:space="preserve">                                                                     -4.97369    0.54856  -9.067  &lt; 2e-16 ***</w:t>
+      </w:r>
+    </w:p>
+    <w:p>
+      <w:pPr>
+        <w:shd w:val="clear" w:color="auto" w:fill="0F0F0F"/>
+        <w:tabs>
+          <w:tab w:val="left" w:pos="916"/>
+          <w:tab w:val="left" w:pos="1832"/>
+          <w:tab w:val="left" w:pos="2748"/>
+          <w:tab w:val="left" w:pos="3664"/>
+          <w:tab w:val="left" w:pos="4580"/>
+          <w:tab w:val="left" w:pos="5496"/>
+          <w:tab w:val="left" w:pos="6412"/>
+          <w:tab w:val="left" w:pos="7328"/>
+          <w:tab w:val="left" w:pos="8244"/>
+          <w:tab w:val="left" w:pos="9160"/>
+          <w:tab w:val="left" w:pos="10076"/>
+          <w:tab w:val="left" w:pos="10992"/>
+          <w:tab w:val="left" w:pos="11908"/>
+          <w:tab w:val="left" w:pos="12824"/>
+          <w:tab w:val="left" w:pos="13740"/>
+          <w:tab w:val="left" w:pos="14656"/>
+        </w:tabs>
+        <w:wordWrap w:val="0"/>
+        <w:spacing w:after="0" w:line="240" w:lineRule="auto"/>
+        <w:rPr>
+          <w:rFonts w:ascii="Lucida Console" w:eastAsia="Times New Roman" w:hAnsi="Lucida Console" w:cs="Courier New"/>
+          <w:color w:val="FF0000"/>
           <w:sz w:val="14"/>
           <w:szCs w:val="14"/>
           <w:bdr w:val="none" w:sz="0" w:space="0" w:color="auto" w:frame="1"/>
@@ -2461,7 +2441,7 @@
       <w:r>
         <w:rPr>
           <w:rFonts w:ascii="Lucida Console" w:eastAsia="Times New Roman" w:hAnsi="Lucida Console" w:cs="Courier New"/>
-          <w:color w:val="FFFFFF"/>
+          <w:color w:val="FF0000"/>
           <w:sz w:val="14"/>
           <w:szCs w:val="14"/>
           <w:bdr w:val="none" w:sz="0" w:space="0" w:color="auto" w:frame="1"/>
@@ -2474,7 +2454,7 @@
       <w:r>
         <w:rPr>
           <w:rFonts w:ascii="Lucida Console" w:eastAsia="Times New Roman" w:hAnsi="Lucida Console" w:cs="Courier New"/>
-          <w:color w:val="FFFFFF"/>
+          <w:color w:val="FF0000"/>
           <w:sz w:val="14"/>
           <w:szCs w:val="14"/>
           <w:bdr w:val="none" w:sz="0" w:space="0" w:color="auto" w:frame="1"/>
@@ -2486,7 +2466,7 @@
       <w:r>
         <w:rPr>
           <w:rFonts w:ascii="Lucida Console" w:eastAsia="Times New Roman" w:hAnsi="Lucida Console" w:cs="Courier New"/>
-          <w:color w:val="FFFFFF"/>
+          <w:color w:val="FF0000"/>
           <w:sz w:val="14"/>
           <w:szCs w:val="14"/>
           <w:bdr w:val="none" w:sz="0" w:space="0" w:color="auto" w:frame="1"/>
@@ -2498,7 +2478,7 @@
       <w:r>
         <w:rPr>
           <w:rFonts w:ascii="Lucida Console" w:eastAsia="Times New Roman" w:hAnsi="Lucida Console" w:cs="Courier New"/>
-          <w:color w:val="FFFFFF"/>
+          <w:color w:val="FF0000"/>
           <w:sz w:val="14"/>
           <w:szCs w:val="14"/>
           <w:bdr w:val="none" w:sz="0" w:space="0" w:color="auto" w:frame="1"/>
@@ -2510,7 +2490,7 @@
       <w:r>
         <w:rPr>
           <w:rFonts w:ascii="Lucida Console" w:eastAsia="Times New Roman" w:hAnsi="Lucida Console" w:cs="Courier New"/>
-          <w:color w:val="FFFFFF"/>
+          <w:color w:val="FF0000"/>
           <w:sz w:val="14"/>
           <w:szCs w:val="14"/>
           <w:bdr w:val="none" w:sz="0" w:space="0" w:color="auto" w:frame="1"/>
@@ -2522,7 +2502,7 @@
       <w:r>
         <w:rPr>
           <w:rFonts w:ascii="Lucida Console" w:eastAsia="Times New Roman" w:hAnsi="Lucida Console" w:cs="Courier New"/>
-          <w:color w:val="FFFFFF"/>
+          <w:color w:val="FF0000"/>
           <w:sz w:val="14"/>
           <w:szCs w:val="14"/>
           <w:bdr w:val="none" w:sz="0" w:space="0" w:color="auto" w:frame="1"/>
@@ -2534,57 +2514,175 @@
       <w:r>
         <w:rPr>
           <w:rFonts w:ascii="Lucida Console" w:eastAsia="Times New Roman" w:hAnsi="Lucida Console" w:cs="Courier New"/>
-          <w:color w:val="FFFFFF"/>
-          <w:sz w:val="14"/>
-          <w:szCs w:val="14"/>
-          <w:bdr w:val="none" w:sz="0" w:space="0" w:color="auto" w:frame="1"/>
-          <w:lang w:eastAsia="en-AU"/>
-        </w:rPr>
-        <w:t xml:space="preserve">), degree = 2)1.0          -4.174e+00  7.849e+00  -0.532    0.595    </w:t>
-      </w:r>
-    </w:p>
-    <w:p>
-      <w:pPr>
-        <w:shd w:val="clear" w:color="auto" w:fill="002240"/>
-        <w:tabs>
-          <w:tab w:val="left" w:pos="916"/>
-          <w:tab w:val="left" w:pos="1832"/>
-          <w:tab w:val="left" w:pos="2748"/>
-          <w:tab w:val="left" w:pos="3664"/>
-          <w:tab w:val="left" w:pos="4580"/>
-          <w:tab w:val="left" w:pos="5496"/>
-          <w:tab w:val="left" w:pos="6412"/>
-          <w:tab w:val="left" w:pos="7328"/>
-          <w:tab w:val="left" w:pos="8244"/>
-          <w:tab w:val="left" w:pos="9160"/>
-          <w:tab w:val="left" w:pos="10076"/>
-          <w:tab w:val="left" w:pos="10992"/>
-          <w:tab w:val="left" w:pos="11908"/>
-          <w:tab w:val="left" w:pos="12824"/>
-          <w:tab w:val="left" w:pos="13740"/>
-          <w:tab w:val="left" w:pos="14656"/>
-        </w:tabs>
-        <w:wordWrap w:val="0"/>
-        <w:spacing w:after="0" w:line="187" w:lineRule="atLeast"/>
-        <w:rPr>
-          <w:rFonts w:ascii="Lucida Console" w:eastAsia="Times New Roman" w:hAnsi="Lucida Console" w:cs="Courier New"/>
           <w:color w:val="FF0000"/>
           <w:sz w:val="14"/>
           <w:szCs w:val="14"/>
           <w:bdr w:val="none" w:sz="0" w:space="0" w:color="auto" w:frame="1"/>
           <w:lang w:eastAsia="en-AU"/>
         </w:rPr>
+        <w:t>), degree = 2)1.0          -34.49953   10.40008  -3.317 0.000909 ***</w:t>
+      </w:r>
+    </w:p>
+    <w:p>
+      <w:pPr>
+        <w:shd w:val="clear" w:color="auto" w:fill="0F0F0F"/>
+        <w:tabs>
+          <w:tab w:val="left" w:pos="916"/>
+          <w:tab w:val="left" w:pos="1832"/>
+          <w:tab w:val="left" w:pos="2748"/>
+          <w:tab w:val="left" w:pos="3664"/>
+          <w:tab w:val="left" w:pos="4580"/>
+          <w:tab w:val="left" w:pos="5496"/>
+          <w:tab w:val="left" w:pos="6412"/>
+          <w:tab w:val="left" w:pos="7328"/>
+          <w:tab w:val="left" w:pos="8244"/>
+          <w:tab w:val="left" w:pos="9160"/>
+          <w:tab w:val="left" w:pos="10076"/>
+          <w:tab w:val="left" w:pos="10992"/>
+          <w:tab w:val="left" w:pos="11908"/>
+          <w:tab w:val="left" w:pos="12824"/>
+          <w:tab w:val="left" w:pos="13740"/>
+          <w:tab w:val="left" w:pos="14656"/>
+        </w:tabs>
+        <w:wordWrap w:val="0"/>
+        <w:spacing w:after="0" w:line="240" w:lineRule="auto"/>
+        <w:rPr>
+          <w:rFonts w:ascii="Lucida Console" w:eastAsia="Times New Roman" w:hAnsi="Lucida Console" w:cs="Courier New"/>
+          <w:color w:val="FFFFFF"/>
+          <w:sz w:val="14"/>
+          <w:szCs w:val="14"/>
+          <w:bdr w:val="none" w:sz="0" w:space="0" w:color="auto" w:frame="1"/>
+          <w:lang w:eastAsia="en-AU"/>
+        </w:rPr>
       </w:pPr>
       <w:proofErr w:type="gramStart"/>
       <w:r>
         <w:rPr>
           <w:rFonts w:ascii="Lucida Console" w:eastAsia="Times New Roman" w:hAnsi="Lucida Console" w:cs="Courier New"/>
+          <w:color w:val="FFFFFF"/>
+          <w:sz w:val="14"/>
+          <w:szCs w:val="14"/>
+          <w:bdr w:val="none" w:sz="0" w:space="0" w:color="auto" w:frame="1"/>
+          <w:lang w:eastAsia="en-AU"/>
+        </w:rPr>
+        <w:t>poly(</w:t>
+      </w:r>
+      <w:proofErr w:type="spellStart"/>
+      <w:proofErr w:type="gramEnd"/>
+      <w:r>
+        <w:rPr>
+          <w:rFonts w:ascii="Lucida Console" w:eastAsia="Times New Roman" w:hAnsi="Lucida Console" w:cs="Courier New"/>
+          <w:color w:val="FFFFFF"/>
+          <w:sz w:val="14"/>
+          <w:szCs w:val="14"/>
+          <w:bdr w:val="none" w:sz="0" w:space="0" w:color="auto" w:frame="1"/>
+          <w:lang w:eastAsia="en-AU"/>
+        </w:rPr>
+        <w:t>cbind</w:t>
+      </w:r>
+      <w:proofErr w:type="spellEnd"/>
+      <w:r>
+        <w:rPr>
+          <w:rFonts w:ascii="Lucida Console" w:eastAsia="Times New Roman" w:hAnsi="Lucida Console" w:cs="Courier New"/>
+          <w:color w:val="FFFFFF"/>
+          <w:sz w:val="14"/>
+          <w:szCs w:val="14"/>
+          <w:bdr w:val="none" w:sz="0" w:space="0" w:color="auto" w:frame="1"/>
+          <w:lang w:eastAsia="en-AU"/>
+        </w:rPr>
+        <w:t>(</w:t>
+      </w:r>
+      <w:proofErr w:type="spellStart"/>
+      <w:r>
+        <w:rPr>
+          <w:rFonts w:ascii="Lucida Console" w:eastAsia="Times New Roman" w:hAnsi="Lucida Console" w:cs="Courier New"/>
+          <w:color w:val="FFFFFF"/>
+          <w:sz w:val="14"/>
+          <w:szCs w:val="14"/>
+          <w:bdr w:val="none" w:sz="0" w:space="0" w:color="auto" w:frame="1"/>
+          <w:lang w:eastAsia="en-AU"/>
+        </w:rPr>
+        <w:t>SE_Winds.standardised</w:t>
+      </w:r>
+      <w:proofErr w:type="spellEnd"/>
+      <w:r>
+        <w:rPr>
+          <w:rFonts w:ascii="Lucida Console" w:eastAsia="Times New Roman" w:hAnsi="Lucida Console" w:cs="Courier New"/>
+          <w:color w:val="FFFFFF"/>
+          <w:sz w:val="14"/>
+          <w:szCs w:val="14"/>
+          <w:bdr w:val="none" w:sz="0" w:space="0" w:color="auto" w:frame="1"/>
+          <w:lang w:eastAsia="en-AU"/>
+        </w:rPr>
+        <w:t xml:space="preserve">, </w:t>
+      </w:r>
+      <w:proofErr w:type="spellStart"/>
+      <w:r>
+        <w:rPr>
+          <w:rFonts w:ascii="Lucida Console" w:eastAsia="Times New Roman" w:hAnsi="Lucida Console" w:cs="Courier New"/>
+          <w:color w:val="FFFFFF"/>
+          <w:sz w:val="14"/>
+          <w:szCs w:val="14"/>
+          <w:bdr w:val="none" w:sz="0" w:space="0" w:color="auto" w:frame="1"/>
+          <w:lang w:eastAsia="en-AU"/>
+        </w:rPr>
+        <w:t>NE_Winds.standardised</w:t>
+      </w:r>
+      <w:proofErr w:type="spellEnd"/>
+      <w:r>
+        <w:rPr>
+          <w:rFonts w:ascii="Lucida Console" w:eastAsia="Times New Roman" w:hAnsi="Lucida Console" w:cs="Courier New"/>
+          <w:color w:val="FFFFFF"/>
+          <w:sz w:val="14"/>
+          <w:szCs w:val="14"/>
+          <w:bdr w:val="none" w:sz="0" w:space="0" w:color="auto" w:frame="1"/>
+          <w:lang w:eastAsia="en-AU"/>
+        </w:rPr>
+        <w:t xml:space="preserve">), degree = 2)2.0            0.57728    8.33247   0.069 0.944766    </w:t>
+      </w:r>
+    </w:p>
+    <w:p>
+      <w:pPr>
+        <w:shd w:val="clear" w:color="auto" w:fill="0F0F0F"/>
+        <w:tabs>
+          <w:tab w:val="left" w:pos="916"/>
+          <w:tab w:val="left" w:pos="1832"/>
+          <w:tab w:val="left" w:pos="2748"/>
+          <w:tab w:val="left" w:pos="3664"/>
+          <w:tab w:val="left" w:pos="4580"/>
+          <w:tab w:val="left" w:pos="5496"/>
+          <w:tab w:val="left" w:pos="6412"/>
+          <w:tab w:val="left" w:pos="7328"/>
+          <w:tab w:val="left" w:pos="8244"/>
+          <w:tab w:val="left" w:pos="9160"/>
+          <w:tab w:val="left" w:pos="10076"/>
+          <w:tab w:val="left" w:pos="10992"/>
+          <w:tab w:val="left" w:pos="11908"/>
+          <w:tab w:val="left" w:pos="12824"/>
+          <w:tab w:val="left" w:pos="13740"/>
+          <w:tab w:val="left" w:pos="14656"/>
+        </w:tabs>
+        <w:wordWrap w:val="0"/>
+        <w:spacing w:after="0" w:line="240" w:lineRule="auto"/>
+        <w:rPr>
+          <w:rFonts w:ascii="Lucida Console" w:eastAsia="Times New Roman" w:hAnsi="Lucida Console" w:cs="Courier New"/>
           <w:color w:val="FF0000"/>
           <w:sz w:val="14"/>
           <w:szCs w:val="14"/>
           <w:bdr w:val="none" w:sz="0" w:space="0" w:color="auto" w:frame="1"/>
           <w:lang w:eastAsia="en-AU"/>
         </w:rPr>
+      </w:pPr>
+      <w:proofErr w:type="gramStart"/>
+      <w:r>
+        <w:rPr>
+          <w:rFonts w:ascii="Lucida Console" w:eastAsia="Times New Roman" w:hAnsi="Lucida Console" w:cs="Courier New"/>
+          <w:color w:val="FF0000"/>
+          <w:sz w:val="14"/>
+          <w:szCs w:val="14"/>
+          <w:bdr w:val="none" w:sz="0" w:space="0" w:color="auto" w:frame="1"/>
+          <w:lang w:eastAsia="en-AU"/>
+        </w:rPr>
         <w:t>poly(</w:t>
       </w:r>
       <w:proofErr w:type="spellStart"/>
@@ -2658,32 +2756,349 @@
           <w:bdr w:val="none" w:sz="0" w:space="0" w:color="auto" w:frame="1"/>
           <w:lang w:eastAsia="en-AU"/>
         </w:rPr>
-        <w:t>), degree = 2)2.0          -2.413e+01  5.928e+00  -4.071 4.68e-05 ***</w:t>
-      </w:r>
-    </w:p>
-    <w:p>
-      <w:pPr>
-        <w:shd w:val="clear" w:color="auto" w:fill="002240"/>
-        <w:tabs>
-          <w:tab w:val="left" w:pos="916"/>
-          <w:tab w:val="left" w:pos="1832"/>
-          <w:tab w:val="left" w:pos="2748"/>
-          <w:tab w:val="left" w:pos="3664"/>
-          <w:tab w:val="left" w:pos="4580"/>
-          <w:tab w:val="left" w:pos="5496"/>
-          <w:tab w:val="left" w:pos="6412"/>
-          <w:tab w:val="left" w:pos="7328"/>
-          <w:tab w:val="left" w:pos="8244"/>
-          <w:tab w:val="left" w:pos="9160"/>
-          <w:tab w:val="left" w:pos="10076"/>
-          <w:tab w:val="left" w:pos="10992"/>
-          <w:tab w:val="left" w:pos="11908"/>
-          <w:tab w:val="left" w:pos="12824"/>
-          <w:tab w:val="left" w:pos="13740"/>
-          <w:tab w:val="left" w:pos="14656"/>
-        </w:tabs>
-        <w:wordWrap w:val="0"/>
-        <w:spacing w:after="0" w:line="187" w:lineRule="atLeast"/>
+        <w:t>), degree = 2)0.1           40.54853    8.22610   4.929 8.25e-07 ***</w:t>
+      </w:r>
+    </w:p>
+    <w:p>
+      <w:pPr>
+        <w:shd w:val="clear" w:color="auto" w:fill="0F0F0F"/>
+        <w:tabs>
+          <w:tab w:val="left" w:pos="916"/>
+          <w:tab w:val="left" w:pos="1832"/>
+          <w:tab w:val="left" w:pos="2748"/>
+          <w:tab w:val="left" w:pos="3664"/>
+          <w:tab w:val="left" w:pos="4580"/>
+          <w:tab w:val="left" w:pos="5496"/>
+          <w:tab w:val="left" w:pos="6412"/>
+          <w:tab w:val="left" w:pos="7328"/>
+          <w:tab w:val="left" w:pos="8244"/>
+          <w:tab w:val="left" w:pos="9160"/>
+          <w:tab w:val="left" w:pos="10076"/>
+          <w:tab w:val="left" w:pos="10992"/>
+          <w:tab w:val="left" w:pos="11908"/>
+          <w:tab w:val="left" w:pos="12824"/>
+          <w:tab w:val="left" w:pos="13740"/>
+          <w:tab w:val="left" w:pos="14656"/>
+        </w:tabs>
+        <w:wordWrap w:val="0"/>
+        <w:spacing w:after="0" w:line="240" w:lineRule="auto"/>
+        <w:rPr>
+          <w:rFonts w:ascii="Lucida Console" w:eastAsia="Times New Roman" w:hAnsi="Lucida Console" w:cs="Courier New"/>
+          <w:color w:val="FFFFFF"/>
+          <w:sz w:val="14"/>
+          <w:szCs w:val="14"/>
+          <w:bdr w:val="none" w:sz="0" w:space="0" w:color="auto" w:frame="1"/>
+          <w:lang w:eastAsia="en-AU"/>
+        </w:rPr>
+      </w:pPr>
+      <w:proofErr w:type="gramStart"/>
+      <w:r>
+        <w:rPr>
+          <w:rFonts w:ascii="Lucida Console" w:eastAsia="Times New Roman" w:hAnsi="Lucida Console" w:cs="Courier New"/>
+          <w:color w:val="FFFFFF"/>
+          <w:sz w:val="14"/>
+          <w:szCs w:val="14"/>
+          <w:bdr w:val="none" w:sz="0" w:space="0" w:color="auto" w:frame="1"/>
+          <w:lang w:eastAsia="en-AU"/>
+        </w:rPr>
+        <w:t>poly(</w:t>
+      </w:r>
+      <w:proofErr w:type="spellStart"/>
+      <w:proofErr w:type="gramEnd"/>
+      <w:r>
+        <w:rPr>
+          <w:rFonts w:ascii="Lucida Console" w:eastAsia="Times New Roman" w:hAnsi="Lucida Console" w:cs="Courier New"/>
+          <w:color w:val="FFFFFF"/>
+          <w:sz w:val="14"/>
+          <w:szCs w:val="14"/>
+          <w:bdr w:val="none" w:sz="0" w:space="0" w:color="auto" w:frame="1"/>
+          <w:lang w:eastAsia="en-AU"/>
+        </w:rPr>
+        <w:t>cbind</w:t>
+      </w:r>
+      <w:proofErr w:type="spellEnd"/>
+      <w:r>
+        <w:rPr>
+          <w:rFonts w:ascii="Lucida Console" w:eastAsia="Times New Roman" w:hAnsi="Lucida Console" w:cs="Courier New"/>
+          <w:color w:val="FFFFFF"/>
+          <w:sz w:val="14"/>
+          <w:szCs w:val="14"/>
+          <w:bdr w:val="none" w:sz="0" w:space="0" w:color="auto" w:frame="1"/>
+          <w:lang w:eastAsia="en-AU"/>
+        </w:rPr>
+        <w:t>(</w:t>
+      </w:r>
+      <w:proofErr w:type="spellStart"/>
+      <w:r>
+        <w:rPr>
+          <w:rFonts w:ascii="Lucida Console" w:eastAsia="Times New Roman" w:hAnsi="Lucida Console" w:cs="Courier New"/>
+          <w:color w:val="FFFFFF"/>
+          <w:sz w:val="14"/>
+          <w:szCs w:val="14"/>
+          <w:bdr w:val="none" w:sz="0" w:space="0" w:color="auto" w:frame="1"/>
+          <w:lang w:eastAsia="en-AU"/>
+        </w:rPr>
+        <w:t>SE_Winds.standardised</w:t>
+      </w:r>
+      <w:proofErr w:type="spellEnd"/>
+      <w:r>
+        <w:rPr>
+          <w:rFonts w:ascii="Lucida Console" w:eastAsia="Times New Roman" w:hAnsi="Lucida Console" w:cs="Courier New"/>
+          <w:color w:val="FFFFFF"/>
+          <w:sz w:val="14"/>
+          <w:szCs w:val="14"/>
+          <w:bdr w:val="none" w:sz="0" w:space="0" w:color="auto" w:frame="1"/>
+          <w:lang w:eastAsia="en-AU"/>
+        </w:rPr>
+        <w:t xml:space="preserve">, </w:t>
+      </w:r>
+      <w:proofErr w:type="spellStart"/>
+      <w:r>
+        <w:rPr>
+          <w:rFonts w:ascii="Lucida Console" w:eastAsia="Times New Roman" w:hAnsi="Lucida Console" w:cs="Courier New"/>
+          <w:color w:val="FFFFFF"/>
+          <w:sz w:val="14"/>
+          <w:szCs w:val="14"/>
+          <w:bdr w:val="none" w:sz="0" w:space="0" w:color="auto" w:frame="1"/>
+          <w:lang w:eastAsia="en-AU"/>
+        </w:rPr>
+        <w:t>NE_Winds.standardised</w:t>
+      </w:r>
+      <w:proofErr w:type="spellEnd"/>
+      <w:r>
+        <w:rPr>
+          <w:rFonts w:ascii="Lucida Console" w:eastAsia="Times New Roman" w:hAnsi="Lucida Console" w:cs="Courier New"/>
+          <w:color w:val="FFFFFF"/>
+          <w:sz w:val="14"/>
+          <w:szCs w:val="14"/>
+          <w:bdr w:val="none" w:sz="0" w:space="0" w:color="auto" w:frame="1"/>
+          <w:lang w:eastAsia="en-AU"/>
+        </w:rPr>
+        <w:t xml:space="preserve">), degree = 2)1.1           18.58980  636.82265   0.029 0.976712    </w:t>
+      </w:r>
+    </w:p>
+    <w:p>
+      <w:pPr>
+        <w:shd w:val="clear" w:color="auto" w:fill="0F0F0F"/>
+        <w:tabs>
+          <w:tab w:val="left" w:pos="916"/>
+          <w:tab w:val="left" w:pos="1832"/>
+          <w:tab w:val="left" w:pos="2748"/>
+          <w:tab w:val="left" w:pos="3664"/>
+          <w:tab w:val="left" w:pos="4580"/>
+          <w:tab w:val="left" w:pos="5496"/>
+          <w:tab w:val="left" w:pos="6412"/>
+          <w:tab w:val="left" w:pos="7328"/>
+          <w:tab w:val="left" w:pos="8244"/>
+          <w:tab w:val="left" w:pos="9160"/>
+          <w:tab w:val="left" w:pos="10076"/>
+          <w:tab w:val="left" w:pos="10992"/>
+          <w:tab w:val="left" w:pos="11908"/>
+          <w:tab w:val="left" w:pos="12824"/>
+          <w:tab w:val="left" w:pos="13740"/>
+          <w:tab w:val="left" w:pos="14656"/>
+        </w:tabs>
+        <w:wordWrap w:val="0"/>
+        <w:spacing w:after="0" w:line="240" w:lineRule="auto"/>
+        <w:rPr>
+          <w:rFonts w:ascii="Lucida Console" w:eastAsia="Times New Roman" w:hAnsi="Lucida Console" w:cs="Courier New"/>
+          <w:color w:val="FFFFFF"/>
+          <w:sz w:val="14"/>
+          <w:szCs w:val="14"/>
+          <w:bdr w:val="none" w:sz="0" w:space="0" w:color="auto" w:frame="1"/>
+          <w:lang w:eastAsia="en-AU"/>
+        </w:rPr>
+      </w:pPr>
+      <w:proofErr w:type="gramStart"/>
+      <w:r>
+        <w:rPr>
+          <w:rFonts w:ascii="Lucida Console" w:eastAsia="Times New Roman" w:hAnsi="Lucida Console" w:cs="Courier New"/>
+          <w:color w:val="FFFFFF"/>
+          <w:sz w:val="14"/>
+          <w:szCs w:val="14"/>
+          <w:bdr w:val="none" w:sz="0" w:space="0" w:color="auto" w:frame="1"/>
+          <w:lang w:eastAsia="en-AU"/>
+        </w:rPr>
+        <w:t>poly(</w:t>
+      </w:r>
+      <w:proofErr w:type="spellStart"/>
+      <w:proofErr w:type="gramEnd"/>
+      <w:r>
+        <w:rPr>
+          <w:rFonts w:ascii="Lucida Console" w:eastAsia="Times New Roman" w:hAnsi="Lucida Console" w:cs="Courier New"/>
+          <w:color w:val="FFFFFF"/>
+          <w:sz w:val="14"/>
+          <w:szCs w:val="14"/>
+          <w:bdr w:val="none" w:sz="0" w:space="0" w:color="auto" w:frame="1"/>
+          <w:lang w:eastAsia="en-AU"/>
+        </w:rPr>
+        <w:t>cbind</w:t>
+      </w:r>
+      <w:proofErr w:type="spellEnd"/>
+      <w:r>
+        <w:rPr>
+          <w:rFonts w:ascii="Lucida Console" w:eastAsia="Times New Roman" w:hAnsi="Lucida Console" w:cs="Courier New"/>
+          <w:color w:val="FFFFFF"/>
+          <w:sz w:val="14"/>
+          <w:szCs w:val="14"/>
+          <w:bdr w:val="none" w:sz="0" w:space="0" w:color="auto" w:frame="1"/>
+          <w:lang w:eastAsia="en-AU"/>
+        </w:rPr>
+        <w:t>(</w:t>
+      </w:r>
+      <w:proofErr w:type="spellStart"/>
+      <w:r>
+        <w:rPr>
+          <w:rFonts w:ascii="Lucida Console" w:eastAsia="Times New Roman" w:hAnsi="Lucida Console" w:cs="Courier New"/>
+          <w:color w:val="FFFFFF"/>
+          <w:sz w:val="14"/>
+          <w:szCs w:val="14"/>
+          <w:bdr w:val="none" w:sz="0" w:space="0" w:color="auto" w:frame="1"/>
+          <w:lang w:eastAsia="en-AU"/>
+        </w:rPr>
+        <w:t>SE_Winds.standardised</w:t>
+      </w:r>
+      <w:proofErr w:type="spellEnd"/>
+      <w:r>
+        <w:rPr>
+          <w:rFonts w:ascii="Lucida Console" w:eastAsia="Times New Roman" w:hAnsi="Lucida Console" w:cs="Courier New"/>
+          <w:color w:val="FFFFFF"/>
+          <w:sz w:val="14"/>
+          <w:szCs w:val="14"/>
+          <w:bdr w:val="none" w:sz="0" w:space="0" w:color="auto" w:frame="1"/>
+          <w:lang w:eastAsia="en-AU"/>
+        </w:rPr>
+        <w:t xml:space="preserve">, </w:t>
+      </w:r>
+      <w:proofErr w:type="spellStart"/>
+      <w:r>
+        <w:rPr>
+          <w:rFonts w:ascii="Lucida Console" w:eastAsia="Times New Roman" w:hAnsi="Lucida Console" w:cs="Courier New"/>
+          <w:color w:val="FFFFFF"/>
+          <w:sz w:val="14"/>
+          <w:szCs w:val="14"/>
+          <w:bdr w:val="none" w:sz="0" w:space="0" w:color="auto" w:frame="1"/>
+          <w:lang w:eastAsia="en-AU"/>
+        </w:rPr>
+        <w:t>NE_Winds.standardised</w:t>
+      </w:r>
+      <w:proofErr w:type="spellEnd"/>
+      <w:r>
+        <w:rPr>
+          <w:rFonts w:ascii="Lucida Console" w:eastAsia="Times New Roman" w:hAnsi="Lucida Console" w:cs="Courier New"/>
+          <w:color w:val="FFFFFF"/>
+          <w:sz w:val="14"/>
+          <w:szCs w:val="14"/>
+          <w:bdr w:val="none" w:sz="0" w:space="0" w:color="auto" w:frame="1"/>
+          <w:lang w:eastAsia="en-AU"/>
+        </w:rPr>
+        <w:t xml:space="preserve">), degree = 2)0.2          -20.77017    9.57312  -2.170 0.030035 *  </w:t>
+      </w:r>
+    </w:p>
+    <w:p>
+      <w:pPr>
+        <w:shd w:val="clear" w:color="auto" w:fill="0F0F0F"/>
+        <w:tabs>
+          <w:tab w:val="left" w:pos="916"/>
+          <w:tab w:val="left" w:pos="1832"/>
+          <w:tab w:val="left" w:pos="2748"/>
+          <w:tab w:val="left" w:pos="3664"/>
+          <w:tab w:val="left" w:pos="4580"/>
+          <w:tab w:val="left" w:pos="5496"/>
+          <w:tab w:val="left" w:pos="6412"/>
+          <w:tab w:val="left" w:pos="7328"/>
+          <w:tab w:val="left" w:pos="8244"/>
+          <w:tab w:val="left" w:pos="9160"/>
+          <w:tab w:val="left" w:pos="10076"/>
+          <w:tab w:val="left" w:pos="10992"/>
+          <w:tab w:val="left" w:pos="11908"/>
+          <w:tab w:val="left" w:pos="12824"/>
+          <w:tab w:val="left" w:pos="13740"/>
+          <w:tab w:val="left" w:pos="14656"/>
+        </w:tabs>
+        <w:wordWrap w:val="0"/>
+        <w:spacing w:after="0" w:line="240" w:lineRule="auto"/>
+        <w:rPr>
+          <w:rFonts w:ascii="Lucida Console" w:eastAsia="Times New Roman" w:hAnsi="Lucida Console" w:cs="Courier New"/>
+          <w:color w:val="FFFFFF"/>
+          <w:sz w:val="14"/>
+          <w:szCs w:val="14"/>
+          <w:bdr w:val="none" w:sz="0" w:space="0" w:color="auto" w:frame="1"/>
+          <w:lang w:eastAsia="en-AU"/>
+        </w:rPr>
+      </w:pPr>
+      <w:proofErr w:type="spellStart"/>
+      <w:r>
+        <w:rPr>
+          <w:rFonts w:ascii="Lucida Console" w:eastAsia="Times New Roman" w:hAnsi="Lucida Console" w:cs="Courier New"/>
+          <w:color w:val="FFFFFF"/>
+          <w:sz w:val="14"/>
+          <w:szCs w:val="14"/>
+          <w:bdr w:val="none" w:sz="0" w:space="0" w:color="auto" w:frame="1"/>
+          <w:lang w:eastAsia="en-AU"/>
+        </w:rPr>
+        <w:t>dists_km</w:t>
+      </w:r>
+      <w:proofErr w:type="spellEnd"/>
+      <w:r>
+        <w:rPr>
+          <w:rFonts w:ascii="Lucida Console" w:eastAsia="Times New Roman" w:hAnsi="Lucida Console" w:cs="Courier New"/>
+          <w:color w:val="FFFFFF"/>
+          <w:sz w:val="14"/>
+          <w:szCs w:val="14"/>
+          <w:bdr w:val="none" w:sz="0" w:space="0" w:color="auto" w:frame="1"/>
+          <w:lang w:eastAsia="en-AU"/>
+        </w:rPr>
+        <w:t xml:space="preserve">                                                                           -0.16629    </w:t>
+      </w:r>
+      <w:proofErr w:type="gramStart"/>
+      <w:r>
+        <w:rPr>
+          <w:rFonts w:ascii="Lucida Console" w:eastAsia="Times New Roman" w:hAnsi="Lucida Console" w:cs="Courier New"/>
+          <w:color w:val="FFFFFF"/>
+          <w:sz w:val="14"/>
+          <w:szCs w:val="14"/>
+          <w:bdr w:val="none" w:sz="0" w:space="0" w:color="auto" w:frame="1"/>
+          <w:lang w:eastAsia="en-AU"/>
+        </w:rPr>
+        <w:t>0.03992  -</w:t>
+      </w:r>
+      <w:proofErr w:type="gramEnd"/>
+      <w:r>
+        <w:rPr>
+          <w:rFonts w:ascii="Lucida Console" w:eastAsia="Times New Roman" w:hAnsi="Lucida Console" w:cs="Courier New"/>
+          <w:color w:val="FFFFFF"/>
+          <w:sz w:val="14"/>
+          <w:szCs w:val="14"/>
+          <w:bdr w:val="none" w:sz="0" w:space="0" w:color="auto" w:frame="1"/>
+          <w:lang w:eastAsia="en-AU"/>
+        </w:rPr>
+        <w:t>4.166 3.10e-05 ***</w:t>
+      </w:r>
+    </w:p>
+    <w:p>
+      <w:pPr>
+        <w:shd w:val="clear" w:color="auto" w:fill="0F0F0F"/>
+        <w:tabs>
+          <w:tab w:val="left" w:pos="916"/>
+          <w:tab w:val="left" w:pos="1832"/>
+          <w:tab w:val="left" w:pos="2748"/>
+          <w:tab w:val="left" w:pos="3664"/>
+          <w:tab w:val="left" w:pos="4580"/>
+          <w:tab w:val="left" w:pos="5496"/>
+          <w:tab w:val="left" w:pos="6412"/>
+          <w:tab w:val="left" w:pos="7328"/>
+          <w:tab w:val="left" w:pos="8244"/>
+          <w:tab w:val="left" w:pos="9160"/>
+          <w:tab w:val="left" w:pos="10076"/>
+          <w:tab w:val="left" w:pos="10992"/>
+          <w:tab w:val="left" w:pos="11908"/>
+          <w:tab w:val="left" w:pos="12824"/>
+          <w:tab w:val="left" w:pos="13740"/>
+          <w:tab w:val="left" w:pos="14656"/>
+        </w:tabs>
+        <w:wordWrap w:val="0"/>
+        <w:spacing w:after="0" w:line="240" w:lineRule="auto"/>
         <w:rPr>
           <w:rFonts w:ascii="Lucida Console" w:eastAsia="Times New Roman" w:hAnsi="Lucida Console" w:cs="Courier New"/>
           <w:color w:val="FF0000"/>
@@ -2776,32 +3191,32 @@
           <w:bdr w:val="none" w:sz="0" w:space="0" w:color="auto" w:frame="1"/>
           <w:lang w:eastAsia="en-AU"/>
         </w:rPr>
-        <w:t>), degree = 2)0.1           2.618e+01  6.304e+00   4.152 3.30e-05 ***</w:t>
-      </w:r>
-    </w:p>
-    <w:p>
-      <w:pPr>
-        <w:shd w:val="clear" w:color="auto" w:fill="002240"/>
-        <w:tabs>
-          <w:tab w:val="left" w:pos="916"/>
-          <w:tab w:val="left" w:pos="1832"/>
-          <w:tab w:val="left" w:pos="2748"/>
-          <w:tab w:val="left" w:pos="3664"/>
-          <w:tab w:val="left" w:pos="4580"/>
-          <w:tab w:val="left" w:pos="5496"/>
-          <w:tab w:val="left" w:pos="6412"/>
-          <w:tab w:val="left" w:pos="7328"/>
-          <w:tab w:val="left" w:pos="8244"/>
-          <w:tab w:val="left" w:pos="9160"/>
-          <w:tab w:val="left" w:pos="10076"/>
-          <w:tab w:val="left" w:pos="10992"/>
-          <w:tab w:val="left" w:pos="11908"/>
-          <w:tab w:val="left" w:pos="12824"/>
-          <w:tab w:val="left" w:pos="13740"/>
-          <w:tab w:val="left" w:pos="14656"/>
-        </w:tabs>
-        <w:wordWrap w:val="0"/>
-        <w:spacing w:after="0" w:line="187" w:lineRule="atLeast"/>
+        <w:t>), degree = 2)1.0:dists_km   5.01197    1.21115   4.138 3.50e-05 ***</w:t>
+      </w:r>
+    </w:p>
+    <w:p>
+      <w:pPr>
+        <w:shd w:val="clear" w:color="auto" w:fill="0F0F0F"/>
+        <w:tabs>
+          <w:tab w:val="left" w:pos="916"/>
+          <w:tab w:val="left" w:pos="1832"/>
+          <w:tab w:val="left" w:pos="2748"/>
+          <w:tab w:val="left" w:pos="3664"/>
+          <w:tab w:val="left" w:pos="4580"/>
+          <w:tab w:val="left" w:pos="5496"/>
+          <w:tab w:val="left" w:pos="6412"/>
+          <w:tab w:val="left" w:pos="7328"/>
+          <w:tab w:val="left" w:pos="8244"/>
+          <w:tab w:val="left" w:pos="9160"/>
+          <w:tab w:val="left" w:pos="10076"/>
+          <w:tab w:val="left" w:pos="10992"/>
+          <w:tab w:val="left" w:pos="11908"/>
+          <w:tab w:val="left" w:pos="12824"/>
+          <w:tab w:val="left" w:pos="13740"/>
+          <w:tab w:val="left" w:pos="14656"/>
+        </w:tabs>
+        <w:wordWrap w:val="0"/>
+        <w:spacing w:after="0" w:line="240" w:lineRule="auto"/>
         <w:rPr>
           <w:rFonts w:ascii="Lucida Console" w:eastAsia="Times New Roman" w:hAnsi="Lucida Console" w:cs="Courier New"/>
           <w:color w:val="FF0000"/>
@@ -2894,35 +3309,35 @@
           <w:bdr w:val="none" w:sz="0" w:space="0" w:color="auto" w:frame="1"/>
           <w:lang w:eastAsia="en-AU"/>
         </w:rPr>
-        <w:t>), degree = 2)1.1           1.884e+03  4.717e+02   3.994 6.48e-05 ***</w:t>
-      </w:r>
-    </w:p>
-    <w:p>
-      <w:pPr>
-        <w:shd w:val="clear" w:color="auto" w:fill="002240"/>
-        <w:tabs>
-          <w:tab w:val="left" w:pos="916"/>
-          <w:tab w:val="left" w:pos="1832"/>
-          <w:tab w:val="left" w:pos="2748"/>
-          <w:tab w:val="left" w:pos="3664"/>
-          <w:tab w:val="left" w:pos="4580"/>
-          <w:tab w:val="left" w:pos="5496"/>
-          <w:tab w:val="left" w:pos="6412"/>
-          <w:tab w:val="left" w:pos="7328"/>
-          <w:tab w:val="left" w:pos="8244"/>
-          <w:tab w:val="left" w:pos="9160"/>
-          <w:tab w:val="left" w:pos="10076"/>
-          <w:tab w:val="left" w:pos="10992"/>
-          <w:tab w:val="left" w:pos="11908"/>
-          <w:tab w:val="left" w:pos="12824"/>
-          <w:tab w:val="left" w:pos="13740"/>
-          <w:tab w:val="left" w:pos="14656"/>
-        </w:tabs>
-        <w:wordWrap w:val="0"/>
-        <w:spacing w:after="0" w:line="187" w:lineRule="atLeast"/>
-        <w:rPr>
-          <w:rFonts w:ascii="Lucida Console" w:eastAsia="Times New Roman" w:hAnsi="Lucida Console" w:cs="Courier New"/>
-          <w:color w:val="FFFFFF"/>
+        <w:t>), degree = 2)2.0:dists_km  -3.61788    0.96414  -3.752 0.000175 ***</w:t>
+      </w:r>
+    </w:p>
+    <w:p>
+      <w:pPr>
+        <w:shd w:val="clear" w:color="auto" w:fill="0F0F0F"/>
+        <w:tabs>
+          <w:tab w:val="left" w:pos="916"/>
+          <w:tab w:val="left" w:pos="1832"/>
+          <w:tab w:val="left" w:pos="2748"/>
+          <w:tab w:val="left" w:pos="3664"/>
+          <w:tab w:val="left" w:pos="4580"/>
+          <w:tab w:val="left" w:pos="5496"/>
+          <w:tab w:val="left" w:pos="6412"/>
+          <w:tab w:val="left" w:pos="7328"/>
+          <w:tab w:val="left" w:pos="8244"/>
+          <w:tab w:val="left" w:pos="9160"/>
+          <w:tab w:val="left" w:pos="10076"/>
+          <w:tab w:val="left" w:pos="10992"/>
+          <w:tab w:val="left" w:pos="11908"/>
+          <w:tab w:val="left" w:pos="12824"/>
+          <w:tab w:val="left" w:pos="13740"/>
+          <w:tab w:val="left" w:pos="14656"/>
+        </w:tabs>
+        <w:wordWrap w:val="0"/>
+        <w:spacing w:after="0" w:line="240" w:lineRule="auto"/>
+        <w:rPr>
+          <w:rFonts w:ascii="Lucida Console" w:eastAsia="Times New Roman" w:hAnsi="Lucida Console" w:cs="Courier New"/>
+          <w:color w:val="FF0000"/>
           <w:sz w:val="14"/>
           <w:szCs w:val="14"/>
           <w:bdr w:val="none" w:sz="0" w:space="0" w:color="auto" w:frame="1"/>
@@ -3012,124 +3427,150 @@
           <w:bdr w:val="none" w:sz="0" w:space="0" w:color="auto" w:frame="1"/>
           <w:lang w:eastAsia="en-AU"/>
         </w:rPr>
-        <w:t xml:space="preserve">), degree = 2)0.2          -3.603e+01  6.999e+00  -5.148 2.63e-07 </w:t>
-      </w:r>
-      <w:r>
-        <w:rPr>
-          <w:rFonts w:ascii="Lucida Console" w:eastAsia="Times New Roman" w:hAnsi="Lucida Console" w:cs="Courier New"/>
-          <w:color w:val="FFFFFF"/>
-          <w:sz w:val="14"/>
-          <w:szCs w:val="14"/>
-          <w:bdr w:val="none" w:sz="0" w:space="0" w:color="auto" w:frame="1"/>
-          <w:lang w:eastAsia="en-AU"/>
-        </w:rPr>
-        <w:t>***</w:t>
-      </w:r>
-    </w:p>
-    <w:p>
-      <w:pPr>
-        <w:shd w:val="clear" w:color="auto" w:fill="002240"/>
-        <w:tabs>
-          <w:tab w:val="left" w:pos="916"/>
-          <w:tab w:val="left" w:pos="1832"/>
-          <w:tab w:val="left" w:pos="2748"/>
-          <w:tab w:val="left" w:pos="3664"/>
-          <w:tab w:val="left" w:pos="4580"/>
-          <w:tab w:val="left" w:pos="5496"/>
-          <w:tab w:val="left" w:pos="6412"/>
-          <w:tab w:val="left" w:pos="7328"/>
-          <w:tab w:val="left" w:pos="8244"/>
-          <w:tab w:val="left" w:pos="9160"/>
-          <w:tab w:val="left" w:pos="10076"/>
-          <w:tab w:val="left" w:pos="10992"/>
-          <w:tab w:val="left" w:pos="11908"/>
-          <w:tab w:val="left" w:pos="12824"/>
-          <w:tab w:val="left" w:pos="13740"/>
-          <w:tab w:val="left" w:pos="14656"/>
-        </w:tabs>
-        <w:wordWrap w:val="0"/>
-        <w:spacing w:after="0" w:line="187" w:lineRule="atLeast"/>
-        <w:rPr>
-          <w:rFonts w:ascii="Lucida Console" w:eastAsia="Times New Roman" w:hAnsi="Lucida Console" w:cs="Courier New"/>
-          <w:color w:val="FFFFFF"/>
-          <w:sz w:val="14"/>
-          <w:szCs w:val="14"/>
-          <w:bdr w:val="none" w:sz="0" w:space="0" w:color="auto" w:frame="1"/>
-          <w:lang w:eastAsia="en-AU"/>
-        </w:rPr>
-      </w:pPr>
-      <w:proofErr w:type="spellStart"/>
-      <w:r>
-        <w:rPr>
-          <w:rFonts w:ascii="Lucida Console" w:eastAsia="Times New Roman" w:hAnsi="Lucida Console" w:cs="Courier New"/>
-          <w:color w:val="FFFFFF"/>
-          <w:sz w:val="14"/>
-          <w:szCs w:val="14"/>
-          <w:bdr w:val="none" w:sz="0" w:space="0" w:color="auto" w:frame="1"/>
-          <w:lang w:eastAsia="en-AU"/>
-        </w:rPr>
-        <w:t>dists_km</w:t>
-      </w:r>
-      <w:proofErr w:type="spellEnd"/>
-      <w:r>
-        <w:rPr>
-          <w:rFonts w:ascii="Lucida Console" w:eastAsia="Times New Roman" w:hAnsi="Lucida Console" w:cs="Courier New"/>
-          <w:color w:val="FFFFFF"/>
-          <w:sz w:val="14"/>
-          <w:szCs w:val="14"/>
-          <w:bdr w:val="none" w:sz="0" w:space="0" w:color="auto" w:frame="1"/>
-          <w:lang w:eastAsia="en-AU"/>
-        </w:rPr>
-        <w:t xml:space="preserve">                                                                          -5.197e-</w:t>
-      </w:r>
+        <w:t xml:space="preserve">), degree = 2)0.1:dists_km  -2.57697    0.95050  -2.711 0.006704 ** </w:t>
+      </w:r>
+    </w:p>
+    <w:p>
+      <w:pPr>
+        <w:shd w:val="clear" w:color="auto" w:fill="0F0F0F"/>
+        <w:tabs>
+          <w:tab w:val="left" w:pos="916"/>
+          <w:tab w:val="left" w:pos="1832"/>
+          <w:tab w:val="left" w:pos="2748"/>
+          <w:tab w:val="left" w:pos="3664"/>
+          <w:tab w:val="left" w:pos="4580"/>
+          <w:tab w:val="left" w:pos="5496"/>
+          <w:tab w:val="left" w:pos="6412"/>
+          <w:tab w:val="left" w:pos="7328"/>
+          <w:tab w:val="left" w:pos="8244"/>
+          <w:tab w:val="left" w:pos="9160"/>
+          <w:tab w:val="left" w:pos="10076"/>
+          <w:tab w:val="left" w:pos="10992"/>
+          <w:tab w:val="left" w:pos="11908"/>
+          <w:tab w:val="left" w:pos="12824"/>
+          <w:tab w:val="left" w:pos="13740"/>
+          <w:tab w:val="left" w:pos="14656"/>
+        </w:tabs>
+        <w:wordWrap w:val="0"/>
+        <w:spacing w:after="0" w:line="240" w:lineRule="auto"/>
+        <w:rPr>
+          <w:rFonts w:ascii="Lucida Console" w:eastAsia="Times New Roman" w:hAnsi="Lucida Console" w:cs="Courier New"/>
+          <w:color w:val="FF0000"/>
+          <w:sz w:val="14"/>
+          <w:szCs w:val="14"/>
+          <w:bdr w:val="none" w:sz="0" w:space="0" w:color="auto" w:frame="1"/>
+          <w:lang w:eastAsia="en-AU"/>
+        </w:rPr>
+      </w:pPr>
       <w:proofErr w:type="gramStart"/>
       <w:r>
         <w:rPr>
           <w:rFonts w:ascii="Lucida Console" w:eastAsia="Times New Roman" w:hAnsi="Lucida Console" w:cs="Courier New"/>
-          <w:color w:val="FFFFFF"/>
-          <w:sz w:val="14"/>
-          <w:szCs w:val="14"/>
-          <w:bdr w:val="none" w:sz="0" w:space="0" w:color="auto" w:frame="1"/>
-          <w:lang w:eastAsia="en-AU"/>
-        </w:rPr>
-        <w:t>03  1.641e</w:t>
-      </w:r>
+          <w:color w:val="FF0000"/>
+          <w:sz w:val="14"/>
+          <w:szCs w:val="14"/>
+          <w:bdr w:val="none" w:sz="0" w:space="0" w:color="auto" w:frame="1"/>
+          <w:lang w:eastAsia="en-AU"/>
+        </w:rPr>
+        <w:t>poly(</w:t>
+      </w:r>
+      <w:proofErr w:type="spellStart"/>
       <w:proofErr w:type="gramEnd"/>
       <w:r>
         <w:rPr>
           <w:rFonts w:ascii="Lucida Console" w:eastAsia="Times New Roman" w:hAnsi="Lucida Console" w:cs="Courier New"/>
-          <w:color w:val="FFFFFF"/>
-          <w:sz w:val="14"/>
-          <w:szCs w:val="14"/>
-          <w:bdr w:val="none" w:sz="0" w:space="0" w:color="auto" w:frame="1"/>
-          <w:lang w:eastAsia="en-AU"/>
-        </w:rPr>
-        <w:t xml:space="preserve">-02  -0.317    0.751    </w:t>
-      </w:r>
-    </w:p>
-    <w:p>
-      <w:pPr>
-        <w:shd w:val="clear" w:color="auto" w:fill="002240"/>
-        <w:tabs>
-          <w:tab w:val="left" w:pos="916"/>
-          <w:tab w:val="left" w:pos="1832"/>
-          <w:tab w:val="left" w:pos="2748"/>
-          <w:tab w:val="left" w:pos="3664"/>
-          <w:tab w:val="left" w:pos="4580"/>
-          <w:tab w:val="left" w:pos="5496"/>
-          <w:tab w:val="left" w:pos="6412"/>
-          <w:tab w:val="left" w:pos="7328"/>
-          <w:tab w:val="left" w:pos="8244"/>
-          <w:tab w:val="left" w:pos="9160"/>
-          <w:tab w:val="left" w:pos="10076"/>
-          <w:tab w:val="left" w:pos="10992"/>
-          <w:tab w:val="left" w:pos="11908"/>
-          <w:tab w:val="left" w:pos="12824"/>
-          <w:tab w:val="left" w:pos="13740"/>
-          <w:tab w:val="left" w:pos="14656"/>
-        </w:tabs>
-        <w:wordWrap w:val="0"/>
-        <w:spacing w:after="0" w:line="187" w:lineRule="atLeast"/>
+          <w:color w:val="FF0000"/>
+          <w:sz w:val="14"/>
+          <w:szCs w:val="14"/>
+          <w:bdr w:val="none" w:sz="0" w:space="0" w:color="auto" w:frame="1"/>
+          <w:lang w:eastAsia="en-AU"/>
+        </w:rPr>
+        <w:t>cbind</w:t>
+      </w:r>
+      <w:proofErr w:type="spellEnd"/>
+      <w:r>
+        <w:rPr>
+          <w:rFonts w:ascii="Lucida Console" w:eastAsia="Times New Roman" w:hAnsi="Lucida Console" w:cs="Courier New"/>
+          <w:color w:val="FF0000"/>
+          <w:sz w:val="14"/>
+          <w:szCs w:val="14"/>
+          <w:bdr w:val="none" w:sz="0" w:space="0" w:color="auto" w:frame="1"/>
+          <w:lang w:eastAsia="en-AU"/>
+        </w:rPr>
+        <w:t>(</w:t>
+      </w:r>
+      <w:proofErr w:type="spellStart"/>
+      <w:r>
+        <w:rPr>
+          <w:rFonts w:ascii="Lucida Console" w:eastAsia="Times New Roman" w:hAnsi="Lucida Console" w:cs="Courier New"/>
+          <w:color w:val="FF0000"/>
+          <w:sz w:val="14"/>
+          <w:szCs w:val="14"/>
+          <w:bdr w:val="none" w:sz="0" w:space="0" w:color="auto" w:frame="1"/>
+          <w:lang w:eastAsia="en-AU"/>
+        </w:rPr>
+        <w:t>SE_Winds.standardised</w:t>
+      </w:r>
+      <w:proofErr w:type="spellEnd"/>
+      <w:r>
+        <w:rPr>
+          <w:rFonts w:ascii="Lucida Console" w:eastAsia="Times New Roman" w:hAnsi="Lucida Console" w:cs="Courier New"/>
+          <w:color w:val="FF0000"/>
+          <w:sz w:val="14"/>
+          <w:szCs w:val="14"/>
+          <w:bdr w:val="none" w:sz="0" w:space="0" w:color="auto" w:frame="1"/>
+          <w:lang w:eastAsia="en-AU"/>
+        </w:rPr>
+        <w:t xml:space="preserve">, </w:t>
+      </w:r>
+      <w:proofErr w:type="spellStart"/>
+      <w:r>
+        <w:rPr>
+          <w:rFonts w:ascii="Lucida Console" w:eastAsia="Times New Roman" w:hAnsi="Lucida Console" w:cs="Courier New"/>
+          <w:color w:val="FF0000"/>
+          <w:sz w:val="14"/>
+          <w:szCs w:val="14"/>
+          <w:bdr w:val="none" w:sz="0" w:space="0" w:color="auto" w:frame="1"/>
+          <w:lang w:eastAsia="en-AU"/>
+        </w:rPr>
+        <w:t>NE_Winds.standardised</w:t>
+      </w:r>
+      <w:proofErr w:type="spellEnd"/>
+      <w:r>
+        <w:rPr>
+          <w:rFonts w:ascii="Lucida Console" w:eastAsia="Times New Roman" w:hAnsi="Lucida Console" w:cs="Courier New"/>
+          <w:color w:val="FF0000"/>
+          <w:sz w:val="14"/>
+          <w:szCs w:val="14"/>
+          <w:bdr w:val="none" w:sz="0" w:space="0" w:color="auto" w:frame="1"/>
+          <w:lang w:eastAsia="en-AU"/>
+        </w:rPr>
+        <w:t>), degree = 2)1.1:dists_km 214.04156   63.48811   3.371 0.000748 ***</w:t>
+      </w:r>
+    </w:p>
+    <w:p>
+      <w:pPr>
+        <w:shd w:val="clear" w:color="auto" w:fill="0F0F0F"/>
+        <w:tabs>
+          <w:tab w:val="left" w:pos="916"/>
+          <w:tab w:val="left" w:pos="1832"/>
+          <w:tab w:val="left" w:pos="2748"/>
+          <w:tab w:val="left" w:pos="3664"/>
+          <w:tab w:val="left" w:pos="4580"/>
+          <w:tab w:val="left" w:pos="5496"/>
+          <w:tab w:val="left" w:pos="6412"/>
+          <w:tab w:val="left" w:pos="7328"/>
+          <w:tab w:val="left" w:pos="8244"/>
+          <w:tab w:val="left" w:pos="9160"/>
+          <w:tab w:val="left" w:pos="10076"/>
+          <w:tab w:val="left" w:pos="10992"/>
+          <w:tab w:val="left" w:pos="11908"/>
+          <w:tab w:val="left" w:pos="12824"/>
+          <w:tab w:val="left" w:pos="13740"/>
+          <w:tab w:val="left" w:pos="14656"/>
+        </w:tabs>
+        <w:wordWrap w:val="0"/>
+        <w:spacing w:after="0" w:line="240" w:lineRule="auto"/>
         <w:rPr>
           <w:rFonts w:ascii="Lucida Console" w:eastAsia="Times New Roman" w:hAnsi="Lucida Console" w:cs="Courier New"/>
           <w:color w:val="FFFFFF"/>
@@ -3222,41 +3663,108 @@
           <w:bdr w:val="none" w:sz="0" w:space="0" w:color="auto" w:frame="1"/>
           <w:lang w:eastAsia="en-AU"/>
         </w:rPr>
-        <w:t xml:space="preserve">), degree = 2)1.0:dists_km  8.981e-01  5.524e-01   1.626    0.104    </w:t>
-      </w:r>
-    </w:p>
-    <w:p>
-      <w:pPr>
-        <w:shd w:val="clear" w:color="auto" w:fill="002240"/>
-        <w:tabs>
-          <w:tab w:val="left" w:pos="916"/>
-          <w:tab w:val="left" w:pos="1832"/>
-          <w:tab w:val="left" w:pos="2748"/>
-          <w:tab w:val="left" w:pos="3664"/>
-          <w:tab w:val="left" w:pos="4580"/>
-          <w:tab w:val="left" w:pos="5496"/>
-          <w:tab w:val="left" w:pos="6412"/>
-          <w:tab w:val="left" w:pos="7328"/>
-          <w:tab w:val="left" w:pos="8244"/>
-          <w:tab w:val="left" w:pos="9160"/>
-          <w:tab w:val="left" w:pos="10076"/>
-          <w:tab w:val="left" w:pos="10992"/>
-          <w:tab w:val="left" w:pos="11908"/>
-          <w:tab w:val="left" w:pos="12824"/>
-          <w:tab w:val="left" w:pos="13740"/>
-          <w:tab w:val="left" w:pos="14656"/>
-        </w:tabs>
-        <w:wordWrap w:val="0"/>
-        <w:spacing w:after="0" w:line="187" w:lineRule="atLeast"/>
-        <w:rPr>
-          <w:rFonts w:ascii="Lucida Console" w:eastAsia="Times New Roman" w:hAnsi="Lucida Console" w:cs="Courier New"/>
-          <w:color w:val="FFFFFF"/>
-          <w:sz w:val="14"/>
-          <w:szCs w:val="14"/>
-          <w:bdr w:val="none" w:sz="0" w:space="0" w:color="auto" w:frame="1"/>
-          <w:lang w:eastAsia="en-AU"/>
-        </w:rPr>
-      </w:pPr>
+        <w:t xml:space="preserve">), degree = 2)0.2:dists_km  -1.26434    0.94907  -1.332 0.182799    </w:t>
+      </w:r>
+    </w:p>
+    <w:p>
+      <w:pPr>
+        <w:shd w:val="clear" w:color="auto" w:fill="0F0F0F"/>
+        <w:tabs>
+          <w:tab w:val="left" w:pos="916"/>
+          <w:tab w:val="left" w:pos="1832"/>
+          <w:tab w:val="left" w:pos="2748"/>
+          <w:tab w:val="left" w:pos="3664"/>
+          <w:tab w:val="left" w:pos="4580"/>
+          <w:tab w:val="left" w:pos="5496"/>
+          <w:tab w:val="left" w:pos="6412"/>
+          <w:tab w:val="left" w:pos="7328"/>
+          <w:tab w:val="left" w:pos="8244"/>
+          <w:tab w:val="left" w:pos="9160"/>
+          <w:tab w:val="left" w:pos="10076"/>
+          <w:tab w:val="left" w:pos="10992"/>
+          <w:tab w:val="left" w:pos="11908"/>
+          <w:tab w:val="left" w:pos="12824"/>
+          <w:tab w:val="left" w:pos="13740"/>
+          <w:tab w:val="left" w:pos="14656"/>
+        </w:tabs>
+        <w:wordWrap w:val="0"/>
+        <w:spacing w:after="0" w:line="240" w:lineRule="auto"/>
+        <w:rPr>
+          <w:rFonts w:ascii="Lucida Console" w:eastAsia="Times New Roman" w:hAnsi="Lucida Console" w:cs="Courier New"/>
+          <w:color w:val="FFFFFF"/>
+          <w:sz w:val="14"/>
+          <w:szCs w:val="14"/>
+          <w:bdr w:val="none" w:sz="0" w:space="0" w:color="auto" w:frame="1"/>
+          <w:lang w:eastAsia="en-AU"/>
+        </w:rPr>
+      </w:pPr>
+      <w:r>
+        <w:rPr>
+          <w:rFonts w:ascii="Lucida Console" w:eastAsia="Times New Roman" w:hAnsi="Lucida Console" w:cs="Courier New"/>
+          <w:color w:val="FFFFFF"/>
+          <w:sz w:val="14"/>
+          <w:szCs w:val="14"/>
+          <w:bdr w:val="none" w:sz="0" w:space="0" w:color="auto" w:frame="1"/>
+          <w:lang w:eastAsia="en-AU"/>
+        </w:rPr>
+        <w:t>---</w:t>
+      </w:r>
+    </w:p>
+    <w:p>
+      <w:pPr>
+        <w:shd w:val="clear" w:color="auto" w:fill="0F0F0F"/>
+        <w:tabs>
+          <w:tab w:val="left" w:pos="916"/>
+          <w:tab w:val="left" w:pos="1832"/>
+          <w:tab w:val="left" w:pos="2748"/>
+          <w:tab w:val="left" w:pos="3664"/>
+          <w:tab w:val="left" w:pos="4580"/>
+          <w:tab w:val="left" w:pos="5496"/>
+          <w:tab w:val="left" w:pos="6412"/>
+          <w:tab w:val="left" w:pos="7328"/>
+          <w:tab w:val="left" w:pos="8244"/>
+          <w:tab w:val="left" w:pos="9160"/>
+          <w:tab w:val="left" w:pos="10076"/>
+          <w:tab w:val="left" w:pos="10992"/>
+          <w:tab w:val="left" w:pos="11908"/>
+          <w:tab w:val="left" w:pos="12824"/>
+          <w:tab w:val="left" w:pos="13740"/>
+          <w:tab w:val="left" w:pos="14656"/>
+        </w:tabs>
+        <w:wordWrap w:val="0"/>
+        <w:spacing w:after="0" w:line="240" w:lineRule="auto"/>
+        <w:rPr>
+          <w:rFonts w:ascii="Lucida Console" w:eastAsia="Times New Roman" w:hAnsi="Lucida Console" w:cs="Courier New"/>
+          <w:color w:val="FFFFFF"/>
+          <w:sz w:val="14"/>
+          <w:szCs w:val="14"/>
+          <w:lang w:eastAsia="en-AU"/>
+        </w:rPr>
+      </w:pPr>
+      <w:proofErr w:type="spellStart"/>
+      <w:r>
+        <w:rPr>
+          <w:rFonts w:ascii="Lucida Console" w:eastAsia="Times New Roman" w:hAnsi="Lucida Console" w:cs="Courier New"/>
+          <w:color w:val="FFFFFF"/>
+          <w:sz w:val="14"/>
+          <w:szCs w:val="14"/>
+          <w:bdr w:val="none" w:sz="0" w:space="0" w:color="auto" w:frame="1"/>
+          <w:lang w:eastAsia="en-AU"/>
+        </w:rPr>
+        <w:t>Signif</w:t>
+      </w:r>
+      <w:proofErr w:type="spellEnd"/>
+      <w:r>
+        <w:rPr>
+          <w:rFonts w:ascii="Lucida Console" w:eastAsia="Times New Roman" w:hAnsi="Lucida Console" w:cs="Courier New"/>
+          <w:color w:val="FFFFFF"/>
+          <w:sz w:val="14"/>
+          <w:szCs w:val="14"/>
+          <w:bdr w:val="none" w:sz="0" w:space="0" w:color="auto" w:frame="1"/>
+          <w:lang w:eastAsia="en-AU"/>
+        </w:rPr>
+        <w:t xml:space="preserve">. codes:  0 ‘***’ 0.001 ‘**’ 0.01 ‘*’ 0.05 ‘.’ 0.1 </w:t>
+      </w:r>
       <w:proofErr w:type="gramStart"/>
       <w:r>
         <w:rPr>
@@ -3267,9 +3775,8 @@
           <w:bdr w:val="none" w:sz="0" w:space="0" w:color="auto" w:frame="1"/>
           <w:lang w:eastAsia="en-AU"/>
         </w:rPr>
-        <w:t>poly(</w:t>
-      </w:r>
-      <w:proofErr w:type="spellStart"/>
+        <w:t>‘ ’</w:t>
+      </w:r>
       <w:proofErr w:type="gramEnd"/>
       <w:r>
         <w:rPr>
@@ -3280,549 +3787,21 @@
           <w:bdr w:val="none" w:sz="0" w:space="0" w:color="auto" w:frame="1"/>
           <w:lang w:eastAsia="en-AU"/>
         </w:rPr>
-        <w:t>cbind</w:t>
-      </w:r>
-      <w:proofErr w:type="spellEnd"/>
-      <w:r>
-        <w:rPr>
-          <w:rFonts w:ascii="Lucida Console" w:eastAsia="Times New Roman" w:hAnsi="Lucida Console" w:cs="Courier New"/>
-          <w:color w:val="FFFFFF"/>
-          <w:sz w:val="14"/>
-          <w:szCs w:val="14"/>
-          <w:bdr w:val="none" w:sz="0" w:space="0" w:color="auto" w:frame="1"/>
-          <w:lang w:eastAsia="en-AU"/>
-        </w:rPr>
-        <w:t>(</w:t>
-      </w:r>
-      <w:proofErr w:type="spellStart"/>
-      <w:r>
-        <w:rPr>
-          <w:rFonts w:ascii="Lucida Console" w:eastAsia="Times New Roman" w:hAnsi="Lucida Console" w:cs="Courier New"/>
-          <w:color w:val="FFFFFF"/>
-          <w:sz w:val="14"/>
-          <w:szCs w:val="14"/>
-          <w:bdr w:val="none" w:sz="0" w:space="0" w:color="auto" w:frame="1"/>
-          <w:lang w:eastAsia="en-AU"/>
-        </w:rPr>
-        <w:t>SE_Winds.standardised</w:t>
-      </w:r>
-      <w:proofErr w:type="spellEnd"/>
-      <w:r>
-        <w:rPr>
-          <w:rFonts w:ascii="Lucida Console" w:eastAsia="Times New Roman" w:hAnsi="Lucida Console" w:cs="Courier New"/>
-          <w:color w:val="FFFFFF"/>
-          <w:sz w:val="14"/>
-          <w:szCs w:val="14"/>
-          <w:bdr w:val="none" w:sz="0" w:space="0" w:color="auto" w:frame="1"/>
-          <w:lang w:eastAsia="en-AU"/>
-        </w:rPr>
-        <w:t xml:space="preserve">, </w:t>
-      </w:r>
-      <w:proofErr w:type="spellStart"/>
-      <w:r>
-        <w:rPr>
-          <w:rFonts w:ascii="Lucida Console" w:eastAsia="Times New Roman" w:hAnsi="Lucida Console" w:cs="Courier New"/>
-          <w:color w:val="FFFFFF"/>
-          <w:sz w:val="14"/>
-          <w:szCs w:val="14"/>
-          <w:bdr w:val="none" w:sz="0" w:space="0" w:color="auto" w:frame="1"/>
-          <w:lang w:eastAsia="en-AU"/>
-        </w:rPr>
-        <w:t>NE_Winds.standardised</w:t>
-      </w:r>
-      <w:proofErr w:type="spellEnd"/>
-      <w:r>
-        <w:rPr>
-          <w:rFonts w:ascii="Lucida Console" w:eastAsia="Times New Roman" w:hAnsi="Lucida Console" w:cs="Courier New"/>
-          <w:color w:val="FFFFFF"/>
-          <w:sz w:val="14"/>
-          <w:szCs w:val="14"/>
-          <w:bdr w:val="none" w:sz="0" w:space="0" w:color="auto" w:frame="1"/>
-          <w:lang w:eastAsia="en-AU"/>
-        </w:rPr>
-        <w:t xml:space="preserve">), degree = 2)2.0:dists_km  1.164e-01  4.137e-01   0.281    0.778    </w:t>
-      </w:r>
-    </w:p>
-    <w:p>
-      <w:pPr>
-        <w:shd w:val="clear" w:color="auto" w:fill="002240"/>
-        <w:tabs>
-          <w:tab w:val="left" w:pos="916"/>
-          <w:tab w:val="left" w:pos="1832"/>
-          <w:tab w:val="left" w:pos="2748"/>
-          <w:tab w:val="left" w:pos="3664"/>
-          <w:tab w:val="left" w:pos="4580"/>
-          <w:tab w:val="left" w:pos="5496"/>
-          <w:tab w:val="left" w:pos="6412"/>
-          <w:tab w:val="left" w:pos="7328"/>
-          <w:tab w:val="left" w:pos="8244"/>
-          <w:tab w:val="left" w:pos="9160"/>
-          <w:tab w:val="left" w:pos="10076"/>
-          <w:tab w:val="left" w:pos="10992"/>
-          <w:tab w:val="left" w:pos="11908"/>
-          <w:tab w:val="left" w:pos="12824"/>
-          <w:tab w:val="left" w:pos="13740"/>
-          <w:tab w:val="left" w:pos="14656"/>
-        </w:tabs>
-        <w:wordWrap w:val="0"/>
-        <w:spacing w:after="0" w:line="187" w:lineRule="atLeast"/>
-        <w:rPr>
-          <w:rFonts w:ascii="Lucida Console" w:eastAsia="Times New Roman" w:hAnsi="Lucida Console" w:cs="Courier New"/>
-          <w:color w:val="FFFFFF"/>
-          <w:sz w:val="14"/>
-          <w:szCs w:val="14"/>
-          <w:bdr w:val="none" w:sz="0" w:space="0" w:color="auto" w:frame="1"/>
-          <w:lang w:eastAsia="en-AU"/>
-        </w:rPr>
-      </w:pPr>
-      <w:proofErr w:type="gramStart"/>
-      <w:r>
-        <w:rPr>
-          <w:rFonts w:ascii="Lucida Console" w:eastAsia="Times New Roman" w:hAnsi="Lucida Console" w:cs="Courier New"/>
-          <w:color w:val="FFFFFF"/>
-          <w:sz w:val="14"/>
-          <w:szCs w:val="14"/>
-          <w:bdr w:val="none" w:sz="0" w:space="0" w:color="auto" w:frame="1"/>
-          <w:lang w:eastAsia="en-AU"/>
-        </w:rPr>
-        <w:t>poly(</w:t>
-      </w:r>
-      <w:proofErr w:type="spellStart"/>
-      <w:proofErr w:type="gramEnd"/>
-      <w:r>
-        <w:rPr>
-          <w:rFonts w:ascii="Lucida Console" w:eastAsia="Times New Roman" w:hAnsi="Lucida Console" w:cs="Courier New"/>
-          <w:color w:val="FFFFFF"/>
-          <w:sz w:val="14"/>
-          <w:szCs w:val="14"/>
-          <w:bdr w:val="none" w:sz="0" w:space="0" w:color="auto" w:frame="1"/>
-          <w:lang w:eastAsia="en-AU"/>
-        </w:rPr>
-        <w:t>cbind</w:t>
-      </w:r>
-      <w:proofErr w:type="spellEnd"/>
-      <w:r>
-        <w:rPr>
-          <w:rFonts w:ascii="Lucida Console" w:eastAsia="Times New Roman" w:hAnsi="Lucida Console" w:cs="Courier New"/>
-          <w:color w:val="FFFFFF"/>
-          <w:sz w:val="14"/>
-          <w:szCs w:val="14"/>
-          <w:bdr w:val="none" w:sz="0" w:space="0" w:color="auto" w:frame="1"/>
-          <w:lang w:eastAsia="en-AU"/>
-        </w:rPr>
-        <w:t>(</w:t>
-      </w:r>
-      <w:proofErr w:type="spellStart"/>
-      <w:r>
-        <w:rPr>
-          <w:rFonts w:ascii="Lucida Console" w:eastAsia="Times New Roman" w:hAnsi="Lucida Console" w:cs="Courier New"/>
-          <w:color w:val="FFFFFF"/>
-          <w:sz w:val="14"/>
-          <w:szCs w:val="14"/>
-          <w:bdr w:val="none" w:sz="0" w:space="0" w:color="auto" w:frame="1"/>
-          <w:lang w:eastAsia="en-AU"/>
-        </w:rPr>
-        <w:t>SE_Winds.standardised</w:t>
-      </w:r>
-      <w:proofErr w:type="spellEnd"/>
-      <w:r>
-        <w:rPr>
-          <w:rFonts w:ascii="Lucida Console" w:eastAsia="Times New Roman" w:hAnsi="Lucida Console" w:cs="Courier New"/>
-          <w:color w:val="FFFFFF"/>
-          <w:sz w:val="14"/>
-          <w:szCs w:val="14"/>
-          <w:bdr w:val="none" w:sz="0" w:space="0" w:color="auto" w:frame="1"/>
-          <w:lang w:eastAsia="en-AU"/>
-        </w:rPr>
-        <w:t xml:space="preserve">, </w:t>
-      </w:r>
-      <w:proofErr w:type="spellStart"/>
-      <w:r>
-        <w:rPr>
-          <w:rFonts w:ascii="Lucida Console" w:eastAsia="Times New Roman" w:hAnsi="Lucida Console" w:cs="Courier New"/>
-          <w:color w:val="FFFFFF"/>
-          <w:sz w:val="14"/>
-          <w:szCs w:val="14"/>
-          <w:bdr w:val="none" w:sz="0" w:space="0" w:color="auto" w:frame="1"/>
-          <w:lang w:eastAsia="en-AU"/>
-        </w:rPr>
-        <w:t>NE_Winds.standardised</w:t>
-      </w:r>
-      <w:proofErr w:type="spellEnd"/>
-      <w:r>
-        <w:rPr>
-          <w:rFonts w:ascii="Lucida Console" w:eastAsia="Times New Roman" w:hAnsi="Lucida Console" w:cs="Courier New"/>
-          <w:color w:val="FFFFFF"/>
-          <w:sz w:val="14"/>
-          <w:szCs w:val="14"/>
-          <w:bdr w:val="none" w:sz="0" w:space="0" w:color="auto" w:frame="1"/>
-          <w:lang w:eastAsia="en-AU"/>
-        </w:rPr>
-        <w:t xml:space="preserve">), degree = 2)0.1:dists_km -4.608e-01  4.972e-01  -0.927    0.354    </w:t>
-      </w:r>
-    </w:p>
-    <w:p>
-      <w:pPr>
-        <w:shd w:val="clear" w:color="auto" w:fill="002240"/>
-        <w:tabs>
-          <w:tab w:val="left" w:pos="916"/>
-          <w:tab w:val="left" w:pos="1832"/>
-          <w:tab w:val="left" w:pos="2748"/>
-          <w:tab w:val="left" w:pos="3664"/>
-          <w:tab w:val="left" w:pos="4580"/>
-          <w:tab w:val="left" w:pos="5496"/>
-          <w:tab w:val="left" w:pos="6412"/>
-          <w:tab w:val="left" w:pos="7328"/>
-          <w:tab w:val="left" w:pos="8244"/>
-          <w:tab w:val="left" w:pos="9160"/>
-          <w:tab w:val="left" w:pos="10076"/>
-          <w:tab w:val="left" w:pos="10992"/>
-          <w:tab w:val="left" w:pos="11908"/>
-          <w:tab w:val="left" w:pos="12824"/>
-          <w:tab w:val="left" w:pos="13740"/>
-          <w:tab w:val="left" w:pos="14656"/>
-        </w:tabs>
-        <w:wordWrap w:val="0"/>
-        <w:spacing w:after="0" w:line="187" w:lineRule="atLeast"/>
-        <w:rPr>
-          <w:rFonts w:ascii="Lucida Console" w:eastAsia="Times New Roman" w:hAnsi="Lucida Console" w:cs="Courier New"/>
-          <w:color w:val="FFFFFF"/>
-          <w:sz w:val="14"/>
-          <w:szCs w:val="14"/>
-          <w:bdr w:val="none" w:sz="0" w:space="0" w:color="auto" w:frame="1"/>
-          <w:lang w:eastAsia="en-AU"/>
-        </w:rPr>
-      </w:pPr>
-      <w:proofErr w:type="gramStart"/>
-      <w:r>
-        <w:rPr>
-          <w:rFonts w:ascii="Lucida Console" w:eastAsia="Times New Roman" w:hAnsi="Lucida Console" w:cs="Courier New"/>
-          <w:color w:val="FFFFFF"/>
-          <w:sz w:val="14"/>
-          <w:szCs w:val="14"/>
-          <w:bdr w:val="none" w:sz="0" w:space="0" w:color="auto" w:frame="1"/>
-          <w:lang w:eastAsia="en-AU"/>
-        </w:rPr>
-        <w:t>poly(</w:t>
-      </w:r>
-      <w:proofErr w:type="spellStart"/>
-      <w:proofErr w:type="gramEnd"/>
-      <w:r>
-        <w:rPr>
-          <w:rFonts w:ascii="Lucida Console" w:eastAsia="Times New Roman" w:hAnsi="Lucida Console" w:cs="Courier New"/>
-          <w:color w:val="FFFFFF"/>
-          <w:sz w:val="14"/>
-          <w:szCs w:val="14"/>
-          <w:bdr w:val="none" w:sz="0" w:space="0" w:color="auto" w:frame="1"/>
-          <w:lang w:eastAsia="en-AU"/>
-        </w:rPr>
-        <w:t>cbind</w:t>
-      </w:r>
-      <w:proofErr w:type="spellEnd"/>
-      <w:r>
-        <w:rPr>
-          <w:rFonts w:ascii="Lucida Console" w:eastAsia="Times New Roman" w:hAnsi="Lucida Console" w:cs="Courier New"/>
-          <w:color w:val="FFFFFF"/>
-          <w:sz w:val="14"/>
-          <w:szCs w:val="14"/>
-          <w:bdr w:val="none" w:sz="0" w:space="0" w:color="auto" w:frame="1"/>
-          <w:lang w:eastAsia="en-AU"/>
-        </w:rPr>
-        <w:t>(</w:t>
-      </w:r>
-      <w:proofErr w:type="spellStart"/>
-      <w:r>
-        <w:rPr>
-          <w:rFonts w:ascii="Lucida Console" w:eastAsia="Times New Roman" w:hAnsi="Lucida Console" w:cs="Courier New"/>
-          <w:color w:val="FFFFFF"/>
-          <w:sz w:val="14"/>
-          <w:szCs w:val="14"/>
-          <w:bdr w:val="none" w:sz="0" w:space="0" w:color="auto" w:frame="1"/>
-          <w:lang w:eastAsia="en-AU"/>
-        </w:rPr>
-        <w:t>SE_Winds.standardised</w:t>
-      </w:r>
-      <w:proofErr w:type="spellEnd"/>
-      <w:r>
-        <w:rPr>
-          <w:rFonts w:ascii="Lucida Console" w:eastAsia="Times New Roman" w:hAnsi="Lucida Console" w:cs="Courier New"/>
-          <w:color w:val="FFFFFF"/>
-          <w:sz w:val="14"/>
-          <w:szCs w:val="14"/>
-          <w:bdr w:val="none" w:sz="0" w:space="0" w:color="auto" w:frame="1"/>
-          <w:lang w:eastAsia="en-AU"/>
-        </w:rPr>
-        <w:t xml:space="preserve">, </w:t>
-      </w:r>
-      <w:proofErr w:type="spellStart"/>
-      <w:r>
-        <w:rPr>
-          <w:rFonts w:ascii="Lucida Console" w:eastAsia="Times New Roman" w:hAnsi="Lucida Console" w:cs="Courier New"/>
-          <w:color w:val="FFFFFF"/>
-          <w:sz w:val="14"/>
-          <w:szCs w:val="14"/>
-          <w:bdr w:val="none" w:sz="0" w:space="0" w:color="auto" w:frame="1"/>
-          <w:lang w:eastAsia="en-AU"/>
-        </w:rPr>
-        <w:t>NE_Winds.standardised</w:t>
-      </w:r>
-      <w:proofErr w:type="spellEnd"/>
-      <w:r>
-        <w:rPr>
-          <w:rFonts w:ascii="Lucida Console" w:eastAsia="Times New Roman" w:hAnsi="Lucida Console" w:cs="Courier New"/>
-          <w:color w:val="FFFFFF"/>
-          <w:sz w:val="14"/>
-          <w:szCs w:val="14"/>
-          <w:bdr w:val="none" w:sz="0" w:space="0" w:color="auto" w:frame="1"/>
-          <w:lang w:eastAsia="en-AU"/>
-        </w:rPr>
-        <w:t xml:space="preserve">), degree = 2)1.1:dists_km -2.824e+01  2.790e+01  -1.013    0.311    </w:t>
-      </w:r>
-    </w:p>
-    <w:p>
-      <w:pPr>
-        <w:shd w:val="clear" w:color="auto" w:fill="002240"/>
-        <w:tabs>
-          <w:tab w:val="left" w:pos="916"/>
-          <w:tab w:val="left" w:pos="1832"/>
-          <w:tab w:val="left" w:pos="2748"/>
-          <w:tab w:val="left" w:pos="3664"/>
-          <w:tab w:val="left" w:pos="4580"/>
-          <w:tab w:val="left" w:pos="5496"/>
-          <w:tab w:val="left" w:pos="6412"/>
-          <w:tab w:val="left" w:pos="7328"/>
-          <w:tab w:val="left" w:pos="8244"/>
-          <w:tab w:val="left" w:pos="9160"/>
-          <w:tab w:val="left" w:pos="10076"/>
-          <w:tab w:val="left" w:pos="10992"/>
-          <w:tab w:val="left" w:pos="11908"/>
-          <w:tab w:val="left" w:pos="12824"/>
-          <w:tab w:val="left" w:pos="13740"/>
-          <w:tab w:val="left" w:pos="14656"/>
-        </w:tabs>
-        <w:wordWrap w:val="0"/>
-        <w:spacing w:after="0" w:line="187" w:lineRule="atLeast"/>
-        <w:rPr>
-          <w:rFonts w:ascii="Lucida Console" w:eastAsia="Times New Roman" w:hAnsi="Lucida Console" w:cs="Courier New"/>
-          <w:color w:val="FFFFFF"/>
-          <w:sz w:val="14"/>
-          <w:szCs w:val="14"/>
-          <w:bdr w:val="none" w:sz="0" w:space="0" w:color="auto" w:frame="1"/>
-          <w:lang w:eastAsia="en-AU"/>
-        </w:rPr>
-      </w:pPr>
-      <w:proofErr w:type="gramStart"/>
-      <w:r>
-        <w:rPr>
-          <w:rFonts w:ascii="Lucida Console" w:eastAsia="Times New Roman" w:hAnsi="Lucida Console" w:cs="Courier New"/>
-          <w:color w:val="FFFFFF"/>
-          <w:sz w:val="14"/>
-          <w:szCs w:val="14"/>
-          <w:bdr w:val="none" w:sz="0" w:space="0" w:color="auto" w:frame="1"/>
-          <w:lang w:eastAsia="en-AU"/>
-        </w:rPr>
-        <w:t>poly(</w:t>
-      </w:r>
-      <w:proofErr w:type="spellStart"/>
-      <w:proofErr w:type="gramEnd"/>
-      <w:r>
-        <w:rPr>
-          <w:rFonts w:ascii="Lucida Console" w:eastAsia="Times New Roman" w:hAnsi="Lucida Console" w:cs="Courier New"/>
-          <w:color w:val="FFFFFF"/>
-          <w:sz w:val="14"/>
-          <w:szCs w:val="14"/>
-          <w:bdr w:val="none" w:sz="0" w:space="0" w:color="auto" w:frame="1"/>
-          <w:lang w:eastAsia="en-AU"/>
-        </w:rPr>
-        <w:t>cbind</w:t>
-      </w:r>
-      <w:proofErr w:type="spellEnd"/>
-      <w:r>
-        <w:rPr>
-          <w:rFonts w:ascii="Lucida Console" w:eastAsia="Times New Roman" w:hAnsi="Lucida Console" w:cs="Courier New"/>
-          <w:color w:val="FFFFFF"/>
-          <w:sz w:val="14"/>
-          <w:szCs w:val="14"/>
-          <w:bdr w:val="none" w:sz="0" w:space="0" w:color="auto" w:frame="1"/>
-          <w:lang w:eastAsia="en-AU"/>
-        </w:rPr>
-        <w:t>(</w:t>
-      </w:r>
-      <w:proofErr w:type="spellStart"/>
-      <w:r>
-        <w:rPr>
-          <w:rFonts w:ascii="Lucida Console" w:eastAsia="Times New Roman" w:hAnsi="Lucida Console" w:cs="Courier New"/>
-          <w:color w:val="FFFFFF"/>
-          <w:sz w:val="14"/>
-          <w:szCs w:val="14"/>
-          <w:bdr w:val="none" w:sz="0" w:space="0" w:color="auto" w:frame="1"/>
-          <w:lang w:eastAsia="en-AU"/>
-        </w:rPr>
-        <w:t>SE_Winds.standardised</w:t>
-      </w:r>
-      <w:proofErr w:type="spellEnd"/>
-      <w:r>
-        <w:rPr>
-          <w:rFonts w:ascii="Lucida Console" w:eastAsia="Times New Roman" w:hAnsi="Lucida Console" w:cs="Courier New"/>
-          <w:color w:val="FFFFFF"/>
-          <w:sz w:val="14"/>
-          <w:szCs w:val="14"/>
-          <w:bdr w:val="none" w:sz="0" w:space="0" w:color="auto" w:frame="1"/>
-          <w:lang w:eastAsia="en-AU"/>
-        </w:rPr>
-        <w:t xml:space="preserve">, </w:t>
-      </w:r>
-      <w:proofErr w:type="spellStart"/>
-      <w:r>
-        <w:rPr>
-          <w:rFonts w:ascii="Lucida Console" w:eastAsia="Times New Roman" w:hAnsi="Lucida Console" w:cs="Courier New"/>
-          <w:color w:val="FFFFFF"/>
-          <w:sz w:val="14"/>
-          <w:szCs w:val="14"/>
-          <w:bdr w:val="none" w:sz="0" w:space="0" w:color="auto" w:frame="1"/>
-          <w:lang w:eastAsia="en-AU"/>
-        </w:rPr>
-        <w:t>NE_Winds.standardised</w:t>
-      </w:r>
-      <w:proofErr w:type="spellEnd"/>
-      <w:r>
-        <w:rPr>
-          <w:rFonts w:ascii="Lucida Console" w:eastAsia="Times New Roman" w:hAnsi="Lucida Console" w:cs="Courier New"/>
-          <w:color w:val="FFFFFF"/>
-          <w:sz w:val="14"/>
-          <w:szCs w:val="14"/>
-          <w:bdr w:val="none" w:sz="0" w:space="0" w:color="auto" w:frame="1"/>
-          <w:lang w:eastAsia="en-AU"/>
-        </w:rPr>
-        <w:t xml:space="preserve">), degree = 2)0.2:dists_km  3.180e-01  4.779e-01   0.665    0.506    </w:t>
-      </w:r>
-    </w:p>
-    <w:p>
-      <w:pPr>
-        <w:shd w:val="clear" w:color="auto" w:fill="002240"/>
-        <w:tabs>
-          <w:tab w:val="left" w:pos="916"/>
-          <w:tab w:val="left" w:pos="1832"/>
-          <w:tab w:val="left" w:pos="2748"/>
-          <w:tab w:val="left" w:pos="3664"/>
-          <w:tab w:val="left" w:pos="4580"/>
-          <w:tab w:val="left" w:pos="5496"/>
-          <w:tab w:val="left" w:pos="6412"/>
-          <w:tab w:val="left" w:pos="7328"/>
-          <w:tab w:val="left" w:pos="8244"/>
-          <w:tab w:val="left" w:pos="9160"/>
-          <w:tab w:val="left" w:pos="10076"/>
-          <w:tab w:val="left" w:pos="10992"/>
-          <w:tab w:val="left" w:pos="11908"/>
-          <w:tab w:val="left" w:pos="12824"/>
-          <w:tab w:val="left" w:pos="13740"/>
-          <w:tab w:val="left" w:pos="14656"/>
-        </w:tabs>
-        <w:wordWrap w:val="0"/>
-        <w:spacing w:after="0" w:line="187" w:lineRule="atLeast"/>
-        <w:rPr>
-          <w:rFonts w:ascii="Lucida Console" w:eastAsia="Times New Roman" w:hAnsi="Lucida Console" w:cs="Courier New"/>
-          <w:color w:val="FFFFFF"/>
-          <w:sz w:val="14"/>
-          <w:szCs w:val="14"/>
-          <w:bdr w:val="none" w:sz="0" w:space="0" w:color="auto" w:frame="1"/>
-          <w:lang w:eastAsia="en-AU"/>
-        </w:rPr>
-      </w:pPr>
-      <w:r>
-        <w:rPr>
-          <w:rFonts w:ascii="Lucida Console" w:eastAsia="Times New Roman" w:hAnsi="Lucida Console" w:cs="Courier New"/>
-          <w:color w:val="FFFFFF"/>
-          <w:sz w:val="14"/>
-          <w:szCs w:val="14"/>
-          <w:bdr w:val="none" w:sz="0" w:space="0" w:color="auto" w:frame="1"/>
-          <w:lang w:eastAsia="en-AU"/>
-        </w:rPr>
-        <w:t>---</w:t>
-      </w:r>
-    </w:p>
-    <w:p>
-      <w:pPr>
-        <w:shd w:val="clear" w:color="auto" w:fill="002240"/>
-        <w:tabs>
-          <w:tab w:val="left" w:pos="916"/>
-          <w:tab w:val="left" w:pos="1832"/>
-          <w:tab w:val="left" w:pos="2748"/>
-          <w:tab w:val="left" w:pos="3664"/>
-          <w:tab w:val="left" w:pos="4580"/>
-          <w:tab w:val="left" w:pos="5496"/>
-          <w:tab w:val="left" w:pos="6412"/>
-          <w:tab w:val="left" w:pos="7328"/>
-          <w:tab w:val="left" w:pos="8244"/>
-          <w:tab w:val="left" w:pos="9160"/>
-          <w:tab w:val="left" w:pos="10076"/>
-          <w:tab w:val="left" w:pos="10992"/>
-          <w:tab w:val="left" w:pos="11908"/>
-          <w:tab w:val="left" w:pos="12824"/>
-          <w:tab w:val="left" w:pos="13740"/>
-          <w:tab w:val="left" w:pos="14656"/>
-        </w:tabs>
-        <w:wordWrap w:val="0"/>
-        <w:spacing w:after="0" w:line="187" w:lineRule="atLeast"/>
-        <w:rPr>
-          <w:rFonts w:ascii="Lucida Console" w:eastAsia="Times New Roman" w:hAnsi="Lucida Console" w:cs="Courier New"/>
-          <w:color w:val="FFFFFF"/>
-          <w:sz w:val="14"/>
-          <w:szCs w:val="14"/>
-          <w:lang w:eastAsia="en-AU"/>
-        </w:rPr>
-      </w:pPr>
-      <w:proofErr w:type="spellStart"/>
-      <w:r>
-        <w:rPr>
-          <w:rFonts w:ascii="Lucida Console" w:eastAsia="Times New Roman" w:hAnsi="Lucida Console" w:cs="Courier New"/>
-          <w:color w:val="FFFFFF"/>
-          <w:sz w:val="14"/>
-          <w:szCs w:val="14"/>
-          <w:bdr w:val="none" w:sz="0" w:space="0" w:color="auto" w:frame="1"/>
-          <w:lang w:eastAsia="en-AU"/>
-        </w:rPr>
-        <w:t>Signif</w:t>
-      </w:r>
-      <w:proofErr w:type="spellEnd"/>
-      <w:r>
-        <w:rPr>
-          <w:rFonts w:ascii="Lucida Console" w:eastAsia="Times New Roman" w:hAnsi="Lucida Console" w:cs="Courier New"/>
-          <w:color w:val="FFFFFF"/>
-          <w:sz w:val="14"/>
-          <w:szCs w:val="14"/>
-          <w:bdr w:val="none" w:sz="0" w:space="0" w:color="auto" w:frame="1"/>
-          <w:lang w:eastAsia="en-AU"/>
-        </w:rPr>
-        <w:t xml:space="preserve">. codes:  0 ‘***’ 0.001 ‘**’ 0.01 ‘*’ 0.05 ‘.’ 0.1 </w:t>
-      </w:r>
-      <w:proofErr w:type="gramStart"/>
-      <w:r>
-        <w:rPr>
-          <w:rFonts w:ascii="Lucida Console" w:eastAsia="Times New Roman" w:hAnsi="Lucida Console" w:cs="Courier New"/>
-          <w:color w:val="FFFFFF"/>
-          <w:sz w:val="14"/>
-          <w:szCs w:val="14"/>
-          <w:bdr w:val="none" w:sz="0" w:space="0" w:color="auto" w:frame="1"/>
-          <w:lang w:eastAsia="en-AU"/>
-        </w:rPr>
-        <w:t>‘ ’</w:t>
-      </w:r>
-      <w:proofErr w:type="gramEnd"/>
-      <w:r>
-        <w:rPr>
-          <w:rFonts w:ascii="Lucida Console" w:eastAsia="Times New Roman" w:hAnsi="Lucida Console" w:cs="Courier New"/>
-          <w:color w:val="FFFFFF"/>
-          <w:sz w:val="14"/>
-          <w:szCs w:val="14"/>
-          <w:bdr w:val="none" w:sz="0" w:space="0" w:color="auto" w:frame="1"/>
-          <w:lang w:eastAsia="en-AU"/>
-        </w:rPr>
         <w:t xml:space="preserve"> 1</w:t>
       </w:r>
     </w:p>
     <w:p>
-      <w:r>
+      <w:pPr>
+        <w:rPr>
+          <w:sz w:val="16"/>
+          <w:szCs w:val="16"/>
+        </w:rPr>
+      </w:pPr>
+      <w:r>
+        <w:rPr>
+          <w:sz w:val="16"/>
+          <w:szCs w:val="16"/>
+        </w:rPr>
         <w:br w:type="page"/>
       </w:r>
     </w:p>
@@ -3887,17 +3866,11 @@
         <w:rPr>
           <w:noProof/>
         </w:rPr>
-        <w:t xml:space="preserve"> </w:t>
-      </w:r>
-      <w:r>
-        <w:rPr>
-          <w:noProof/>
-        </w:rPr>
         <w:drawing>
-          <wp:inline distT="0" distB="0" distL="0" distR="0" wp14:anchorId="771A8188" wp14:editId="4EE82C1A">
-            <wp:extent cx="3422826" cy="2730640"/>
-            <wp:effectExtent l="0" t="0" r="6350" b="0"/>
-            <wp:docPr id="4" name="Picture 4"/>
+          <wp:inline distT="0" distB="0" distL="0" distR="0" wp14:anchorId="74622E3F" wp14:editId="3266CDB4">
+            <wp:extent cx="2975212" cy="2572270"/>
+            <wp:effectExtent l="0" t="0" r="0" b="0"/>
+            <wp:docPr id="35" name="Picture 35"/>
             <wp:cNvGraphicFramePr>
               <a:graphicFrameLocks xmlns:a="http://schemas.openxmlformats.org/drawingml/2006/main" noChangeAspect="1"/>
             </wp:cNvGraphicFramePr>
@@ -3917,7 +3890,7 @@
                   <pic:spPr>
                     <a:xfrm>
                       <a:off x="0" y="0"/>
-                      <a:ext cx="3422826" cy="2730640"/>
+                      <a:ext cx="2988348" cy="2583627"/>
                     </a:xfrm>
                     <a:prstGeom prst="rect">
                       <a:avLst/>
@@ -3933,11 +3906,17 @@
         <w:rPr>
           <w:noProof/>
         </w:rPr>
+        <w:t xml:space="preserve"> </w:t>
+      </w:r>
+      <w:r>
+        <w:rPr>
+          <w:noProof/>
+        </w:rPr>
         <w:drawing>
-          <wp:inline distT="0" distB="0" distL="0" distR="0" wp14:anchorId="63533D6B" wp14:editId="0B682C4F">
-            <wp:extent cx="3422826" cy="2730640"/>
-            <wp:effectExtent l="0" t="0" r="6350" b="0"/>
-            <wp:docPr id="5" name="Picture 5"/>
+          <wp:inline distT="0" distB="0" distL="0" distR="0" wp14:anchorId="0125E984" wp14:editId="1A6EBEE7">
+            <wp:extent cx="2790967" cy="2412977"/>
+            <wp:effectExtent l="0" t="0" r="0" b="6985"/>
+            <wp:docPr id="36" name="Picture 36"/>
             <wp:cNvGraphicFramePr>
               <a:graphicFrameLocks xmlns:a="http://schemas.openxmlformats.org/drawingml/2006/main" noChangeAspect="1"/>
             </wp:cNvGraphicFramePr>
@@ -3957,7 +3936,7 @@
                   <pic:spPr>
                     <a:xfrm>
                       <a:off x="0" y="0"/>
-                      <a:ext cx="3422826" cy="2730640"/>
+                      <a:ext cx="2806476" cy="2426385"/>
                     </a:xfrm>
                     <a:prstGeom prst="rect">
                       <a:avLst/>
@@ -3976,10 +3955,10 @@
           <w:noProof/>
         </w:rPr>
         <w:drawing>
-          <wp:inline distT="0" distB="0" distL="0" distR="0" wp14:anchorId="7DA34652" wp14:editId="0A9DDE5C">
-            <wp:extent cx="7200900" cy="3699510"/>
+          <wp:inline distT="0" distB="0" distL="0" distR="0" wp14:anchorId="5A151F0B" wp14:editId="2CF44411">
+            <wp:extent cx="7200900" cy="4250055"/>
             <wp:effectExtent l="0" t="0" r="0" b="0"/>
-            <wp:docPr id="6" name="Picture 6"/>
+            <wp:docPr id="37" name="Picture 37"/>
             <wp:cNvGraphicFramePr>
               <a:graphicFrameLocks xmlns:a="http://schemas.openxmlformats.org/drawingml/2006/main" noChangeAspect="1"/>
             </wp:cNvGraphicFramePr>
@@ -3999,7 +3978,7 @@
                   <pic:spPr>
                     <a:xfrm>
                       <a:off x="0" y="0"/>
-                      <a:ext cx="7200900" cy="3699510"/>
+                      <a:ext cx="7200900" cy="4250055"/>
                     </a:xfrm>
                     <a:prstGeom prst="rect">
                       <a:avLst/>
@@ -4019,52 +3998,93 @@
     <w:p/>
     <w:p>
       <w:r>
-        <w:lastRenderedPageBreak/>
         <w:t>Summary:</w:t>
       </w:r>
     </w:p>
     <w:p>
       <w:pPr>
-        <w:shd w:val="clear" w:color="auto" w:fill="002240"/>
-        <w:tabs>
-          <w:tab w:val="left" w:pos="916"/>
-          <w:tab w:val="left" w:pos="1832"/>
-          <w:tab w:val="left" w:pos="2748"/>
-          <w:tab w:val="left" w:pos="3664"/>
-          <w:tab w:val="left" w:pos="4580"/>
-          <w:tab w:val="left" w:pos="5496"/>
-          <w:tab w:val="left" w:pos="6412"/>
-          <w:tab w:val="left" w:pos="7328"/>
-          <w:tab w:val="left" w:pos="8244"/>
-          <w:tab w:val="left" w:pos="9160"/>
-          <w:tab w:val="left" w:pos="10076"/>
-          <w:tab w:val="left" w:pos="10992"/>
-          <w:tab w:val="left" w:pos="11908"/>
-          <w:tab w:val="left" w:pos="12824"/>
-          <w:tab w:val="left" w:pos="13740"/>
-          <w:tab w:val="left" w:pos="14656"/>
-        </w:tabs>
-        <w:wordWrap w:val="0"/>
-        <w:spacing w:after="0" w:line="187" w:lineRule="atLeast"/>
-        <w:rPr>
-          <w:rFonts w:ascii="Lucida Console" w:eastAsia="Times New Roman" w:hAnsi="Lucida Console" w:cs="Courier New"/>
-          <w:color w:val="FFFFFF"/>
-          <w:sz w:val="14"/>
-          <w:szCs w:val="14"/>
-          <w:bdr w:val="none" w:sz="0" w:space="0" w:color="auto" w:frame="1"/>
-          <w:lang w:eastAsia="en-AU"/>
-        </w:rPr>
-      </w:pPr>
-      <w:r>
-        <w:rPr>
-          <w:rFonts w:ascii="Lucida Console" w:eastAsia="Times New Roman" w:hAnsi="Lucida Console" w:cs="Courier New"/>
-          <w:color w:val="FFFFFF"/>
-          <w:sz w:val="14"/>
-          <w:szCs w:val="14"/>
-          <w:bdr w:val="none" w:sz="0" w:space="0" w:color="auto" w:frame="1"/>
-          <w:lang w:eastAsia="en-AU"/>
-        </w:rPr>
-        <w:t xml:space="preserve">Family: </w:t>
+        <w:shd w:val="clear" w:color="auto" w:fill="0F0F0F"/>
+        <w:tabs>
+          <w:tab w:val="left" w:pos="916"/>
+          <w:tab w:val="left" w:pos="1832"/>
+          <w:tab w:val="left" w:pos="2748"/>
+          <w:tab w:val="left" w:pos="3664"/>
+          <w:tab w:val="left" w:pos="4580"/>
+          <w:tab w:val="left" w:pos="5496"/>
+          <w:tab w:val="left" w:pos="6412"/>
+          <w:tab w:val="left" w:pos="7328"/>
+          <w:tab w:val="left" w:pos="8244"/>
+          <w:tab w:val="left" w:pos="9160"/>
+          <w:tab w:val="left" w:pos="10076"/>
+          <w:tab w:val="left" w:pos="10992"/>
+          <w:tab w:val="left" w:pos="11908"/>
+          <w:tab w:val="left" w:pos="12824"/>
+          <w:tab w:val="left" w:pos="13740"/>
+          <w:tab w:val="left" w:pos="14656"/>
+        </w:tabs>
+        <w:wordWrap w:val="0"/>
+        <w:spacing w:after="0" w:line="240" w:lineRule="auto"/>
+        <w:rPr>
+          <w:rFonts w:ascii="Lucida Console" w:eastAsia="Times New Roman" w:hAnsi="Lucida Console" w:cs="Courier New"/>
+          <w:color w:val="FF6600"/>
+          <w:sz w:val="14"/>
+          <w:szCs w:val="14"/>
+          <w:lang w:eastAsia="en-AU"/>
+        </w:rPr>
+      </w:pPr>
+      <w:r>
+        <w:rPr>
+          <w:rFonts w:ascii="Lucida Console" w:eastAsia="Times New Roman" w:hAnsi="Lucida Console" w:cs="Courier New"/>
+          <w:color w:val="FF6600"/>
+          <w:sz w:val="14"/>
+          <w:szCs w:val="14"/>
+          <w:lang w:eastAsia="en-AU"/>
+        </w:rPr>
+        <w:t>&gt; summary(fit3)</w:t>
+      </w:r>
+    </w:p>
+    <w:p>
+      <w:pPr>
+        <w:shd w:val="clear" w:color="auto" w:fill="0F0F0F"/>
+        <w:tabs>
+          <w:tab w:val="left" w:pos="916"/>
+          <w:tab w:val="left" w:pos="1832"/>
+          <w:tab w:val="left" w:pos="2748"/>
+          <w:tab w:val="left" w:pos="3664"/>
+          <w:tab w:val="left" w:pos="4580"/>
+          <w:tab w:val="left" w:pos="5496"/>
+          <w:tab w:val="left" w:pos="6412"/>
+          <w:tab w:val="left" w:pos="7328"/>
+          <w:tab w:val="left" w:pos="8244"/>
+          <w:tab w:val="left" w:pos="9160"/>
+          <w:tab w:val="left" w:pos="10076"/>
+          <w:tab w:val="left" w:pos="10992"/>
+          <w:tab w:val="left" w:pos="11908"/>
+          <w:tab w:val="left" w:pos="12824"/>
+          <w:tab w:val="left" w:pos="13740"/>
+          <w:tab w:val="left" w:pos="14656"/>
+        </w:tabs>
+        <w:wordWrap w:val="0"/>
+        <w:spacing w:after="0" w:line="240" w:lineRule="auto"/>
+        <w:rPr>
+          <w:rFonts w:ascii="Lucida Console" w:eastAsia="Times New Roman" w:hAnsi="Lucida Console" w:cs="Courier New"/>
+          <w:color w:val="FFFFFF"/>
+          <w:sz w:val="14"/>
+          <w:szCs w:val="14"/>
+          <w:bdr w:val="none" w:sz="0" w:space="0" w:color="auto" w:frame="1"/>
+          <w:lang w:eastAsia="en-AU"/>
+        </w:rPr>
+      </w:pPr>
+      <w:r>
+        <w:rPr>
+          <w:rFonts w:ascii="Lucida Console" w:eastAsia="Times New Roman" w:hAnsi="Lucida Console" w:cs="Courier New"/>
+          <w:color w:val="FFFFFF"/>
+          <w:sz w:val="14"/>
+          <w:szCs w:val="14"/>
+          <w:bdr w:val="none" w:sz="0" w:space="0" w:color="auto" w:frame="1"/>
+          <w:lang w:eastAsia="en-AU"/>
+        </w:rPr>
+        <w:t xml:space="preserve"> Family: </w:t>
       </w:r>
       <w:proofErr w:type="spellStart"/>
       <w:proofErr w:type="gramStart"/>
@@ -4106,27 +4126,27 @@
     </w:p>
     <w:p>
       <w:pPr>
-        <w:shd w:val="clear" w:color="auto" w:fill="002240"/>
-        <w:tabs>
-          <w:tab w:val="left" w:pos="916"/>
-          <w:tab w:val="left" w:pos="1832"/>
-          <w:tab w:val="left" w:pos="2748"/>
-          <w:tab w:val="left" w:pos="3664"/>
-          <w:tab w:val="left" w:pos="4580"/>
-          <w:tab w:val="left" w:pos="5496"/>
-          <w:tab w:val="left" w:pos="6412"/>
-          <w:tab w:val="left" w:pos="7328"/>
-          <w:tab w:val="left" w:pos="8244"/>
-          <w:tab w:val="left" w:pos="9160"/>
-          <w:tab w:val="left" w:pos="10076"/>
-          <w:tab w:val="left" w:pos="10992"/>
-          <w:tab w:val="left" w:pos="11908"/>
-          <w:tab w:val="left" w:pos="12824"/>
-          <w:tab w:val="left" w:pos="13740"/>
-          <w:tab w:val="left" w:pos="14656"/>
-        </w:tabs>
-        <w:wordWrap w:val="0"/>
-        <w:spacing w:after="0" w:line="187" w:lineRule="atLeast"/>
+        <w:shd w:val="clear" w:color="auto" w:fill="0F0F0F"/>
+        <w:tabs>
+          <w:tab w:val="left" w:pos="916"/>
+          <w:tab w:val="left" w:pos="1832"/>
+          <w:tab w:val="left" w:pos="2748"/>
+          <w:tab w:val="left" w:pos="3664"/>
+          <w:tab w:val="left" w:pos="4580"/>
+          <w:tab w:val="left" w:pos="5496"/>
+          <w:tab w:val="left" w:pos="6412"/>
+          <w:tab w:val="left" w:pos="7328"/>
+          <w:tab w:val="left" w:pos="8244"/>
+          <w:tab w:val="left" w:pos="9160"/>
+          <w:tab w:val="left" w:pos="10076"/>
+          <w:tab w:val="left" w:pos="10992"/>
+          <w:tab w:val="left" w:pos="11908"/>
+          <w:tab w:val="left" w:pos="12824"/>
+          <w:tab w:val="left" w:pos="13740"/>
+          <w:tab w:val="left" w:pos="14656"/>
+        </w:tabs>
+        <w:wordWrap w:val="0"/>
+        <w:spacing w:after="0" w:line="240" w:lineRule="auto"/>
         <w:rPr>
           <w:rFonts w:ascii="Lucida Console" w:eastAsia="Times New Roman" w:hAnsi="Lucida Console" w:cs="Courier New"/>
           <w:color w:val="FFFFFF"/>
@@ -4235,27 +4255,27 @@
     </w:p>
     <w:p>
       <w:pPr>
-        <w:shd w:val="clear" w:color="auto" w:fill="002240"/>
-        <w:tabs>
-          <w:tab w:val="left" w:pos="916"/>
-          <w:tab w:val="left" w:pos="1832"/>
-          <w:tab w:val="left" w:pos="2748"/>
-          <w:tab w:val="left" w:pos="3664"/>
-          <w:tab w:val="left" w:pos="4580"/>
-          <w:tab w:val="left" w:pos="5496"/>
-          <w:tab w:val="left" w:pos="6412"/>
-          <w:tab w:val="left" w:pos="7328"/>
-          <w:tab w:val="left" w:pos="8244"/>
-          <w:tab w:val="left" w:pos="9160"/>
-          <w:tab w:val="left" w:pos="10076"/>
-          <w:tab w:val="left" w:pos="10992"/>
-          <w:tab w:val="left" w:pos="11908"/>
-          <w:tab w:val="left" w:pos="12824"/>
-          <w:tab w:val="left" w:pos="13740"/>
-          <w:tab w:val="left" w:pos="14656"/>
-        </w:tabs>
-        <w:wordWrap w:val="0"/>
-        <w:spacing w:after="0" w:line="187" w:lineRule="atLeast"/>
+        <w:shd w:val="clear" w:color="auto" w:fill="0F0F0F"/>
+        <w:tabs>
+          <w:tab w:val="left" w:pos="916"/>
+          <w:tab w:val="left" w:pos="1832"/>
+          <w:tab w:val="left" w:pos="2748"/>
+          <w:tab w:val="left" w:pos="3664"/>
+          <w:tab w:val="left" w:pos="4580"/>
+          <w:tab w:val="left" w:pos="5496"/>
+          <w:tab w:val="left" w:pos="6412"/>
+          <w:tab w:val="left" w:pos="7328"/>
+          <w:tab w:val="left" w:pos="8244"/>
+          <w:tab w:val="left" w:pos="9160"/>
+          <w:tab w:val="left" w:pos="10076"/>
+          <w:tab w:val="left" w:pos="10992"/>
+          <w:tab w:val="left" w:pos="11908"/>
+          <w:tab w:val="left" w:pos="12824"/>
+          <w:tab w:val="left" w:pos="13740"/>
+          <w:tab w:val="left" w:pos="14656"/>
+        </w:tabs>
+        <w:wordWrap w:val="0"/>
+        <w:spacing w:after="0" w:line="240" w:lineRule="auto"/>
         <w:rPr>
           <w:rFonts w:ascii="Lucida Console" w:eastAsia="Times New Roman" w:hAnsi="Lucida Console" w:cs="Courier New"/>
           <w:color w:val="FFFFFF"/>
@@ -4351,27 +4371,27 @@
     </w:p>
     <w:p>
       <w:pPr>
-        <w:shd w:val="clear" w:color="auto" w:fill="002240"/>
-        <w:tabs>
-          <w:tab w:val="left" w:pos="916"/>
-          <w:tab w:val="left" w:pos="1832"/>
-          <w:tab w:val="left" w:pos="2748"/>
-          <w:tab w:val="left" w:pos="3664"/>
-          <w:tab w:val="left" w:pos="4580"/>
-          <w:tab w:val="left" w:pos="5496"/>
-          <w:tab w:val="left" w:pos="6412"/>
-          <w:tab w:val="left" w:pos="7328"/>
-          <w:tab w:val="left" w:pos="8244"/>
-          <w:tab w:val="left" w:pos="9160"/>
-          <w:tab w:val="left" w:pos="10076"/>
-          <w:tab w:val="left" w:pos="10992"/>
-          <w:tab w:val="left" w:pos="11908"/>
-          <w:tab w:val="left" w:pos="12824"/>
-          <w:tab w:val="left" w:pos="13740"/>
-          <w:tab w:val="left" w:pos="14656"/>
-        </w:tabs>
-        <w:wordWrap w:val="0"/>
-        <w:spacing w:after="0" w:line="187" w:lineRule="atLeast"/>
+        <w:shd w:val="clear" w:color="auto" w:fill="0F0F0F"/>
+        <w:tabs>
+          <w:tab w:val="left" w:pos="916"/>
+          <w:tab w:val="left" w:pos="1832"/>
+          <w:tab w:val="left" w:pos="2748"/>
+          <w:tab w:val="left" w:pos="3664"/>
+          <w:tab w:val="left" w:pos="4580"/>
+          <w:tab w:val="left" w:pos="5496"/>
+          <w:tab w:val="left" w:pos="6412"/>
+          <w:tab w:val="left" w:pos="7328"/>
+          <w:tab w:val="left" w:pos="8244"/>
+          <w:tab w:val="left" w:pos="9160"/>
+          <w:tab w:val="left" w:pos="10076"/>
+          <w:tab w:val="left" w:pos="10992"/>
+          <w:tab w:val="left" w:pos="11908"/>
+          <w:tab w:val="left" w:pos="12824"/>
+          <w:tab w:val="left" w:pos="13740"/>
+          <w:tab w:val="left" w:pos="14656"/>
+        </w:tabs>
+        <w:wordWrap w:val="0"/>
+        <w:spacing w:after="0" w:line="240" w:lineRule="auto"/>
         <w:rPr>
           <w:rFonts w:ascii="Lucida Console" w:eastAsia="Times New Roman" w:hAnsi="Lucida Console" w:cs="Courier New"/>
           <w:color w:val="FFFFFF"/>
@@ -4408,60 +4428,60 @@
     </w:p>
     <w:p>
       <w:pPr>
-        <w:shd w:val="clear" w:color="auto" w:fill="002240"/>
-        <w:tabs>
-          <w:tab w:val="left" w:pos="916"/>
-          <w:tab w:val="left" w:pos="1832"/>
-          <w:tab w:val="left" w:pos="2748"/>
-          <w:tab w:val="left" w:pos="3664"/>
-          <w:tab w:val="left" w:pos="4580"/>
-          <w:tab w:val="left" w:pos="5496"/>
-          <w:tab w:val="left" w:pos="6412"/>
-          <w:tab w:val="left" w:pos="7328"/>
-          <w:tab w:val="left" w:pos="8244"/>
-          <w:tab w:val="left" w:pos="9160"/>
-          <w:tab w:val="left" w:pos="10076"/>
-          <w:tab w:val="left" w:pos="10992"/>
-          <w:tab w:val="left" w:pos="11908"/>
-          <w:tab w:val="left" w:pos="12824"/>
-          <w:tab w:val="left" w:pos="13740"/>
-          <w:tab w:val="left" w:pos="14656"/>
-        </w:tabs>
-        <w:wordWrap w:val="0"/>
-        <w:spacing w:after="0" w:line="187" w:lineRule="atLeast"/>
-        <w:rPr>
-          <w:rFonts w:ascii="Lucida Console" w:eastAsia="Times New Roman" w:hAnsi="Lucida Console" w:cs="Courier New"/>
-          <w:color w:val="FFFFFF"/>
-          <w:sz w:val="14"/>
-          <w:szCs w:val="14"/>
-          <w:bdr w:val="none" w:sz="0" w:space="0" w:color="auto" w:frame="1"/>
-          <w:lang w:eastAsia="en-AU"/>
-        </w:rPr>
-      </w:pPr>
-    </w:p>
-    <w:p>
-      <w:pPr>
-        <w:shd w:val="clear" w:color="auto" w:fill="002240"/>
-        <w:tabs>
-          <w:tab w:val="left" w:pos="916"/>
-          <w:tab w:val="left" w:pos="1832"/>
-          <w:tab w:val="left" w:pos="2748"/>
-          <w:tab w:val="left" w:pos="3664"/>
-          <w:tab w:val="left" w:pos="4580"/>
-          <w:tab w:val="left" w:pos="5496"/>
-          <w:tab w:val="left" w:pos="6412"/>
-          <w:tab w:val="left" w:pos="7328"/>
-          <w:tab w:val="left" w:pos="8244"/>
-          <w:tab w:val="left" w:pos="9160"/>
-          <w:tab w:val="left" w:pos="10076"/>
-          <w:tab w:val="left" w:pos="10992"/>
-          <w:tab w:val="left" w:pos="11908"/>
-          <w:tab w:val="left" w:pos="12824"/>
-          <w:tab w:val="left" w:pos="13740"/>
-          <w:tab w:val="left" w:pos="14656"/>
-        </w:tabs>
-        <w:wordWrap w:val="0"/>
-        <w:spacing w:after="0" w:line="187" w:lineRule="atLeast"/>
+        <w:shd w:val="clear" w:color="auto" w:fill="0F0F0F"/>
+        <w:tabs>
+          <w:tab w:val="left" w:pos="916"/>
+          <w:tab w:val="left" w:pos="1832"/>
+          <w:tab w:val="left" w:pos="2748"/>
+          <w:tab w:val="left" w:pos="3664"/>
+          <w:tab w:val="left" w:pos="4580"/>
+          <w:tab w:val="left" w:pos="5496"/>
+          <w:tab w:val="left" w:pos="6412"/>
+          <w:tab w:val="left" w:pos="7328"/>
+          <w:tab w:val="left" w:pos="8244"/>
+          <w:tab w:val="left" w:pos="9160"/>
+          <w:tab w:val="left" w:pos="10076"/>
+          <w:tab w:val="left" w:pos="10992"/>
+          <w:tab w:val="left" w:pos="11908"/>
+          <w:tab w:val="left" w:pos="12824"/>
+          <w:tab w:val="left" w:pos="13740"/>
+          <w:tab w:val="left" w:pos="14656"/>
+        </w:tabs>
+        <w:wordWrap w:val="0"/>
+        <w:spacing w:after="0" w:line="240" w:lineRule="auto"/>
+        <w:rPr>
+          <w:rFonts w:ascii="Lucida Console" w:eastAsia="Times New Roman" w:hAnsi="Lucida Console" w:cs="Courier New"/>
+          <w:color w:val="FFFFFF"/>
+          <w:sz w:val="14"/>
+          <w:szCs w:val="14"/>
+          <w:bdr w:val="none" w:sz="0" w:space="0" w:color="auto" w:frame="1"/>
+          <w:lang w:eastAsia="en-AU"/>
+        </w:rPr>
+      </w:pPr>
+    </w:p>
+    <w:p>
+      <w:pPr>
+        <w:shd w:val="clear" w:color="auto" w:fill="0F0F0F"/>
+        <w:tabs>
+          <w:tab w:val="left" w:pos="916"/>
+          <w:tab w:val="left" w:pos="1832"/>
+          <w:tab w:val="left" w:pos="2748"/>
+          <w:tab w:val="left" w:pos="3664"/>
+          <w:tab w:val="left" w:pos="4580"/>
+          <w:tab w:val="left" w:pos="5496"/>
+          <w:tab w:val="left" w:pos="6412"/>
+          <w:tab w:val="left" w:pos="7328"/>
+          <w:tab w:val="left" w:pos="8244"/>
+          <w:tab w:val="left" w:pos="9160"/>
+          <w:tab w:val="left" w:pos="10076"/>
+          <w:tab w:val="left" w:pos="10992"/>
+          <w:tab w:val="left" w:pos="11908"/>
+          <w:tab w:val="left" w:pos="12824"/>
+          <w:tab w:val="left" w:pos="13740"/>
+          <w:tab w:val="left" w:pos="14656"/>
+        </w:tabs>
+        <w:wordWrap w:val="0"/>
+        <w:spacing w:after="0" w:line="240" w:lineRule="auto"/>
         <w:rPr>
           <w:rFonts w:ascii="Lucida Console" w:eastAsia="Times New Roman" w:hAnsi="Lucida Console" w:cs="Courier New"/>
           <w:color w:val="FFFFFF"/>
@@ -4535,46 +4555,46 @@
     </w:p>
     <w:p>
       <w:pPr>
-        <w:shd w:val="clear" w:color="auto" w:fill="002240"/>
-        <w:tabs>
-          <w:tab w:val="left" w:pos="916"/>
-          <w:tab w:val="left" w:pos="1832"/>
-          <w:tab w:val="left" w:pos="2748"/>
-          <w:tab w:val="left" w:pos="3664"/>
-          <w:tab w:val="left" w:pos="4580"/>
-          <w:tab w:val="left" w:pos="5496"/>
-          <w:tab w:val="left" w:pos="6412"/>
-          <w:tab w:val="left" w:pos="7328"/>
-          <w:tab w:val="left" w:pos="8244"/>
-          <w:tab w:val="left" w:pos="9160"/>
-          <w:tab w:val="left" w:pos="10076"/>
-          <w:tab w:val="left" w:pos="10992"/>
-          <w:tab w:val="left" w:pos="11908"/>
-          <w:tab w:val="left" w:pos="12824"/>
-          <w:tab w:val="left" w:pos="13740"/>
-          <w:tab w:val="left" w:pos="14656"/>
-        </w:tabs>
-        <w:wordWrap w:val="0"/>
-        <w:spacing w:after="0" w:line="187" w:lineRule="atLeast"/>
-        <w:rPr>
-          <w:rFonts w:ascii="Lucida Console" w:eastAsia="Times New Roman" w:hAnsi="Lucida Console" w:cs="Courier New"/>
-          <w:color w:val="FFFFFF"/>
-          <w:sz w:val="14"/>
-          <w:szCs w:val="14"/>
-          <w:bdr w:val="none" w:sz="0" w:space="0" w:color="auto" w:frame="1"/>
-          <w:lang w:eastAsia="en-AU"/>
-        </w:rPr>
-      </w:pPr>
-      <w:r>
-        <w:rPr>
-          <w:rFonts w:ascii="Lucida Console" w:eastAsia="Times New Roman" w:hAnsi="Lucida Console" w:cs="Courier New"/>
-          <w:color w:val="FFFFFF"/>
-          <w:sz w:val="14"/>
-          <w:szCs w:val="14"/>
-          <w:bdr w:val="none" w:sz="0" w:space="0" w:color="auto" w:frame="1"/>
-          <w:lang w:eastAsia="en-AU"/>
-        </w:rPr>
-        <w:t xml:space="preserve"> -5381.</w:t>
+        <w:shd w:val="clear" w:color="auto" w:fill="0F0F0F"/>
+        <w:tabs>
+          <w:tab w:val="left" w:pos="916"/>
+          <w:tab w:val="left" w:pos="1832"/>
+          <w:tab w:val="left" w:pos="2748"/>
+          <w:tab w:val="left" w:pos="3664"/>
+          <w:tab w:val="left" w:pos="4580"/>
+          <w:tab w:val="left" w:pos="5496"/>
+          <w:tab w:val="left" w:pos="6412"/>
+          <w:tab w:val="left" w:pos="7328"/>
+          <w:tab w:val="left" w:pos="8244"/>
+          <w:tab w:val="left" w:pos="9160"/>
+          <w:tab w:val="left" w:pos="10076"/>
+          <w:tab w:val="left" w:pos="10992"/>
+          <w:tab w:val="left" w:pos="11908"/>
+          <w:tab w:val="left" w:pos="12824"/>
+          <w:tab w:val="left" w:pos="13740"/>
+          <w:tab w:val="left" w:pos="14656"/>
+        </w:tabs>
+        <w:wordWrap w:val="0"/>
+        <w:spacing w:after="0" w:line="240" w:lineRule="auto"/>
+        <w:rPr>
+          <w:rFonts w:ascii="Lucida Console" w:eastAsia="Times New Roman" w:hAnsi="Lucida Console" w:cs="Courier New"/>
+          <w:color w:val="FFFFFF"/>
+          <w:sz w:val="14"/>
+          <w:szCs w:val="14"/>
+          <w:bdr w:val="none" w:sz="0" w:space="0" w:color="auto" w:frame="1"/>
+          <w:lang w:eastAsia="en-AU"/>
+        </w:rPr>
+      </w:pPr>
+      <w:r>
+        <w:rPr>
+          <w:rFonts w:ascii="Lucida Console" w:eastAsia="Times New Roman" w:hAnsi="Lucida Console" w:cs="Courier New"/>
+          <w:color w:val="FFFFFF"/>
+          <w:sz w:val="14"/>
+          <w:szCs w:val="14"/>
+          <w:bdr w:val="none" w:sz="0" w:space="0" w:color="auto" w:frame="1"/>
+          <w:lang w:eastAsia="en-AU"/>
+        </w:rPr>
+        <w:t xml:space="preserve"> -4687.</w:t>
       </w:r>
       <w:proofErr w:type="gramStart"/>
       <w:r>
@@ -4586,7 +4606,7 @@
           <w:bdr w:val="none" w:sz="0" w:space="0" w:color="auto" w:frame="1"/>
           <w:lang w:eastAsia="en-AU"/>
         </w:rPr>
-        <w:t>2  -</w:t>
+        <w:t>8  -</w:t>
       </w:r>
       <w:proofErr w:type="gramEnd"/>
       <w:r>
@@ -4598,65 +4618,65 @@
           <w:bdr w:val="none" w:sz="0" w:space="0" w:color="auto" w:frame="1"/>
           <w:lang w:eastAsia="en-AU"/>
         </w:rPr>
-        <w:t xml:space="preserve">5302.3   2705.6  -5411.2     1404 </w:t>
-      </w:r>
-    </w:p>
-    <w:p>
-      <w:pPr>
-        <w:shd w:val="clear" w:color="auto" w:fill="002240"/>
-        <w:tabs>
-          <w:tab w:val="left" w:pos="916"/>
-          <w:tab w:val="left" w:pos="1832"/>
-          <w:tab w:val="left" w:pos="2748"/>
-          <w:tab w:val="left" w:pos="3664"/>
-          <w:tab w:val="left" w:pos="4580"/>
-          <w:tab w:val="left" w:pos="5496"/>
-          <w:tab w:val="left" w:pos="6412"/>
-          <w:tab w:val="left" w:pos="7328"/>
-          <w:tab w:val="left" w:pos="8244"/>
-          <w:tab w:val="left" w:pos="9160"/>
-          <w:tab w:val="left" w:pos="10076"/>
-          <w:tab w:val="left" w:pos="10992"/>
-          <w:tab w:val="left" w:pos="11908"/>
-          <w:tab w:val="left" w:pos="12824"/>
-          <w:tab w:val="left" w:pos="13740"/>
-          <w:tab w:val="left" w:pos="14656"/>
-        </w:tabs>
-        <w:wordWrap w:val="0"/>
-        <w:spacing w:after="0" w:line="187" w:lineRule="atLeast"/>
-        <w:rPr>
-          <w:rFonts w:ascii="Lucida Console" w:eastAsia="Times New Roman" w:hAnsi="Lucida Console" w:cs="Courier New"/>
-          <w:color w:val="FFFFFF"/>
-          <w:sz w:val="14"/>
-          <w:szCs w:val="14"/>
-          <w:bdr w:val="none" w:sz="0" w:space="0" w:color="auto" w:frame="1"/>
-          <w:lang w:eastAsia="en-AU"/>
-        </w:rPr>
-      </w:pPr>
-    </w:p>
-    <w:p>
-      <w:pPr>
-        <w:shd w:val="clear" w:color="auto" w:fill="002240"/>
-        <w:tabs>
-          <w:tab w:val="left" w:pos="916"/>
-          <w:tab w:val="left" w:pos="1832"/>
-          <w:tab w:val="left" w:pos="2748"/>
-          <w:tab w:val="left" w:pos="3664"/>
-          <w:tab w:val="left" w:pos="4580"/>
-          <w:tab w:val="left" w:pos="5496"/>
-          <w:tab w:val="left" w:pos="6412"/>
-          <w:tab w:val="left" w:pos="7328"/>
-          <w:tab w:val="left" w:pos="8244"/>
-          <w:tab w:val="left" w:pos="9160"/>
-          <w:tab w:val="left" w:pos="10076"/>
-          <w:tab w:val="left" w:pos="10992"/>
-          <w:tab w:val="left" w:pos="11908"/>
-          <w:tab w:val="left" w:pos="12824"/>
-          <w:tab w:val="left" w:pos="13740"/>
-          <w:tab w:val="left" w:pos="14656"/>
-        </w:tabs>
-        <w:wordWrap w:val="0"/>
-        <w:spacing w:after="0" w:line="187" w:lineRule="atLeast"/>
+        <w:t xml:space="preserve">4609.9   2358.9  -4717.8     1321 </w:t>
+      </w:r>
+    </w:p>
+    <w:p>
+      <w:pPr>
+        <w:shd w:val="clear" w:color="auto" w:fill="0F0F0F"/>
+        <w:tabs>
+          <w:tab w:val="left" w:pos="916"/>
+          <w:tab w:val="left" w:pos="1832"/>
+          <w:tab w:val="left" w:pos="2748"/>
+          <w:tab w:val="left" w:pos="3664"/>
+          <w:tab w:val="left" w:pos="4580"/>
+          <w:tab w:val="left" w:pos="5496"/>
+          <w:tab w:val="left" w:pos="6412"/>
+          <w:tab w:val="left" w:pos="7328"/>
+          <w:tab w:val="left" w:pos="8244"/>
+          <w:tab w:val="left" w:pos="9160"/>
+          <w:tab w:val="left" w:pos="10076"/>
+          <w:tab w:val="left" w:pos="10992"/>
+          <w:tab w:val="left" w:pos="11908"/>
+          <w:tab w:val="left" w:pos="12824"/>
+          <w:tab w:val="left" w:pos="13740"/>
+          <w:tab w:val="left" w:pos="14656"/>
+        </w:tabs>
+        <w:wordWrap w:val="0"/>
+        <w:spacing w:after="0" w:line="240" w:lineRule="auto"/>
+        <w:rPr>
+          <w:rFonts w:ascii="Lucida Console" w:eastAsia="Times New Roman" w:hAnsi="Lucida Console" w:cs="Courier New"/>
+          <w:color w:val="FFFFFF"/>
+          <w:sz w:val="14"/>
+          <w:szCs w:val="14"/>
+          <w:bdr w:val="none" w:sz="0" w:space="0" w:color="auto" w:frame="1"/>
+          <w:lang w:eastAsia="en-AU"/>
+        </w:rPr>
+      </w:pPr>
+    </w:p>
+    <w:p>
+      <w:pPr>
+        <w:shd w:val="clear" w:color="auto" w:fill="0F0F0F"/>
+        <w:tabs>
+          <w:tab w:val="left" w:pos="916"/>
+          <w:tab w:val="left" w:pos="1832"/>
+          <w:tab w:val="left" w:pos="2748"/>
+          <w:tab w:val="left" w:pos="3664"/>
+          <w:tab w:val="left" w:pos="4580"/>
+          <w:tab w:val="left" w:pos="5496"/>
+          <w:tab w:val="left" w:pos="6412"/>
+          <w:tab w:val="left" w:pos="7328"/>
+          <w:tab w:val="left" w:pos="8244"/>
+          <w:tab w:val="left" w:pos="9160"/>
+          <w:tab w:val="left" w:pos="10076"/>
+          <w:tab w:val="left" w:pos="10992"/>
+          <w:tab w:val="left" w:pos="11908"/>
+          <w:tab w:val="left" w:pos="12824"/>
+          <w:tab w:val="left" w:pos="13740"/>
+          <w:tab w:val="left" w:pos="14656"/>
+        </w:tabs>
+        <w:wordWrap w:val="0"/>
+        <w:spacing w:after="0" w:line="240" w:lineRule="auto"/>
         <w:rPr>
           <w:rFonts w:ascii="Lucida Console" w:eastAsia="Times New Roman" w:hAnsi="Lucida Console" w:cs="Courier New"/>
           <w:color w:val="FFFFFF"/>
@@ -4680,60 +4700,60 @@
     </w:p>
     <w:p>
       <w:pPr>
-        <w:shd w:val="clear" w:color="auto" w:fill="002240"/>
-        <w:tabs>
-          <w:tab w:val="left" w:pos="916"/>
-          <w:tab w:val="left" w:pos="1832"/>
-          <w:tab w:val="left" w:pos="2748"/>
-          <w:tab w:val="left" w:pos="3664"/>
-          <w:tab w:val="left" w:pos="4580"/>
-          <w:tab w:val="left" w:pos="5496"/>
-          <w:tab w:val="left" w:pos="6412"/>
-          <w:tab w:val="left" w:pos="7328"/>
-          <w:tab w:val="left" w:pos="8244"/>
-          <w:tab w:val="left" w:pos="9160"/>
-          <w:tab w:val="left" w:pos="10076"/>
-          <w:tab w:val="left" w:pos="10992"/>
-          <w:tab w:val="left" w:pos="11908"/>
-          <w:tab w:val="left" w:pos="12824"/>
-          <w:tab w:val="left" w:pos="13740"/>
-          <w:tab w:val="left" w:pos="14656"/>
-        </w:tabs>
-        <w:wordWrap w:val="0"/>
-        <w:spacing w:after="0" w:line="187" w:lineRule="atLeast"/>
-        <w:rPr>
-          <w:rFonts w:ascii="Lucida Console" w:eastAsia="Times New Roman" w:hAnsi="Lucida Console" w:cs="Courier New"/>
-          <w:color w:val="FFFFFF"/>
-          <w:sz w:val="14"/>
-          <w:szCs w:val="14"/>
-          <w:bdr w:val="none" w:sz="0" w:space="0" w:color="auto" w:frame="1"/>
-          <w:lang w:eastAsia="en-AU"/>
-        </w:rPr>
-      </w:pPr>
-    </w:p>
-    <w:p>
-      <w:pPr>
-        <w:shd w:val="clear" w:color="auto" w:fill="002240"/>
-        <w:tabs>
-          <w:tab w:val="left" w:pos="916"/>
-          <w:tab w:val="left" w:pos="1832"/>
-          <w:tab w:val="left" w:pos="2748"/>
-          <w:tab w:val="left" w:pos="3664"/>
-          <w:tab w:val="left" w:pos="4580"/>
-          <w:tab w:val="left" w:pos="5496"/>
-          <w:tab w:val="left" w:pos="6412"/>
-          <w:tab w:val="left" w:pos="7328"/>
-          <w:tab w:val="left" w:pos="8244"/>
-          <w:tab w:val="left" w:pos="9160"/>
-          <w:tab w:val="left" w:pos="10076"/>
-          <w:tab w:val="left" w:pos="10992"/>
-          <w:tab w:val="left" w:pos="11908"/>
-          <w:tab w:val="left" w:pos="12824"/>
-          <w:tab w:val="left" w:pos="13740"/>
-          <w:tab w:val="left" w:pos="14656"/>
-        </w:tabs>
-        <w:wordWrap w:val="0"/>
-        <w:spacing w:after="0" w:line="187" w:lineRule="atLeast"/>
+        <w:shd w:val="clear" w:color="auto" w:fill="0F0F0F"/>
+        <w:tabs>
+          <w:tab w:val="left" w:pos="916"/>
+          <w:tab w:val="left" w:pos="1832"/>
+          <w:tab w:val="left" w:pos="2748"/>
+          <w:tab w:val="left" w:pos="3664"/>
+          <w:tab w:val="left" w:pos="4580"/>
+          <w:tab w:val="left" w:pos="5496"/>
+          <w:tab w:val="left" w:pos="6412"/>
+          <w:tab w:val="left" w:pos="7328"/>
+          <w:tab w:val="left" w:pos="8244"/>
+          <w:tab w:val="left" w:pos="9160"/>
+          <w:tab w:val="left" w:pos="10076"/>
+          <w:tab w:val="left" w:pos="10992"/>
+          <w:tab w:val="left" w:pos="11908"/>
+          <w:tab w:val="left" w:pos="12824"/>
+          <w:tab w:val="left" w:pos="13740"/>
+          <w:tab w:val="left" w:pos="14656"/>
+        </w:tabs>
+        <w:wordWrap w:val="0"/>
+        <w:spacing w:after="0" w:line="240" w:lineRule="auto"/>
+        <w:rPr>
+          <w:rFonts w:ascii="Lucida Console" w:eastAsia="Times New Roman" w:hAnsi="Lucida Console" w:cs="Courier New"/>
+          <w:color w:val="FFFFFF"/>
+          <w:sz w:val="14"/>
+          <w:szCs w:val="14"/>
+          <w:bdr w:val="none" w:sz="0" w:space="0" w:color="auto" w:frame="1"/>
+          <w:lang w:eastAsia="en-AU"/>
+        </w:rPr>
+      </w:pPr>
+    </w:p>
+    <w:p>
+      <w:pPr>
+        <w:shd w:val="clear" w:color="auto" w:fill="0F0F0F"/>
+        <w:tabs>
+          <w:tab w:val="left" w:pos="916"/>
+          <w:tab w:val="left" w:pos="1832"/>
+          <w:tab w:val="left" w:pos="2748"/>
+          <w:tab w:val="left" w:pos="3664"/>
+          <w:tab w:val="left" w:pos="4580"/>
+          <w:tab w:val="left" w:pos="5496"/>
+          <w:tab w:val="left" w:pos="6412"/>
+          <w:tab w:val="left" w:pos="7328"/>
+          <w:tab w:val="left" w:pos="8244"/>
+          <w:tab w:val="left" w:pos="9160"/>
+          <w:tab w:val="left" w:pos="10076"/>
+          <w:tab w:val="left" w:pos="10992"/>
+          <w:tab w:val="left" w:pos="11908"/>
+          <w:tab w:val="left" w:pos="12824"/>
+          <w:tab w:val="left" w:pos="13740"/>
+          <w:tab w:val="left" w:pos="14656"/>
+        </w:tabs>
+        <w:wordWrap w:val="0"/>
+        <w:spacing w:after="0" w:line="240" w:lineRule="auto"/>
         <w:rPr>
           <w:rFonts w:ascii="Lucida Console" w:eastAsia="Times New Roman" w:hAnsi="Lucida Console" w:cs="Courier New"/>
           <w:color w:val="FFFFFF"/>
@@ -4757,27 +4777,27 @@
     </w:p>
     <w:p>
       <w:pPr>
-        <w:shd w:val="clear" w:color="auto" w:fill="002240"/>
-        <w:tabs>
-          <w:tab w:val="left" w:pos="916"/>
-          <w:tab w:val="left" w:pos="1832"/>
-          <w:tab w:val="left" w:pos="2748"/>
-          <w:tab w:val="left" w:pos="3664"/>
-          <w:tab w:val="left" w:pos="4580"/>
-          <w:tab w:val="left" w:pos="5496"/>
-          <w:tab w:val="left" w:pos="6412"/>
-          <w:tab w:val="left" w:pos="7328"/>
-          <w:tab w:val="left" w:pos="8244"/>
-          <w:tab w:val="left" w:pos="9160"/>
-          <w:tab w:val="left" w:pos="10076"/>
-          <w:tab w:val="left" w:pos="10992"/>
-          <w:tab w:val="left" w:pos="11908"/>
-          <w:tab w:val="left" w:pos="12824"/>
-          <w:tab w:val="left" w:pos="13740"/>
-          <w:tab w:val="left" w:pos="14656"/>
-        </w:tabs>
-        <w:wordWrap w:val="0"/>
-        <w:spacing w:after="0" w:line="187" w:lineRule="atLeast"/>
+        <w:shd w:val="clear" w:color="auto" w:fill="0F0F0F"/>
+        <w:tabs>
+          <w:tab w:val="left" w:pos="916"/>
+          <w:tab w:val="left" w:pos="1832"/>
+          <w:tab w:val="left" w:pos="2748"/>
+          <w:tab w:val="left" w:pos="3664"/>
+          <w:tab w:val="left" w:pos="4580"/>
+          <w:tab w:val="left" w:pos="5496"/>
+          <w:tab w:val="left" w:pos="6412"/>
+          <w:tab w:val="left" w:pos="7328"/>
+          <w:tab w:val="left" w:pos="8244"/>
+          <w:tab w:val="left" w:pos="9160"/>
+          <w:tab w:val="left" w:pos="10076"/>
+          <w:tab w:val="left" w:pos="10992"/>
+          <w:tab w:val="left" w:pos="11908"/>
+          <w:tab w:val="left" w:pos="12824"/>
+          <w:tab w:val="left" w:pos="13740"/>
+          <w:tab w:val="left" w:pos="14656"/>
+        </w:tabs>
+        <w:wordWrap w:val="0"/>
+        <w:spacing w:after="0" w:line="240" w:lineRule="auto"/>
         <w:rPr>
           <w:rFonts w:ascii="Lucida Console" w:eastAsia="Times New Roman" w:hAnsi="Lucida Console" w:cs="Courier New"/>
           <w:color w:val="FFFFFF"/>
@@ -4825,27 +4845,27 @@
     </w:p>
     <w:p>
       <w:pPr>
-        <w:shd w:val="clear" w:color="auto" w:fill="002240"/>
-        <w:tabs>
-          <w:tab w:val="left" w:pos="916"/>
-          <w:tab w:val="left" w:pos="1832"/>
-          <w:tab w:val="left" w:pos="2748"/>
-          <w:tab w:val="left" w:pos="3664"/>
-          <w:tab w:val="left" w:pos="4580"/>
-          <w:tab w:val="left" w:pos="5496"/>
-          <w:tab w:val="left" w:pos="6412"/>
-          <w:tab w:val="left" w:pos="7328"/>
-          <w:tab w:val="left" w:pos="8244"/>
-          <w:tab w:val="left" w:pos="9160"/>
-          <w:tab w:val="left" w:pos="10076"/>
-          <w:tab w:val="left" w:pos="10992"/>
-          <w:tab w:val="left" w:pos="11908"/>
-          <w:tab w:val="left" w:pos="12824"/>
-          <w:tab w:val="left" w:pos="13740"/>
-          <w:tab w:val="left" w:pos="14656"/>
-        </w:tabs>
-        <w:wordWrap w:val="0"/>
-        <w:spacing w:after="0" w:line="187" w:lineRule="atLeast"/>
+        <w:shd w:val="clear" w:color="auto" w:fill="0F0F0F"/>
+        <w:tabs>
+          <w:tab w:val="left" w:pos="916"/>
+          <w:tab w:val="left" w:pos="1832"/>
+          <w:tab w:val="left" w:pos="2748"/>
+          <w:tab w:val="left" w:pos="3664"/>
+          <w:tab w:val="left" w:pos="4580"/>
+          <w:tab w:val="left" w:pos="5496"/>
+          <w:tab w:val="left" w:pos="6412"/>
+          <w:tab w:val="left" w:pos="7328"/>
+          <w:tab w:val="left" w:pos="8244"/>
+          <w:tab w:val="left" w:pos="9160"/>
+          <w:tab w:val="left" w:pos="10076"/>
+          <w:tab w:val="left" w:pos="10992"/>
+          <w:tab w:val="left" w:pos="11908"/>
+          <w:tab w:val="left" w:pos="12824"/>
+          <w:tab w:val="left" w:pos="13740"/>
+          <w:tab w:val="left" w:pos="14656"/>
+        </w:tabs>
+        <w:wordWrap w:val="0"/>
+        <w:spacing w:after="0" w:line="240" w:lineRule="auto"/>
         <w:rPr>
           <w:rFonts w:ascii="Lucida Console" w:eastAsia="Times New Roman" w:hAnsi="Lucida Console" w:cs="Courier New"/>
           <w:color w:val="FFFFFF"/>
@@ -4888,32 +4908,32 @@
           <w:bdr w:val="none" w:sz="0" w:space="0" w:color="auto" w:frame="1"/>
           <w:lang w:eastAsia="en-AU"/>
         </w:rPr>
-        <w:t xml:space="preserve"> (Intercept) 0.8664   0.9308  </w:t>
-      </w:r>
-    </w:p>
-    <w:p>
-      <w:pPr>
-        <w:shd w:val="clear" w:color="auto" w:fill="002240"/>
-        <w:tabs>
-          <w:tab w:val="left" w:pos="916"/>
-          <w:tab w:val="left" w:pos="1832"/>
-          <w:tab w:val="left" w:pos="2748"/>
-          <w:tab w:val="left" w:pos="3664"/>
-          <w:tab w:val="left" w:pos="4580"/>
-          <w:tab w:val="left" w:pos="5496"/>
-          <w:tab w:val="left" w:pos="6412"/>
-          <w:tab w:val="left" w:pos="7328"/>
-          <w:tab w:val="left" w:pos="8244"/>
-          <w:tab w:val="left" w:pos="9160"/>
-          <w:tab w:val="left" w:pos="10076"/>
-          <w:tab w:val="left" w:pos="10992"/>
-          <w:tab w:val="left" w:pos="11908"/>
-          <w:tab w:val="left" w:pos="12824"/>
-          <w:tab w:val="left" w:pos="13740"/>
-          <w:tab w:val="left" w:pos="14656"/>
-        </w:tabs>
-        <w:wordWrap w:val="0"/>
-        <w:spacing w:after="0" w:line="187" w:lineRule="atLeast"/>
+        <w:t xml:space="preserve"> (Intercept) 0.8492   0.9215  </w:t>
+      </w:r>
+    </w:p>
+    <w:p>
+      <w:pPr>
+        <w:shd w:val="clear" w:color="auto" w:fill="0F0F0F"/>
+        <w:tabs>
+          <w:tab w:val="left" w:pos="916"/>
+          <w:tab w:val="left" w:pos="1832"/>
+          <w:tab w:val="left" w:pos="2748"/>
+          <w:tab w:val="left" w:pos="3664"/>
+          <w:tab w:val="left" w:pos="4580"/>
+          <w:tab w:val="left" w:pos="5496"/>
+          <w:tab w:val="left" w:pos="6412"/>
+          <w:tab w:val="left" w:pos="7328"/>
+          <w:tab w:val="left" w:pos="8244"/>
+          <w:tab w:val="left" w:pos="9160"/>
+          <w:tab w:val="left" w:pos="10076"/>
+          <w:tab w:val="left" w:pos="10992"/>
+          <w:tab w:val="left" w:pos="11908"/>
+          <w:tab w:val="left" w:pos="12824"/>
+          <w:tab w:val="left" w:pos="13740"/>
+          <w:tab w:val="left" w:pos="14656"/>
+        </w:tabs>
+        <w:wordWrap w:val="0"/>
+        <w:spacing w:after="0" w:line="240" w:lineRule="auto"/>
         <w:rPr>
           <w:rFonts w:ascii="Lucida Console" w:eastAsia="Times New Roman" w:hAnsi="Lucida Console" w:cs="Courier New"/>
           <w:color w:val="FFFFFF"/>
@@ -4956,7 +4976,7 @@
           <w:bdr w:val="none" w:sz="0" w:space="0" w:color="auto" w:frame="1"/>
           <w:lang w:eastAsia="en-AU"/>
         </w:rPr>
-        <w:t xml:space="preserve">: 1419, groups:  </w:t>
+        <w:t xml:space="preserve">: 1336, groups:  </w:t>
       </w:r>
       <w:proofErr w:type="spellStart"/>
       <w:r>
@@ -4980,65 +5000,65 @@
           <w:bdr w:val="none" w:sz="0" w:space="0" w:color="auto" w:frame="1"/>
           <w:lang w:eastAsia="en-AU"/>
         </w:rPr>
-        <w:t>, 6</w:t>
-      </w:r>
-    </w:p>
-    <w:p>
-      <w:pPr>
-        <w:shd w:val="clear" w:color="auto" w:fill="002240"/>
-        <w:tabs>
-          <w:tab w:val="left" w:pos="916"/>
-          <w:tab w:val="left" w:pos="1832"/>
-          <w:tab w:val="left" w:pos="2748"/>
-          <w:tab w:val="left" w:pos="3664"/>
-          <w:tab w:val="left" w:pos="4580"/>
-          <w:tab w:val="left" w:pos="5496"/>
-          <w:tab w:val="left" w:pos="6412"/>
-          <w:tab w:val="left" w:pos="7328"/>
-          <w:tab w:val="left" w:pos="8244"/>
-          <w:tab w:val="left" w:pos="9160"/>
-          <w:tab w:val="left" w:pos="10076"/>
-          <w:tab w:val="left" w:pos="10992"/>
-          <w:tab w:val="left" w:pos="11908"/>
-          <w:tab w:val="left" w:pos="12824"/>
-          <w:tab w:val="left" w:pos="13740"/>
-          <w:tab w:val="left" w:pos="14656"/>
-        </w:tabs>
-        <w:wordWrap w:val="0"/>
-        <w:spacing w:after="0" w:line="187" w:lineRule="atLeast"/>
-        <w:rPr>
-          <w:rFonts w:ascii="Lucida Console" w:eastAsia="Times New Roman" w:hAnsi="Lucida Console" w:cs="Courier New"/>
-          <w:color w:val="FFFFFF"/>
-          <w:sz w:val="14"/>
-          <w:szCs w:val="14"/>
-          <w:bdr w:val="none" w:sz="0" w:space="0" w:color="auto" w:frame="1"/>
-          <w:lang w:eastAsia="en-AU"/>
-        </w:rPr>
-      </w:pPr>
-    </w:p>
-    <w:p>
-      <w:pPr>
-        <w:shd w:val="clear" w:color="auto" w:fill="002240"/>
-        <w:tabs>
-          <w:tab w:val="left" w:pos="916"/>
-          <w:tab w:val="left" w:pos="1832"/>
-          <w:tab w:val="left" w:pos="2748"/>
-          <w:tab w:val="left" w:pos="3664"/>
-          <w:tab w:val="left" w:pos="4580"/>
-          <w:tab w:val="left" w:pos="5496"/>
-          <w:tab w:val="left" w:pos="6412"/>
-          <w:tab w:val="left" w:pos="7328"/>
-          <w:tab w:val="left" w:pos="8244"/>
-          <w:tab w:val="left" w:pos="9160"/>
-          <w:tab w:val="left" w:pos="10076"/>
-          <w:tab w:val="left" w:pos="10992"/>
-          <w:tab w:val="left" w:pos="11908"/>
-          <w:tab w:val="left" w:pos="12824"/>
-          <w:tab w:val="left" w:pos="13740"/>
-          <w:tab w:val="left" w:pos="14656"/>
-        </w:tabs>
-        <w:wordWrap w:val="0"/>
-        <w:spacing w:after="0" w:line="187" w:lineRule="atLeast"/>
+        <w:t>, 4</w:t>
+      </w:r>
+    </w:p>
+    <w:p>
+      <w:pPr>
+        <w:shd w:val="clear" w:color="auto" w:fill="0F0F0F"/>
+        <w:tabs>
+          <w:tab w:val="left" w:pos="916"/>
+          <w:tab w:val="left" w:pos="1832"/>
+          <w:tab w:val="left" w:pos="2748"/>
+          <w:tab w:val="left" w:pos="3664"/>
+          <w:tab w:val="left" w:pos="4580"/>
+          <w:tab w:val="left" w:pos="5496"/>
+          <w:tab w:val="left" w:pos="6412"/>
+          <w:tab w:val="left" w:pos="7328"/>
+          <w:tab w:val="left" w:pos="8244"/>
+          <w:tab w:val="left" w:pos="9160"/>
+          <w:tab w:val="left" w:pos="10076"/>
+          <w:tab w:val="left" w:pos="10992"/>
+          <w:tab w:val="left" w:pos="11908"/>
+          <w:tab w:val="left" w:pos="12824"/>
+          <w:tab w:val="left" w:pos="13740"/>
+          <w:tab w:val="left" w:pos="14656"/>
+        </w:tabs>
+        <w:wordWrap w:val="0"/>
+        <w:spacing w:after="0" w:line="240" w:lineRule="auto"/>
+        <w:rPr>
+          <w:rFonts w:ascii="Lucida Console" w:eastAsia="Times New Roman" w:hAnsi="Lucida Console" w:cs="Courier New"/>
+          <w:color w:val="FFFFFF"/>
+          <w:sz w:val="14"/>
+          <w:szCs w:val="14"/>
+          <w:bdr w:val="none" w:sz="0" w:space="0" w:color="auto" w:frame="1"/>
+          <w:lang w:eastAsia="en-AU"/>
+        </w:rPr>
+      </w:pPr>
+    </w:p>
+    <w:p>
+      <w:pPr>
+        <w:shd w:val="clear" w:color="auto" w:fill="0F0F0F"/>
+        <w:tabs>
+          <w:tab w:val="left" w:pos="916"/>
+          <w:tab w:val="left" w:pos="1832"/>
+          <w:tab w:val="left" w:pos="2748"/>
+          <w:tab w:val="left" w:pos="3664"/>
+          <w:tab w:val="left" w:pos="4580"/>
+          <w:tab w:val="left" w:pos="5496"/>
+          <w:tab w:val="left" w:pos="6412"/>
+          <w:tab w:val="left" w:pos="7328"/>
+          <w:tab w:val="left" w:pos="8244"/>
+          <w:tab w:val="left" w:pos="9160"/>
+          <w:tab w:val="left" w:pos="10076"/>
+          <w:tab w:val="left" w:pos="10992"/>
+          <w:tab w:val="left" w:pos="11908"/>
+          <w:tab w:val="left" w:pos="12824"/>
+          <w:tab w:val="left" w:pos="13740"/>
+          <w:tab w:val="left" w:pos="14656"/>
+        </w:tabs>
+        <w:wordWrap w:val="0"/>
+        <w:spacing w:after="0" w:line="240" w:lineRule="auto"/>
         <w:rPr>
           <w:rFonts w:ascii="Lucida Console" w:eastAsia="Times New Roman" w:hAnsi="Lucida Console" w:cs="Courier New"/>
           <w:color w:val="FFFFFF"/>
@@ -5081,65 +5101,65 @@
           <w:bdr w:val="none" w:sz="0" w:space="0" w:color="auto" w:frame="1"/>
           <w:lang w:eastAsia="en-AU"/>
         </w:rPr>
-        <w:t xml:space="preserve"> family (): 0.504 </w:t>
-      </w:r>
-    </w:p>
-    <w:p>
-      <w:pPr>
-        <w:shd w:val="clear" w:color="auto" w:fill="002240"/>
-        <w:tabs>
-          <w:tab w:val="left" w:pos="916"/>
-          <w:tab w:val="left" w:pos="1832"/>
-          <w:tab w:val="left" w:pos="2748"/>
-          <w:tab w:val="left" w:pos="3664"/>
-          <w:tab w:val="left" w:pos="4580"/>
-          <w:tab w:val="left" w:pos="5496"/>
-          <w:tab w:val="left" w:pos="6412"/>
-          <w:tab w:val="left" w:pos="7328"/>
-          <w:tab w:val="left" w:pos="8244"/>
-          <w:tab w:val="left" w:pos="9160"/>
-          <w:tab w:val="left" w:pos="10076"/>
-          <w:tab w:val="left" w:pos="10992"/>
-          <w:tab w:val="left" w:pos="11908"/>
-          <w:tab w:val="left" w:pos="12824"/>
-          <w:tab w:val="left" w:pos="13740"/>
-          <w:tab w:val="left" w:pos="14656"/>
-        </w:tabs>
-        <w:wordWrap w:val="0"/>
-        <w:spacing w:after="0" w:line="187" w:lineRule="atLeast"/>
-        <w:rPr>
-          <w:rFonts w:ascii="Lucida Console" w:eastAsia="Times New Roman" w:hAnsi="Lucida Console" w:cs="Courier New"/>
-          <w:color w:val="FFFFFF"/>
-          <w:sz w:val="14"/>
-          <w:szCs w:val="14"/>
-          <w:bdr w:val="none" w:sz="0" w:space="0" w:color="auto" w:frame="1"/>
-          <w:lang w:eastAsia="en-AU"/>
-        </w:rPr>
-      </w:pPr>
-    </w:p>
-    <w:p>
-      <w:pPr>
-        <w:shd w:val="clear" w:color="auto" w:fill="002240"/>
-        <w:tabs>
-          <w:tab w:val="left" w:pos="916"/>
-          <w:tab w:val="left" w:pos="1832"/>
-          <w:tab w:val="left" w:pos="2748"/>
-          <w:tab w:val="left" w:pos="3664"/>
-          <w:tab w:val="left" w:pos="4580"/>
-          <w:tab w:val="left" w:pos="5496"/>
-          <w:tab w:val="left" w:pos="6412"/>
-          <w:tab w:val="left" w:pos="7328"/>
-          <w:tab w:val="left" w:pos="8244"/>
-          <w:tab w:val="left" w:pos="9160"/>
-          <w:tab w:val="left" w:pos="10076"/>
-          <w:tab w:val="left" w:pos="10992"/>
-          <w:tab w:val="left" w:pos="11908"/>
-          <w:tab w:val="left" w:pos="12824"/>
-          <w:tab w:val="left" w:pos="13740"/>
-          <w:tab w:val="left" w:pos="14656"/>
-        </w:tabs>
-        <w:wordWrap w:val="0"/>
-        <w:spacing w:after="0" w:line="187" w:lineRule="atLeast"/>
+        <w:t xml:space="preserve"> family (): 0.46 </w:t>
+      </w:r>
+    </w:p>
+    <w:p>
+      <w:pPr>
+        <w:shd w:val="clear" w:color="auto" w:fill="0F0F0F"/>
+        <w:tabs>
+          <w:tab w:val="left" w:pos="916"/>
+          <w:tab w:val="left" w:pos="1832"/>
+          <w:tab w:val="left" w:pos="2748"/>
+          <w:tab w:val="left" w:pos="3664"/>
+          <w:tab w:val="left" w:pos="4580"/>
+          <w:tab w:val="left" w:pos="5496"/>
+          <w:tab w:val="left" w:pos="6412"/>
+          <w:tab w:val="left" w:pos="7328"/>
+          <w:tab w:val="left" w:pos="8244"/>
+          <w:tab w:val="left" w:pos="9160"/>
+          <w:tab w:val="left" w:pos="10076"/>
+          <w:tab w:val="left" w:pos="10992"/>
+          <w:tab w:val="left" w:pos="11908"/>
+          <w:tab w:val="left" w:pos="12824"/>
+          <w:tab w:val="left" w:pos="13740"/>
+          <w:tab w:val="left" w:pos="14656"/>
+        </w:tabs>
+        <w:wordWrap w:val="0"/>
+        <w:spacing w:after="0" w:line="240" w:lineRule="auto"/>
+        <w:rPr>
+          <w:rFonts w:ascii="Lucida Console" w:eastAsia="Times New Roman" w:hAnsi="Lucida Console" w:cs="Courier New"/>
+          <w:color w:val="FFFFFF"/>
+          <w:sz w:val="14"/>
+          <w:szCs w:val="14"/>
+          <w:bdr w:val="none" w:sz="0" w:space="0" w:color="auto" w:frame="1"/>
+          <w:lang w:eastAsia="en-AU"/>
+        </w:rPr>
+      </w:pPr>
+    </w:p>
+    <w:p>
+      <w:pPr>
+        <w:shd w:val="clear" w:color="auto" w:fill="0F0F0F"/>
+        <w:tabs>
+          <w:tab w:val="left" w:pos="916"/>
+          <w:tab w:val="left" w:pos="1832"/>
+          <w:tab w:val="left" w:pos="2748"/>
+          <w:tab w:val="left" w:pos="3664"/>
+          <w:tab w:val="left" w:pos="4580"/>
+          <w:tab w:val="left" w:pos="5496"/>
+          <w:tab w:val="left" w:pos="6412"/>
+          <w:tab w:val="left" w:pos="7328"/>
+          <w:tab w:val="left" w:pos="8244"/>
+          <w:tab w:val="left" w:pos="9160"/>
+          <w:tab w:val="left" w:pos="10076"/>
+          <w:tab w:val="left" w:pos="10992"/>
+          <w:tab w:val="left" w:pos="11908"/>
+          <w:tab w:val="left" w:pos="12824"/>
+          <w:tab w:val="left" w:pos="13740"/>
+          <w:tab w:val="left" w:pos="14656"/>
+        </w:tabs>
+        <w:wordWrap w:val="0"/>
+        <w:spacing w:after="0" w:line="240" w:lineRule="auto"/>
         <w:rPr>
           <w:rFonts w:ascii="Lucida Console" w:eastAsia="Times New Roman" w:hAnsi="Lucida Console" w:cs="Courier New"/>
           <w:color w:val="FFFFFF"/>
@@ -5163,27 +5183,27 @@
     </w:p>
     <w:p>
       <w:pPr>
-        <w:shd w:val="clear" w:color="auto" w:fill="002240"/>
-        <w:tabs>
-          <w:tab w:val="left" w:pos="916"/>
-          <w:tab w:val="left" w:pos="1832"/>
-          <w:tab w:val="left" w:pos="2748"/>
-          <w:tab w:val="left" w:pos="3664"/>
-          <w:tab w:val="left" w:pos="4580"/>
-          <w:tab w:val="left" w:pos="5496"/>
-          <w:tab w:val="left" w:pos="6412"/>
-          <w:tab w:val="left" w:pos="7328"/>
-          <w:tab w:val="left" w:pos="8244"/>
-          <w:tab w:val="left" w:pos="9160"/>
-          <w:tab w:val="left" w:pos="10076"/>
-          <w:tab w:val="left" w:pos="10992"/>
-          <w:tab w:val="left" w:pos="11908"/>
-          <w:tab w:val="left" w:pos="12824"/>
-          <w:tab w:val="left" w:pos="13740"/>
-          <w:tab w:val="left" w:pos="14656"/>
-        </w:tabs>
-        <w:wordWrap w:val="0"/>
-        <w:spacing w:after="0" w:line="187" w:lineRule="atLeast"/>
+        <w:shd w:val="clear" w:color="auto" w:fill="0F0F0F"/>
+        <w:tabs>
+          <w:tab w:val="left" w:pos="916"/>
+          <w:tab w:val="left" w:pos="1832"/>
+          <w:tab w:val="left" w:pos="2748"/>
+          <w:tab w:val="left" w:pos="3664"/>
+          <w:tab w:val="left" w:pos="4580"/>
+          <w:tab w:val="left" w:pos="5496"/>
+          <w:tab w:val="left" w:pos="6412"/>
+          <w:tab w:val="left" w:pos="7328"/>
+          <w:tab w:val="left" w:pos="8244"/>
+          <w:tab w:val="left" w:pos="9160"/>
+          <w:tab w:val="left" w:pos="10076"/>
+          <w:tab w:val="left" w:pos="10992"/>
+          <w:tab w:val="left" w:pos="11908"/>
+          <w:tab w:val="left" w:pos="12824"/>
+          <w:tab w:val="left" w:pos="13740"/>
+          <w:tab w:val="left" w:pos="14656"/>
+        </w:tabs>
+        <w:wordWrap w:val="0"/>
+        <w:spacing w:after="0" w:line="240" w:lineRule="auto"/>
         <w:rPr>
           <w:rFonts w:ascii="Lucida Console" w:eastAsia="Times New Roman" w:hAnsi="Lucida Console" w:cs="Courier New"/>
           <w:color w:val="FFFFFF"/>
@@ -5231,27 +5251,27 @@
     </w:p>
     <w:p>
       <w:pPr>
-        <w:shd w:val="clear" w:color="auto" w:fill="002240"/>
-        <w:tabs>
-          <w:tab w:val="left" w:pos="916"/>
-          <w:tab w:val="left" w:pos="1832"/>
-          <w:tab w:val="left" w:pos="2748"/>
-          <w:tab w:val="left" w:pos="3664"/>
-          <w:tab w:val="left" w:pos="4580"/>
-          <w:tab w:val="left" w:pos="5496"/>
-          <w:tab w:val="left" w:pos="6412"/>
-          <w:tab w:val="left" w:pos="7328"/>
-          <w:tab w:val="left" w:pos="8244"/>
-          <w:tab w:val="left" w:pos="9160"/>
-          <w:tab w:val="left" w:pos="10076"/>
-          <w:tab w:val="left" w:pos="10992"/>
-          <w:tab w:val="left" w:pos="11908"/>
-          <w:tab w:val="left" w:pos="12824"/>
-          <w:tab w:val="left" w:pos="13740"/>
-          <w:tab w:val="left" w:pos="14656"/>
-        </w:tabs>
-        <w:wordWrap w:val="0"/>
-        <w:spacing w:after="0" w:line="187" w:lineRule="atLeast"/>
+        <w:shd w:val="clear" w:color="auto" w:fill="0F0F0F"/>
+        <w:tabs>
+          <w:tab w:val="left" w:pos="916"/>
+          <w:tab w:val="left" w:pos="1832"/>
+          <w:tab w:val="left" w:pos="2748"/>
+          <w:tab w:val="left" w:pos="3664"/>
+          <w:tab w:val="left" w:pos="4580"/>
+          <w:tab w:val="left" w:pos="5496"/>
+          <w:tab w:val="left" w:pos="6412"/>
+          <w:tab w:val="left" w:pos="7328"/>
+          <w:tab w:val="left" w:pos="8244"/>
+          <w:tab w:val="left" w:pos="9160"/>
+          <w:tab w:val="left" w:pos="10076"/>
+          <w:tab w:val="left" w:pos="10992"/>
+          <w:tab w:val="left" w:pos="11908"/>
+          <w:tab w:val="left" w:pos="12824"/>
+          <w:tab w:val="left" w:pos="13740"/>
+          <w:tab w:val="left" w:pos="14656"/>
+        </w:tabs>
+        <w:wordWrap w:val="0"/>
+        <w:spacing w:after="0" w:line="240" w:lineRule="auto"/>
         <w:rPr>
           <w:rFonts w:ascii="Lucida Console" w:eastAsia="Times New Roman" w:hAnsi="Lucida Console" w:cs="Courier New"/>
           <w:color w:val="FFFFFF"/>
@@ -5294,32 +5314,32 @@
           <w:bdr w:val="none" w:sz="0" w:space="0" w:color="auto" w:frame="1"/>
           <w:lang w:eastAsia="en-AU"/>
         </w:rPr>
-        <w:t xml:space="preserve">                                                                     -4.98768    0.42671 -11.689  &lt; 2e-16 ***</w:t>
-      </w:r>
-    </w:p>
-    <w:p>
-      <w:pPr>
-        <w:shd w:val="clear" w:color="auto" w:fill="002240"/>
-        <w:tabs>
-          <w:tab w:val="left" w:pos="916"/>
-          <w:tab w:val="left" w:pos="1832"/>
-          <w:tab w:val="left" w:pos="2748"/>
-          <w:tab w:val="left" w:pos="3664"/>
-          <w:tab w:val="left" w:pos="4580"/>
-          <w:tab w:val="left" w:pos="5496"/>
-          <w:tab w:val="left" w:pos="6412"/>
-          <w:tab w:val="left" w:pos="7328"/>
-          <w:tab w:val="left" w:pos="8244"/>
-          <w:tab w:val="left" w:pos="9160"/>
-          <w:tab w:val="left" w:pos="10076"/>
-          <w:tab w:val="left" w:pos="10992"/>
-          <w:tab w:val="left" w:pos="11908"/>
-          <w:tab w:val="left" w:pos="12824"/>
-          <w:tab w:val="left" w:pos="13740"/>
-          <w:tab w:val="left" w:pos="14656"/>
-        </w:tabs>
-        <w:wordWrap w:val="0"/>
-        <w:spacing w:after="0" w:line="187" w:lineRule="atLeast"/>
+        <w:t xml:space="preserve">                                                                     -4.69858    0.51543  -9.116  &lt; 2e-16 ***</w:t>
+      </w:r>
+    </w:p>
+    <w:p>
+      <w:pPr>
+        <w:shd w:val="clear" w:color="auto" w:fill="0F0F0F"/>
+        <w:tabs>
+          <w:tab w:val="left" w:pos="916"/>
+          <w:tab w:val="left" w:pos="1832"/>
+          <w:tab w:val="left" w:pos="2748"/>
+          <w:tab w:val="left" w:pos="3664"/>
+          <w:tab w:val="left" w:pos="4580"/>
+          <w:tab w:val="left" w:pos="5496"/>
+          <w:tab w:val="left" w:pos="6412"/>
+          <w:tab w:val="left" w:pos="7328"/>
+          <w:tab w:val="left" w:pos="8244"/>
+          <w:tab w:val="left" w:pos="9160"/>
+          <w:tab w:val="left" w:pos="10076"/>
+          <w:tab w:val="left" w:pos="10992"/>
+          <w:tab w:val="left" w:pos="11908"/>
+          <w:tab w:val="left" w:pos="12824"/>
+          <w:tab w:val="left" w:pos="13740"/>
+          <w:tab w:val="left" w:pos="14656"/>
+        </w:tabs>
+        <w:wordWrap w:val="0"/>
+        <w:spacing w:after="0" w:line="240" w:lineRule="auto"/>
         <w:rPr>
           <w:rFonts w:ascii="Lucida Console" w:eastAsia="Times New Roman" w:hAnsi="Lucida Console" w:cs="Courier New"/>
           <w:color w:val="FFFFFF"/>
@@ -5412,32 +5432,32 @@
           <w:bdr w:val="none" w:sz="0" w:space="0" w:color="auto" w:frame="1"/>
           <w:lang w:eastAsia="en-AU"/>
         </w:rPr>
-        <w:t xml:space="preserve">), degree = 2)1.0            7.44148    4.74152   1.569  0.11655    </w:t>
-      </w:r>
-    </w:p>
-    <w:p>
-      <w:pPr>
-        <w:shd w:val="clear" w:color="auto" w:fill="002240"/>
-        <w:tabs>
-          <w:tab w:val="left" w:pos="916"/>
-          <w:tab w:val="left" w:pos="1832"/>
-          <w:tab w:val="left" w:pos="2748"/>
-          <w:tab w:val="left" w:pos="3664"/>
-          <w:tab w:val="left" w:pos="4580"/>
-          <w:tab w:val="left" w:pos="5496"/>
-          <w:tab w:val="left" w:pos="6412"/>
-          <w:tab w:val="left" w:pos="7328"/>
-          <w:tab w:val="left" w:pos="8244"/>
-          <w:tab w:val="left" w:pos="9160"/>
-          <w:tab w:val="left" w:pos="10076"/>
-          <w:tab w:val="left" w:pos="10992"/>
-          <w:tab w:val="left" w:pos="11908"/>
-          <w:tab w:val="left" w:pos="12824"/>
-          <w:tab w:val="left" w:pos="13740"/>
-          <w:tab w:val="left" w:pos="14656"/>
-        </w:tabs>
-        <w:wordWrap w:val="0"/>
-        <w:spacing w:after="0" w:line="187" w:lineRule="atLeast"/>
+        <w:t xml:space="preserve">), degree = 2)1.0            9.69374    6.41595   1.511  0.13082    </w:t>
+      </w:r>
+    </w:p>
+    <w:p>
+      <w:pPr>
+        <w:shd w:val="clear" w:color="auto" w:fill="0F0F0F"/>
+        <w:tabs>
+          <w:tab w:val="left" w:pos="916"/>
+          <w:tab w:val="left" w:pos="1832"/>
+          <w:tab w:val="left" w:pos="2748"/>
+          <w:tab w:val="left" w:pos="3664"/>
+          <w:tab w:val="left" w:pos="4580"/>
+          <w:tab w:val="left" w:pos="5496"/>
+          <w:tab w:val="left" w:pos="6412"/>
+          <w:tab w:val="left" w:pos="7328"/>
+          <w:tab w:val="left" w:pos="8244"/>
+          <w:tab w:val="left" w:pos="9160"/>
+          <w:tab w:val="left" w:pos="10076"/>
+          <w:tab w:val="left" w:pos="10992"/>
+          <w:tab w:val="left" w:pos="11908"/>
+          <w:tab w:val="left" w:pos="12824"/>
+          <w:tab w:val="left" w:pos="13740"/>
+          <w:tab w:val="left" w:pos="14656"/>
+        </w:tabs>
+        <w:wordWrap w:val="0"/>
+        <w:spacing w:after="0" w:line="240" w:lineRule="auto"/>
         <w:rPr>
           <w:rFonts w:ascii="Lucida Console" w:eastAsia="Times New Roman" w:hAnsi="Lucida Console" w:cs="Courier New"/>
           <w:color w:val="FFFFFF"/>
@@ -5530,32 +5550,32 @@
           <w:bdr w:val="none" w:sz="0" w:space="0" w:color="auto" w:frame="1"/>
           <w:lang w:eastAsia="en-AU"/>
         </w:rPr>
-        <w:t xml:space="preserve">), degree = 2)2.0           -4.92911    3.88594  -1.268  0.20464    </w:t>
-      </w:r>
-    </w:p>
-    <w:p>
-      <w:pPr>
-        <w:shd w:val="clear" w:color="auto" w:fill="002240"/>
-        <w:tabs>
-          <w:tab w:val="left" w:pos="916"/>
-          <w:tab w:val="left" w:pos="1832"/>
-          <w:tab w:val="left" w:pos="2748"/>
-          <w:tab w:val="left" w:pos="3664"/>
-          <w:tab w:val="left" w:pos="4580"/>
-          <w:tab w:val="left" w:pos="5496"/>
-          <w:tab w:val="left" w:pos="6412"/>
-          <w:tab w:val="left" w:pos="7328"/>
-          <w:tab w:val="left" w:pos="8244"/>
-          <w:tab w:val="left" w:pos="9160"/>
-          <w:tab w:val="left" w:pos="10076"/>
-          <w:tab w:val="left" w:pos="10992"/>
-          <w:tab w:val="left" w:pos="11908"/>
-          <w:tab w:val="left" w:pos="12824"/>
-          <w:tab w:val="left" w:pos="13740"/>
-          <w:tab w:val="left" w:pos="14656"/>
-        </w:tabs>
-        <w:wordWrap w:val="0"/>
-        <w:spacing w:after="0" w:line="187" w:lineRule="atLeast"/>
+        <w:t xml:space="preserve">), degree = 2)2.0           -4.64523    5.40836  -0.859  0.39040    </w:t>
+      </w:r>
+    </w:p>
+    <w:p>
+      <w:pPr>
+        <w:shd w:val="clear" w:color="auto" w:fill="0F0F0F"/>
+        <w:tabs>
+          <w:tab w:val="left" w:pos="916"/>
+          <w:tab w:val="left" w:pos="1832"/>
+          <w:tab w:val="left" w:pos="2748"/>
+          <w:tab w:val="left" w:pos="3664"/>
+          <w:tab w:val="left" w:pos="4580"/>
+          <w:tab w:val="left" w:pos="5496"/>
+          <w:tab w:val="left" w:pos="6412"/>
+          <w:tab w:val="left" w:pos="7328"/>
+          <w:tab w:val="left" w:pos="8244"/>
+          <w:tab w:val="left" w:pos="9160"/>
+          <w:tab w:val="left" w:pos="10076"/>
+          <w:tab w:val="left" w:pos="10992"/>
+          <w:tab w:val="left" w:pos="11908"/>
+          <w:tab w:val="left" w:pos="12824"/>
+          <w:tab w:val="left" w:pos="13740"/>
+          <w:tab w:val="left" w:pos="14656"/>
+        </w:tabs>
+        <w:wordWrap w:val="0"/>
+        <w:spacing w:after="0" w:line="240" w:lineRule="auto"/>
         <w:rPr>
           <w:rFonts w:ascii="Lucida Console" w:eastAsia="Times New Roman" w:hAnsi="Lucida Console" w:cs="Courier New"/>
           <w:color w:val="FFFFFF"/>
@@ -5569,7 +5589,7 @@
       <w:r>
         <w:rPr>
           <w:rFonts w:ascii="Lucida Console" w:eastAsia="Times New Roman" w:hAnsi="Lucida Console" w:cs="Courier New"/>
-          <w:color w:val="FFFFFF"/>
+          <w:color w:val="FF0000"/>
           <w:sz w:val="14"/>
           <w:szCs w:val="14"/>
           <w:bdr w:val="none" w:sz="0" w:space="0" w:color="auto" w:frame="1"/>
@@ -5582,7 +5602,7 @@
       <w:r>
         <w:rPr>
           <w:rFonts w:ascii="Lucida Console" w:eastAsia="Times New Roman" w:hAnsi="Lucida Console" w:cs="Courier New"/>
-          <w:color w:val="FFFFFF"/>
+          <w:color w:val="FF0000"/>
           <w:sz w:val="14"/>
           <w:szCs w:val="14"/>
           <w:bdr w:val="none" w:sz="0" w:space="0" w:color="auto" w:frame="1"/>
@@ -5594,7 +5614,7 @@
       <w:r>
         <w:rPr>
           <w:rFonts w:ascii="Lucida Console" w:eastAsia="Times New Roman" w:hAnsi="Lucida Console" w:cs="Courier New"/>
-          <w:color w:val="FFFFFF"/>
+          <w:color w:val="FF0000"/>
           <w:sz w:val="14"/>
           <w:szCs w:val="14"/>
           <w:bdr w:val="none" w:sz="0" w:space="0" w:color="auto" w:frame="1"/>
@@ -5606,7 +5626,7 @@
       <w:r>
         <w:rPr>
           <w:rFonts w:ascii="Lucida Console" w:eastAsia="Times New Roman" w:hAnsi="Lucida Console" w:cs="Courier New"/>
-          <w:color w:val="FFFFFF"/>
+          <w:color w:val="FF0000"/>
           <w:sz w:val="14"/>
           <w:szCs w:val="14"/>
           <w:bdr w:val="none" w:sz="0" w:space="0" w:color="auto" w:frame="1"/>
@@ -5618,7 +5638,7 @@
       <w:r>
         <w:rPr>
           <w:rFonts w:ascii="Lucida Console" w:eastAsia="Times New Roman" w:hAnsi="Lucida Console" w:cs="Courier New"/>
-          <w:color w:val="FFFFFF"/>
+          <w:color w:val="FF0000"/>
           <w:sz w:val="14"/>
           <w:szCs w:val="14"/>
           <w:bdr w:val="none" w:sz="0" w:space="0" w:color="auto" w:frame="1"/>
@@ -5630,7 +5650,7 @@
       <w:r>
         <w:rPr>
           <w:rFonts w:ascii="Lucida Console" w:eastAsia="Times New Roman" w:hAnsi="Lucida Console" w:cs="Courier New"/>
-          <w:color w:val="FFFFFF"/>
+          <w:color w:val="FF0000"/>
           <w:sz w:val="14"/>
           <w:szCs w:val="14"/>
           <w:bdr w:val="none" w:sz="0" w:space="0" w:color="auto" w:frame="1"/>
@@ -5642,38 +5662,49 @@
       <w:r>
         <w:rPr>
           <w:rFonts w:ascii="Lucida Console" w:eastAsia="Times New Roman" w:hAnsi="Lucida Console" w:cs="Courier New"/>
-          <w:color w:val="FFFFFF"/>
-          <w:sz w:val="14"/>
-          <w:szCs w:val="14"/>
-          <w:bdr w:val="none" w:sz="0" w:space="0" w:color="auto" w:frame="1"/>
-          <w:lang w:eastAsia="en-AU"/>
-        </w:rPr>
-        <w:t xml:space="preserve">), degree = 2)0.1           -4.20438    4.66417  -0.901  0.36736    </w:t>
-      </w:r>
-    </w:p>
-    <w:p>
-      <w:pPr>
-        <w:shd w:val="clear" w:color="auto" w:fill="002240"/>
-        <w:tabs>
-          <w:tab w:val="left" w:pos="916"/>
-          <w:tab w:val="left" w:pos="1832"/>
-          <w:tab w:val="left" w:pos="2748"/>
-          <w:tab w:val="left" w:pos="3664"/>
-          <w:tab w:val="left" w:pos="4580"/>
-          <w:tab w:val="left" w:pos="5496"/>
-          <w:tab w:val="left" w:pos="6412"/>
-          <w:tab w:val="left" w:pos="7328"/>
-          <w:tab w:val="left" w:pos="8244"/>
-          <w:tab w:val="left" w:pos="9160"/>
-          <w:tab w:val="left" w:pos="10076"/>
-          <w:tab w:val="left" w:pos="10992"/>
-          <w:tab w:val="left" w:pos="11908"/>
-          <w:tab w:val="left" w:pos="12824"/>
-          <w:tab w:val="left" w:pos="13740"/>
-          <w:tab w:val="left" w:pos="14656"/>
-        </w:tabs>
-        <w:wordWrap w:val="0"/>
-        <w:spacing w:after="0" w:line="187" w:lineRule="atLeast"/>
+          <w:color w:val="FF0000"/>
+          <w:sz w:val="14"/>
+          <w:szCs w:val="14"/>
+          <w:bdr w:val="none" w:sz="0" w:space="0" w:color="auto" w:frame="1"/>
+          <w:lang w:eastAsia="en-AU"/>
+        </w:rPr>
+        <w:t xml:space="preserve">), degree = 2)0.1          -12.33316    6.64843  -1.855  0.06359 </w:t>
+      </w:r>
+      <w:r>
+        <w:rPr>
+          <w:rFonts w:ascii="Lucida Console" w:eastAsia="Times New Roman" w:hAnsi="Lucida Console" w:cs="Courier New"/>
+          <w:color w:val="FFFFFF"/>
+          <w:sz w:val="14"/>
+          <w:szCs w:val="14"/>
+          <w:bdr w:val="none" w:sz="0" w:space="0" w:color="auto" w:frame="1"/>
+          <w:lang w:eastAsia="en-AU"/>
+        </w:rPr>
+        <w:t xml:space="preserve">.  </w:t>
+      </w:r>
+    </w:p>
+    <w:p>
+      <w:pPr>
+        <w:shd w:val="clear" w:color="auto" w:fill="0F0F0F"/>
+        <w:tabs>
+          <w:tab w:val="left" w:pos="916"/>
+          <w:tab w:val="left" w:pos="1832"/>
+          <w:tab w:val="left" w:pos="2748"/>
+          <w:tab w:val="left" w:pos="3664"/>
+          <w:tab w:val="left" w:pos="4580"/>
+          <w:tab w:val="left" w:pos="5496"/>
+          <w:tab w:val="left" w:pos="6412"/>
+          <w:tab w:val="left" w:pos="7328"/>
+          <w:tab w:val="left" w:pos="8244"/>
+          <w:tab w:val="left" w:pos="9160"/>
+          <w:tab w:val="left" w:pos="10076"/>
+          <w:tab w:val="left" w:pos="10992"/>
+          <w:tab w:val="left" w:pos="11908"/>
+          <w:tab w:val="left" w:pos="12824"/>
+          <w:tab w:val="left" w:pos="13740"/>
+          <w:tab w:val="left" w:pos="14656"/>
+        </w:tabs>
+        <w:wordWrap w:val="0"/>
+        <w:spacing w:after="0" w:line="240" w:lineRule="auto"/>
         <w:rPr>
           <w:rFonts w:ascii="Lucida Console" w:eastAsia="Times New Roman" w:hAnsi="Lucida Console" w:cs="Courier New"/>
           <w:color w:val="FFFFFF"/>
@@ -5766,32 +5797,32 @@
           <w:bdr w:val="none" w:sz="0" w:space="0" w:color="auto" w:frame="1"/>
           <w:lang w:eastAsia="en-AU"/>
         </w:rPr>
-        <w:t xml:space="preserve">), degree = 2)1.1          186.01829  193.25778   0.963  0.33578    </w:t>
-      </w:r>
-    </w:p>
-    <w:p>
-      <w:pPr>
-        <w:shd w:val="clear" w:color="auto" w:fill="002240"/>
-        <w:tabs>
-          <w:tab w:val="left" w:pos="916"/>
-          <w:tab w:val="left" w:pos="1832"/>
-          <w:tab w:val="left" w:pos="2748"/>
-          <w:tab w:val="left" w:pos="3664"/>
-          <w:tab w:val="left" w:pos="4580"/>
-          <w:tab w:val="left" w:pos="5496"/>
-          <w:tab w:val="left" w:pos="6412"/>
-          <w:tab w:val="left" w:pos="7328"/>
-          <w:tab w:val="left" w:pos="8244"/>
-          <w:tab w:val="left" w:pos="9160"/>
-          <w:tab w:val="left" w:pos="10076"/>
-          <w:tab w:val="left" w:pos="10992"/>
-          <w:tab w:val="left" w:pos="11908"/>
-          <w:tab w:val="left" w:pos="12824"/>
-          <w:tab w:val="left" w:pos="13740"/>
-          <w:tab w:val="left" w:pos="14656"/>
-        </w:tabs>
-        <w:wordWrap w:val="0"/>
-        <w:spacing w:after="0" w:line="187" w:lineRule="atLeast"/>
+        <w:t xml:space="preserve">), degree = 2)1.1            2.40840  284.33300   0.008  0.99324    </w:t>
+      </w:r>
+    </w:p>
+    <w:p>
+      <w:pPr>
+        <w:shd w:val="clear" w:color="auto" w:fill="0F0F0F"/>
+        <w:tabs>
+          <w:tab w:val="left" w:pos="916"/>
+          <w:tab w:val="left" w:pos="1832"/>
+          <w:tab w:val="left" w:pos="2748"/>
+          <w:tab w:val="left" w:pos="3664"/>
+          <w:tab w:val="left" w:pos="4580"/>
+          <w:tab w:val="left" w:pos="5496"/>
+          <w:tab w:val="left" w:pos="6412"/>
+          <w:tab w:val="left" w:pos="7328"/>
+          <w:tab w:val="left" w:pos="8244"/>
+          <w:tab w:val="left" w:pos="9160"/>
+          <w:tab w:val="left" w:pos="10076"/>
+          <w:tab w:val="left" w:pos="10992"/>
+          <w:tab w:val="left" w:pos="11908"/>
+          <w:tab w:val="left" w:pos="12824"/>
+          <w:tab w:val="left" w:pos="13740"/>
+          <w:tab w:val="left" w:pos="14656"/>
+        </w:tabs>
+        <w:wordWrap w:val="0"/>
+        <w:spacing w:after="0" w:line="240" w:lineRule="auto"/>
         <w:rPr>
           <w:rFonts w:ascii="Lucida Console" w:eastAsia="Times New Roman" w:hAnsi="Lucida Console" w:cs="Courier New"/>
           <w:color w:val="FFFFFF"/>
@@ -5884,8 +5915,359 @@
           <w:bdr w:val="none" w:sz="0" w:space="0" w:color="auto" w:frame="1"/>
           <w:lang w:eastAsia="en-AU"/>
         </w:rPr>
-        <w:t xml:space="preserve">), degree = 2)0.2          -12.01793    4.44312  -2.705  </w:t>
-      </w:r>
+        <w:t xml:space="preserve">), degree = 2)0.2          -10.50792    6.18145  -1.700  0.08915 .  </w:t>
+      </w:r>
+    </w:p>
+    <w:p>
+      <w:pPr>
+        <w:shd w:val="clear" w:color="auto" w:fill="0F0F0F"/>
+        <w:tabs>
+          <w:tab w:val="left" w:pos="916"/>
+          <w:tab w:val="left" w:pos="1832"/>
+          <w:tab w:val="left" w:pos="2748"/>
+          <w:tab w:val="left" w:pos="3664"/>
+          <w:tab w:val="left" w:pos="4580"/>
+          <w:tab w:val="left" w:pos="5496"/>
+          <w:tab w:val="left" w:pos="6412"/>
+          <w:tab w:val="left" w:pos="7328"/>
+          <w:tab w:val="left" w:pos="8244"/>
+          <w:tab w:val="left" w:pos="9160"/>
+          <w:tab w:val="left" w:pos="10076"/>
+          <w:tab w:val="left" w:pos="10992"/>
+          <w:tab w:val="left" w:pos="11908"/>
+          <w:tab w:val="left" w:pos="12824"/>
+          <w:tab w:val="left" w:pos="13740"/>
+          <w:tab w:val="left" w:pos="14656"/>
+        </w:tabs>
+        <w:wordWrap w:val="0"/>
+        <w:spacing w:after="0" w:line="240" w:lineRule="auto"/>
+        <w:rPr>
+          <w:rFonts w:ascii="Lucida Console" w:eastAsia="Times New Roman" w:hAnsi="Lucida Console" w:cs="Courier New"/>
+          <w:color w:val="FFFFFF"/>
+          <w:sz w:val="14"/>
+          <w:szCs w:val="14"/>
+          <w:bdr w:val="none" w:sz="0" w:space="0" w:color="auto" w:frame="1"/>
+          <w:lang w:eastAsia="en-AU"/>
+        </w:rPr>
+      </w:pPr>
+      <w:proofErr w:type="spellStart"/>
+      <w:r>
+        <w:rPr>
+          <w:rFonts w:ascii="Lucida Console" w:eastAsia="Times New Roman" w:hAnsi="Lucida Console" w:cs="Courier New"/>
+          <w:color w:val="FFFFFF"/>
+          <w:sz w:val="14"/>
+          <w:szCs w:val="14"/>
+          <w:bdr w:val="none" w:sz="0" w:space="0" w:color="auto" w:frame="1"/>
+          <w:lang w:eastAsia="en-AU"/>
+        </w:rPr>
+        <w:t>dists_km</w:t>
+      </w:r>
+      <w:proofErr w:type="spellEnd"/>
+      <w:r>
+        <w:rPr>
+          <w:rFonts w:ascii="Lucida Console" w:eastAsia="Times New Roman" w:hAnsi="Lucida Console" w:cs="Courier New"/>
+          <w:color w:val="FFFFFF"/>
+          <w:sz w:val="14"/>
+          <w:szCs w:val="14"/>
+          <w:bdr w:val="none" w:sz="0" w:space="0" w:color="auto" w:frame="1"/>
+          <w:lang w:eastAsia="en-AU"/>
+        </w:rPr>
+        <w:t xml:space="preserve">                                                                           -0.07120    </w:t>
+      </w:r>
+      <w:proofErr w:type="gramStart"/>
+      <w:r>
+        <w:rPr>
+          <w:rFonts w:ascii="Lucida Console" w:eastAsia="Times New Roman" w:hAnsi="Lucida Console" w:cs="Courier New"/>
+          <w:color w:val="FFFFFF"/>
+          <w:sz w:val="14"/>
+          <w:szCs w:val="14"/>
+          <w:bdr w:val="none" w:sz="0" w:space="0" w:color="auto" w:frame="1"/>
+          <w:lang w:eastAsia="en-AU"/>
+        </w:rPr>
+        <w:t>0.02298  -</w:t>
+      </w:r>
+      <w:proofErr w:type="gramEnd"/>
+      <w:r>
+        <w:rPr>
+          <w:rFonts w:ascii="Lucida Console" w:eastAsia="Times New Roman" w:hAnsi="Lucida Console" w:cs="Courier New"/>
+          <w:color w:val="FFFFFF"/>
+          <w:sz w:val="14"/>
+          <w:szCs w:val="14"/>
+          <w:bdr w:val="none" w:sz="0" w:space="0" w:color="auto" w:frame="1"/>
+          <w:lang w:eastAsia="en-AU"/>
+        </w:rPr>
+        <w:t xml:space="preserve">3.099  0.00194 ** </w:t>
+      </w:r>
+    </w:p>
+    <w:p>
+      <w:pPr>
+        <w:shd w:val="clear" w:color="auto" w:fill="0F0F0F"/>
+        <w:tabs>
+          <w:tab w:val="left" w:pos="916"/>
+          <w:tab w:val="left" w:pos="1832"/>
+          <w:tab w:val="left" w:pos="2748"/>
+          <w:tab w:val="left" w:pos="3664"/>
+          <w:tab w:val="left" w:pos="4580"/>
+          <w:tab w:val="left" w:pos="5496"/>
+          <w:tab w:val="left" w:pos="6412"/>
+          <w:tab w:val="left" w:pos="7328"/>
+          <w:tab w:val="left" w:pos="8244"/>
+          <w:tab w:val="left" w:pos="9160"/>
+          <w:tab w:val="left" w:pos="10076"/>
+          <w:tab w:val="left" w:pos="10992"/>
+          <w:tab w:val="left" w:pos="11908"/>
+          <w:tab w:val="left" w:pos="12824"/>
+          <w:tab w:val="left" w:pos="13740"/>
+          <w:tab w:val="left" w:pos="14656"/>
+        </w:tabs>
+        <w:wordWrap w:val="0"/>
+        <w:spacing w:after="0" w:line="240" w:lineRule="auto"/>
+        <w:rPr>
+          <w:rFonts w:ascii="Lucida Console" w:eastAsia="Times New Roman" w:hAnsi="Lucida Console" w:cs="Courier New"/>
+          <w:color w:val="FFFFFF"/>
+          <w:sz w:val="14"/>
+          <w:szCs w:val="14"/>
+          <w:bdr w:val="none" w:sz="0" w:space="0" w:color="auto" w:frame="1"/>
+          <w:lang w:eastAsia="en-AU"/>
+        </w:rPr>
+      </w:pPr>
+      <w:proofErr w:type="gramStart"/>
+      <w:r>
+        <w:rPr>
+          <w:rFonts w:ascii="Lucida Console" w:eastAsia="Times New Roman" w:hAnsi="Lucida Console" w:cs="Courier New"/>
+          <w:color w:val="FFFFFF"/>
+          <w:sz w:val="14"/>
+          <w:szCs w:val="14"/>
+          <w:bdr w:val="none" w:sz="0" w:space="0" w:color="auto" w:frame="1"/>
+          <w:lang w:eastAsia="en-AU"/>
+        </w:rPr>
+        <w:t>poly(</w:t>
+      </w:r>
+      <w:proofErr w:type="spellStart"/>
+      <w:proofErr w:type="gramEnd"/>
+      <w:r>
+        <w:rPr>
+          <w:rFonts w:ascii="Lucida Console" w:eastAsia="Times New Roman" w:hAnsi="Lucida Console" w:cs="Courier New"/>
+          <w:color w:val="FFFFFF"/>
+          <w:sz w:val="14"/>
+          <w:szCs w:val="14"/>
+          <w:bdr w:val="none" w:sz="0" w:space="0" w:color="auto" w:frame="1"/>
+          <w:lang w:eastAsia="en-AU"/>
+        </w:rPr>
+        <w:t>cbind</w:t>
+      </w:r>
+      <w:proofErr w:type="spellEnd"/>
+      <w:r>
+        <w:rPr>
+          <w:rFonts w:ascii="Lucida Console" w:eastAsia="Times New Roman" w:hAnsi="Lucida Console" w:cs="Courier New"/>
+          <w:color w:val="FFFFFF"/>
+          <w:sz w:val="14"/>
+          <w:szCs w:val="14"/>
+          <w:bdr w:val="none" w:sz="0" w:space="0" w:color="auto" w:frame="1"/>
+          <w:lang w:eastAsia="en-AU"/>
+        </w:rPr>
+        <w:t>(</w:t>
+      </w:r>
+      <w:proofErr w:type="spellStart"/>
+      <w:r>
+        <w:rPr>
+          <w:rFonts w:ascii="Lucida Console" w:eastAsia="Times New Roman" w:hAnsi="Lucida Console" w:cs="Courier New"/>
+          <w:color w:val="FFFFFF"/>
+          <w:sz w:val="14"/>
+          <w:szCs w:val="14"/>
+          <w:bdr w:val="none" w:sz="0" w:space="0" w:color="auto" w:frame="1"/>
+          <w:lang w:eastAsia="en-AU"/>
+        </w:rPr>
+        <w:t>SE_Winds.standardised</w:t>
+      </w:r>
+      <w:proofErr w:type="spellEnd"/>
+      <w:r>
+        <w:rPr>
+          <w:rFonts w:ascii="Lucida Console" w:eastAsia="Times New Roman" w:hAnsi="Lucida Console" w:cs="Courier New"/>
+          <w:color w:val="FFFFFF"/>
+          <w:sz w:val="14"/>
+          <w:szCs w:val="14"/>
+          <w:bdr w:val="none" w:sz="0" w:space="0" w:color="auto" w:frame="1"/>
+          <w:lang w:eastAsia="en-AU"/>
+        </w:rPr>
+        <w:t xml:space="preserve">, </w:t>
+      </w:r>
+      <w:proofErr w:type="spellStart"/>
+      <w:r>
+        <w:rPr>
+          <w:rFonts w:ascii="Lucida Console" w:eastAsia="Times New Roman" w:hAnsi="Lucida Console" w:cs="Courier New"/>
+          <w:color w:val="FFFFFF"/>
+          <w:sz w:val="14"/>
+          <w:szCs w:val="14"/>
+          <w:bdr w:val="none" w:sz="0" w:space="0" w:color="auto" w:frame="1"/>
+          <w:lang w:eastAsia="en-AU"/>
+        </w:rPr>
+        <w:t>NE_Winds.standardised</w:t>
+      </w:r>
+      <w:proofErr w:type="spellEnd"/>
+      <w:r>
+        <w:rPr>
+          <w:rFonts w:ascii="Lucida Console" w:eastAsia="Times New Roman" w:hAnsi="Lucida Console" w:cs="Courier New"/>
+          <w:color w:val="FFFFFF"/>
+          <w:sz w:val="14"/>
+          <w:szCs w:val="14"/>
+          <w:bdr w:val="none" w:sz="0" w:space="0" w:color="auto" w:frame="1"/>
+          <w:lang w:eastAsia="en-AU"/>
+        </w:rPr>
+        <w:t xml:space="preserve">), degree = 2)1.0:dists_km  -0.67945    0.72952  -0.931  0.35166    </w:t>
+      </w:r>
+    </w:p>
+    <w:p>
+      <w:pPr>
+        <w:shd w:val="clear" w:color="auto" w:fill="0F0F0F"/>
+        <w:tabs>
+          <w:tab w:val="left" w:pos="916"/>
+          <w:tab w:val="left" w:pos="1832"/>
+          <w:tab w:val="left" w:pos="2748"/>
+          <w:tab w:val="left" w:pos="3664"/>
+          <w:tab w:val="left" w:pos="4580"/>
+          <w:tab w:val="left" w:pos="5496"/>
+          <w:tab w:val="left" w:pos="6412"/>
+          <w:tab w:val="left" w:pos="7328"/>
+          <w:tab w:val="left" w:pos="8244"/>
+          <w:tab w:val="left" w:pos="9160"/>
+          <w:tab w:val="left" w:pos="10076"/>
+          <w:tab w:val="left" w:pos="10992"/>
+          <w:tab w:val="left" w:pos="11908"/>
+          <w:tab w:val="left" w:pos="12824"/>
+          <w:tab w:val="left" w:pos="13740"/>
+          <w:tab w:val="left" w:pos="14656"/>
+        </w:tabs>
+        <w:wordWrap w:val="0"/>
+        <w:spacing w:after="0" w:line="240" w:lineRule="auto"/>
+        <w:rPr>
+          <w:rFonts w:ascii="Lucida Console" w:eastAsia="Times New Roman" w:hAnsi="Lucida Console" w:cs="Courier New"/>
+          <w:color w:val="FFFFFF"/>
+          <w:sz w:val="14"/>
+          <w:szCs w:val="14"/>
+          <w:bdr w:val="none" w:sz="0" w:space="0" w:color="auto" w:frame="1"/>
+          <w:lang w:eastAsia="en-AU"/>
+        </w:rPr>
+      </w:pPr>
+      <w:proofErr w:type="gramStart"/>
+      <w:r>
+        <w:rPr>
+          <w:rFonts w:ascii="Lucida Console" w:eastAsia="Times New Roman" w:hAnsi="Lucida Console" w:cs="Courier New"/>
+          <w:color w:val="FFFFFF"/>
+          <w:sz w:val="14"/>
+          <w:szCs w:val="14"/>
+          <w:bdr w:val="none" w:sz="0" w:space="0" w:color="auto" w:frame="1"/>
+          <w:lang w:eastAsia="en-AU"/>
+        </w:rPr>
+        <w:t>poly(</w:t>
+      </w:r>
+      <w:proofErr w:type="spellStart"/>
+      <w:proofErr w:type="gramEnd"/>
+      <w:r>
+        <w:rPr>
+          <w:rFonts w:ascii="Lucida Console" w:eastAsia="Times New Roman" w:hAnsi="Lucida Console" w:cs="Courier New"/>
+          <w:color w:val="FFFFFF"/>
+          <w:sz w:val="14"/>
+          <w:szCs w:val="14"/>
+          <w:bdr w:val="none" w:sz="0" w:space="0" w:color="auto" w:frame="1"/>
+          <w:lang w:eastAsia="en-AU"/>
+        </w:rPr>
+        <w:t>cbind</w:t>
+      </w:r>
+      <w:proofErr w:type="spellEnd"/>
+      <w:r>
+        <w:rPr>
+          <w:rFonts w:ascii="Lucida Console" w:eastAsia="Times New Roman" w:hAnsi="Lucida Console" w:cs="Courier New"/>
+          <w:color w:val="FFFFFF"/>
+          <w:sz w:val="14"/>
+          <w:szCs w:val="14"/>
+          <w:bdr w:val="none" w:sz="0" w:space="0" w:color="auto" w:frame="1"/>
+          <w:lang w:eastAsia="en-AU"/>
+        </w:rPr>
+        <w:t>(</w:t>
+      </w:r>
+      <w:proofErr w:type="spellStart"/>
+      <w:r>
+        <w:rPr>
+          <w:rFonts w:ascii="Lucida Console" w:eastAsia="Times New Roman" w:hAnsi="Lucida Console" w:cs="Courier New"/>
+          <w:color w:val="FFFFFF"/>
+          <w:sz w:val="14"/>
+          <w:szCs w:val="14"/>
+          <w:bdr w:val="none" w:sz="0" w:space="0" w:color="auto" w:frame="1"/>
+          <w:lang w:eastAsia="en-AU"/>
+        </w:rPr>
+        <w:t>SE_Winds.standardised</w:t>
+      </w:r>
+      <w:proofErr w:type="spellEnd"/>
+      <w:r>
+        <w:rPr>
+          <w:rFonts w:ascii="Lucida Console" w:eastAsia="Times New Roman" w:hAnsi="Lucida Console" w:cs="Courier New"/>
+          <w:color w:val="FFFFFF"/>
+          <w:sz w:val="14"/>
+          <w:szCs w:val="14"/>
+          <w:bdr w:val="none" w:sz="0" w:space="0" w:color="auto" w:frame="1"/>
+          <w:lang w:eastAsia="en-AU"/>
+        </w:rPr>
+        <w:t xml:space="preserve">, </w:t>
+      </w:r>
+      <w:proofErr w:type="spellStart"/>
+      <w:r>
+        <w:rPr>
+          <w:rFonts w:ascii="Lucida Console" w:eastAsia="Times New Roman" w:hAnsi="Lucida Console" w:cs="Courier New"/>
+          <w:color w:val="FFFFFF"/>
+          <w:sz w:val="14"/>
+          <w:szCs w:val="14"/>
+          <w:bdr w:val="none" w:sz="0" w:space="0" w:color="auto" w:frame="1"/>
+          <w:lang w:eastAsia="en-AU"/>
+        </w:rPr>
+        <w:t>NE_Winds.standardised</w:t>
+      </w:r>
+      <w:proofErr w:type="spellEnd"/>
+      <w:r>
+        <w:rPr>
+          <w:rFonts w:ascii="Lucida Console" w:eastAsia="Times New Roman" w:hAnsi="Lucida Console" w:cs="Courier New"/>
+          <w:color w:val="FFFFFF"/>
+          <w:sz w:val="14"/>
+          <w:szCs w:val="14"/>
+          <w:bdr w:val="none" w:sz="0" w:space="0" w:color="auto" w:frame="1"/>
+          <w:lang w:eastAsia="en-AU"/>
+        </w:rPr>
+        <w:t xml:space="preserve">), degree = 2)2.0:dists_km  -0.21648    0.61385  -0.353  0.72434    </w:t>
+      </w:r>
+    </w:p>
+    <w:p>
+      <w:pPr>
+        <w:shd w:val="clear" w:color="auto" w:fill="0F0F0F"/>
+        <w:tabs>
+          <w:tab w:val="left" w:pos="916"/>
+          <w:tab w:val="left" w:pos="1832"/>
+          <w:tab w:val="left" w:pos="2748"/>
+          <w:tab w:val="left" w:pos="3664"/>
+          <w:tab w:val="left" w:pos="4580"/>
+          <w:tab w:val="left" w:pos="5496"/>
+          <w:tab w:val="left" w:pos="6412"/>
+          <w:tab w:val="left" w:pos="7328"/>
+          <w:tab w:val="left" w:pos="8244"/>
+          <w:tab w:val="left" w:pos="9160"/>
+          <w:tab w:val="left" w:pos="10076"/>
+          <w:tab w:val="left" w:pos="10992"/>
+          <w:tab w:val="left" w:pos="11908"/>
+          <w:tab w:val="left" w:pos="12824"/>
+          <w:tab w:val="left" w:pos="13740"/>
+          <w:tab w:val="left" w:pos="14656"/>
+        </w:tabs>
+        <w:wordWrap w:val="0"/>
+        <w:spacing w:after="0" w:line="240" w:lineRule="auto"/>
+        <w:rPr>
+          <w:rFonts w:ascii="Lucida Console" w:eastAsia="Times New Roman" w:hAnsi="Lucida Console" w:cs="Courier New"/>
+          <w:color w:val="FFFFFF"/>
+          <w:sz w:val="14"/>
+          <w:szCs w:val="14"/>
+          <w:bdr w:val="none" w:sz="0" w:space="0" w:color="auto" w:frame="1"/>
+          <w:lang w:eastAsia="en-AU"/>
+        </w:rPr>
+      </w:pPr>
+      <w:proofErr w:type="gramStart"/>
       <w:r>
         <w:rPr>
           <w:rFonts w:ascii="Lucida Console" w:eastAsia="Times New Roman" w:hAnsi="Lucida Console" w:cs="Courier New"/>
@@ -5895,7 +6277,80 @@
           <w:bdr w:val="none" w:sz="0" w:space="0" w:color="auto" w:frame="1"/>
           <w:lang w:eastAsia="en-AU"/>
         </w:rPr>
-        <w:t xml:space="preserve">0.00683 </w:t>
+        <w:t>poly(</w:t>
+      </w:r>
+      <w:proofErr w:type="spellStart"/>
+      <w:proofErr w:type="gramEnd"/>
+      <w:r>
+        <w:rPr>
+          <w:rFonts w:ascii="Lucida Console" w:eastAsia="Times New Roman" w:hAnsi="Lucida Console" w:cs="Courier New"/>
+          <w:color w:val="FF0000"/>
+          <w:sz w:val="14"/>
+          <w:szCs w:val="14"/>
+          <w:bdr w:val="none" w:sz="0" w:space="0" w:color="auto" w:frame="1"/>
+          <w:lang w:eastAsia="en-AU"/>
+        </w:rPr>
+        <w:t>cbind</w:t>
+      </w:r>
+      <w:proofErr w:type="spellEnd"/>
+      <w:r>
+        <w:rPr>
+          <w:rFonts w:ascii="Lucida Console" w:eastAsia="Times New Roman" w:hAnsi="Lucida Console" w:cs="Courier New"/>
+          <w:color w:val="FF0000"/>
+          <w:sz w:val="14"/>
+          <w:szCs w:val="14"/>
+          <w:bdr w:val="none" w:sz="0" w:space="0" w:color="auto" w:frame="1"/>
+          <w:lang w:eastAsia="en-AU"/>
+        </w:rPr>
+        <w:t>(</w:t>
+      </w:r>
+      <w:proofErr w:type="spellStart"/>
+      <w:r>
+        <w:rPr>
+          <w:rFonts w:ascii="Lucida Console" w:eastAsia="Times New Roman" w:hAnsi="Lucida Console" w:cs="Courier New"/>
+          <w:color w:val="FF0000"/>
+          <w:sz w:val="14"/>
+          <w:szCs w:val="14"/>
+          <w:bdr w:val="none" w:sz="0" w:space="0" w:color="auto" w:frame="1"/>
+          <w:lang w:eastAsia="en-AU"/>
+        </w:rPr>
+        <w:t>SE_Winds.standardised</w:t>
+      </w:r>
+      <w:proofErr w:type="spellEnd"/>
+      <w:r>
+        <w:rPr>
+          <w:rFonts w:ascii="Lucida Console" w:eastAsia="Times New Roman" w:hAnsi="Lucida Console" w:cs="Courier New"/>
+          <w:color w:val="FF0000"/>
+          <w:sz w:val="14"/>
+          <w:szCs w:val="14"/>
+          <w:bdr w:val="none" w:sz="0" w:space="0" w:color="auto" w:frame="1"/>
+          <w:lang w:eastAsia="en-AU"/>
+        </w:rPr>
+        <w:t xml:space="preserve">, </w:t>
+      </w:r>
+      <w:proofErr w:type="spellStart"/>
+      <w:r>
+        <w:rPr>
+          <w:rFonts w:ascii="Lucida Console" w:eastAsia="Times New Roman" w:hAnsi="Lucida Console" w:cs="Courier New"/>
+          <w:color w:val="FF0000"/>
+          <w:sz w:val="14"/>
+          <w:szCs w:val="14"/>
+          <w:bdr w:val="none" w:sz="0" w:space="0" w:color="auto" w:frame="1"/>
+          <w:lang w:eastAsia="en-AU"/>
+        </w:rPr>
+        <w:t>NE_Winds.standardised</w:t>
+      </w:r>
+      <w:proofErr w:type="spellEnd"/>
+      <w:r>
+        <w:rPr>
+          <w:rFonts w:ascii="Lucida Console" w:eastAsia="Times New Roman" w:hAnsi="Lucida Console" w:cs="Courier New"/>
+          <w:color w:val="FF0000"/>
+          <w:sz w:val="14"/>
+          <w:szCs w:val="14"/>
+          <w:bdr w:val="none" w:sz="0" w:space="0" w:color="auto" w:frame="1"/>
+          <w:lang w:eastAsia="en-AU"/>
+        </w:rPr>
+        <w:t xml:space="preserve">), degree = 2)0.1:dists_km   2.33403    0.83629   2.791  0.00526 </w:t>
       </w:r>
       <w:r>
         <w:rPr>
@@ -5911,60 +6366,36 @@
     </w:p>
     <w:p>
       <w:pPr>
-        <w:shd w:val="clear" w:color="auto" w:fill="002240"/>
-        <w:tabs>
-          <w:tab w:val="left" w:pos="916"/>
-          <w:tab w:val="left" w:pos="1832"/>
-          <w:tab w:val="left" w:pos="2748"/>
-          <w:tab w:val="left" w:pos="3664"/>
-          <w:tab w:val="left" w:pos="4580"/>
-          <w:tab w:val="left" w:pos="5496"/>
-          <w:tab w:val="left" w:pos="6412"/>
-          <w:tab w:val="left" w:pos="7328"/>
-          <w:tab w:val="left" w:pos="8244"/>
-          <w:tab w:val="left" w:pos="9160"/>
-          <w:tab w:val="left" w:pos="10076"/>
-          <w:tab w:val="left" w:pos="10992"/>
-          <w:tab w:val="left" w:pos="11908"/>
-          <w:tab w:val="left" w:pos="12824"/>
-          <w:tab w:val="left" w:pos="13740"/>
-          <w:tab w:val="left" w:pos="14656"/>
-        </w:tabs>
-        <w:wordWrap w:val="0"/>
-        <w:spacing w:after="0" w:line="187" w:lineRule="atLeast"/>
-        <w:rPr>
-          <w:rFonts w:ascii="Lucida Console" w:eastAsia="Times New Roman" w:hAnsi="Lucida Console" w:cs="Courier New"/>
-          <w:color w:val="FFFFFF"/>
-          <w:sz w:val="14"/>
-          <w:szCs w:val="14"/>
-          <w:bdr w:val="none" w:sz="0" w:space="0" w:color="auto" w:frame="1"/>
-          <w:lang w:eastAsia="en-AU"/>
-        </w:rPr>
-      </w:pPr>
-      <w:proofErr w:type="spellStart"/>
-      <w:r>
-        <w:rPr>
-          <w:rFonts w:ascii="Lucida Console" w:eastAsia="Times New Roman" w:hAnsi="Lucida Console" w:cs="Courier New"/>
-          <w:color w:val="FFFFFF"/>
-          <w:sz w:val="14"/>
-          <w:szCs w:val="14"/>
-          <w:bdr w:val="none" w:sz="0" w:space="0" w:color="auto" w:frame="1"/>
-          <w:lang w:eastAsia="en-AU"/>
-        </w:rPr>
-        <w:t>dists_km</w:t>
-      </w:r>
-      <w:proofErr w:type="spellEnd"/>
-      <w:r>
-        <w:rPr>
-          <w:rFonts w:ascii="Lucida Console" w:eastAsia="Times New Roman" w:hAnsi="Lucida Console" w:cs="Courier New"/>
-          <w:color w:val="FFFFFF"/>
-          <w:sz w:val="14"/>
-          <w:szCs w:val="14"/>
-          <w:bdr w:val="none" w:sz="0" w:space="0" w:color="auto" w:frame="1"/>
-          <w:lang w:eastAsia="en-AU"/>
-        </w:rPr>
-        <w:t xml:space="preserve">                                                                           -0.01971    </w:t>
-      </w:r>
+        <w:shd w:val="clear" w:color="auto" w:fill="0F0F0F"/>
+        <w:tabs>
+          <w:tab w:val="left" w:pos="916"/>
+          <w:tab w:val="left" w:pos="1832"/>
+          <w:tab w:val="left" w:pos="2748"/>
+          <w:tab w:val="left" w:pos="3664"/>
+          <w:tab w:val="left" w:pos="4580"/>
+          <w:tab w:val="left" w:pos="5496"/>
+          <w:tab w:val="left" w:pos="6412"/>
+          <w:tab w:val="left" w:pos="7328"/>
+          <w:tab w:val="left" w:pos="8244"/>
+          <w:tab w:val="left" w:pos="9160"/>
+          <w:tab w:val="left" w:pos="10076"/>
+          <w:tab w:val="left" w:pos="10992"/>
+          <w:tab w:val="left" w:pos="11908"/>
+          <w:tab w:val="left" w:pos="12824"/>
+          <w:tab w:val="left" w:pos="13740"/>
+          <w:tab w:val="left" w:pos="14656"/>
+        </w:tabs>
+        <w:wordWrap w:val="0"/>
+        <w:spacing w:after="0" w:line="240" w:lineRule="auto"/>
+        <w:rPr>
+          <w:rFonts w:ascii="Lucida Console" w:eastAsia="Times New Roman" w:hAnsi="Lucida Console" w:cs="Courier New"/>
+          <w:color w:val="FFFFFF"/>
+          <w:sz w:val="14"/>
+          <w:szCs w:val="14"/>
+          <w:bdr w:val="none" w:sz="0" w:space="0" w:color="auto" w:frame="1"/>
+          <w:lang w:eastAsia="en-AU"/>
+        </w:rPr>
+      </w:pPr>
       <w:proofErr w:type="gramStart"/>
       <w:r>
         <w:rPr>
@@ -5975,8 +6406,9 @@
           <w:bdr w:val="none" w:sz="0" w:space="0" w:color="auto" w:frame="1"/>
           <w:lang w:eastAsia="en-AU"/>
         </w:rPr>
-        <w:t>0.01045  -</w:t>
-      </w:r>
+        <w:t>poly(</w:t>
+      </w:r>
+      <w:proofErr w:type="spellStart"/>
       <w:proofErr w:type="gramEnd"/>
       <w:r>
         <w:rPr>
@@ -5987,54 +6419,92 @@
           <w:bdr w:val="none" w:sz="0" w:space="0" w:color="auto" w:frame="1"/>
           <w:lang w:eastAsia="en-AU"/>
         </w:rPr>
-        <w:t xml:space="preserve">1.887  </w:t>
-      </w:r>
-      <w:r>
-        <w:rPr>
-          <w:rFonts w:ascii="Lucida Console" w:eastAsia="Times New Roman" w:hAnsi="Lucida Console" w:cs="Courier New"/>
-          <w:color w:val="FF0000"/>
-          <w:sz w:val="14"/>
-          <w:szCs w:val="14"/>
-          <w:bdr w:val="none" w:sz="0" w:space="0" w:color="auto" w:frame="1"/>
-          <w:lang w:eastAsia="en-AU"/>
-        </w:rPr>
-        <w:t xml:space="preserve">0.05914 </w:t>
-      </w:r>
-      <w:r>
-        <w:rPr>
-          <w:rFonts w:ascii="Lucida Console" w:eastAsia="Times New Roman" w:hAnsi="Lucida Console" w:cs="Courier New"/>
-          <w:color w:val="FFFFFF"/>
-          <w:sz w:val="14"/>
-          <w:szCs w:val="14"/>
-          <w:bdr w:val="none" w:sz="0" w:space="0" w:color="auto" w:frame="1"/>
-          <w:lang w:eastAsia="en-AU"/>
-        </w:rPr>
-        <w:t xml:space="preserve">.  </w:t>
-      </w:r>
-    </w:p>
-    <w:p>
-      <w:pPr>
-        <w:shd w:val="clear" w:color="auto" w:fill="002240"/>
-        <w:tabs>
-          <w:tab w:val="left" w:pos="916"/>
-          <w:tab w:val="left" w:pos="1832"/>
-          <w:tab w:val="left" w:pos="2748"/>
-          <w:tab w:val="left" w:pos="3664"/>
-          <w:tab w:val="left" w:pos="4580"/>
-          <w:tab w:val="left" w:pos="5496"/>
-          <w:tab w:val="left" w:pos="6412"/>
-          <w:tab w:val="left" w:pos="7328"/>
-          <w:tab w:val="left" w:pos="8244"/>
-          <w:tab w:val="left" w:pos="9160"/>
-          <w:tab w:val="left" w:pos="10076"/>
-          <w:tab w:val="left" w:pos="10992"/>
-          <w:tab w:val="left" w:pos="11908"/>
-          <w:tab w:val="left" w:pos="12824"/>
-          <w:tab w:val="left" w:pos="13740"/>
-          <w:tab w:val="left" w:pos="14656"/>
-        </w:tabs>
-        <w:wordWrap w:val="0"/>
-        <w:spacing w:after="0" w:line="187" w:lineRule="atLeast"/>
+        <w:t>cbind</w:t>
+      </w:r>
+      <w:proofErr w:type="spellEnd"/>
+      <w:r>
+        <w:rPr>
+          <w:rFonts w:ascii="Lucida Console" w:eastAsia="Times New Roman" w:hAnsi="Lucida Console" w:cs="Courier New"/>
+          <w:color w:val="FFFFFF"/>
+          <w:sz w:val="14"/>
+          <w:szCs w:val="14"/>
+          <w:bdr w:val="none" w:sz="0" w:space="0" w:color="auto" w:frame="1"/>
+          <w:lang w:eastAsia="en-AU"/>
+        </w:rPr>
+        <w:t>(</w:t>
+      </w:r>
+      <w:proofErr w:type="spellStart"/>
+      <w:r>
+        <w:rPr>
+          <w:rFonts w:ascii="Lucida Console" w:eastAsia="Times New Roman" w:hAnsi="Lucida Console" w:cs="Courier New"/>
+          <w:color w:val="FFFFFF"/>
+          <w:sz w:val="14"/>
+          <w:szCs w:val="14"/>
+          <w:bdr w:val="none" w:sz="0" w:space="0" w:color="auto" w:frame="1"/>
+          <w:lang w:eastAsia="en-AU"/>
+        </w:rPr>
+        <w:t>SE_Winds.standardised</w:t>
+      </w:r>
+      <w:proofErr w:type="spellEnd"/>
+      <w:r>
+        <w:rPr>
+          <w:rFonts w:ascii="Lucida Console" w:eastAsia="Times New Roman" w:hAnsi="Lucida Console" w:cs="Courier New"/>
+          <w:color w:val="FFFFFF"/>
+          <w:sz w:val="14"/>
+          <w:szCs w:val="14"/>
+          <w:bdr w:val="none" w:sz="0" w:space="0" w:color="auto" w:frame="1"/>
+          <w:lang w:eastAsia="en-AU"/>
+        </w:rPr>
+        <w:t xml:space="preserve">, </w:t>
+      </w:r>
+      <w:proofErr w:type="spellStart"/>
+      <w:r>
+        <w:rPr>
+          <w:rFonts w:ascii="Lucida Console" w:eastAsia="Times New Roman" w:hAnsi="Lucida Console" w:cs="Courier New"/>
+          <w:color w:val="FFFFFF"/>
+          <w:sz w:val="14"/>
+          <w:szCs w:val="14"/>
+          <w:bdr w:val="none" w:sz="0" w:space="0" w:color="auto" w:frame="1"/>
+          <w:lang w:eastAsia="en-AU"/>
+        </w:rPr>
+        <w:t>NE_Winds.standardised</w:t>
+      </w:r>
+      <w:proofErr w:type="spellEnd"/>
+      <w:r>
+        <w:rPr>
+          <w:rFonts w:ascii="Lucida Console" w:eastAsia="Times New Roman" w:hAnsi="Lucida Console" w:cs="Courier New"/>
+          <w:color w:val="FFFFFF"/>
+          <w:sz w:val="14"/>
+          <w:szCs w:val="14"/>
+          <w:bdr w:val="none" w:sz="0" w:space="0" w:color="auto" w:frame="1"/>
+          <w:lang w:eastAsia="en-AU"/>
+        </w:rPr>
+        <w:t xml:space="preserve">), degree = 2)1.1:dists_km  22.14483   37.43057   0.592  0.55410    </w:t>
+      </w:r>
+    </w:p>
+    <w:p>
+      <w:pPr>
+        <w:shd w:val="clear" w:color="auto" w:fill="0F0F0F"/>
+        <w:tabs>
+          <w:tab w:val="left" w:pos="916"/>
+          <w:tab w:val="left" w:pos="1832"/>
+          <w:tab w:val="left" w:pos="2748"/>
+          <w:tab w:val="left" w:pos="3664"/>
+          <w:tab w:val="left" w:pos="4580"/>
+          <w:tab w:val="left" w:pos="5496"/>
+          <w:tab w:val="left" w:pos="6412"/>
+          <w:tab w:val="left" w:pos="7328"/>
+          <w:tab w:val="left" w:pos="8244"/>
+          <w:tab w:val="left" w:pos="9160"/>
+          <w:tab w:val="left" w:pos="10076"/>
+          <w:tab w:val="left" w:pos="10992"/>
+          <w:tab w:val="left" w:pos="11908"/>
+          <w:tab w:val="left" w:pos="12824"/>
+          <w:tab w:val="left" w:pos="13740"/>
+          <w:tab w:val="left" w:pos="14656"/>
+        </w:tabs>
+        <w:wordWrap w:val="0"/>
+        <w:spacing w:after="0" w:line="240" w:lineRule="auto"/>
         <w:rPr>
           <w:rFonts w:ascii="Lucida Console" w:eastAsia="Times New Roman" w:hAnsi="Lucida Console" w:cs="Courier New"/>
           <w:color w:val="FFFFFF"/>
@@ -6127,41 +6597,108 @@
           <w:bdr w:val="none" w:sz="0" w:space="0" w:color="auto" w:frame="1"/>
           <w:lang w:eastAsia="en-AU"/>
         </w:rPr>
-        <w:t xml:space="preserve">), degree = 2)1.0:dists_km   0.25891    0.39276   0.659  0.50977    </w:t>
-      </w:r>
-    </w:p>
-    <w:p>
-      <w:pPr>
-        <w:shd w:val="clear" w:color="auto" w:fill="002240"/>
-        <w:tabs>
-          <w:tab w:val="left" w:pos="916"/>
-          <w:tab w:val="left" w:pos="1832"/>
-          <w:tab w:val="left" w:pos="2748"/>
-          <w:tab w:val="left" w:pos="3664"/>
-          <w:tab w:val="left" w:pos="4580"/>
-          <w:tab w:val="left" w:pos="5496"/>
-          <w:tab w:val="left" w:pos="6412"/>
-          <w:tab w:val="left" w:pos="7328"/>
-          <w:tab w:val="left" w:pos="8244"/>
-          <w:tab w:val="left" w:pos="9160"/>
-          <w:tab w:val="left" w:pos="10076"/>
-          <w:tab w:val="left" w:pos="10992"/>
-          <w:tab w:val="left" w:pos="11908"/>
-          <w:tab w:val="left" w:pos="12824"/>
-          <w:tab w:val="left" w:pos="13740"/>
-          <w:tab w:val="left" w:pos="14656"/>
-        </w:tabs>
-        <w:wordWrap w:val="0"/>
-        <w:spacing w:after="0" w:line="187" w:lineRule="atLeast"/>
-        <w:rPr>
-          <w:rFonts w:ascii="Lucida Console" w:eastAsia="Times New Roman" w:hAnsi="Lucida Console" w:cs="Courier New"/>
-          <w:color w:val="FFFFFF"/>
-          <w:sz w:val="14"/>
-          <w:szCs w:val="14"/>
-          <w:bdr w:val="none" w:sz="0" w:space="0" w:color="auto" w:frame="1"/>
-          <w:lang w:eastAsia="en-AU"/>
-        </w:rPr>
-      </w:pPr>
+        <w:t xml:space="preserve">), degree = 2)0.2:dists_km  -0.39215    0.74863  -0.524  0.60040    </w:t>
+      </w:r>
+    </w:p>
+    <w:p>
+      <w:pPr>
+        <w:shd w:val="clear" w:color="auto" w:fill="0F0F0F"/>
+        <w:tabs>
+          <w:tab w:val="left" w:pos="916"/>
+          <w:tab w:val="left" w:pos="1832"/>
+          <w:tab w:val="left" w:pos="2748"/>
+          <w:tab w:val="left" w:pos="3664"/>
+          <w:tab w:val="left" w:pos="4580"/>
+          <w:tab w:val="left" w:pos="5496"/>
+          <w:tab w:val="left" w:pos="6412"/>
+          <w:tab w:val="left" w:pos="7328"/>
+          <w:tab w:val="left" w:pos="8244"/>
+          <w:tab w:val="left" w:pos="9160"/>
+          <w:tab w:val="left" w:pos="10076"/>
+          <w:tab w:val="left" w:pos="10992"/>
+          <w:tab w:val="left" w:pos="11908"/>
+          <w:tab w:val="left" w:pos="12824"/>
+          <w:tab w:val="left" w:pos="13740"/>
+          <w:tab w:val="left" w:pos="14656"/>
+        </w:tabs>
+        <w:wordWrap w:val="0"/>
+        <w:spacing w:after="0" w:line="240" w:lineRule="auto"/>
+        <w:rPr>
+          <w:rFonts w:ascii="Lucida Console" w:eastAsia="Times New Roman" w:hAnsi="Lucida Console" w:cs="Courier New"/>
+          <w:color w:val="FFFFFF"/>
+          <w:sz w:val="14"/>
+          <w:szCs w:val="14"/>
+          <w:bdr w:val="none" w:sz="0" w:space="0" w:color="auto" w:frame="1"/>
+          <w:lang w:eastAsia="en-AU"/>
+        </w:rPr>
+      </w:pPr>
+      <w:r>
+        <w:rPr>
+          <w:rFonts w:ascii="Lucida Console" w:eastAsia="Times New Roman" w:hAnsi="Lucida Console" w:cs="Courier New"/>
+          <w:color w:val="FFFFFF"/>
+          <w:sz w:val="14"/>
+          <w:szCs w:val="14"/>
+          <w:bdr w:val="none" w:sz="0" w:space="0" w:color="auto" w:frame="1"/>
+          <w:lang w:eastAsia="en-AU"/>
+        </w:rPr>
+        <w:t>---</w:t>
+      </w:r>
+    </w:p>
+    <w:p>
+      <w:pPr>
+        <w:shd w:val="clear" w:color="auto" w:fill="0F0F0F"/>
+        <w:tabs>
+          <w:tab w:val="left" w:pos="916"/>
+          <w:tab w:val="left" w:pos="1832"/>
+          <w:tab w:val="left" w:pos="2748"/>
+          <w:tab w:val="left" w:pos="3664"/>
+          <w:tab w:val="left" w:pos="4580"/>
+          <w:tab w:val="left" w:pos="5496"/>
+          <w:tab w:val="left" w:pos="6412"/>
+          <w:tab w:val="left" w:pos="7328"/>
+          <w:tab w:val="left" w:pos="8244"/>
+          <w:tab w:val="left" w:pos="9160"/>
+          <w:tab w:val="left" w:pos="10076"/>
+          <w:tab w:val="left" w:pos="10992"/>
+          <w:tab w:val="left" w:pos="11908"/>
+          <w:tab w:val="left" w:pos="12824"/>
+          <w:tab w:val="left" w:pos="13740"/>
+          <w:tab w:val="left" w:pos="14656"/>
+        </w:tabs>
+        <w:wordWrap w:val="0"/>
+        <w:spacing w:after="0" w:line="240" w:lineRule="auto"/>
+        <w:rPr>
+          <w:rFonts w:ascii="Lucida Console" w:eastAsia="Times New Roman" w:hAnsi="Lucida Console" w:cs="Courier New"/>
+          <w:color w:val="FFFFFF"/>
+          <w:sz w:val="14"/>
+          <w:szCs w:val="14"/>
+          <w:lang w:eastAsia="en-AU"/>
+        </w:rPr>
+      </w:pPr>
+      <w:proofErr w:type="spellStart"/>
+      <w:r>
+        <w:rPr>
+          <w:rFonts w:ascii="Lucida Console" w:eastAsia="Times New Roman" w:hAnsi="Lucida Console" w:cs="Courier New"/>
+          <w:color w:val="FFFFFF"/>
+          <w:sz w:val="14"/>
+          <w:szCs w:val="14"/>
+          <w:bdr w:val="none" w:sz="0" w:space="0" w:color="auto" w:frame="1"/>
+          <w:lang w:eastAsia="en-AU"/>
+        </w:rPr>
+        <w:t>Signif</w:t>
+      </w:r>
+      <w:proofErr w:type="spellEnd"/>
+      <w:r>
+        <w:rPr>
+          <w:rFonts w:ascii="Lucida Console" w:eastAsia="Times New Roman" w:hAnsi="Lucida Console" w:cs="Courier New"/>
+          <w:color w:val="FFFFFF"/>
+          <w:sz w:val="14"/>
+          <w:szCs w:val="14"/>
+          <w:bdr w:val="none" w:sz="0" w:space="0" w:color="auto" w:frame="1"/>
+          <w:lang w:eastAsia="en-AU"/>
+        </w:rPr>
+        <w:t xml:space="preserve">. codes:  0 ‘***’ 0.001 ‘**’ 0.01 ‘*’ 0.05 ‘.’ 0.1 </w:t>
+      </w:r>
       <w:proofErr w:type="gramStart"/>
       <w:r>
         <w:rPr>
@@ -6172,9 +6709,8 @@
           <w:bdr w:val="none" w:sz="0" w:space="0" w:color="auto" w:frame="1"/>
           <w:lang w:eastAsia="en-AU"/>
         </w:rPr>
-        <w:t>poly(</w:t>
-      </w:r>
-      <w:proofErr w:type="spellStart"/>
+        <w:t>‘ ’</w:t>
+      </w:r>
       <w:proofErr w:type="gramEnd"/>
       <w:r>
         <w:rPr>
@@ -6185,570 +6721,13 @@
           <w:bdr w:val="none" w:sz="0" w:space="0" w:color="auto" w:frame="1"/>
           <w:lang w:eastAsia="en-AU"/>
         </w:rPr>
-        <w:t>cbind</w:t>
-      </w:r>
-      <w:proofErr w:type="spellEnd"/>
-      <w:r>
-        <w:rPr>
-          <w:rFonts w:ascii="Lucida Console" w:eastAsia="Times New Roman" w:hAnsi="Lucida Console" w:cs="Courier New"/>
-          <w:color w:val="FFFFFF"/>
-          <w:sz w:val="14"/>
-          <w:szCs w:val="14"/>
-          <w:bdr w:val="none" w:sz="0" w:space="0" w:color="auto" w:frame="1"/>
-          <w:lang w:eastAsia="en-AU"/>
-        </w:rPr>
-        <w:t>(</w:t>
-      </w:r>
-      <w:proofErr w:type="spellStart"/>
-      <w:r>
-        <w:rPr>
-          <w:rFonts w:ascii="Lucida Console" w:eastAsia="Times New Roman" w:hAnsi="Lucida Console" w:cs="Courier New"/>
-          <w:color w:val="FFFFFF"/>
-          <w:sz w:val="14"/>
-          <w:szCs w:val="14"/>
-          <w:bdr w:val="none" w:sz="0" w:space="0" w:color="auto" w:frame="1"/>
-          <w:lang w:eastAsia="en-AU"/>
-        </w:rPr>
-        <w:t>SE_Winds.standardised</w:t>
-      </w:r>
-      <w:proofErr w:type="spellEnd"/>
-      <w:r>
-        <w:rPr>
-          <w:rFonts w:ascii="Lucida Console" w:eastAsia="Times New Roman" w:hAnsi="Lucida Console" w:cs="Courier New"/>
-          <w:color w:val="FFFFFF"/>
-          <w:sz w:val="14"/>
-          <w:szCs w:val="14"/>
-          <w:bdr w:val="none" w:sz="0" w:space="0" w:color="auto" w:frame="1"/>
-          <w:lang w:eastAsia="en-AU"/>
-        </w:rPr>
-        <w:t xml:space="preserve">, </w:t>
-      </w:r>
-      <w:proofErr w:type="spellStart"/>
-      <w:r>
-        <w:rPr>
-          <w:rFonts w:ascii="Lucida Console" w:eastAsia="Times New Roman" w:hAnsi="Lucida Console" w:cs="Courier New"/>
-          <w:color w:val="FFFFFF"/>
-          <w:sz w:val="14"/>
-          <w:szCs w:val="14"/>
-          <w:bdr w:val="none" w:sz="0" w:space="0" w:color="auto" w:frame="1"/>
-          <w:lang w:eastAsia="en-AU"/>
-        </w:rPr>
-        <w:t>NE_Winds.standardised</w:t>
-      </w:r>
-      <w:proofErr w:type="spellEnd"/>
-      <w:r>
-        <w:rPr>
-          <w:rFonts w:ascii="Lucida Console" w:eastAsia="Times New Roman" w:hAnsi="Lucida Console" w:cs="Courier New"/>
-          <w:color w:val="FFFFFF"/>
-          <w:sz w:val="14"/>
-          <w:szCs w:val="14"/>
-          <w:bdr w:val="none" w:sz="0" w:space="0" w:color="auto" w:frame="1"/>
-          <w:lang w:eastAsia="en-AU"/>
-        </w:rPr>
-        <w:t xml:space="preserve">), degree = 2)2.0:dists_km   0.01017    0.25978   0.039  0.96877    </w:t>
-      </w:r>
-    </w:p>
-    <w:p>
-      <w:pPr>
-        <w:shd w:val="clear" w:color="auto" w:fill="002240"/>
-        <w:tabs>
-          <w:tab w:val="left" w:pos="916"/>
-          <w:tab w:val="left" w:pos="1832"/>
-          <w:tab w:val="left" w:pos="2748"/>
-          <w:tab w:val="left" w:pos="3664"/>
-          <w:tab w:val="left" w:pos="4580"/>
-          <w:tab w:val="left" w:pos="5496"/>
-          <w:tab w:val="left" w:pos="6412"/>
-          <w:tab w:val="left" w:pos="7328"/>
-          <w:tab w:val="left" w:pos="8244"/>
-          <w:tab w:val="left" w:pos="9160"/>
-          <w:tab w:val="left" w:pos="10076"/>
-          <w:tab w:val="left" w:pos="10992"/>
-          <w:tab w:val="left" w:pos="11908"/>
-          <w:tab w:val="left" w:pos="12824"/>
-          <w:tab w:val="left" w:pos="13740"/>
-          <w:tab w:val="left" w:pos="14656"/>
-        </w:tabs>
-        <w:wordWrap w:val="0"/>
-        <w:spacing w:after="0" w:line="187" w:lineRule="atLeast"/>
-        <w:rPr>
-          <w:rFonts w:ascii="Lucida Console" w:eastAsia="Times New Roman" w:hAnsi="Lucida Console" w:cs="Courier New"/>
-          <w:color w:val="FFFFFF"/>
-          <w:sz w:val="14"/>
-          <w:szCs w:val="14"/>
-          <w:bdr w:val="none" w:sz="0" w:space="0" w:color="auto" w:frame="1"/>
-          <w:lang w:eastAsia="en-AU"/>
-        </w:rPr>
-      </w:pPr>
-      <w:proofErr w:type="gramStart"/>
-      <w:r>
-        <w:rPr>
-          <w:rFonts w:ascii="Lucida Console" w:eastAsia="Times New Roman" w:hAnsi="Lucida Console" w:cs="Courier New"/>
-          <w:color w:val="FFFFFF"/>
-          <w:sz w:val="14"/>
-          <w:szCs w:val="14"/>
-          <w:bdr w:val="none" w:sz="0" w:space="0" w:color="auto" w:frame="1"/>
-          <w:lang w:eastAsia="en-AU"/>
-        </w:rPr>
-        <w:t>poly(</w:t>
-      </w:r>
-      <w:proofErr w:type="spellStart"/>
-      <w:proofErr w:type="gramEnd"/>
-      <w:r>
-        <w:rPr>
-          <w:rFonts w:ascii="Lucida Console" w:eastAsia="Times New Roman" w:hAnsi="Lucida Console" w:cs="Courier New"/>
-          <w:color w:val="FFFFFF"/>
-          <w:sz w:val="14"/>
-          <w:szCs w:val="14"/>
-          <w:bdr w:val="none" w:sz="0" w:space="0" w:color="auto" w:frame="1"/>
-          <w:lang w:eastAsia="en-AU"/>
-        </w:rPr>
-        <w:t>cbind</w:t>
-      </w:r>
-      <w:proofErr w:type="spellEnd"/>
-      <w:r>
-        <w:rPr>
-          <w:rFonts w:ascii="Lucida Console" w:eastAsia="Times New Roman" w:hAnsi="Lucida Console" w:cs="Courier New"/>
-          <w:color w:val="FFFFFF"/>
-          <w:sz w:val="14"/>
-          <w:szCs w:val="14"/>
-          <w:bdr w:val="none" w:sz="0" w:space="0" w:color="auto" w:frame="1"/>
-          <w:lang w:eastAsia="en-AU"/>
-        </w:rPr>
-        <w:t>(</w:t>
-      </w:r>
-      <w:proofErr w:type="spellStart"/>
-      <w:r>
-        <w:rPr>
-          <w:rFonts w:ascii="Lucida Console" w:eastAsia="Times New Roman" w:hAnsi="Lucida Console" w:cs="Courier New"/>
-          <w:color w:val="FFFFFF"/>
-          <w:sz w:val="14"/>
-          <w:szCs w:val="14"/>
-          <w:bdr w:val="none" w:sz="0" w:space="0" w:color="auto" w:frame="1"/>
-          <w:lang w:eastAsia="en-AU"/>
-        </w:rPr>
-        <w:t>SE_Winds.standardised</w:t>
-      </w:r>
-      <w:proofErr w:type="spellEnd"/>
-      <w:r>
-        <w:rPr>
-          <w:rFonts w:ascii="Lucida Console" w:eastAsia="Times New Roman" w:hAnsi="Lucida Console" w:cs="Courier New"/>
-          <w:color w:val="FFFFFF"/>
-          <w:sz w:val="14"/>
-          <w:szCs w:val="14"/>
-          <w:bdr w:val="none" w:sz="0" w:space="0" w:color="auto" w:frame="1"/>
-          <w:lang w:eastAsia="en-AU"/>
-        </w:rPr>
-        <w:t xml:space="preserve">, </w:t>
-      </w:r>
-      <w:proofErr w:type="spellStart"/>
-      <w:r>
-        <w:rPr>
-          <w:rFonts w:ascii="Lucida Console" w:eastAsia="Times New Roman" w:hAnsi="Lucida Console" w:cs="Courier New"/>
-          <w:color w:val="FFFFFF"/>
-          <w:sz w:val="14"/>
-          <w:szCs w:val="14"/>
-          <w:bdr w:val="none" w:sz="0" w:space="0" w:color="auto" w:frame="1"/>
-          <w:lang w:eastAsia="en-AU"/>
-        </w:rPr>
-        <w:t>NE_Winds.standardised</w:t>
-      </w:r>
-      <w:proofErr w:type="spellEnd"/>
-      <w:r>
-        <w:rPr>
-          <w:rFonts w:ascii="Lucida Console" w:eastAsia="Times New Roman" w:hAnsi="Lucida Console" w:cs="Courier New"/>
-          <w:color w:val="FFFFFF"/>
-          <w:sz w:val="14"/>
-          <w:szCs w:val="14"/>
-          <w:bdr w:val="none" w:sz="0" w:space="0" w:color="auto" w:frame="1"/>
-          <w:lang w:eastAsia="en-AU"/>
-        </w:rPr>
-        <w:t xml:space="preserve">), degree = 2)0.1:dists_km   0.64590    0.38733   1.668  0.09540 .  </w:t>
-      </w:r>
-    </w:p>
-    <w:p>
-      <w:pPr>
-        <w:shd w:val="clear" w:color="auto" w:fill="002240"/>
-        <w:tabs>
-          <w:tab w:val="left" w:pos="916"/>
-          <w:tab w:val="left" w:pos="1832"/>
-          <w:tab w:val="left" w:pos="2748"/>
-          <w:tab w:val="left" w:pos="3664"/>
-          <w:tab w:val="left" w:pos="4580"/>
-          <w:tab w:val="left" w:pos="5496"/>
-          <w:tab w:val="left" w:pos="6412"/>
-          <w:tab w:val="left" w:pos="7328"/>
-          <w:tab w:val="left" w:pos="8244"/>
-          <w:tab w:val="left" w:pos="9160"/>
-          <w:tab w:val="left" w:pos="10076"/>
-          <w:tab w:val="left" w:pos="10992"/>
-          <w:tab w:val="left" w:pos="11908"/>
-          <w:tab w:val="left" w:pos="12824"/>
-          <w:tab w:val="left" w:pos="13740"/>
-          <w:tab w:val="left" w:pos="14656"/>
-        </w:tabs>
-        <w:wordWrap w:val="0"/>
-        <w:spacing w:after="0" w:line="187" w:lineRule="atLeast"/>
-        <w:rPr>
-          <w:rFonts w:ascii="Lucida Console" w:eastAsia="Times New Roman" w:hAnsi="Lucida Console" w:cs="Courier New"/>
-          <w:color w:val="FFFFFF"/>
-          <w:sz w:val="14"/>
-          <w:szCs w:val="14"/>
-          <w:bdr w:val="none" w:sz="0" w:space="0" w:color="auto" w:frame="1"/>
-          <w:lang w:eastAsia="en-AU"/>
-        </w:rPr>
-      </w:pPr>
-      <w:proofErr w:type="gramStart"/>
-      <w:r>
-        <w:rPr>
-          <w:rFonts w:ascii="Lucida Console" w:eastAsia="Times New Roman" w:hAnsi="Lucida Console" w:cs="Courier New"/>
-          <w:color w:val="FFFFFF"/>
-          <w:sz w:val="14"/>
-          <w:szCs w:val="14"/>
-          <w:bdr w:val="none" w:sz="0" w:space="0" w:color="auto" w:frame="1"/>
-          <w:lang w:eastAsia="en-AU"/>
-        </w:rPr>
-        <w:t>poly(</w:t>
-      </w:r>
-      <w:proofErr w:type="spellStart"/>
-      <w:proofErr w:type="gramEnd"/>
-      <w:r>
-        <w:rPr>
-          <w:rFonts w:ascii="Lucida Console" w:eastAsia="Times New Roman" w:hAnsi="Lucida Console" w:cs="Courier New"/>
-          <w:color w:val="FFFFFF"/>
-          <w:sz w:val="14"/>
-          <w:szCs w:val="14"/>
-          <w:bdr w:val="none" w:sz="0" w:space="0" w:color="auto" w:frame="1"/>
-          <w:lang w:eastAsia="en-AU"/>
-        </w:rPr>
-        <w:t>cbind</w:t>
-      </w:r>
-      <w:proofErr w:type="spellEnd"/>
-      <w:r>
-        <w:rPr>
-          <w:rFonts w:ascii="Lucida Console" w:eastAsia="Times New Roman" w:hAnsi="Lucida Console" w:cs="Courier New"/>
-          <w:color w:val="FFFFFF"/>
-          <w:sz w:val="14"/>
-          <w:szCs w:val="14"/>
-          <w:bdr w:val="none" w:sz="0" w:space="0" w:color="auto" w:frame="1"/>
-          <w:lang w:eastAsia="en-AU"/>
-        </w:rPr>
-        <w:t>(</w:t>
-      </w:r>
-      <w:proofErr w:type="spellStart"/>
-      <w:r>
-        <w:rPr>
-          <w:rFonts w:ascii="Lucida Console" w:eastAsia="Times New Roman" w:hAnsi="Lucida Console" w:cs="Courier New"/>
-          <w:color w:val="FFFFFF"/>
-          <w:sz w:val="14"/>
-          <w:szCs w:val="14"/>
-          <w:bdr w:val="none" w:sz="0" w:space="0" w:color="auto" w:frame="1"/>
-          <w:lang w:eastAsia="en-AU"/>
-        </w:rPr>
-        <w:t>SE_Winds.standardised</w:t>
-      </w:r>
-      <w:proofErr w:type="spellEnd"/>
-      <w:r>
-        <w:rPr>
-          <w:rFonts w:ascii="Lucida Console" w:eastAsia="Times New Roman" w:hAnsi="Lucida Console" w:cs="Courier New"/>
-          <w:color w:val="FFFFFF"/>
-          <w:sz w:val="14"/>
-          <w:szCs w:val="14"/>
-          <w:bdr w:val="none" w:sz="0" w:space="0" w:color="auto" w:frame="1"/>
-          <w:lang w:eastAsia="en-AU"/>
-        </w:rPr>
-        <w:t xml:space="preserve">, </w:t>
-      </w:r>
-      <w:proofErr w:type="spellStart"/>
-      <w:r>
-        <w:rPr>
-          <w:rFonts w:ascii="Lucida Console" w:eastAsia="Times New Roman" w:hAnsi="Lucida Console" w:cs="Courier New"/>
-          <w:color w:val="FFFFFF"/>
-          <w:sz w:val="14"/>
-          <w:szCs w:val="14"/>
-          <w:bdr w:val="none" w:sz="0" w:space="0" w:color="auto" w:frame="1"/>
-          <w:lang w:eastAsia="en-AU"/>
-        </w:rPr>
-        <w:t>NE_Winds.standardised</w:t>
-      </w:r>
-      <w:proofErr w:type="spellEnd"/>
-      <w:r>
-        <w:rPr>
-          <w:rFonts w:ascii="Lucida Console" w:eastAsia="Times New Roman" w:hAnsi="Lucida Console" w:cs="Courier New"/>
-          <w:color w:val="FFFFFF"/>
-          <w:sz w:val="14"/>
-          <w:szCs w:val="14"/>
-          <w:bdr w:val="none" w:sz="0" w:space="0" w:color="auto" w:frame="1"/>
-          <w:lang w:eastAsia="en-AU"/>
-        </w:rPr>
-        <w:t xml:space="preserve">), degree = 2)1.1:dists_km -29.76352   15.00683  -1.983  </w:t>
-      </w:r>
-      <w:r>
-        <w:rPr>
-          <w:rFonts w:ascii="Lucida Console" w:eastAsia="Times New Roman" w:hAnsi="Lucida Console" w:cs="Courier New"/>
-          <w:color w:val="FF0000"/>
-          <w:sz w:val="14"/>
-          <w:szCs w:val="14"/>
-          <w:bdr w:val="none" w:sz="0" w:space="0" w:color="auto" w:frame="1"/>
-          <w:lang w:eastAsia="en-AU"/>
-        </w:rPr>
-        <w:t xml:space="preserve">0.04733 </w:t>
-      </w:r>
-      <w:r>
-        <w:rPr>
-          <w:rFonts w:ascii="Lucida Console" w:eastAsia="Times New Roman" w:hAnsi="Lucida Console" w:cs="Courier New"/>
-          <w:color w:val="FFFFFF"/>
-          <w:sz w:val="14"/>
-          <w:szCs w:val="14"/>
-          <w:bdr w:val="none" w:sz="0" w:space="0" w:color="auto" w:frame="1"/>
-          <w:lang w:eastAsia="en-AU"/>
-        </w:rPr>
-        <w:t xml:space="preserve">*  </w:t>
-      </w:r>
-    </w:p>
-    <w:p>
-      <w:pPr>
-        <w:shd w:val="clear" w:color="auto" w:fill="002240"/>
-        <w:tabs>
-          <w:tab w:val="left" w:pos="916"/>
-          <w:tab w:val="left" w:pos="1832"/>
-          <w:tab w:val="left" w:pos="2748"/>
-          <w:tab w:val="left" w:pos="3664"/>
-          <w:tab w:val="left" w:pos="4580"/>
-          <w:tab w:val="left" w:pos="5496"/>
-          <w:tab w:val="left" w:pos="6412"/>
-          <w:tab w:val="left" w:pos="7328"/>
-          <w:tab w:val="left" w:pos="8244"/>
-          <w:tab w:val="left" w:pos="9160"/>
-          <w:tab w:val="left" w:pos="10076"/>
-          <w:tab w:val="left" w:pos="10992"/>
-          <w:tab w:val="left" w:pos="11908"/>
-          <w:tab w:val="left" w:pos="12824"/>
-          <w:tab w:val="left" w:pos="13740"/>
-          <w:tab w:val="left" w:pos="14656"/>
-        </w:tabs>
-        <w:wordWrap w:val="0"/>
-        <w:spacing w:after="0" w:line="187" w:lineRule="atLeast"/>
-        <w:rPr>
-          <w:rFonts w:ascii="Lucida Console" w:eastAsia="Times New Roman" w:hAnsi="Lucida Console" w:cs="Courier New"/>
-          <w:color w:val="FFFFFF"/>
-          <w:sz w:val="14"/>
-          <w:szCs w:val="14"/>
-          <w:bdr w:val="none" w:sz="0" w:space="0" w:color="auto" w:frame="1"/>
-          <w:lang w:eastAsia="en-AU"/>
-        </w:rPr>
-      </w:pPr>
-      <w:proofErr w:type="gramStart"/>
-      <w:r>
-        <w:rPr>
-          <w:rFonts w:ascii="Lucida Console" w:eastAsia="Times New Roman" w:hAnsi="Lucida Console" w:cs="Courier New"/>
-          <w:color w:val="FFFFFF"/>
-          <w:sz w:val="14"/>
-          <w:szCs w:val="14"/>
-          <w:bdr w:val="none" w:sz="0" w:space="0" w:color="auto" w:frame="1"/>
-          <w:lang w:eastAsia="en-AU"/>
-        </w:rPr>
-        <w:t>poly(</w:t>
-      </w:r>
-      <w:proofErr w:type="spellStart"/>
-      <w:proofErr w:type="gramEnd"/>
-      <w:r>
-        <w:rPr>
-          <w:rFonts w:ascii="Lucida Console" w:eastAsia="Times New Roman" w:hAnsi="Lucida Console" w:cs="Courier New"/>
-          <w:color w:val="FFFFFF"/>
-          <w:sz w:val="14"/>
-          <w:szCs w:val="14"/>
-          <w:bdr w:val="none" w:sz="0" w:space="0" w:color="auto" w:frame="1"/>
-          <w:lang w:eastAsia="en-AU"/>
-        </w:rPr>
-        <w:t>cbind</w:t>
-      </w:r>
-      <w:proofErr w:type="spellEnd"/>
-      <w:r>
-        <w:rPr>
-          <w:rFonts w:ascii="Lucida Console" w:eastAsia="Times New Roman" w:hAnsi="Lucida Console" w:cs="Courier New"/>
-          <w:color w:val="FFFFFF"/>
-          <w:sz w:val="14"/>
-          <w:szCs w:val="14"/>
-          <w:bdr w:val="none" w:sz="0" w:space="0" w:color="auto" w:frame="1"/>
-          <w:lang w:eastAsia="en-AU"/>
-        </w:rPr>
-        <w:t>(</w:t>
-      </w:r>
-      <w:proofErr w:type="spellStart"/>
-      <w:r>
-        <w:rPr>
-          <w:rFonts w:ascii="Lucida Console" w:eastAsia="Times New Roman" w:hAnsi="Lucida Console" w:cs="Courier New"/>
-          <w:color w:val="FFFFFF"/>
-          <w:sz w:val="14"/>
-          <w:szCs w:val="14"/>
-          <w:bdr w:val="none" w:sz="0" w:space="0" w:color="auto" w:frame="1"/>
-          <w:lang w:eastAsia="en-AU"/>
-        </w:rPr>
-        <w:t>SE_Winds.standardised</w:t>
-      </w:r>
-      <w:proofErr w:type="spellEnd"/>
-      <w:r>
-        <w:rPr>
-          <w:rFonts w:ascii="Lucida Console" w:eastAsia="Times New Roman" w:hAnsi="Lucida Console" w:cs="Courier New"/>
-          <w:color w:val="FFFFFF"/>
-          <w:sz w:val="14"/>
-          <w:szCs w:val="14"/>
-          <w:bdr w:val="none" w:sz="0" w:space="0" w:color="auto" w:frame="1"/>
-          <w:lang w:eastAsia="en-AU"/>
-        </w:rPr>
-        <w:t xml:space="preserve">, </w:t>
-      </w:r>
-      <w:proofErr w:type="spellStart"/>
-      <w:r>
-        <w:rPr>
-          <w:rFonts w:ascii="Lucida Console" w:eastAsia="Times New Roman" w:hAnsi="Lucida Console" w:cs="Courier New"/>
-          <w:color w:val="FFFFFF"/>
-          <w:sz w:val="14"/>
-          <w:szCs w:val="14"/>
-          <w:bdr w:val="none" w:sz="0" w:space="0" w:color="auto" w:frame="1"/>
-          <w:lang w:eastAsia="en-AU"/>
-        </w:rPr>
-        <w:t>NE_Winds.standardised</w:t>
-      </w:r>
-      <w:proofErr w:type="spellEnd"/>
-      <w:r>
-        <w:rPr>
-          <w:rFonts w:ascii="Lucida Console" w:eastAsia="Times New Roman" w:hAnsi="Lucida Console" w:cs="Courier New"/>
-          <w:color w:val="FFFFFF"/>
-          <w:sz w:val="14"/>
-          <w:szCs w:val="14"/>
-          <w:bdr w:val="none" w:sz="0" w:space="0" w:color="auto" w:frame="1"/>
-          <w:lang w:eastAsia="en-AU"/>
-        </w:rPr>
-        <w:t xml:space="preserve">), degree = 2)0.2:dists_km   0.09400    0.35538   0.265  0.79138    </w:t>
-      </w:r>
-    </w:p>
-    <w:p>
-      <w:pPr>
-        <w:shd w:val="clear" w:color="auto" w:fill="002240"/>
-        <w:tabs>
-          <w:tab w:val="left" w:pos="916"/>
-          <w:tab w:val="left" w:pos="1832"/>
-          <w:tab w:val="left" w:pos="2748"/>
-          <w:tab w:val="left" w:pos="3664"/>
-          <w:tab w:val="left" w:pos="4580"/>
-          <w:tab w:val="left" w:pos="5496"/>
-          <w:tab w:val="left" w:pos="6412"/>
-          <w:tab w:val="left" w:pos="7328"/>
-          <w:tab w:val="left" w:pos="8244"/>
-          <w:tab w:val="left" w:pos="9160"/>
-          <w:tab w:val="left" w:pos="10076"/>
-          <w:tab w:val="left" w:pos="10992"/>
-          <w:tab w:val="left" w:pos="11908"/>
-          <w:tab w:val="left" w:pos="12824"/>
-          <w:tab w:val="left" w:pos="13740"/>
-          <w:tab w:val="left" w:pos="14656"/>
-        </w:tabs>
-        <w:wordWrap w:val="0"/>
-        <w:spacing w:after="0" w:line="187" w:lineRule="atLeast"/>
-        <w:rPr>
-          <w:rFonts w:ascii="Lucida Console" w:eastAsia="Times New Roman" w:hAnsi="Lucida Console" w:cs="Courier New"/>
-          <w:color w:val="FFFFFF"/>
-          <w:sz w:val="14"/>
-          <w:szCs w:val="14"/>
-          <w:bdr w:val="none" w:sz="0" w:space="0" w:color="auto" w:frame="1"/>
-          <w:lang w:eastAsia="en-AU"/>
-        </w:rPr>
-      </w:pPr>
-      <w:r>
-        <w:rPr>
-          <w:rFonts w:ascii="Lucida Console" w:eastAsia="Times New Roman" w:hAnsi="Lucida Console" w:cs="Courier New"/>
-          <w:color w:val="FFFFFF"/>
-          <w:sz w:val="14"/>
-          <w:szCs w:val="14"/>
-          <w:bdr w:val="none" w:sz="0" w:space="0" w:color="auto" w:frame="1"/>
-          <w:lang w:eastAsia="en-AU"/>
-        </w:rPr>
-        <w:t>---</w:t>
-      </w:r>
-    </w:p>
-    <w:p>
-      <w:pPr>
-        <w:shd w:val="clear" w:color="auto" w:fill="002240"/>
-        <w:tabs>
-          <w:tab w:val="left" w:pos="916"/>
-          <w:tab w:val="left" w:pos="1832"/>
-          <w:tab w:val="left" w:pos="2748"/>
-          <w:tab w:val="left" w:pos="3664"/>
-          <w:tab w:val="left" w:pos="4580"/>
-          <w:tab w:val="left" w:pos="5496"/>
-          <w:tab w:val="left" w:pos="6412"/>
-          <w:tab w:val="left" w:pos="7328"/>
-          <w:tab w:val="left" w:pos="8244"/>
-          <w:tab w:val="left" w:pos="9160"/>
-          <w:tab w:val="left" w:pos="10076"/>
-          <w:tab w:val="left" w:pos="10992"/>
-          <w:tab w:val="left" w:pos="11908"/>
-          <w:tab w:val="left" w:pos="12824"/>
-          <w:tab w:val="left" w:pos="13740"/>
-          <w:tab w:val="left" w:pos="14656"/>
-        </w:tabs>
-        <w:wordWrap w:val="0"/>
-        <w:spacing w:after="0" w:line="187" w:lineRule="atLeast"/>
-        <w:rPr>
-          <w:rFonts w:ascii="Lucida Console" w:eastAsia="Times New Roman" w:hAnsi="Lucida Console" w:cs="Courier New"/>
-          <w:color w:val="FFFFFF"/>
-          <w:sz w:val="14"/>
-          <w:szCs w:val="14"/>
-          <w:lang w:eastAsia="en-AU"/>
-        </w:rPr>
-      </w:pPr>
-      <w:proofErr w:type="spellStart"/>
-      <w:r>
-        <w:rPr>
-          <w:rFonts w:ascii="Lucida Console" w:eastAsia="Times New Roman" w:hAnsi="Lucida Console" w:cs="Courier New"/>
-          <w:color w:val="FFFFFF"/>
-          <w:sz w:val="14"/>
-          <w:szCs w:val="14"/>
-          <w:bdr w:val="none" w:sz="0" w:space="0" w:color="auto" w:frame="1"/>
-          <w:lang w:eastAsia="en-AU"/>
-        </w:rPr>
-        <w:t>Signif</w:t>
-      </w:r>
-      <w:proofErr w:type="spellEnd"/>
-      <w:r>
-        <w:rPr>
-          <w:rFonts w:ascii="Lucida Console" w:eastAsia="Times New Roman" w:hAnsi="Lucida Console" w:cs="Courier New"/>
-          <w:color w:val="FFFFFF"/>
-          <w:sz w:val="14"/>
-          <w:szCs w:val="14"/>
-          <w:bdr w:val="none" w:sz="0" w:space="0" w:color="auto" w:frame="1"/>
-          <w:lang w:eastAsia="en-AU"/>
-        </w:rPr>
-        <w:t xml:space="preserve">. codes:  0 ‘***’ 0.001 ‘**’ 0.01 ‘*’ 0.05 ‘.’ 0.1 </w:t>
-      </w:r>
-      <w:proofErr w:type="gramStart"/>
-      <w:r>
-        <w:rPr>
-          <w:rFonts w:ascii="Lucida Console" w:eastAsia="Times New Roman" w:hAnsi="Lucida Console" w:cs="Courier New"/>
-          <w:color w:val="FFFFFF"/>
-          <w:sz w:val="14"/>
-          <w:szCs w:val="14"/>
-          <w:bdr w:val="none" w:sz="0" w:space="0" w:color="auto" w:frame="1"/>
-          <w:lang w:eastAsia="en-AU"/>
-        </w:rPr>
-        <w:t>‘ ’</w:t>
-      </w:r>
-      <w:proofErr w:type="gramEnd"/>
-      <w:r>
-        <w:rPr>
-          <w:rFonts w:ascii="Lucida Console" w:eastAsia="Times New Roman" w:hAnsi="Lucida Console" w:cs="Courier New"/>
-          <w:color w:val="FFFFFF"/>
-          <w:sz w:val="14"/>
-          <w:szCs w:val="14"/>
-          <w:bdr w:val="none" w:sz="0" w:space="0" w:color="auto" w:frame="1"/>
-          <w:lang w:eastAsia="en-AU"/>
-        </w:rPr>
         <w:t xml:space="preserve"> 1</w:t>
       </w:r>
     </w:p>
-    <w:p/>
+    <w:p>
+      <w:bookmarkStart w:id="0" w:name="_GoBack"/>
+      <w:bookmarkEnd w:id="0"/>
+    </w:p>
     <w:p>
       <w:pPr>
         <w:tabs>
@@ -6762,337 +6741,157 @@
     </w:p>
     <w:p>
       <w:pPr>
-        <w:shd w:val="clear" w:color="auto" w:fill="002240"/>
-        <w:tabs>
-          <w:tab w:val="left" w:pos="916"/>
-          <w:tab w:val="left" w:pos="1832"/>
-          <w:tab w:val="left" w:pos="2748"/>
-          <w:tab w:val="left" w:pos="3664"/>
-          <w:tab w:val="left" w:pos="4580"/>
-          <w:tab w:val="left" w:pos="5496"/>
-          <w:tab w:val="left" w:pos="6412"/>
-          <w:tab w:val="left" w:pos="7328"/>
-          <w:tab w:val="left" w:pos="8244"/>
-          <w:tab w:val="left" w:pos="9160"/>
-          <w:tab w:val="left" w:pos="10076"/>
-          <w:tab w:val="left" w:pos="10992"/>
-          <w:tab w:val="left" w:pos="11908"/>
-          <w:tab w:val="left" w:pos="12824"/>
-          <w:tab w:val="left" w:pos="13740"/>
-          <w:tab w:val="left" w:pos="14656"/>
-        </w:tabs>
-        <w:wordWrap w:val="0"/>
-        <w:spacing w:after="0" w:line="187" w:lineRule="atLeast"/>
-        <w:rPr>
-          <w:rFonts w:ascii="Lucida Console" w:eastAsia="Times New Roman" w:hAnsi="Lucida Console" w:cs="Courier New"/>
-          <w:color w:val="FF9D00"/>
-          <w:sz w:val="20"/>
-          <w:szCs w:val="20"/>
-          <w:lang w:eastAsia="en-AU"/>
-        </w:rPr>
-      </w:pPr>
-      <w:r>
-        <w:rPr>
-          <w:rFonts w:ascii="Lucida Console" w:eastAsia="Times New Roman" w:hAnsi="Lucida Console" w:cs="Courier New"/>
-          <w:color w:val="FF9D00"/>
-          <w:sz w:val="20"/>
-          <w:szCs w:val="20"/>
-          <w:lang w:eastAsia="en-AU"/>
-        </w:rPr>
-        <w:t xml:space="preserve">&gt; </w:t>
-      </w:r>
-      <w:proofErr w:type="spellStart"/>
-      <w:r>
-        <w:rPr>
-          <w:rFonts w:ascii="Lucida Console" w:eastAsia="Times New Roman" w:hAnsi="Lucida Console" w:cs="Courier New"/>
-          <w:color w:val="FF9D00"/>
-          <w:sz w:val="20"/>
-          <w:szCs w:val="20"/>
-          <w:lang w:eastAsia="en-AU"/>
-        </w:rPr>
-        <w:t>Anova</w:t>
-      </w:r>
-      <w:proofErr w:type="spellEnd"/>
-      <w:r>
-        <w:rPr>
-          <w:rFonts w:ascii="Lucida Console" w:eastAsia="Times New Roman" w:hAnsi="Lucida Console" w:cs="Courier New"/>
-          <w:color w:val="FF9D00"/>
-          <w:sz w:val="20"/>
-          <w:szCs w:val="20"/>
-          <w:lang w:eastAsia="en-AU"/>
-        </w:rPr>
-        <w:t>(fit</w:t>
-      </w:r>
-      <w:proofErr w:type="gramStart"/>
-      <w:r>
-        <w:rPr>
-          <w:rFonts w:ascii="Lucida Console" w:eastAsia="Times New Roman" w:hAnsi="Lucida Console" w:cs="Courier New"/>
-          <w:color w:val="FF9D00"/>
-          <w:sz w:val="20"/>
-          <w:szCs w:val="20"/>
-          <w:lang w:eastAsia="en-AU"/>
-        </w:rPr>
-        <w:t>3,type</w:t>
-      </w:r>
-      <w:proofErr w:type="gramEnd"/>
-      <w:r>
-        <w:rPr>
-          <w:rFonts w:ascii="Lucida Console" w:eastAsia="Times New Roman" w:hAnsi="Lucida Console" w:cs="Courier New"/>
-          <w:color w:val="FF9D00"/>
-          <w:sz w:val="20"/>
-          <w:szCs w:val="20"/>
-          <w:lang w:eastAsia="en-AU"/>
-        </w:rPr>
-        <w:t>="</w:t>
-      </w:r>
-      <w:proofErr w:type="spellStart"/>
-      <w:r>
-        <w:rPr>
-          <w:rFonts w:ascii="Lucida Console" w:eastAsia="Times New Roman" w:hAnsi="Lucida Console" w:cs="Courier New"/>
-          <w:color w:val="FF9D00"/>
-          <w:sz w:val="20"/>
-          <w:szCs w:val="20"/>
-          <w:lang w:eastAsia="en-AU"/>
-        </w:rPr>
-        <w:t>II",test</w:t>
-      </w:r>
-      <w:proofErr w:type="spellEnd"/>
-      <w:r>
-        <w:rPr>
-          <w:rFonts w:ascii="Lucida Console" w:eastAsia="Times New Roman" w:hAnsi="Lucida Console" w:cs="Courier New"/>
-          <w:color w:val="FF9D00"/>
-          <w:sz w:val="20"/>
-          <w:szCs w:val="20"/>
-          <w:lang w:eastAsia="en-AU"/>
-        </w:rPr>
-        <w:t>="</w:t>
-      </w:r>
-      <w:proofErr w:type="spellStart"/>
-      <w:r>
-        <w:rPr>
-          <w:rFonts w:ascii="Lucida Console" w:eastAsia="Times New Roman" w:hAnsi="Lucida Console" w:cs="Courier New"/>
-          <w:color w:val="FF9D00"/>
-          <w:sz w:val="20"/>
-          <w:szCs w:val="20"/>
-          <w:lang w:eastAsia="en-AU"/>
-        </w:rPr>
-        <w:t>Chisq</w:t>
-      </w:r>
-      <w:proofErr w:type="spellEnd"/>
-      <w:r>
-        <w:rPr>
-          <w:rFonts w:ascii="Lucida Console" w:eastAsia="Times New Roman" w:hAnsi="Lucida Console" w:cs="Courier New"/>
-          <w:color w:val="FF9D00"/>
-          <w:sz w:val="20"/>
-          <w:szCs w:val="20"/>
-          <w:lang w:eastAsia="en-AU"/>
-        </w:rPr>
-        <w:t>")</w:t>
-      </w:r>
-    </w:p>
-    <w:p>
-      <w:pPr>
-        <w:shd w:val="clear" w:color="auto" w:fill="002240"/>
-        <w:tabs>
-          <w:tab w:val="left" w:pos="916"/>
-          <w:tab w:val="left" w:pos="1832"/>
-          <w:tab w:val="left" w:pos="2748"/>
-          <w:tab w:val="left" w:pos="3664"/>
-          <w:tab w:val="left" w:pos="4580"/>
-          <w:tab w:val="left" w:pos="5496"/>
-          <w:tab w:val="left" w:pos="6412"/>
-          <w:tab w:val="left" w:pos="7328"/>
-          <w:tab w:val="left" w:pos="8244"/>
-          <w:tab w:val="left" w:pos="9160"/>
-          <w:tab w:val="left" w:pos="10076"/>
-          <w:tab w:val="left" w:pos="10992"/>
-          <w:tab w:val="left" w:pos="11908"/>
-          <w:tab w:val="left" w:pos="12824"/>
-          <w:tab w:val="left" w:pos="13740"/>
-          <w:tab w:val="left" w:pos="14656"/>
-        </w:tabs>
-        <w:wordWrap w:val="0"/>
-        <w:spacing w:after="0" w:line="187" w:lineRule="atLeast"/>
-        <w:rPr>
-          <w:rFonts w:ascii="Lucida Console" w:eastAsia="Times New Roman" w:hAnsi="Lucida Console" w:cs="Courier New"/>
-          <w:color w:val="FFFFFF"/>
+        <w:shd w:val="clear" w:color="auto" w:fill="0F0F0F"/>
+        <w:tabs>
+          <w:tab w:val="left" w:pos="916"/>
+          <w:tab w:val="left" w:pos="1832"/>
+          <w:tab w:val="left" w:pos="2748"/>
+          <w:tab w:val="left" w:pos="3664"/>
+          <w:tab w:val="left" w:pos="4580"/>
+          <w:tab w:val="left" w:pos="5496"/>
+          <w:tab w:val="left" w:pos="6412"/>
+          <w:tab w:val="left" w:pos="7328"/>
+          <w:tab w:val="left" w:pos="8244"/>
+          <w:tab w:val="left" w:pos="9160"/>
+          <w:tab w:val="left" w:pos="10076"/>
+          <w:tab w:val="left" w:pos="10992"/>
+          <w:tab w:val="left" w:pos="11908"/>
+          <w:tab w:val="left" w:pos="12824"/>
+          <w:tab w:val="left" w:pos="13740"/>
+          <w:tab w:val="left" w:pos="14656"/>
+        </w:tabs>
+        <w:wordWrap w:val="0"/>
+        <w:spacing w:after="0" w:line="240" w:lineRule="auto"/>
+        <w:rPr>
+          <w:rFonts w:ascii="Lucida Console" w:eastAsia="Times New Roman" w:hAnsi="Lucida Console" w:cs="Courier New"/>
+          <w:color w:val="FF6600"/>
           <w:sz w:val="16"/>
           <w:szCs w:val="16"/>
-          <w:bdr w:val="none" w:sz="0" w:space="0" w:color="auto" w:frame="1"/>
-          <w:lang w:eastAsia="en-AU"/>
-        </w:rPr>
-      </w:pPr>
-      <w:r>
-        <w:rPr>
-          <w:rFonts w:ascii="Lucida Console" w:eastAsia="Times New Roman" w:hAnsi="Lucida Console" w:cs="Courier New"/>
-          <w:color w:val="FFFFFF"/>
+          <w:lang w:eastAsia="en-AU"/>
+        </w:rPr>
+      </w:pPr>
+      <w:r>
+        <w:rPr>
+          <w:rFonts w:ascii="Lucida Console" w:eastAsia="Times New Roman" w:hAnsi="Lucida Console" w:cs="Courier New"/>
+          <w:color w:val="FF6600"/>
           <w:sz w:val="16"/>
           <w:szCs w:val="16"/>
-          <w:bdr w:val="none" w:sz="0" w:space="0" w:color="auto" w:frame="1"/>
-          <w:lang w:eastAsia="en-AU"/>
-        </w:rPr>
-        <w:t xml:space="preserve">Analysis of Deviance Table (Type II Wald </w:t>
-      </w:r>
-      <w:proofErr w:type="spellStart"/>
-      <w:r>
-        <w:rPr>
-          <w:rFonts w:ascii="Lucida Console" w:eastAsia="Times New Roman" w:hAnsi="Lucida Console" w:cs="Courier New"/>
-          <w:color w:val="FFFFFF"/>
+          <w:lang w:eastAsia="en-AU"/>
+        </w:rPr>
+        <w:t xml:space="preserve">&gt; </w:t>
+      </w:r>
+      <w:proofErr w:type="spellStart"/>
+      <w:r>
+        <w:rPr>
+          <w:rFonts w:ascii="Lucida Console" w:eastAsia="Times New Roman" w:hAnsi="Lucida Console" w:cs="Courier New"/>
+          <w:color w:val="FF6600"/>
           <w:sz w:val="16"/>
           <w:szCs w:val="16"/>
-          <w:bdr w:val="none" w:sz="0" w:space="0" w:color="auto" w:frame="1"/>
-          <w:lang w:eastAsia="en-AU"/>
-        </w:rPr>
-        <w:t>chisquare</w:t>
-      </w:r>
-      <w:proofErr w:type="spellEnd"/>
-      <w:r>
-        <w:rPr>
-          <w:rFonts w:ascii="Lucida Console" w:eastAsia="Times New Roman" w:hAnsi="Lucida Console" w:cs="Courier New"/>
-          <w:color w:val="FFFFFF"/>
+          <w:lang w:eastAsia="en-AU"/>
+        </w:rPr>
+        <w:t>Anova</w:t>
+      </w:r>
+      <w:proofErr w:type="spellEnd"/>
+      <w:r>
+        <w:rPr>
+          <w:rFonts w:ascii="Lucida Console" w:eastAsia="Times New Roman" w:hAnsi="Lucida Console" w:cs="Courier New"/>
+          <w:color w:val="FF6600"/>
           <w:sz w:val="16"/>
           <w:szCs w:val="16"/>
-          <w:bdr w:val="none" w:sz="0" w:space="0" w:color="auto" w:frame="1"/>
-          <w:lang w:eastAsia="en-AU"/>
-        </w:rPr>
-        <w:t xml:space="preserve"> tests)</w:t>
-      </w:r>
-    </w:p>
-    <w:p>
-      <w:pPr>
-        <w:shd w:val="clear" w:color="auto" w:fill="002240"/>
-        <w:tabs>
-          <w:tab w:val="left" w:pos="916"/>
-          <w:tab w:val="left" w:pos="1832"/>
-          <w:tab w:val="left" w:pos="2748"/>
-          <w:tab w:val="left" w:pos="3664"/>
-          <w:tab w:val="left" w:pos="4580"/>
-          <w:tab w:val="left" w:pos="5496"/>
-          <w:tab w:val="left" w:pos="6412"/>
-          <w:tab w:val="left" w:pos="7328"/>
-          <w:tab w:val="left" w:pos="8244"/>
-          <w:tab w:val="left" w:pos="9160"/>
-          <w:tab w:val="left" w:pos="10076"/>
-          <w:tab w:val="left" w:pos="10992"/>
-          <w:tab w:val="left" w:pos="11908"/>
-          <w:tab w:val="left" w:pos="12824"/>
-          <w:tab w:val="left" w:pos="13740"/>
-          <w:tab w:val="left" w:pos="14656"/>
-        </w:tabs>
-        <w:wordWrap w:val="0"/>
-        <w:spacing w:after="0" w:line="187" w:lineRule="atLeast"/>
-        <w:rPr>
-          <w:rFonts w:ascii="Lucida Console" w:eastAsia="Times New Roman" w:hAnsi="Lucida Console" w:cs="Courier New"/>
-          <w:color w:val="FFFFFF"/>
+          <w:lang w:eastAsia="en-AU"/>
+        </w:rPr>
+        <w:t>(fit</w:t>
+      </w:r>
+      <w:proofErr w:type="gramStart"/>
+      <w:r>
+        <w:rPr>
+          <w:rFonts w:ascii="Lucida Console" w:eastAsia="Times New Roman" w:hAnsi="Lucida Console" w:cs="Courier New"/>
+          <w:color w:val="FF6600"/>
           <w:sz w:val="16"/>
           <w:szCs w:val="16"/>
-          <w:bdr w:val="none" w:sz="0" w:space="0" w:color="auto" w:frame="1"/>
-          <w:lang w:eastAsia="en-AU"/>
-        </w:rPr>
-      </w:pPr>
-    </w:p>
-    <w:p>
-      <w:pPr>
-        <w:shd w:val="clear" w:color="auto" w:fill="002240"/>
-        <w:tabs>
-          <w:tab w:val="left" w:pos="916"/>
-          <w:tab w:val="left" w:pos="1832"/>
-          <w:tab w:val="left" w:pos="2748"/>
-          <w:tab w:val="left" w:pos="3664"/>
-          <w:tab w:val="left" w:pos="4580"/>
-          <w:tab w:val="left" w:pos="5496"/>
-          <w:tab w:val="left" w:pos="6412"/>
-          <w:tab w:val="left" w:pos="7328"/>
-          <w:tab w:val="left" w:pos="8244"/>
-          <w:tab w:val="left" w:pos="9160"/>
-          <w:tab w:val="left" w:pos="10076"/>
-          <w:tab w:val="left" w:pos="10992"/>
-          <w:tab w:val="left" w:pos="11908"/>
-          <w:tab w:val="left" w:pos="12824"/>
-          <w:tab w:val="left" w:pos="13740"/>
-          <w:tab w:val="left" w:pos="14656"/>
-        </w:tabs>
-        <w:wordWrap w:val="0"/>
-        <w:spacing w:after="0" w:line="187" w:lineRule="atLeast"/>
-        <w:rPr>
-          <w:rFonts w:ascii="Lucida Console" w:eastAsia="Times New Roman" w:hAnsi="Lucida Console" w:cs="Courier New"/>
-          <w:color w:val="FFFFFF"/>
+          <w:lang w:eastAsia="en-AU"/>
+        </w:rPr>
+        <w:t>3,type</w:t>
+      </w:r>
+      <w:proofErr w:type="gramEnd"/>
+      <w:r>
+        <w:rPr>
+          <w:rFonts w:ascii="Lucida Console" w:eastAsia="Times New Roman" w:hAnsi="Lucida Console" w:cs="Courier New"/>
+          <w:color w:val="FF6600"/>
           <w:sz w:val="16"/>
           <w:szCs w:val="16"/>
-          <w:bdr w:val="none" w:sz="0" w:space="0" w:color="auto" w:frame="1"/>
-          <w:lang w:eastAsia="en-AU"/>
-        </w:rPr>
-      </w:pPr>
-      <w:r>
-        <w:rPr>
-          <w:rFonts w:ascii="Lucida Console" w:eastAsia="Times New Roman" w:hAnsi="Lucida Console" w:cs="Courier New"/>
-          <w:color w:val="FFFFFF"/>
+          <w:lang w:eastAsia="en-AU"/>
+        </w:rPr>
+        <w:t>="</w:t>
+      </w:r>
+      <w:proofErr w:type="spellStart"/>
+      <w:r>
+        <w:rPr>
+          <w:rFonts w:ascii="Lucida Console" w:eastAsia="Times New Roman" w:hAnsi="Lucida Console" w:cs="Courier New"/>
+          <w:color w:val="FF6600"/>
           <w:sz w:val="16"/>
           <w:szCs w:val="16"/>
-          <w:bdr w:val="none" w:sz="0" w:space="0" w:color="auto" w:frame="1"/>
-          <w:lang w:eastAsia="en-AU"/>
-        </w:rPr>
-        <w:t xml:space="preserve">Response: </w:t>
-      </w:r>
-      <w:proofErr w:type="spellStart"/>
-      <w:r>
-        <w:rPr>
-          <w:rFonts w:ascii="Lucida Console" w:eastAsia="Times New Roman" w:hAnsi="Lucida Console" w:cs="Courier New"/>
-          <w:color w:val="FFFFFF"/>
+          <w:lang w:eastAsia="en-AU"/>
+        </w:rPr>
+        <w:t>II",test</w:t>
+      </w:r>
+      <w:proofErr w:type="spellEnd"/>
+      <w:r>
+        <w:rPr>
+          <w:rFonts w:ascii="Lucida Console" w:eastAsia="Times New Roman" w:hAnsi="Lucida Console" w:cs="Courier New"/>
+          <w:color w:val="FF6600"/>
           <w:sz w:val="16"/>
           <w:szCs w:val="16"/>
-          <w:bdr w:val="none" w:sz="0" w:space="0" w:color="auto" w:frame="1"/>
-          <w:lang w:eastAsia="en-AU"/>
-        </w:rPr>
-        <w:t>Coastal_Normalised_Abund</w:t>
-      </w:r>
-      <w:proofErr w:type="spellEnd"/>
-    </w:p>
-    <w:p>
-      <w:pPr>
-        <w:shd w:val="clear" w:color="auto" w:fill="002240"/>
-        <w:tabs>
-          <w:tab w:val="left" w:pos="916"/>
-          <w:tab w:val="left" w:pos="1832"/>
-          <w:tab w:val="left" w:pos="2748"/>
-          <w:tab w:val="left" w:pos="3664"/>
-          <w:tab w:val="left" w:pos="4580"/>
-          <w:tab w:val="left" w:pos="5496"/>
-          <w:tab w:val="left" w:pos="6412"/>
-          <w:tab w:val="left" w:pos="7328"/>
-          <w:tab w:val="left" w:pos="8244"/>
-          <w:tab w:val="left" w:pos="9160"/>
-          <w:tab w:val="left" w:pos="10076"/>
-          <w:tab w:val="left" w:pos="10992"/>
-          <w:tab w:val="left" w:pos="11908"/>
-          <w:tab w:val="left" w:pos="12824"/>
-          <w:tab w:val="left" w:pos="13740"/>
-          <w:tab w:val="left" w:pos="14656"/>
-        </w:tabs>
-        <w:wordWrap w:val="0"/>
-        <w:spacing w:after="0" w:line="187" w:lineRule="atLeast"/>
-        <w:rPr>
-          <w:rFonts w:ascii="Lucida Console" w:eastAsia="Times New Roman" w:hAnsi="Lucida Console" w:cs="Courier New"/>
-          <w:color w:val="FFFFFF"/>
+          <w:lang w:eastAsia="en-AU"/>
+        </w:rPr>
+        <w:t>="</w:t>
+      </w:r>
+      <w:proofErr w:type="spellStart"/>
+      <w:r>
+        <w:rPr>
+          <w:rFonts w:ascii="Lucida Console" w:eastAsia="Times New Roman" w:hAnsi="Lucida Console" w:cs="Courier New"/>
+          <w:color w:val="FF6600"/>
           <w:sz w:val="16"/>
           <w:szCs w:val="16"/>
-          <w:bdr w:val="none" w:sz="0" w:space="0" w:color="auto" w:frame="1"/>
-          <w:lang w:eastAsia="en-AU"/>
-        </w:rPr>
-      </w:pPr>
-      <w:r>
-        <w:rPr>
-          <w:rFonts w:ascii="Lucida Console" w:eastAsia="Times New Roman" w:hAnsi="Lucida Console" w:cs="Courier New"/>
-          <w:color w:val="FFFFFF"/>
+          <w:lang w:eastAsia="en-AU"/>
+        </w:rPr>
+        <w:t>Chisq</w:t>
+      </w:r>
+      <w:proofErr w:type="spellEnd"/>
+      <w:r>
+        <w:rPr>
+          <w:rFonts w:ascii="Lucida Console" w:eastAsia="Times New Roman" w:hAnsi="Lucida Console" w:cs="Courier New"/>
+          <w:color w:val="FF6600"/>
           <w:sz w:val="16"/>
           <w:szCs w:val="16"/>
-          <w:bdr w:val="none" w:sz="0" w:space="0" w:color="auto" w:frame="1"/>
-          <w:lang w:eastAsia="en-AU"/>
-        </w:rPr>
-        <w:t xml:space="preserve">                                                                                 </w:t>
-      </w:r>
-      <w:proofErr w:type="spellStart"/>
-      <w:r>
+          <w:lang w:eastAsia="en-AU"/>
+        </w:rPr>
+        <w:t>")</w:t>
+      </w:r>
+    </w:p>
+    <w:p>
+      <w:pPr>
+        <w:shd w:val="clear" w:color="auto" w:fill="0F0F0F"/>
+        <w:tabs>
+          <w:tab w:val="left" w:pos="916"/>
+          <w:tab w:val="left" w:pos="1832"/>
+          <w:tab w:val="left" w:pos="2748"/>
+          <w:tab w:val="left" w:pos="3664"/>
+          <w:tab w:val="left" w:pos="4580"/>
+          <w:tab w:val="left" w:pos="5496"/>
+          <w:tab w:val="left" w:pos="6412"/>
+          <w:tab w:val="left" w:pos="7328"/>
+          <w:tab w:val="left" w:pos="8244"/>
+          <w:tab w:val="left" w:pos="9160"/>
+          <w:tab w:val="left" w:pos="10076"/>
+          <w:tab w:val="left" w:pos="10992"/>
+          <w:tab w:val="left" w:pos="11908"/>
+          <w:tab w:val="left" w:pos="12824"/>
+          <w:tab w:val="left" w:pos="13740"/>
+          <w:tab w:val="left" w:pos="14656"/>
+        </w:tabs>
+        <w:wordWrap w:val="0"/>
+        <w:spacing w:after="0" w:line="240" w:lineRule="auto"/>
         <w:rPr>
           <w:rFonts w:ascii="Lucida Console" w:eastAsia="Times New Roman" w:hAnsi="Lucida Console" w:cs="Courier New"/>
           <w:color w:val="FFFFFF"/>
@@ -7101,9 +6900,7 @@
           <w:bdr w:val="none" w:sz="0" w:space="0" w:color="auto" w:frame="1"/>
           <w:lang w:eastAsia="en-AU"/>
         </w:rPr>
-        <w:t>Chisq</w:t>
-      </w:r>
-      <w:proofErr w:type="spellEnd"/>
+      </w:pPr>
       <w:r>
         <w:rPr>
           <w:rFonts w:ascii="Lucida Console" w:eastAsia="Times New Roman" w:hAnsi="Lucida Console" w:cs="Courier New"/>
@@ -7113,7 +6910,7 @@
           <w:bdr w:val="none" w:sz="0" w:space="0" w:color="auto" w:frame="1"/>
           <w:lang w:eastAsia="en-AU"/>
         </w:rPr>
-        <w:t xml:space="preserve"> Df </w:t>
+        <w:t xml:space="preserve">Analysis of Deviance Table (Type II Wald </w:t>
       </w:r>
       <w:proofErr w:type="spellStart"/>
       <w:r>
@@ -7125,7 +6922,7 @@
           <w:bdr w:val="none" w:sz="0" w:space="0" w:color="auto" w:frame="1"/>
           <w:lang w:eastAsia="en-AU"/>
         </w:rPr>
-        <w:t>Pr</w:t>
+        <w:t>chisquare</w:t>
       </w:r>
       <w:proofErr w:type="spellEnd"/>
       <w:r>
@@ -7137,10 +6934,32 @@
           <w:bdr w:val="none" w:sz="0" w:space="0" w:color="auto" w:frame="1"/>
           <w:lang w:eastAsia="en-AU"/>
         </w:rPr>
-        <w:t>(&gt;</w:t>
-      </w:r>
-      <w:proofErr w:type="spellStart"/>
-      <w:r>
+        <w:t xml:space="preserve"> tests)</w:t>
+      </w:r>
+    </w:p>
+    <w:p>
+      <w:pPr>
+        <w:shd w:val="clear" w:color="auto" w:fill="0F0F0F"/>
+        <w:tabs>
+          <w:tab w:val="left" w:pos="916"/>
+          <w:tab w:val="left" w:pos="1832"/>
+          <w:tab w:val="left" w:pos="2748"/>
+          <w:tab w:val="left" w:pos="3664"/>
+          <w:tab w:val="left" w:pos="4580"/>
+          <w:tab w:val="left" w:pos="5496"/>
+          <w:tab w:val="left" w:pos="6412"/>
+          <w:tab w:val="left" w:pos="7328"/>
+          <w:tab w:val="left" w:pos="8244"/>
+          <w:tab w:val="left" w:pos="9160"/>
+          <w:tab w:val="left" w:pos="10076"/>
+          <w:tab w:val="left" w:pos="10992"/>
+          <w:tab w:val="left" w:pos="11908"/>
+          <w:tab w:val="left" w:pos="12824"/>
+          <w:tab w:val="left" w:pos="13740"/>
+          <w:tab w:val="left" w:pos="14656"/>
+        </w:tabs>
+        <w:wordWrap w:val="0"/>
+        <w:spacing w:after="0" w:line="240" w:lineRule="auto"/>
         <w:rPr>
           <w:rFonts w:ascii="Lucida Console" w:eastAsia="Times New Roman" w:hAnsi="Lucida Console" w:cs="Courier New"/>
           <w:color w:val="FFFFFF"/>
@@ -7149,10 +6968,31 @@
           <w:bdr w:val="none" w:sz="0" w:space="0" w:color="auto" w:frame="1"/>
           <w:lang w:eastAsia="en-AU"/>
         </w:rPr>
-        <w:t>Chisq</w:t>
-      </w:r>
-      <w:proofErr w:type="spellEnd"/>
-      <w:r>
+      </w:pPr>
+    </w:p>
+    <w:p>
+      <w:pPr>
+        <w:shd w:val="clear" w:color="auto" w:fill="0F0F0F"/>
+        <w:tabs>
+          <w:tab w:val="left" w:pos="916"/>
+          <w:tab w:val="left" w:pos="1832"/>
+          <w:tab w:val="left" w:pos="2748"/>
+          <w:tab w:val="left" w:pos="3664"/>
+          <w:tab w:val="left" w:pos="4580"/>
+          <w:tab w:val="left" w:pos="5496"/>
+          <w:tab w:val="left" w:pos="6412"/>
+          <w:tab w:val="left" w:pos="7328"/>
+          <w:tab w:val="left" w:pos="8244"/>
+          <w:tab w:val="left" w:pos="9160"/>
+          <w:tab w:val="left" w:pos="10076"/>
+          <w:tab w:val="left" w:pos="10992"/>
+          <w:tab w:val="left" w:pos="11908"/>
+          <w:tab w:val="left" w:pos="12824"/>
+          <w:tab w:val="left" w:pos="13740"/>
+          <w:tab w:val="left" w:pos="14656"/>
+        </w:tabs>
+        <w:wordWrap w:val="0"/>
+        <w:spacing w:after="0" w:line="240" w:lineRule="auto"/>
         <w:rPr>
           <w:rFonts w:ascii="Lucida Console" w:eastAsia="Times New Roman" w:hAnsi="Lucida Console" w:cs="Courier New"/>
           <w:color w:val="FFFFFF"/>
@@ -7161,32 +7001,8 @@
           <w:bdr w:val="none" w:sz="0" w:space="0" w:color="auto" w:frame="1"/>
           <w:lang w:eastAsia="en-AU"/>
         </w:rPr>
-        <w:t xml:space="preserve">)    </w:t>
-      </w:r>
-    </w:p>
-    <w:p>
-      <w:pPr>
-        <w:shd w:val="clear" w:color="auto" w:fill="002240"/>
-        <w:tabs>
-          <w:tab w:val="left" w:pos="916"/>
-          <w:tab w:val="left" w:pos="1832"/>
-          <w:tab w:val="left" w:pos="2748"/>
-          <w:tab w:val="left" w:pos="3664"/>
-          <w:tab w:val="left" w:pos="4580"/>
-          <w:tab w:val="left" w:pos="5496"/>
-          <w:tab w:val="left" w:pos="6412"/>
-          <w:tab w:val="left" w:pos="7328"/>
-          <w:tab w:val="left" w:pos="8244"/>
-          <w:tab w:val="left" w:pos="9160"/>
-          <w:tab w:val="left" w:pos="10076"/>
-          <w:tab w:val="left" w:pos="10992"/>
-          <w:tab w:val="left" w:pos="11908"/>
-          <w:tab w:val="left" w:pos="12824"/>
-          <w:tab w:val="left" w:pos="13740"/>
-          <w:tab w:val="left" w:pos="14656"/>
-        </w:tabs>
-        <w:wordWrap w:val="0"/>
-        <w:spacing w:after="0" w:line="187" w:lineRule="atLeast"/>
+      </w:pPr>
+      <w:r>
         <w:rPr>
           <w:rFonts w:ascii="Lucida Console" w:eastAsia="Times New Roman" w:hAnsi="Lucida Console" w:cs="Courier New"/>
           <w:color w:val="FFFFFF"/>
@@ -7195,8 +7011,9 @@
           <w:bdr w:val="none" w:sz="0" w:space="0" w:color="auto" w:frame="1"/>
           <w:lang w:eastAsia="en-AU"/>
         </w:rPr>
-      </w:pPr>
-      <w:proofErr w:type="gramStart"/>
+        <w:t xml:space="preserve">Response: </w:t>
+      </w:r>
+      <w:proofErr w:type="spellStart"/>
       <w:r>
         <w:rPr>
           <w:rFonts w:ascii="Lucida Console" w:eastAsia="Times New Roman" w:hAnsi="Lucida Console" w:cs="Courier New"/>
@@ -7206,11 +7023,33 @@
           <w:bdr w:val="none" w:sz="0" w:space="0" w:color="auto" w:frame="1"/>
           <w:lang w:eastAsia="en-AU"/>
         </w:rPr>
-        <w:t>poly(</w:t>
-      </w:r>
-      <w:proofErr w:type="spellStart"/>
-      <w:proofErr w:type="gramEnd"/>
-      <w:r>
+        <w:t>Coastal_Normalised_Abund</w:t>
+      </w:r>
+      <w:proofErr w:type="spellEnd"/>
+    </w:p>
+    <w:p>
+      <w:pPr>
+        <w:shd w:val="clear" w:color="auto" w:fill="0F0F0F"/>
+        <w:tabs>
+          <w:tab w:val="left" w:pos="916"/>
+          <w:tab w:val="left" w:pos="1832"/>
+          <w:tab w:val="left" w:pos="2748"/>
+          <w:tab w:val="left" w:pos="3664"/>
+          <w:tab w:val="left" w:pos="4580"/>
+          <w:tab w:val="left" w:pos="5496"/>
+          <w:tab w:val="left" w:pos="6412"/>
+          <w:tab w:val="left" w:pos="7328"/>
+          <w:tab w:val="left" w:pos="8244"/>
+          <w:tab w:val="left" w:pos="9160"/>
+          <w:tab w:val="left" w:pos="10076"/>
+          <w:tab w:val="left" w:pos="10992"/>
+          <w:tab w:val="left" w:pos="11908"/>
+          <w:tab w:val="left" w:pos="12824"/>
+          <w:tab w:val="left" w:pos="13740"/>
+          <w:tab w:val="left" w:pos="14656"/>
+        </w:tabs>
+        <w:wordWrap w:val="0"/>
+        <w:spacing w:after="0" w:line="240" w:lineRule="auto"/>
         <w:rPr>
           <w:rFonts w:ascii="Lucida Console" w:eastAsia="Times New Roman" w:hAnsi="Lucida Console" w:cs="Courier New"/>
           <w:color w:val="FFFFFF"/>
@@ -7219,9 +7058,7 @@
           <w:bdr w:val="none" w:sz="0" w:space="0" w:color="auto" w:frame="1"/>
           <w:lang w:eastAsia="en-AU"/>
         </w:rPr>
-        <w:t>cbind</w:t>
-      </w:r>
-      <w:proofErr w:type="spellEnd"/>
+      </w:pPr>
       <w:r>
         <w:rPr>
           <w:rFonts w:ascii="Lucida Console" w:eastAsia="Times New Roman" w:hAnsi="Lucida Console" w:cs="Courier New"/>
@@ -7231,7 +7068,7 @@
           <w:bdr w:val="none" w:sz="0" w:space="0" w:color="auto" w:frame="1"/>
           <w:lang w:eastAsia="en-AU"/>
         </w:rPr>
-        <w:t>(</w:t>
+        <w:t xml:space="preserve">                                                                                </w:t>
       </w:r>
       <w:proofErr w:type="spellStart"/>
       <w:r>
@@ -7243,7 +7080,7 @@
           <w:bdr w:val="none" w:sz="0" w:space="0" w:color="auto" w:frame="1"/>
           <w:lang w:eastAsia="en-AU"/>
         </w:rPr>
-        <w:t>SE_Winds.standardised</w:t>
+        <w:t>Chisq</w:t>
       </w:r>
       <w:proofErr w:type="spellEnd"/>
       <w:r>
@@ -7255,7 +7092,7 @@
           <w:bdr w:val="none" w:sz="0" w:space="0" w:color="auto" w:frame="1"/>
           <w:lang w:eastAsia="en-AU"/>
         </w:rPr>
-        <w:t xml:space="preserve">, </w:t>
+        <w:t xml:space="preserve"> Df </w:t>
       </w:r>
       <w:proofErr w:type="spellStart"/>
       <w:r>
@@ -7267,7 +7104,7 @@
           <w:bdr w:val="none" w:sz="0" w:space="0" w:color="auto" w:frame="1"/>
           <w:lang w:eastAsia="en-AU"/>
         </w:rPr>
-        <w:t>NE_Winds.standardised</w:t>
+        <w:t>Pr</w:t>
       </w:r>
       <w:proofErr w:type="spellEnd"/>
       <w:r>
@@ -7279,32 +7116,10 @@
           <w:bdr w:val="none" w:sz="0" w:space="0" w:color="auto" w:frame="1"/>
           <w:lang w:eastAsia="en-AU"/>
         </w:rPr>
-        <w:t>), degree = 2)          81.2393  5  4.619e-16 ***</w:t>
-      </w:r>
-    </w:p>
-    <w:p>
-      <w:pPr>
-        <w:shd w:val="clear" w:color="auto" w:fill="002240"/>
-        <w:tabs>
-          <w:tab w:val="left" w:pos="916"/>
-          <w:tab w:val="left" w:pos="1832"/>
-          <w:tab w:val="left" w:pos="2748"/>
-          <w:tab w:val="left" w:pos="3664"/>
-          <w:tab w:val="left" w:pos="4580"/>
-          <w:tab w:val="left" w:pos="5496"/>
-          <w:tab w:val="left" w:pos="6412"/>
-          <w:tab w:val="left" w:pos="7328"/>
-          <w:tab w:val="left" w:pos="8244"/>
-          <w:tab w:val="left" w:pos="9160"/>
-          <w:tab w:val="left" w:pos="10076"/>
-          <w:tab w:val="left" w:pos="10992"/>
-          <w:tab w:val="left" w:pos="11908"/>
-          <w:tab w:val="left" w:pos="12824"/>
-          <w:tab w:val="left" w:pos="13740"/>
-          <w:tab w:val="left" w:pos="14656"/>
-        </w:tabs>
-        <w:wordWrap w:val="0"/>
-        <w:spacing w:after="0" w:line="187" w:lineRule="atLeast"/>
+        <w:t>(&gt;</w:t>
+      </w:r>
+      <w:proofErr w:type="spellStart"/>
+      <w:r>
         <w:rPr>
           <w:rFonts w:ascii="Lucida Console" w:eastAsia="Times New Roman" w:hAnsi="Lucida Console" w:cs="Courier New"/>
           <w:color w:val="FFFFFF"/>
@@ -7313,8 +7128,9 @@
           <w:bdr w:val="none" w:sz="0" w:space="0" w:color="auto" w:frame="1"/>
           <w:lang w:eastAsia="en-AU"/>
         </w:rPr>
-      </w:pPr>
-      <w:proofErr w:type="spellStart"/>
+        <w:t>Chisq</w:t>
+      </w:r>
+      <w:proofErr w:type="spellEnd"/>
       <w:r>
         <w:rPr>
           <w:rFonts w:ascii="Lucida Console" w:eastAsia="Times New Roman" w:hAnsi="Lucida Console" w:cs="Courier New"/>
@@ -7324,10 +7140,32 @@
           <w:bdr w:val="none" w:sz="0" w:space="0" w:color="auto" w:frame="1"/>
           <w:lang w:eastAsia="en-AU"/>
         </w:rPr>
-        <w:t>dists_km</w:t>
-      </w:r>
-      <w:proofErr w:type="spellEnd"/>
-      <w:r>
+        <w:t xml:space="preserve">)    </w:t>
+      </w:r>
+    </w:p>
+    <w:p>
+      <w:pPr>
+        <w:shd w:val="clear" w:color="auto" w:fill="0F0F0F"/>
+        <w:tabs>
+          <w:tab w:val="left" w:pos="916"/>
+          <w:tab w:val="left" w:pos="1832"/>
+          <w:tab w:val="left" w:pos="2748"/>
+          <w:tab w:val="left" w:pos="3664"/>
+          <w:tab w:val="left" w:pos="4580"/>
+          <w:tab w:val="left" w:pos="5496"/>
+          <w:tab w:val="left" w:pos="6412"/>
+          <w:tab w:val="left" w:pos="7328"/>
+          <w:tab w:val="left" w:pos="8244"/>
+          <w:tab w:val="left" w:pos="9160"/>
+          <w:tab w:val="left" w:pos="10076"/>
+          <w:tab w:val="left" w:pos="10992"/>
+          <w:tab w:val="left" w:pos="11908"/>
+          <w:tab w:val="left" w:pos="12824"/>
+          <w:tab w:val="left" w:pos="13740"/>
+          <w:tab w:val="left" w:pos="14656"/>
+        </w:tabs>
+        <w:wordWrap w:val="0"/>
+        <w:spacing w:after="0" w:line="240" w:lineRule="auto"/>
         <w:rPr>
           <w:rFonts w:ascii="Lucida Console" w:eastAsia="Times New Roman" w:hAnsi="Lucida Console" w:cs="Courier New"/>
           <w:color w:val="FFFFFF"/>
@@ -7336,8 +7174,7 @@
           <w:bdr w:val="none" w:sz="0" w:space="0" w:color="auto" w:frame="1"/>
           <w:lang w:eastAsia="en-AU"/>
         </w:rPr>
-        <w:t xml:space="preserve">                                                                        </w:t>
-      </w:r>
+      </w:pPr>
       <w:proofErr w:type="gramStart"/>
       <w:r>
         <w:rPr>
@@ -7348,8 +7185,9 @@
           <w:bdr w:val="none" w:sz="0" w:space="0" w:color="auto" w:frame="1"/>
           <w:lang w:eastAsia="en-AU"/>
         </w:rPr>
-        <w:t>6.3946  1</w:t>
-      </w:r>
+        <w:t>poly(</w:t>
+      </w:r>
+      <w:proofErr w:type="spellStart"/>
       <w:proofErr w:type="gramEnd"/>
       <w:r>
         <w:rPr>
@@ -7360,32 +7198,10 @@
           <w:bdr w:val="none" w:sz="0" w:space="0" w:color="auto" w:frame="1"/>
           <w:lang w:eastAsia="en-AU"/>
         </w:rPr>
-        <w:t xml:space="preserve">    0.01145 *  </w:t>
-      </w:r>
-    </w:p>
-    <w:p>
-      <w:pPr>
-        <w:shd w:val="clear" w:color="auto" w:fill="002240"/>
-        <w:tabs>
-          <w:tab w:val="left" w:pos="916"/>
-          <w:tab w:val="left" w:pos="1832"/>
-          <w:tab w:val="left" w:pos="2748"/>
-          <w:tab w:val="left" w:pos="3664"/>
-          <w:tab w:val="left" w:pos="4580"/>
-          <w:tab w:val="left" w:pos="5496"/>
-          <w:tab w:val="left" w:pos="6412"/>
-          <w:tab w:val="left" w:pos="7328"/>
-          <w:tab w:val="left" w:pos="8244"/>
-          <w:tab w:val="left" w:pos="9160"/>
-          <w:tab w:val="left" w:pos="10076"/>
-          <w:tab w:val="left" w:pos="10992"/>
-          <w:tab w:val="left" w:pos="11908"/>
-          <w:tab w:val="left" w:pos="12824"/>
-          <w:tab w:val="left" w:pos="13740"/>
-          <w:tab w:val="left" w:pos="14656"/>
-        </w:tabs>
-        <w:wordWrap w:val="0"/>
-        <w:spacing w:after="0" w:line="187" w:lineRule="atLeast"/>
+        <w:t>cbind</w:t>
+      </w:r>
+      <w:proofErr w:type="spellEnd"/>
+      <w:r>
         <w:rPr>
           <w:rFonts w:ascii="Lucida Console" w:eastAsia="Times New Roman" w:hAnsi="Lucida Console" w:cs="Courier New"/>
           <w:color w:val="FFFFFF"/>
@@ -7394,8 +7210,9 @@
           <w:bdr w:val="none" w:sz="0" w:space="0" w:color="auto" w:frame="1"/>
           <w:lang w:eastAsia="en-AU"/>
         </w:rPr>
-      </w:pPr>
-      <w:proofErr w:type="gramStart"/>
+        <w:t>(</w:t>
+      </w:r>
+      <w:proofErr w:type="spellStart"/>
       <w:r>
         <w:rPr>
           <w:rFonts w:ascii="Lucida Console" w:eastAsia="Times New Roman" w:hAnsi="Lucida Console" w:cs="Courier New"/>
@@ -7405,10 +7222,9 @@
           <w:bdr w:val="none" w:sz="0" w:space="0" w:color="auto" w:frame="1"/>
           <w:lang w:eastAsia="en-AU"/>
         </w:rPr>
-        <w:t>poly(</w:t>
-      </w:r>
-      <w:proofErr w:type="spellStart"/>
-      <w:proofErr w:type="gramEnd"/>
+        <w:t>SE_Winds.standardised</w:t>
+      </w:r>
+      <w:proofErr w:type="spellEnd"/>
       <w:r>
         <w:rPr>
           <w:rFonts w:ascii="Lucida Console" w:eastAsia="Times New Roman" w:hAnsi="Lucida Console" w:cs="Courier New"/>
@@ -7418,9 +7234,9 @@
           <w:bdr w:val="none" w:sz="0" w:space="0" w:color="auto" w:frame="1"/>
           <w:lang w:eastAsia="en-AU"/>
         </w:rPr>
-        <w:t>cbind</w:t>
-      </w:r>
-      <w:proofErr w:type="spellEnd"/>
+        <w:t xml:space="preserve">, </w:t>
+      </w:r>
+      <w:proofErr w:type="spellStart"/>
       <w:r>
         <w:rPr>
           <w:rFonts w:ascii="Lucida Console" w:eastAsia="Times New Roman" w:hAnsi="Lucida Console" w:cs="Courier New"/>
@@ -7430,9 +7246,9 @@
           <w:bdr w:val="none" w:sz="0" w:space="0" w:color="auto" w:frame="1"/>
           <w:lang w:eastAsia="en-AU"/>
         </w:rPr>
-        <w:t>(</w:t>
-      </w:r>
-      <w:proofErr w:type="spellStart"/>
+        <w:t>NE_Winds.standardised</w:t>
+      </w:r>
+      <w:proofErr w:type="spellEnd"/>
       <w:r>
         <w:rPr>
           <w:rFonts w:ascii="Lucida Console" w:eastAsia="Times New Roman" w:hAnsi="Lucida Console" w:cs="Courier New"/>
@@ -7442,10 +7258,32 @@
           <w:bdr w:val="none" w:sz="0" w:space="0" w:color="auto" w:frame="1"/>
           <w:lang w:eastAsia="en-AU"/>
         </w:rPr>
-        <w:t>SE_Winds.standardised</w:t>
-      </w:r>
-      <w:proofErr w:type="spellEnd"/>
-      <w:r>
+        <w:t>), degree = 2)          62.513  5  3.672e-12 ***</w:t>
+      </w:r>
+    </w:p>
+    <w:p>
+      <w:pPr>
+        <w:shd w:val="clear" w:color="auto" w:fill="0F0F0F"/>
+        <w:tabs>
+          <w:tab w:val="left" w:pos="916"/>
+          <w:tab w:val="left" w:pos="1832"/>
+          <w:tab w:val="left" w:pos="2748"/>
+          <w:tab w:val="left" w:pos="3664"/>
+          <w:tab w:val="left" w:pos="4580"/>
+          <w:tab w:val="left" w:pos="5496"/>
+          <w:tab w:val="left" w:pos="6412"/>
+          <w:tab w:val="left" w:pos="7328"/>
+          <w:tab w:val="left" w:pos="8244"/>
+          <w:tab w:val="left" w:pos="9160"/>
+          <w:tab w:val="left" w:pos="10076"/>
+          <w:tab w:val="left" w:pos="10992"/>
+          <w:tab w:val="left" w:pos="11908"/>
+          <w:tab w:val="left" w:pos="12824"/>
+          <w:tab w:val="left" w:pos="13740"/>
+          <w:tab w:val="left" w:pos="14656"/>
+        </w:tabs>
+        <w:wordWrap w:val="0"/>
+        <w:spacing w:after="0" w:line="240" w:lineRule="auto"/>
         <w:rPr>
           <w:rFonts w:ascii="Lucida Console" w:eastAsia="Times New Roman" w:hAnsi="Lucida Console" w:cs="Courier New"/>
           <w:color w:val="FFFFFF"/>
@@ -7454,8 +7292,7 @@
           <w:bdr w:val="none" w:sz="0" w:space="0" w:color="auto" w:frame="1"/>
           <w:lang w:eastAsia="en-AU"/>
         </w:rPr>
-        <w:t xml:space="preserve">, </w:t>
-      </w:r>
+      </w:pPr>
       <w:proofErr w:type="spellStart"/>
       <w:r>
         <w:rPr>
@@ -7466,7 +7303,7 @@
           <w:bdr w:val="none" w:sz="0" w:space="0" w:color="auto" w:frame="1"/>
           <w:lang w:eastAsia="en-AU"/>
         </w:rPr>
-        <w:t>NE_Winds.standardised</w:t>
+        <w:t>dists_km</w:t>
       </w:r>
       <w:proofErr w:type="spellEnd"/>
       <w:r>
@@ -7478,9 +7315,9 @@
           <w:bdr w:val="none" w:sz="0" w:space="0" w:color="auto" w:frame="1"/>
           <w:lang w:eastAsia="en-AU"/>
         </w:rPr>
-        <w:t>), degree = 2):</w:t>
-      </w:r>
-      <w:proofErr w:type="spellStart"/>
+        <w:t xml:space="preserve">                                                                       </w:t>
+      </w:r>
+      <w:proofErr w:type="gramStart"/>
       <w:r>
         <w:rPr>
           <w:rFonts w:ascii="Lucida Console" w:eastAsia="Times New Roman" w:hAnsi="Lucida Console" w:cs="Courier New"/>
@@ -7490,9 +7327,9 @@
           <w:bdr w:val="none" w:sz="0" w:space="0" w:color="auto" w:frame="1"/>
           <w:lang w:eastAsia="en-AU"/>
         </w:rPr>
-        <w:t>dists_km</w:t>
-      </w:r>
-      <w:proofErr w:type="spellEnd"/>
+        <w:t>16.230  1</w:t>
+      </w:r>
+      <w:proofErr w:type="gramEnd"/>
       <w:r>
         <w:rPr>
           <w:rFonts w:ascii="Lucida Console" w:eastAsia="Times New Roman" w:hAnsi="Lucida Console" w:cs="Courier New"/>
@@ -7502,8 +7339,42 @@
           <w:bdr w:val="none" w:sz="0" w:space="0" w:color="auto" w:frame="1"/>
           <w:lang w:eastAsia="en-AU"/>
         </w:rPr>
-        <w:t xml:space="preserve"> 13.3630  </w:t>
-      </w:r>
+        <w:t xml:space="preserve">  5.609e-05 ***</w:t>
+      </w:r>
+    </w:p>
+    <w:p>
+      <w:pPr>
+        <w:shd w:val="clear" w:color="auto" w:fill="0F0F0F"/>
+        <w:tabs>
+          <w:tab w:val="left" w:pos="916"/>
+          <w:tab w:val="left" w:pos="1832"/>
+          <w:tab w:val="left" w:pos="2748"/>
+          <w:tab w:val="left" w:pos="3664"/>
+          <w:tab w:val="left" w:pos="4580"/>
+          <w:tab w:val="left" w:pos="5496"/>
+          <w:tab w:val="left" w:pos="6412"/>
+          <w:tab w:val="left" w:pos="7328"/>
+          <w:tab w:val="left" w:pos="8244"/>
+          <w:tab w:val="left" w:pos="9160"/>
+          <w:tab w:val="left" w:pos="10076"/>
+          <w:tab w:val="left" w:pos="10992"/>
+          <w:tab w:val="left" w:pos="11908"/>
+          <w:tab w:val="left" w:pos="12824"/>
+          <w:tab w:val="left" w:pos="13740"/>
+          <w:tab w:val="left" w:pos="14656"/>
+        </w:tabs>
+        <w:wordWrap w:val="0"/>
+        <w:spacing w:after="0" w:line="240" w:lineRule="auto"/>
+        <w:rPr>
+          <w:rFonts w:ascii="Lucida Console" w:eastAsia="Times New Roman" w:hAnsi="Lucida Console" w:cs="Courier New"/>
+          <w:color w:val="FFFFFF"/>
+          <w:sz w:val="16"/>
+          <w:szCs w:val="16"/>
+          <w:bdr w:val="none" w:sz="0" w:space="0" w:color="auto" w:frame="1"/>
+          <w:lang w:eastAsia="en-AU"/>
+        </w:rPr>
+      </w:pPr>
+      <w:proofErr w:type="gramStart"/>
       <w:r>
         <w:rPr>
           <w:rFonts w:ascii="Lucida Console" w:eastAsia="Times New Roman" w:hAnsi="Lucida Console" w:cs="Courier New"/>
@@ -7513,87 +7384,184 @@
           <w:bdr w:val="none" w:sz="0" w:space="0" w:color="auto" w:frame="1"/>
           <w:lang w:eastAsia="en-AU"/>
         </w:rPr>
-        <w:t xml:space="preserve">5    0.02020 </w:t>
-      </w:r>
-      <w:r>
-        <w:rPr>
-          <w:rFonts w:ascii="Lucida Console" w:eastAsia="Times New Roman" w:hAnsi="Lucida Console" w:cs="Courier New"/>
-          <w:color w:val="FFFFFF"/>
+        <w:t>poly(</w:t>
+      </w:r>
+      <w:proofErr w:type="spellStart"/>
+      <w:proofErr w:type="gramEnd"/>
+      <w:r>
+        <w:rPr>
+          <w:rFonts w:ascii="Lucida Console" w:eastAsia="Times New Roman" w:hAnsi="Lucida Console" w:cs="Courier New"/>
+          <w:color w:val="FF0000"/>
           <w:sz w:val="16"/>
           <w:szCs w:val="16"/>
           <w:bdr w:val="none" w:sz="0" w:space="0" w:color="auto" w:frame="1"/>
           <w:lang w:eastAsia="en-AU"/>
         </w:rPr>
-        <w:t xml:space="preserve">*  </w:t>
-      </w:r>
-    </w:p>
-    <w:p>
-      <w:pPr>
-        <w:shd w:val="clear" w:color="auto" w:fill="002240"/>
-        <w:tabs>
-          <w:tab w:val="left" w:pos="916"/>
-          <w:tab w:val="left" w:pos="1832"/>
-          <w:tab w:val="left" w:pos="2748"/>
-          <w:tab w:val="left" w:pos="3664"/>
-          <w:tab w:val="left" w:pos="4580"/>
-          <w:tab w:val="left" w:pos="5496"/>
-          <w:tab w:val="left" w:pos="6412"/>
-          <w:tab w:val="left" w:pos="7328"/>
-          <w:tab w:val="left" w:pos="8244"/>
-          <w:tab w:val="left" w:pos="9160"/>
-          <w:tab w:val="left" w:pos="10076"/>
-          <w:tab w:val="left" w:pos="10992"/>
-          <w:tab w:val="left" w:pos="11908"/>
-          <w:tab w:val="left" w:pos="12824"/>
-          <w:tab w:val="left" w:pos="13740"/>
-          <w:tab w:val="left" w:pos="14656"/>
-        </w:tabs>
-        <w:wordWrap w:val="0"/>
-        <w:spacing w:after="0" w:line="187" w:lineRule="atLeast"/>
-        <w:rPr>
-          <w:rFonts w:ascii="Lucida Console" w:eastAsia="Times New Roman" w:hAnsi="Lucida Console" w:cs="Courier New"/>
-          <w:color w:val="FFFFFF"/>
+        <w:t>cbind</w:t>
+      </w:r>
+      <w:proofErr w:type="spellEnd"/>
+      <w:r>
+        <w:rPr>
+          <w:rFonts w:ascii="Lucida Console" w:eastAsia="Times New Roman" w:hAnsi="Lucida Console" w:cs="Courier New"/>
+          <w:color w:val="FF0000"/>
           <w:sz w:val="16"/>
           <w:szCs w:val="16"/>
           <w:bdr w:val="none" w:sz="0" w:space="0" w:color="auto" w:frame="1"/>
           <w:lang w:eastAsia="en-AU"/>
         </w:rPr>
-      </w:pPr>
-      <w:r>
-        <w:rPr>
-          <w:rFonts w:ascii="Lucida Console" w:eastAsia="Times New Roman" w:hAnsi="Lucida Console" w:cs="Courier New"/>
-          <w:color w:val="FFFFFF"/>
+        <w:t>(</w:t>
+      </w:r>
+      <w:proofErr w:type="spellStart"/>
+      <w:r>
+        <w:rPr>
+          <w:rFonts w:ascii="Lucida Console" w:eastAsia="Times New Roman" w:hAnsi="Lucida Console" w:cs="Courier New"/>
+          <w:color w:val="FF0000"/>
           <w:sz w:val="16"/>
           <w:szCs w:val="16"/>
           <w:bdr w:val="none" w:sz="0" w:space="0" w:color="auto" w:frame="1"/>
           <w:lang w:eastAsia="en-AU"/>
         </w:rPr>
+        <w:t>SE_Winds.standardised</w:t>
+      </w:r>
+      <w:proofErr w:type="spellEnd"/>
+      <w:r>
+        <w:rPr>
+          <w:rFonts w:ascii="Lucida Console" w:eastAsia="Times New Roman" w:hAnsi="Lucida Console" w:cs="Courier New"/>
+          <w:color w:val="FF0000"/>
+          <w:sz w:val="16"/>
+          <w:szCs w:val="16"/>
+          <w:bdr w:val="none" w:sz="0" w:space="0" w:color="auto" w:frame="1"/>
+          <w:lang w:eastAsia="en-AU"/>
+        </w:rPr>
+        <w:t xml:space="preserve">, </w:t>
+      </w:r>
+      <w:proofErr w:type="spellStart"/>
+      <w:r>
+        <w:rPr>
+          <w:rFonts w:ascii="Lucida Console" w:eastAsia="Times New Roman" w:hAnsi="Lucida Console" w:cs="Courier New"/>
+          <w:color w:val="FF0000"/>
+          <w:sz w:val="16"/>
+          <w:szCs w:val="16"/>
+          <w:bdr w:val="none" w:sz="0" w:space="0" w:color="auto" w:frame="1"/>
+          <w:lang w:eastAsia="en-AU"/>
+        </w:rPr>
+        <w:t>NE_Winds.standardised</w:t>
+      </w:r>
+      <w:proofErr w:type="spellEnd"/>
+      <w:r>
+        <w:rPr>
+          <w:rFonts w:ascii="Lucida Console" w:eastAsia="Times New Roman" w:hAnsi="Lucida Console" w:cs="Courier New"/>
+          <w:color w:val="FF0000"/>
+          <w:sz w:val="16"/>
+          <w:szCs w:val="16"/>
+          <w:bdr w:val="none" w:sz="0" w:space="0" w:color="auto" w:frame="1"/>
+          <w:lang w:eastAsia="en-AU"/>
+        </w:rPr>
+        <w:t>), degree = 2):</w:t>
+      </w:r>
+      <w:proofErr w:type="spellStart"/>
+      <w:r>
+        <w:rPr>
+          <w:rFonts w:ascii="Lucida Console" w:eastAsia="Times New Roman" w:hAnsi="Lucida Console" w:cs="Courier New"/>
+          <w:color w:val="FF0000"/>
+          <w:sz w:val="16"/>
+          <w:szCs w:val="16"/>
+          <w:bdr w:val="none" w:sz="0" w:space="0" w:color="auto" w:frame="1"/>
+          <w:lang w:eastAsia="en-AU"/>
+        </w:rPr>
+        <w:t>dists_km</w:t>
+      </w:r>
+      <w:proofErr w:type="spellEnd"/>
+      <w:r>
+        <w:rPr>
+          <w:rFonts w:ascii="Lucida Console" w:eastAsia="Times New Roman" w:hAnsi="Lucida Console" w:cs="Courier New"/>
+          <w:color w:val="FF0000"/>
+          <w:sz w:val="16"/>
+          <w:szCs w:val="16"/>
+          <w:bdr w:val="none" w:sz="0" w:space="0" w:color="auto" w:frame="1"/>
+          <w:lang w:eastAsia="en-AU"/>
+        </w:rPr>
+        <w:t xml:space="preserve"> 16.671  5   0.005168 </w:t>
+      </w:r>
+      <w:r>
+        <w:rPr>
+          <w:rFonts w:ascii="Lucida Console" w:eastAsia="Times New Roman" w:hAnsi="Lucida Console" w:cs="Courier New"/>
+          <w:color w:val="FFFFFF"/>
+          <w:sz w:val="16"/>
+          <w:szCs w:val="16"/>
+          <w:bdr w:val="none" w:sz="0" w:space="0" w:color="auto" w:frame="1"/>
+          <w:lang w:eastAsia="en-AU"/>
+        </w:rPr>
+        <w:t xml:space="preserve">** </w:t>
+      </w:r>
+    </w:p>
+    <w:p>
+      <w:pPr>
+        <w:shd w:val="clear" w:color="auto" w:fill="0F0F0F"/>
+        <w:tabs>
+          <w:tab w:val="left" w:pos="916"/>
+          <w:tab w:val="left" w:pos="1832"/>
+          <w:tab w:val="left" w:pos="2748"/>
+          <w:tab w:val="left" w:pos="3664"/>
+          <w:tab w:val="left" w:pos="4580"/>
+          <w:tab w:val="left" w:pos="5496"/>
+          <w:tab w:val="left" w:pos="6412"/>
+          <w:tab w:val="left" w:pos="7328"/>
+          <w:tab w:val="left" w:pos="8244"/>
+          <w:tab w:val="left" w:pos="9160"/>
+          <w:tab w:val="left" w:pos="10076"/>
+          <w:tab w:val="left" w:pos="10992"/>
+          <w:tab w:val="left" w:pos="11908"/>
+          <w:tab w:val="left" w:pos="12824"/>
+          <w:tab w:val="left" w:pos="13740"/>
+          <w:tab w:val="left" w:pos="14656"/>
+        </w:tabs>
+        <w:wordWrap w:val="0"/>
+        <w:spacing w:after="0" w:line="240" w:lineRule="auto"/>
+        <w:rPr>
+          <w:rFonts w:ascii="Lucida Console" w:eastAsia="Times New Roman" w:hAnsi="Lucida Console" w:cs="Courier New"/>
+          <w:color w:val="FFFFFF"/>
+          <w:sz w:val="16"/>
+          <w:szCs w:val="16"/>
+          <w:bdr w:val="none" w:sz="0" w:space="0" w:color="auto" w:frame="1"/>
+          <w:lang w:eastAsia="en-AU"/>
+        </w:rPr>
+      </w:pPr>
+      <w:r>
+        <w:rPr>
+          <w:rFonts w:ascii="Lucida Console" w:eastAsia="Times New Roman" w:hAnsi="Lucida Console" w:cs="Courier New"/>
+          <w:color w:val="FFFFFF"/>
+          <w:sz w:val="16"/>
+          <w:szCs w:val="16"/>
+          <w:bdr w:val="none" w:sz="0" w:space="0" w:color="auto" w:frame="1"/>
+          <w:lang w:eastAsia="en-AU"/>
+        </w:rPr>
         <w:t>---</w:t>
       </w:r>
     </w:p>
     <w:p>
       <w:pPr>
-        <w:shd w:val="clear" w:color="auto" w:fill="002240"/>
-        <w:tabs>
-          <w:tab w:val="left" w:pos="916"/>
-          <w:tab w:val="left" w:pos="1832"/>
-          <w:tab w:val="left" w:pos="2748"/>
-          <w:tab w:val="left" w:pos="3664"/>
-          <w:tab w:val="left" w:pos="4580"/>
-          <w:tab w:val="left" w:pos="5496"/>
-          <w:tab w:val="left" w:pos="6412"/>
-          <w:tab w:val="left" w:pos="7328"/>
-          <w:tab w:val="left" w:pos="8244"/>
-          <w:tab w:val="left" w:pos="9160"/>
-          <w:tab w:val="left" w:pos="10076"/>
-          <w:tab w:val="left" w:pos="10992"/>
-          <w:tab w:val="left" w:pos="11908"/>
-          <w:tab w:val="left" w:pos="12824"/>
-          <w:tab w:val="left" w:pos="13740"/>
-          <w:tab w:val="left" w:pos="14656"/>
-        </w:tabs>
-        <w:wordWrap w:val="0"/>
-        <w:spacing w:after="0" w:line="187" w:lineRule="atLeast"/>
+        <w:shd w:val="clear" w:color="auto" w:fill="0F0F0F"/>
+        <w:tabs>
+          <w:tab w:val="left" w:pos="916"/>
+          <w:tab w:val="left" w:pos="1832"/>
+          <w:tab w:val="left" w:pos="2748"/>
+          <w:tab w:val="left" w:pos="3664"/>
+          <w:tab w:val="left" w:pos="4580"/>
+          <w:tab w:val="left" w:pos="5496"/>
+          <w:tab w:val="left" w:pos="6412"/>
+          <w:tab w:val="left" w:pos="7328"/>
+          <w:tab w:val="left" w:pos="8244"/>
+          <w:tab w:val="left" w:pos="9160"/>
+          <w:tab w:val="left" w:pos="10076"/>
+          <w:tab w:val="left" w:pos="10992"/>
+          <w:tab w:val="left" w:pos="11908"/>
+          <w:tab w:val="left" w:pos="12824"/>
+          <w:tab w:val="left" w:pos="13740"/>
+          <w:tab w:val="left" w:pos="14656"/>
+        </w:tabs>
+        <w:wordWrap w:val="0"/>
+        <w:spacing w:after="0" w:line="240" w:lineRule="auto"/>
         <w:rPr>
           <w:rFonts w:ascii="Lucida Console" w:eastAsia="Times New Roman" w:hAnsi="Lucida Console" w:cs="Courier New"/>
           <w:color w:val="FFFFFF"/>
@@ -14063,7 +14031,6 @@
         </w:rPr>
         <w:t xml:space="preserve"> </w:t>
       </w:r>
-      <w:proofErr w:type="spellStart"/>
       <w:proofErr w:type="gramStart"/>
       <w:r>
         <w:rPr>
@@ -14086,19 +14053,7 @@
           <w:bdr w:val="none" w:sz="0" w:space="0" w:color="auto" w:frame="1"/>
           <w:lang w:eastAsia="en-AU"/>
         </w:rPr>
-        <w:t>_Months</w:t>
-      </w:r>
-      <w:proofErr w:type="spellEnd"/>
-      <w:r>
-        <w:rPr>
-          <w:rFonts w:ascii="Lucida Console" w:eastAsia="Times New Roman" w:hAnsi="Lucida Console" w:cs="Courier New"/>
-          <w:color w:val="FFFFFF"/>
-          <w:sz w:val="12"/>
-          <w:szCs w:val="12"/>
-          <w:bdr w:val="none" w:sz="0" w:space="0" w:color="auto" w:frame="1"/>
-          <w:lang w:eastAsia="en-AU"/>
-        </w:rPr>
-        <w:t xml:space="preserve">                                                  -0.03156    0.05536 69.00000  -0.570  0.57050   </w:t>
+        <w:t xml:space="preserve">_Months                                                  -0.03156    0.05536 69.00000  -0.570  0.57050   </w:t>
       </w:r>
     </w:p>
     <w:p>
@@ -26389,7 +26344,6 @@
         </w:rPr>
         <w:t xml:space="preserve"> </w:t>
       </w:r>
-      <w:proofErr w:type="spellStart"/>
       <w:proofErr w:type="gramStart"/>
       <w:r>
         <w:rPr>
@@ -26412,19 +26366,7 @@
           <w:bdr w:val="none" w:sz="0" w:space="0" w:color="auto" w:frame="1"/>
           <w:lang w:eastAsia="en-AU"/>
         </w:rPr>
-        <w:t>_Months</w:t>
-      </w:r>
-      <w:proofErr w:type="spellEnd"/>
-      <w:r>
-        <w:rPr>
-          <w:rFonts w:ascii="Lucida Console" w:eastAsia="Times New Roman" w:hAnsi="Lucida Console" w:cs="Courier New"/>
-          <w:color w:val="FFFFFF"/>
-          <w:sz w:val="12"/>
-          <w:szCs w:val="12"/>
-          <w:bdr w:val="none" w:sz="0" w:space="0" w:color="auto" w:frame="1"/>
-          <w:lang w:eastAsia="en-AU"/>
-        </w:rPr>
-        <w:t xml:space="preserve">                                                  -0.02442    0.06406 69.00000  -0.381  0.70425   </w:t>
+        <w:t xml:space="preserve">_Months                                                  -0.02442    0.06406 69.00000  -0.381  0.70425   </w:t>
       </w:r>
     </w:p>
     <w:p>
@@ -29938,20 +29880,7 @@
           <w:bdr w:val="none" w:sz="0" w:space="0" w:color="auto" w:frame="1"/>
           <w:lang w:eastAsia="en-AU"/>
         </w:rPr>
-        <w:t xml:space="preserve">                                                                              0.11279    0.02267 389.00000   4.975 9.82e-07</w:t>
-      </w:r>
-      <w:bookmarkStart w:id="0" w:name="_GoBack"/>
-      <w:bookmarkEnd w:id="0"/>
-      <w:r>
-        <w:rPr>
-          <w:rFonts w:ascii="Lucida Console" w:eastAsia="Times New Roman" w:hAnsi="Lucida Console" w:cs="Courier New"/>
-          <w:color w:val="FFFFFF"/>
-          <w:sz w:val="12"/>
-          <w:szCs w:val="12"/>
-          <w:bdr w:val="none" w:sz="0" w:space="0" w:color="auto" w:frame="1"/>
-          <w:lang w:eastAsia="en-AU"/>
-        </w:rPr>
-        <w:t xml:space="preserve"> ***</w:t>
+        <w:t xml:space="preserve">                                                                              0.11279    0.02267 389.00000   4.975 9.82e-07 ***</w:t>
       </w:r>
     </w:p>
     <w:p>
